--- a/Syllabi/STOR 538 Section 1 Syllabus.docx
+++ b/Syllabi/STOR 538 Section 1 Syllabus.docx
@@ -308,15 +308,7 @@
         <w:tab/>
       </w:r>
       <w:r>
-        <w:t xml:space="preserve">Office Hours: </w:t>
-      </w:r>
-      <w:proofErr w:type="spellStart"/>
-      <w:r>
-        <w:t>TTh</w:t>
-      </w:r>
-      <w:proofErr w:type="spellEnd"/>
-      <w:r>
-        <w:t xml:space="preserve"> from 3:30PM to 4:30PM &amp; F 2:30PM to 3:30PM</w:t>
+        <w:t>Office Hours: TTh from 3:30PM to 4:30PM &amp; F 2:30PM to 3:30PM</w:t>
       </w:r>
     </w:p>
     <w:p>
@@ -476,13 +468,8 @@
         </w:r>
       </w:hyperlink>
       <w:r>
-        <w:t xml:space="preserve"> and login with your </w:t>
-      </w:r>
-      <w:proofErr w:type="spellStart"/>
-      <w:r>
-        <w:t>Onyen</w:t>
-      </w:r>
-      <w:proofErr w:type="spellEnd"/>
+        <w:t xml:space="preserve"> and login with your Onyen</w:t>
+      </w:r>
     </w:p>
     <w:p>
       <w:pPr>
@@ -788,19 +775,11 @@
         </w:rPr>
         <w:t xml:space="preserve">Analytic Methods in Sports, </w:t>
       </w:r>
-      <w:proofErr w:type="spellStart"/>
       <w:r>
         <w:rPr>
           <w:iCs/>
         </w:rPr>
-        <w:t>Severini</w:t>
-      </w:r>
-      <w:proofErr w:type="spellEnd"/>
-      <w:r>
-        <w:rPr>
-          <w:iCs/>
-        </w:rPr>
-        <w:t>, 2015 (</w:t>
+        <w:t>Severini, 2015 (</w:t>
       </w:r>
       <w:hyperlink r:id="rId15" w:history="1">
         <w:r>
@@ -837,13 +816,8 @@
         </w:rPr>
         <w:t xml:space="preserve">Sports Analytics: A Guide for Coaches, Managers, and Other Decision Makers, </w:t>
       </w:r>
-      <w:proofErr w:type="spellStart"/>
-      <w:r>
-        <w:t>Alamar</w:t>
-      </w:r>
-      <w:proofErr w:type="spellEnd"/>
-      <w:r>
-        <w:t>, 2013 (</w:t>
+      <w:r>
+        <w:t>Alamar, 2013 (</w:t>
       </w:r>
       <w:hyperlink r:id="rId16" w:history="1">
         <w:r>
@@ -1442,26 +1416,13 @@
         <w:t>Imagine you are an analyst working for the coach or athlete and want to discover insights that would bring a competitive edge.</w:t>
       </w:r>
       <w:r>
-        <w:t xml:space="preserve"> You will have to establish a research goal, </w:t>
-      </w:r>
-      <w:proofErr w:type="gramStart"/>
-      <w:r>
-        <w:t>watch</w:t>
-      </w:r>
-      <w:proofErr w:type="gramEnd"/>
+        <w:t xml:space="preserve"> You will have to establish a research goal, watch</w:t>
+      </w:r>
       <w:r>
         <w:t xml:space="preserve"> or play</w:t>
       </w:r>
       <w:r>
-        <w:t xml:space="preserve"> an event/game, gather the data, and summarize your results using statistics and visualization. </w:t>
-      </w:r>
-      <w:proofErr w:type="gramStart"/>
-      <w:r>
-        <w:t>All of</w:t>
-      </w:r>
-      <w:proofErr w:type="gramEnd"/>
-      <w:r>
-        <w:t xml:space="preserve"> your findings will be </w:t>
+        <w:t xml:space="preserve"> an event/game, gather the data, and summarize your results using statistics and visualization. All of your findings will be </w:t>
       </w:r>
       <w:r>
         <w:t>submitted</w:t>
@@ -1836,21 +1797,7 @@
         <w:rPr>
           <w:bCs/>
         </w:rPr>
-        <w:t xml:space="preserve">metrics are used to evaluate performance on the field and/or off the field, who are the best athletes/teams/organizations based off those metrics. Many obscure sports do not have an extensive history of complex analytics, but all sports track information </w:t>
-      </w:r>
-      <w:proofErr w:type="gramStart"/>
-      <w:r>
-        <w:rPr>
-          <w:bCs/>
-        </w:rPr>
-        <w:t>in order to</w:t>
-      </w:r>
-      <w:proofErr w:type="gramEnd"/>
-      <w:r>
-        <w:rPr>
-          <w:bCs/>
-        </w:rPr>
-        <w:t xml:space="preserve"> evaluate performance. Talk about </w:t>
+        <w:t xml:space="preserve">metrics are used to evaluate performance on the field and/or off the field, who are the best athletes/teams/organizations based off those metrics. Many obscure sports do not have an extensive history of complex analytics, but all sports track information in order to evaluate performance. Talk about </w:t>
       </w:r>
       <w:r>
         <w:rPr>
@@ -1951,14 +1898,7 @@
         <w:rPr>
           <w:bCs/>
         </w:rPr>
-        <w:t xml:space="preserve"> randomly chosen. For each team-based assignment, you will be given a different team. This will force you to interact with </w:t>
-      </w:r>
-      <w:proofErr w:type="gramStart"/>
-      <w:r>
-        <w:rPr>
-          <w:bCs/>
-        </w:rPr>
-        <w:t>the</w:t>
+        <w:t xml:space="preserve"> randomly chosen. For each team-based assignment, you will be given a different team. This will force you to interact with the</w:t>
       </w:r>
       <w:r>
         <w:rPr>
@@ -1970,20 +1910,19 @@
         <w:rPr>
           <w:bCs/>
         </w:rPr>
-        <w:t>majority of</w:t>
-      </w:r>
-      <w:proofErr w:type="gramEnd"/>
-      <w:r>
-        <w:rPr>
-          <w:bCs/>
-        </w:rPr>
-        <w:t xml:space="preserve"> the class throughout the semester. After each team-based assignment, you will grade the contribution of your teammates on a scale from </w:t>
-      </w:r>
-      <w:r>
-        <w:rPr>
-          <w:b/>
-        </w:rPr>
-        <w:t>0 to 5</w:t>
+        <w:t xml:space="preserve">majority of the class throughout the semester. After each team-based assignment, you will grade the contribution of your teammates on a scale from </w:t>
+      </w:r>
+      <w:r>
+        <w:rPr>
+          <w:b/>
+        </w:rPr>
+        <w:t xml:space="preserve">0 to </w:t>
+      </w:r>
+      <w:r>
+        <w:rPr>
+          <w:b/>
+        </w:rPr>
+        <w:t>3</w:t>
       </w:r>
       <w:r>
         <w:rPr>
@@ -2744,35 +2683,7 @@
         <w:rPr>
           <w:rFonts w:cstheme="minorHAnsi"/>
         </w:rPr>
-        <w:t xml:space="preserve">Each of us has a responsibility to know and act on these standards and policies in a way that maximizes a safe and healthy environment for us to teach, work, learn and live. To this end, we are developing a set of community standards and policies for our students, faculty, </w:t>
-      </w:r>
-      <w:proofErr w:type="gramStart"/>
-      <w:r>
-        <w:rPr>
-          <w:rFonts w:cstheme="minorHAnsi"/>
-        </w:rPr>
-        <w:t>staff</w:t>
-      </w:r>
-      <w:proofErr w:type="gramEnd"/>
-      <w:r>
-        <w:rPr>
-          <w:rFonts w:cstheme="minorHAnsi"/>
-        </w:rPr>
-        <w:t xml:space="preserve"> and visitors. We are all in this together, and we believe that together, we can face the challenges presented by COVID-19 with resilience, </w:t>
-      </w:r>
-      <w:proofErr w:type="gramStart"/>
-      <w:r>
-        <w:rPr>
-          <w:rFonts w:cstheme="minorHAnsi"/>
-        </w:rPr>
-        <w:t>determination</w:t>
-      </w:r>
-      <w:proofErr w:type="gramEnd"/>
-      <w:r>
-        <w:rPr>
-          <w:rFonts w:cstheme="minorHAnsi"/>
-        </w:rPr>
-        <w:t xml:space="preserve"> and great support for our community. </w:t>
+        <w:t xml:space="preserve">Each of us has a responsibility to know and act on these standards and policies in a way that maximizes a safe and healthy environment for us to teach, work, learn and live. To this end, we are developing a set of community standards and policies for our students, faculty, staff and visitors. We are all in this together, and we believe that together, we can face the challenges presented by COVID-19 with resilience, determination and great support for our community. </w:t>
       </w:r>
     </w:p>
     <w:p>
@@ -3130,25 +3041,7 @@
           <w:sz w:val="24"/>
           <w:szCs w:val="24"/>
         </w:rPr>
-        <w:t xml:space="preserve">The instructor will determine whether the class will be taught </w:t>
-      </w:r>
-      <w:proofErr w:type="gramStart"/>
-      <w:r>
-        <w:rPr>
-          <w:rFonts w:ascii="Times New Roman" w:hAnsi="Times New Roman" w:cs="Times New Roman"/>
-          <w:sz w:val="24"/>
-          <w:szCs w:val="24"/>
-        </w:rPr>
-        <w:t>synchronously,  asynchronously</w:t>
-      </w:r>
-      <w:proofErr w:type="gramEnd"/>
-      <w:r>
-        <w:rPr>
-          <w:rFonts w:ascii="Times New Roman" w:hAnsi="Times New Roman" w:cs="Times New Roman"/>
-          <w:sz w:val="24"/>
-          <w:szCs w:val="24"/>
-        </w:rPr>
-        <w:t>, or a combination of the two.  </w:t>
+        <w:t>The instructor will determine whether the class will be taught synchronously,  asynchronously, or a combination of the two.  </w:t>
       </w:r>
     </w:p>
     <w:p>
@@ -3175,25 +3068,7 @@
           <w:sz w:val="24"/>
           <w:szCs w:val="24"/>
         </w:rPr>
-        <w:t xml:space="preserve">Types of courses that may be </w:t>
-      </w:r>
-      <w:proofErr w:type="gramStart"/>
-      <w:r>
-        <w:rPr>
-          <w:rFonts w:ascii="Times New Roman" w:hAnsi="Times New Roman" w:cs="Times New Roman"/>
-          <w:sz w:val="24"/>
-          <w:szCs w:val="24"/>
-        </w:rPr>
-        <w:t>taught  with</w:t>
-      </w:r>
-      <w:proofErr w:type="gramEnd"/>
-      <w:r>
-        <w:rPr>
-          <w:rFonts w:ascii="Times New Roman" w:hAnsi="Times New Roman" w:cs="Times New Roman"/>
-          <w:sz w:val="24"/>
-          <w:szCs w:val="24"/>
-        </w:rPr>
-        <w:t xml:space="preserve"> this mode  include large classes where physical distancing could not occur.   </w:t>
+        <w:t>Types of courses that may be taught  with this mode  include large classes where physical distancing could not occur.   </w:t>
       </w:r>
     </w:p>
     <w:p>
@@ -3592,21 +3467,7 @@
         <w:rPr>
           <w:szCs w:val="28"/>
         </w:rPr>
-        <w:t xml:space="preserve">The University of North Carolina at Chapel Hill facilitates the implementation of reasonable accommodations, including resources and services, for students with disabilities, chronic medical conditions, a temporary </w:t>
-      </w:r>
-      <w:proofErr w:type="gramStart"/>
-      <w:r>
-        <w:rPr>
-          <w:szCs w:val="28"/>
-        </w:rPr>
-        <w:t>disability</w:t>
-      </w:r>
-      <w:proofErr w:type="gramEnd"/>
-      <w:r>
-        <w:rPr>
-          <w:szCs w:val="28"/>
-        </w:rPr>
-        <w:t xml:space="preserve"> or pregnancy complications resulting in difficulties with accessing learning opportunities.</w:t>
+        <w:t>The University of North Carolina at Chapel Hill facilitates the implementation of reasonable accommodations, including resources and services, for students with disabilities, chronic medical conditions, a temporary disability or pregnancy complications resulting in difficulties with accessing learning opportunities.</w:t>
       </w:r>
     </w:p>
     <w:p>
@@ -3652,15 +3513,7 @@
         <w:tab/>
       </w:r>
       <w:r>
-        <w:t xml:space="preserve">All students are expected to follow the guidelines of the UNC honor code. </w:t>
-      </w:r>
-      <w:proofErr w:type="gramStart"/>
-      <w:r>
-        <w:t>In particular, students</w:t>
-      </w:r>
-      <w:proofErr w:type="gramEnd"/>
-      <w:r>
-        <w:t xml:space="preserve"> are expected to refrain from “lying, cheating, or stealing” in the academic context. If you are unsure about which actions violate that honor code, please see me or consult </w:t>
+        <w:t>All students are expected to follow the guidelines of the UNC honor code. In particular, students are expected to refrain from “lying, cheating, or stealing” in the academic context. If you are unsure about which actions violate that honor code, please see me or consult </w:t>
       </w:r>
       <w:hyperlink r:id="rId24" w:tgtFrame="_blank" w:history="1">
         <w:r>
@@ -3683,15 +3536,7 @@
         <w:textAlignment w:val="auto"/>
       </w:pPr>
       <w:r>
-        <w:t xml:space="preserve">Students are bound by the Honor Code in taking exams and in written work. The Honor Code of the University </w:t>
-      </w:r>
-      <w:proofErr w:type="gramStart"/>
-      <w:r>
-        <w:t>is in effect at all times</w:t>
-      </w:r>
-      <w:proofErr w:type="gramEnd"/>
-      <w:r>
-        <w:t>, and the submission of work signifies understanding and acceptance of those requirements. Plagiarism will not be tolerated. Please consult with me if you have any questions about the Honor Code. </w:t>
+        <w:t>Students are bound by the Honor Code in taking exams and in written work. The Honor Code of the University is in effect at all times, and the submission of work signifies understanding and acceptance of those requirements. Plagiarism will not be tolerated. Please consult with me if you have any questions about the Honor Code. </w:t>
       </w:r>
     </w:p>
     <w:p>

--- a/Syllabi/STOR 538 Section 1 Syllabus.docx
+++ b/Syllabi/STOR 538 Section 1 Syllabus.docx
@@ -1658,13 +1658,13 @@
         <w:rPr>
           <w:b/>
         </w:rPr>
-        <w:t>TBD</w:t>
-      </w:r>
-      <w:r>
-        <w:rPr>
-          <w:b/>
-        </w:rPr>
-        <w:t xml:space="preserve">, </w:t>
+        <w:t>November 18</w:t>
+      </w:r>
+      <w:r>
+        <w:rPr>
+          <w:b/>
+        </w:rPr>
+        <w:t xml:space="preserve"> </w:t>
       </w:r>
       <w:r>
         <w:rPr>
@@ -1676,7 +1676,7 @@
         <w:rPr>
           <w:b/>
         </w:rPr>
-        <w:t>TBD</w:t>
+        <w:t>4:00PM</w:t>
       </w:r>
       <w:r>
         <w:rPr>
@@ -1694,7 +1694,7 @@
         <w:rPr>
           <w:b/>
         </w:rPr>
-        <w:t>TBD</w:t>
+        <w:t>7:00PM</w:t>
       </w:r>
       <w:r>
         <w:rPr>

--- a/Syllabi/STOR 538 Section 1 Syllabus.docx
+++ b/Syllabi/STOR 538 Section 1 Syllabus.docx
@@ -70,28 +70,7 @@
           <w:rFonts w:ascii="CMBX12" w:hAnsi="CMBX12"/>
           <w:sz w:val="34"/>
         </w:rPr>
-        <w:t>Fall</w:t>
-      </w:r>
-      <w:r>
-        <w:rPr>
-          <w:rFonts w:ascii="CMBX12" w:hAnsi="CMBX12"/>
-          <w:sz w:val="34"/>
-        </w:rPr>
-        <w:t xml:space="preserve"> 2</w:t>
-      </w:r>
-      <w:r>
-        <w:rPr>
-          <w:rFonts w:ascii="CMBX12" w:hAnsi="CMBX12"/>
-          <w:sz w:val="34"/>
-        </w:rPr>
-        <w:t>0</w:t>
-      </w:r>
-      <w:r>
-        <w:rPr>
-          <w:rFonts w:ascii="CMBX12" w:hAnsi="CMBX12"/>
-          <w:sz w:val="34"/>
-        </w:rPr>
-        <w:t>20</w:t>
+        <w:t>Spring 2021</w:t>
       </w:r>
     </w:p>
     <w:p>
@@ -192,7 +171,13 @@
         <w:tab/>
       </w:r>
       <w:r>
-        <w:t xml:space="preserve">          9AM to 3PM </w:t>
+        <w:t xml:space="preserve">          9AM to </w:t>
+      </w:r>
+      <w:r>
+        <w:t>1</w:t>
+      </w:r>
+      <w:r>
+        <w:t xml:space="preserve">PM </w:t>
       </w:r>
       <w:r>
         <w:br/>
@@ -308,7 +293,36 @@
         <w:tab/>
       </w:r>
       <w:r>
-        <w:t>Office Hours: TTh from 3:30PM to 4:30PM &amp; F 2:30PM to 3:30PM</w:t>
+        <w:t xml:space="preserve">Office Hours: </w:t>
+      </w:r>
+      <w:r>
+        <w:t>Wednesday</w:t>
+      </w:r>
+      <w:r>
+        <w:t>,</w:t>
+      </w:r>
+      <w:r>
+        <w:t xml:space="preserve"> 9AM to 10AM</w:t>
+      </w:r>
+    </w:p>
+    <w:p>
+      <w:pPr>
+        <w:suppressAutoHyphens w:val="0"/>
+        <w:spacing w:after="0" w:line="240" w:lineRule="auto"/>
+        <w:ind w:left="2333" w:firstLine="491"/>
+        <w:textAlignment w:val="auto"/>
+      </w:pPr>
+      <w:r>
+        <w:t xml:space="preserve">    </w:t>
+      </w:r>
+      <w:r>
+        <w:t>Friday</w:t>
+      </w:r>
+      <w:r>
+        <w:t>,</w:t>
+      </w:r>
+      <w:r>
+        <w:t xml:space="preserve"> 12PM to 1PM</w:t>
       </w:r>
     </w:p>
     <w:p>
@@ -339,7 +353,19 @@
         <w:tab/>
       </w:r>
       <w:r>
-        <w:t>MWF from 4PM to 4:50PM on Zoom</w:t>
+        <w:t xml:space="preserve">MWF from </w:t>
+      </w:r>
+      <w:r>
+        <w:t>10:10AM</w:t>
+      </w:r>
+      <w:r>
+        <w:t xml:space="preserve"> to </w:t>
+      </w:r>
+      <w:r>
+        <w:t>11:00A</w:t>
+      </w:r>
+      <w:r>
+        <w:t>M on Zoom</w:t>
       </w:r>
     </w:p>
     <w:p>
@@ -348,6 +374,7 @@
         <w:spacing w:before="240" w:after="0" w:line="240" w:lineRule="auto"/>
         <w:ind w:left="1627" w:hanging="1627"/>
       </w:pPr>
+      <w:bookmarkStart w:id="2" w:name="_Hlk61600275"/>
       <w:r>
         <w:rPr>
           <w:b/>
@@ -357,16 +384,39 @@
       </w:r>
       <w:r>
         <w:tab/>
-        <w:t xml:space="preserve">Game Day: </w:t>
-      </w:r>
-      <w:hyperlink r:id="rId8" w:tgtFrame="_blank" w:history="1">
+      </w:r>
+      <w:hyperlink r:id="rId8" w:history="1">
         <w:r>
           <w:rPr>
             <w:rStyle w:val="Hyperlink"/>
           </w:rPr>
-          <w:t>https://unc.zoom.us/j/95044748614</w:t>
+          <w:t>Game Days</w:t>
         </w:r>
       </w:hyperlink>
+      <w:r>
+        <w:rPr>
+          <w:rStyle w:val="Hyperlink"/>
+          <w:color w:val="auto"/>
+          <w:u w:val="none"/>
+        </w:rPr>
+        <w:t xml:space="preserve"> (PW: </w:t>
+      </w:r>
+      <w:r>
+        <w:rPr>
+          <w:rStyle w:val="Hyperlink"/>
+          <w:color w:val="auto"/>
+          <w:u w:val="none"/>
+        </w:rPr>
+        <w:t>supermario</w:t>
+      </w:r>
+      <w:r>
+        <w:rPr>
+          <w:rStyle w:val="Hyperlink"/>
+          <w:color w:val="auto"/>
+          <w:u w:val="none"/>
+        </w:rPr>
+        <w:t>)</w:t>
+      </w:r>
     </w:p>
     <w:p>
       <w:pPr>
@@ -381,15 +431,12 @@
         </w:rPr>
         <w:tab/>
       </w:r>
-      <w:r>
-        <w:t xml:space="preserve">Press Conference: </w:t>
-      </w:r>
-      <w:hyperlink r:id="rId9" w:tgtFrame="_blank" w:history="1">
+      <w:hyperlink r:id="rId9" w:history="1">
         <w:r>
           <w:rPr>
             <w:rStyle w:val="Hyperlink"/>
           </w:rPr>
-          <w:t>https://unc.zoom.us/j/96354599519</w:t>
+          <w:t>Press Conference</w:t>
         </w:r>
       </w:hyperlink>
     </w:p>
@@ -401,17 +448,20 @@
       </w:pPr>
       <w:r>
         <w:tab/>
-        <w:t xml:space="preserve">Andy’s Office Hours: </w:t>
       </w:r>
       <w:hyperlink r:id="rId10" w:history="1">
         <w:r>
           <w:rPr>
             <w:rStyle w:val="Hyperlink"/>
           </w:rPr>
-          <w:t>https://unc.zoom.us/j/95858531708</w:t>
+          <w:t>Andy’s Training Days</w:t>
         </w:r>
       </w:hyperlink>
-    </w:p>
+      <w:r>
+        <w:t xml:space="preserve"> (PW: goheels)</w:t>
+      </w:r>
+    </w:p>
+    <w:bookmarkEnd w:id="2"/>
     <w:p>
       <w:pPr>
         <w:pStyle w:val="TextBody"/>
@@ -489,7 +539,7 @@
       <w:r>
         <w:tab/>
       </w:r>
-      <w:bookmarkStart w:id="2" w:name="_Hlk522016882"/>
+      <w:bookmarkStart w:id="3" w:name="_Hlk522016882"/>
       <w:r>
         <w:rPr>
           <w:rFonts w:cs="Times New Roman"/>
@@ -580,7 +630,19 @@
         <w:tab/>
       </w:r>
       <w:r>
-        <w:t>UNC STOR Master’s Student or STOR 320 or STOR 455</w:t>
+        <w:t>UNC STOR Master’s Student</w:t>
+      </w:r>
+      <w:r>
+        <w:t xml:space="preserve"> / </w:t>
+      </w:r>
+      <w:r>
+        <w:t xml:space="preserve">STOR 320 </w:t>
+      </w:r>
+      <w:r>
+        <w:t xml:space="preserve">/ </w:t>
+      </w:r>
+      <w:r>
+        <w:t>STOR 455</w:t>
       </w:r>
     </w:p>
     <w:p>
@@ -807,6 +869,7 @@
           <w:b/>
           <w:bCs/>
         </w:rPr>
+        <w:lastRenderedPageBreak/>
         <w:tab/>
       </w:r>
       <w:r>
@@ -842,7 +905,6 @@
           <w:b/>
           <w:bCs/>
         </w:rPr>
-        <w:lastRenderedPageBreak/>
         <w:t xml:space="preserve">Software: </w:t>
       </w:r>
       <w:r>
@@ -882,7 +944,7 @@
       <w:r>
         <w:t xml:space="preserve">Directions for free downloads of these materials will be provided. </w:t>
       </w:r>
-      <w:bookmarkStart w:id="3" w:name="_Hlk16606276"/>
+      <w:bookmarkStart w:id="4" w:name="_Hlk16606276"/>
     </w:p>
     <w:p>
       <w:pPr>
@@ -917,14 +979,14 @@
         </w:rPr>
         <w:t xml:space="preserve">    </w:t>
       </w:r>
-      <w:bookmarkStart w:id="4" w:name="_Hlk16605938"/>
+      <w:bookmarkStart w:id="5" w:name="_Hlk16605938"/>
       <w:r>
         <w:rPr>
           <w:szCs w:val="28"/>
         </w:rPr>
         <w:t xml:space="preserve"> </w:t>
       </w:r>
-      <w:bookmarkEnd w:id="4"/>
+      <w:bookmarkEnd w:id="5"/>
       <w:r>
         <w:rPr>
           <w:szCs w:val="28"/>
@@ -1052,35 +1114,77 @@
       <w:pPr>
         <w:pStyle w:val="TextBody"/>
         <w:spacing w:after="0" w:line="240" w:lineRule="auto"/>
+        <w:ind w:left="1627" w:hanging="1620"/>
+      </w:pPr>
+      <w:r>
+        <w:rPr>
+          <w:b/>
+          <w:bCs/>
+          <w:szCs w:val="28"/>
+        </w:rPr>
+        <w:t>Practice:</w:t>
+      </w:r>
+      <w:r>
+        <w:rPr>
+          <w:b/>
+          <w:bCs/>
+          <w:szCs w:val="28"/>
+        </w:rPr>
+        <w:tab/>
+      </w:r>
+      <w:r>
+        <w:t xml:space="preserve">Attendance is </w:t>
+      </w:r>
+      <w:r>
+        <w:rPr>
+          <w:b/>
+          <w:bCs/>
+        </w:rPr>
+        <w:t>mandatory</w:t>
+      </w:r>
+      <w:r>
+        <w:t xml:space="preserve">. Once per week at random, I will take attendance using a Google Form worth 5 points. You will need to be in class to get the information for attendance. If a guest speaker is scheduled, attendance will be taken and worth 5 points even if attendance has already been taken for that week. Only students in class will be eligible for the points. Any students who are absent will be penalized by receiving 0 points. At the end of the semester, the attendance grade will be curved so students who had perfect attendance get 100% on their attendance grade. </w:t>
+      </w:r>
+    </w:p>
+    <w:p>
+      <w:pPr>
+        <w:pStyle w:val="TextBody"/>
+        <w:spacing w:after="0" w:line="240" w:lineRule="auto"/>
+        <w:ind w:left="1627" w:hanging="1620"/>
+      </w:pPr>
+    </w:p>
+    <w:p>
+      <w:pPr>
+        <w:pStyle w:val="TextBody"/>
+        <w:spacing w:after="0" w:line="240" w:lineRule="auto"/>
+        <w:ind w:left="1627"/>
+      </w:pPr>
+      <w:r>
+        <w:t>The only way to be excused from the point penalty for absence is by acquiring a university approved absence (</w:t>
+      </w:r>
+      <w:hyperlink r:id="rId17" w:history="1">
+        <w:r>
+          <w:rPr>
+            <w:rStyle w:val="Hyperlink"/>
+          </w:rPr>
+          <w:t>https://catalog.unc.edu/policies-procedures/attendance-grading-examination/</w:t>
+        </w:r>
+      </w:hyperlink>
+      <w:r>
+        <w:t>).</w:t>
+      </w:r>
+    </w:p>
+    <w:p>
+      <w:pPr>
+        <w:pStyle w:val="TextBody"/>
+        <w:spacing w:after="0" w:line="240" w:lineRule="auto"/>
         <w:ind w:left="1620" w:hanging="1620"/>
         <w:rPr>
           <w:szCs w:val="28"/>
         </w:rPr>
       </w:pPr>
-      <w:r>
-        <w:rPr>
-          <w:b/>
-          <w:bCs/>
-          <w:szCs w:val="28"/>
-        </w:rPr>
-        <w:t>Practice:</w:t>
-      </w:r>
-      <w:r>
-        <w:rPr>
-          <w:b/>
-          <w:bCs/>
-          <w:szCs w:val="28"/>
-        </w:rPr>
-        <w:tab/>
-      </w:r>
-      <w:r>
-        <w:rPr>
-          <w:szCs w:val="28"/>
-        </w:rPr>
-        <w:t>Every week I will randomly take attendance in class. You will need to be in class to get the required information needed for attendance.</w:t>
-      </w:r>
-    </w:p>
-    <w:bookmarkEnd w:id="3"/>
+    </w:p>
+    <w:bookmarkEnd w:id="4"/>
     <w:p>
       <w:pPr>
         <w:pStyle w:val="TextBody"/>
@@ -1345,43 +1449,10 @@
         <w:pStyle w:val="TextBody"/>
         <w:spacing w:before="240" w:after="0"/>
         <w:ind w:left="1627" w:hanging="1627"/>
-      </w:pPr>
-      <w:r>
-        <w:rPr>
-          <w:b/>
-        </w:rPr>
-        <w:t>Playoffs</w:t>
-      </w:r>
-      <w:r>
-        <w:rPr>
-          <w:b/>
-        </w:rPr>
-        <w:t>:</w:t>
-      </w:r>
-      <w:r>
-        <w:rPr>
-          <w:b/>
-        </w:rPr>
-        <w:tab/>
-      </w:r>
-      <w:r>
-        <w:t xml:space="preserve">There will be two rounds of playoffs during the semester both of which can be considered as miniature </w:t>
-      </w:r>
-      <w:r>
-        <w:t>team</w:t>
-      </w:r>
-      <w:r>
-        <w:t xml:space="preserve"> projects. </w:t>
-      </w:r>
-      <w:r>
-        <w:t xml:space="preserve">Both </w:t>
-      </w:r>
-      <w:r>
-        <w:t>projects</w:t>
-      </w:r>
-      <w:r>
-        <w:t xml:space="preserve"> will have detailed rubrics.</w:t>
-      </w:r>
+        <w:rPr>
+          <w:b/>
+        </w:rPr>
+      </w:pPr>
     </w:p>
     <w:p>
       <w:pPr>
@@ -1390,76 +1461,41 @@
         <w:ind w:left="1627" w:hanging="1627"/>
       </w:pPr>
       <w:r>
+        <w:rPr>
+          <w:b/>
+        </w:rPr>
+        <w:lastRenderedPageBreak/>
+        <w:t>Playoffs</w:t>
+      </w:r>
+      <w:r>
+        <w:rPr>
+          <w:b/>
+        </w:rPr>
+        <w:t>:</w:t>
+      </w:r>
+      <w:r>
+        <w:rPr>
+          <w:b/>
+        </w:rPr>
         <w:tab/>
       </w:r>
       <w:r>
-        <w:rPr>
-          <w:i/>
-          <w:iCs/>
-        </w:rPr>
-        <w:t xml:space="preserve">Round 1: </w:t>
-      </w:r>
-      <w:r>
-        <w:t xml:space="preserve">The </w:t>
-      </w:r>
-      <w:r>
-        <w:rPr>
-          <w:b/>
-          <w:bCs/>
-        </w:rPr>
-        <w:t>first round</w:t>
-      </w:r>
-      <w:r>
-        <w:t xml:space="preserve"> will be a data gathering and summary report. </w:t>
-      </w:r>
-      <w:r>
-        <w:t>Imagine you are an analyst working for the coach or athlete and want to discover insights that would bring a competitive edge.</w:t>
-      </w:r>
-      <w:r>
-        <w:t xml:space="preserve"> You will have to establish a research goal, watch</w:t>
-      </w:r>
-      <w:r>
-        <w:t xml:space="preserve"> or play</w:t>
-      </w:r>
-      <w:r>
-        <w:t xml:space="preserve"> an event/game, gather the data, and summarize your results using statistics and visualization. All of your findings will be </w:t>
-      </w:r>
-      <w:r>
-        <w:t>submitted</w:t>
-      </w:r>
-      <w:r>
-        <w:t xml:space="preserve"> in a </w:t>
-      </w:r>
-      <w:r>
-        <w:rPr>
-          <w:b/>
-          <w:bCs/>
-        </w:rPr>
-        <w:t>paper</w:t>
-      </w:r>
-      <w:r>
-        <w:rPr>
-          <w:b/>
-          <w:bCs/>
-        </w:rPr>
-        <w:t xml:space="preserve"> </w:t>
-      </w:r>
-      <w:r>
-        <w:rPr>
-          <w:b/>
-          <w:bCs/>
-        </w:rPr>
-        <w:t>of</w:t>
-      </w:r>
-      <w:r>
-        <w:rPr>
-          <w:b/>
-          <w:bCs/>
-        </w:rPr>
-        <w:t xml:space="preserve"> 3 to 5 pages</w:t>
-      </w:r>
-      <w:r>
-        <w:t>.</w:t>
+        <w:t xml:space="preserve">There will be two rounds of playoffs during the semester both of which can be considered as miniature </w:t>
+      </w:r>
+      <w:r>
+        <w:t>team</w:t>
+      </w:r>
+      <w:r>
+        <w:t xml:space="preserve"> projects. </w:t>
+      </w:r>
+      <w:r>
+        <w:t xml:space="preserve">Both </w:t>
+      </w:r>
+      <w:r>
+        <w:t>projects</w:t>
+      </w:r>
+      <w:r>
+        <w:t xml:space="preserve"> will have detailed rubrics.</w:t>
       </w:r>
     </w:p>
     <w:p>
@@ -1469,70 +1505,76 @@
         <w:ind w:left="1627" w:hanging="1627"/>
       </w:pPr>
       <w:r>
+        <w:tab/>
+      </w:r>
+      <w:r>
         <w:rPr>
           <w:i/>
           <w:iCs/>
         </w:rPr>
-        <w:tab/>
-        <w:t>Round 2:</w:t>
-      </w:r>
-      <w:r>
+        <w:t xml:space="preserve">Round 1: </w:t>
+      </w:r>
+      <w:r>
+        <w:t xml:space="preserve">The </w:t>
+      </w:r>
+      <w:r>
+        <w:rPr>
+          <w:b/>
+          <w:bCs/>
+        </w:rPr>
+        <w:t>first round</w:t>
+      </w:r>
+      <w:r>
+        <w:t xml:space="preserve"> will be a data gathering and summary report. </w:t>
+      </w:r>
+      <w:r>
+        <w:t>Imagine you are an analyst working for the coach or athlete and want to discover insights that would bring a competitive edge.</w:t>
+      </w:r>
+      <w:r>
+        <w:t xml:space="preserve"> You will have to establish a research goal, watch</w:t>
+      </w:r>
+      <w:r>
+        <w:t xml:space="preserve"> or play</w:t>
+      </w:r>
+      <w:r>
+        <w:t xml:space="preserve"> an event/game, gather the data, and summarize your results using statistics and visualization. All of your findings will be </w:t>
+      </w:r>
+      <w:r>
+        <w:t>submitted</w:t>
+      </w:r>
+      <w:r>
+        <w:t xml:space="preserve"> in a </w:t>
+      </w:r>
+      <w:r>
+        <w:rPr>
+          <w:b/>
+          <w:bCs/>
+        </w:rPr>
+        <w:t>paper</w:t>
+      </w:r>
+      <w:r>
+        <w:rPr>
+          <w:b/>
+          <w:bCs/>
+        </w:rPr>
         <w:t xml:space="preserve"> </w:t>
       </w:r>
       <w:r>
-        <w:t xml:space="preserve">The </w:t>
-      </w:r>
-      <w:r>
-        <w:rPr>
-          <w:b/>
-          <w:bCs/>
-        </w:rPr>
-        <w:t>second round</w:t>
-      </w:r>
-      <w:r>
-        <w:t xml:space="preserve"> will be a sports betting project</w:t>
-      </w:r>
-      <w:r>
-        <w:t xml:space="preserve"> in which you will gamble </w:t>
-      </w:r>
-      <w:r>
-        <w:rPr>
-          <w:b/>
-          <w:bCs/>
-        </w:rPr>
-        <w:t>$0</w:t>
-      </w:r>
-      <w:r>
-        <w:t xml:space="preserve">. I will supply you with data, and then you will be required to analyze data for the purpose of making bets against point spreads. You are required to </w:t>
-      </w:r>
-      <w:r>
-        <w:t>use</w:t>
-      </w:r>
-      <w:r>
-        <w:t xml:space="preserve"> form of statistical modeling or machine learning. In</w:t>
-      </w:r>
-      <w:r>
-        <w:t xml:space="preserve"> a</w:t>
-      </w:r>
-      <w:r>
-        <w:t xml:space="preserve"> </w:t>
-      </w:r>
-      <w:r>
-        <w:rPr>
-          <w:b/>
-          <w:bCs/>
-        </w:rPr>
-        <w:t>paper</w:t>
-      </w:r>
-      <w:r>
-        <w:rPr>
-          <w:b/>
-          <w:bCs/>
-        </w:rPr>
-        <w:t xml:space="preserve"> of 3 to 5 pages</w:t>
-      </w:r>
-      <w:r>
-        <w:t xml:space="preserve">, you will summarize the data you used, the methodology employed, and your final picks based off prediction. </w:t>
+        <w:rPr>
+          <w:b/>
+          <w:bCs/>
+        </w:rPr>
+        <w:t>of</w:t>
+      </w:r>
+      <w:r>
+        <w:rPr>
+          <w:b/>
+          <w:bCs/>
+        </w:rPr>
+        <w:t xml:space="preserve"> 3 to 5 pages</w:t>
+      </w:r>
+      <w:r>
+        <w:t>.</w:t>
       </w:r>
     </w:p>
     <w:p>
@@ -1540,28 +1582,17 @@
         <w:pStyle w:val="TextBody"/>
         <w:spacing w:before="240" w:after="0"/>
         <w:ind w:left="1627" w:hanging="1627"/>
-        <w:rPr>
-          <w:bCs/>
-        </w:rPr>
-      </w:pPr>
-      <w:r>
-        <w:rPr>
-          <w:b/>
-        </w:rPr>
-        <w:lastRenderedPageBreak/>
-        <w:t>Championship</w:t>
-      </w:r>
-      <w:r>
-        <w:rPr>
-          <w:b/>
-        </w:rPr>
-        <w:t>:</w:t>
-      </w:r>
-      <w:r>
-        <w:rPr>
-          <w:b/>
+      </w:pPr>
+      <w:r>
+        <w:rPr>
+          <w:i/>
+          <w:iCs/>
         </w:rPr>
         <w:tab/>
+        <w:t>Round 2:</w:t>
+      </w:r>
+      <w:r>
+        <w:t xml:space="preserve"> </w:t>
       </w:r>
       <w:r>
         <w:t xml:space="preserve">The </w:t>
@@ -1569,150 +1600,54 @@
       <w:r>
         <w:rPr>
           <w:b/>
-        </w:rPr>
-        <w:t>Championship</w:t>
+          <w:bCs/>
+        </w:rPr>
+        <w:t>second round</w:t>
+      </w:r>
+      <w:r>
+        <w:t xml:space="preserve"> will be a sports betting project</w:t>
+      </w:r>
+      <w:r>
+        <w:t xml:space="preserve"> in which you will gamble </w:t>
+      </w:r>
+      <w:r>
+        <w:rPr>
+          <w:b/>
+          <w:bCs/>
+        </w:rPr>
+        <w:t>$0</w:t>
+      </w:r>
+      <w:r>
+        <w:t xml:space="preserve">. I will supply you with data, and then you will be required to analyze data for the purpose of making bets against point spreads. You are required to </w:t>
+      </w:r>
+      <w:r>
+        <w:t>use</w:t>
+      </w:r>
+      <w:r>
+        <w:t xml:space="preserve"> form of statistical modeling or machine learning. In</w:t>
+      </w:r>
+      <w:r>
+        <w:t xml:space="preserve"> a</w:t>
       </w:r>
       <w:r>
         <w:t xml:space="preserve"> </w:t>
       </w:r>
       <w:r>
-        <w:t xml:space="preserve">will </w:t>
-      </w:r>
-      <w:r>
-        <w:t xml:space="preserve">consist of a </w:t>
-      </w:r>
-      <w:r>
-        <w:rPr>
-          <w:b/>
-          <w:bCs/>
-        </w:rPr>
-        <w:t>4</w:t>
-      </w:r>
-      <w:r>
-        <w:rPr>
-          <w:b/>
-          <w:bCs/>
-        </w:rPr>
-        <w:t xml:space="preserve"> to </w:t>
-      </w:r>
-      <w:r>
-        <w:rPr>
-          <w:b/>
-          <w:bCs/>
-        </w:rPr>
-        <w:t>7</w:t>
-      </w:r>
-      <w:r>
-        <w:rPr>
-          <w:b/>
-          <w:bCs/>
-        </w:rPr>
-        <w:t xml:space="preserve"> paged</w:t>
-      </w:r>
-      <w:r>
-        <w:rPr>
-          <w:b/>
-          <w:bCs/>
-        </w:rPr>
-        <w:t xml:space="preserve"> research paper</w:t>
-      </w:r>
-      <w:r>
-        <w:rPr>
-          <w:b/>
-          <w:bCs/>
-        </w:rPr>
-        <w:t xml:space="preserve"> </w:t>
-      </w:r>
-      <w:r>
-        <w:t xml:space="preserve">with a minimum of </w:t>
-      </w:r>
-      <w:r>
-        <w:rPr>
-          <w:b/>
-          <w:bCs/>
-        </w:rPr>
-        <w:t>10 citations</w:t>
-      </w:r>
-      <w:r>
-        <w:t xml:space="preserve"> studying a sport of interest that is not </w:t>
-      </w:r>
-      <w:r>
-        <w:rPr>
-          <w:bCs/>
-        </w:rPr>
-        <w:t>of focus in the course.</w:t>
-      </w:r>
-      <w:r>
-        <w:rPr>
-          <w:bCs/>
-        </w:rPr>
-        <w:t xml:space="preserve"> Like the playoffs, this final assignment will be done in a team.</w:t>
-      </w:r>
-      <w:r>
-        <w:rPr>
-          <w:bCs/>
-        </w:rPr>
-        <w:t xml:space="preserve"> Sometime during the scheduled final exam time, </w:t>
-      </w:r>
-      <w:r>
-        <w:rPr>
-          <w:b/>
-        </w:rPr>
-        <w:t>November 18</w:t>
-      </w:r>
-      <w:r>
-        <w:rPr>
-          <w:b/>
-        </w:rPr>
-        <w:t xml:space="preserve"> </w:t>
-      </w:r>
-      <w:r>
-        <w:rPr>
-          <w:bCs/>
-        </w:rPr>
-        <w:t xml:space="preserve">between </w:t>
-      </w:r>
-      <w:r>
-        <w:rPr>
-          <w:b/>
-        </w:rPr>
-        <w:t>4:00PM</w:t>
-      </w:r>
-      <w:r>
-        <w:rPr>
-          <w:b/>
-        </w:rPr>
-        <w:t xml:space="preserve"> </w:t>
-      </w:r>
-      <w:r>
-        <w:rPr>
-          <w:bCs/>
-        </w:rPr>
-        <w:t xml:space="preserve">and </w:t>
-      </w:r>
-      <w:r>
-        <w:rPr>
-          <w:b/>
-        </w:rPr>
-        <w:t>7:00PM</w:t>
-      </w:r>
-      <w:r>
-        <w:rPr>
-          <w:b/>
-        </w:rPr>
-        <w:t xml:space="preserve">, </w:t>
-      </w:r>
-      <w:r>
-        <w:rPr>
-          <w:bCs/>
-        </w:rPr>
-        <w:t xml:space="preserve">your team will meet with me to turn in your paper and discuss what you learned. </w:t>
-      </w:r>
-      <w:r>
-        <w:rPr>
-          <w:bCs/>
-        </w:rPr>
-        <w:t>The paper will be organized in the following subsections:</w:t>
+        <w:rPr>
+          <w:b/>
+          <w:bCs/>
+        </w:rPr>
+        <w:t>paper</w:t>
+      </w:r>
+      <w:r>
+        <w:rPr>
+          <w:b/>
+          <w:bCs/>
+        </w:rPr>
+        <w:t xml:space="preserve"> of 3 to 5 pages</w:t>
+      </w:r>
+      <w:r>
+        <w:t xml:space="preserve">, you will summarize the data you used, the methodology employed, and your final picks based off prediction. </w:t>
       </w:r>
     </w:p>
     <w:p>
@@ -1728,33 +1663,182 @@
         <w:rPr>
           <w:b/>
         </w:rPr>
+        <w:t>Championship</w:t>
+      </w:r>
+      <w:r>
+        <w:rPr>
+          <w:b/>
+        </w:rPr>
+        <w:t>:</w:t>
+      </w:r>
+      <w:r>
+        <w:rPr>
+          <w:b/>
+        </w:rPr>
         <w:tab/>
       </w:r>
       <w:r>
-        <w:rPr>
-          <w:bCs/>
-          <w:i/>
-          <w:iCs/>
-        </w:rPr>
-        <w:t>Introduction</w:t>
-      </w:r>
-      <w:r>
-        <w:rPr>
-          <w:b/>
-        </w:rPr>
-        <w:t>:</w:t>
-      </w:r>
-      <w:r>
-        <w:rPr>
-          <w:bCs/>
-        </w:rPr>
-        <w:t xml:space="preserve"> Describe the sport selecte</w:t>
-      </w:r>
-      <w:r>
-        <w:rPr>
-          <w:bCs/>
-        </w:rPr>
-        <w:t>d by writing about how it is played, when is it played, where is it most popular, how much capital is invested, and why you chose it.</w:t>
+        <w:t xml:space="preserve">The </w:t>
+      </w:r>
+      <w:r>
+        <w:rPr>
+          <w:b/>
+        </w:rPr>
+        <w:t>Championship</w:t>
+      </w:r>
+      <w:r>
+        <w:t xml:space="preserve"> </w:t>
+      </w:r>
+      <w:r>
+        <w:t xml:space="preserve">will </w:t>
+      </w:r>
+      <w:r>
+        <w:t xml:space="preserve">consist of a </w:t>
+      </w:r>
+      <w:r>
+        <w:rPr>
+          <w:b/>
+          <w:bCs/>
+        </w:rPr>
+        <w:t>4</w:t>
+      </w:r>
+      <w:r>
+        <w:rPr>
+          <w:b/>
+          <w:bCs/>
+        </w:rPr>
+        <w:t xml:space="preserve"> to </w:t>
+      </w:r>
+      <w:r>
+        <w:rPr>
+          <w:b/>
+          <w:bCs/>
+        </w:rPr>
+        <w:t>7</w:t>
+      </w:r>
+      <w:r>
+        <w:rPr>
+          <w:b/>
+          <w:bCs/>
+        </w:rPr>
+        <w:t xml:space="preserve"> paged</w:t>
+      </w:r>
+      <w:r>
+        <w:rPr>
+          <w:b/>
+          <w:bCs/>
+        </w:rPr>
+        <w:t xml:space="preserve"> research paper</w:t>
+      </w:r>
+      <w:r>
+        <w:rPr>
+          <w:b/>
+          <w:bCs/>
+        </w:rPr>
+        <w:t xml:space="preserve"> </w:t>
+      </w:r>
+      <w:r>
+        <w:t xml:space="preserve">with a minimum of </w:t>
+      </w:r>
+      <w:r>
+        <w:rPr>
+          <w:b/>
+          <w:bCs/>
+        </w:rPr>
+        <w:t>10 citations</w:t>
+      </w:r>
+      <w:r>
+        <w:t xml:space="preserve"> studying a sport of interest that is not </w:t>
+      </w:r>
+      <w:r>
+        <w:rPr>
+          <w:bCs/>
+        </w:rPr>
+        <w:t>of focus in the course.</w:t>
+      </w:r>
+      <w:r>
+        <w:rPr>
+          <w:bCs/>
+        </w:rPr>
+        <w:t xml:space="preserve"> Like the playoffs, this final assignment will be done in a team.</w:t>
+      </w:r>
+      <w:r>
+        <w:rPr>
+          <w:bCs/>
+        </w:rPr>
+        <w:t xml:space="preserve"> Sometime during the scheduled final exam time, </w:t>
+      </w:r>
+      <w:r>
+        <w:rPr>
+          <w:b/>
+        </w:rPr>
+        <w:t>May 7</w:t>
+      </w:r>
+      <w:r>
+        <w:rPr>
+          <w:b/>
+        </w:rPr>
+        <w:t xml:space="preserve"> </w:t>
+      </w:r>
+      <w:r>
+        <w:rPr>
+          <w:bCs/>
+        </w:rPr>
+        <w:t xml:space="preserve">between </w:t>
+      </w:r>
+      <w:r>
+        <w:rPr>
+          <w:b/>
+        </w:rPr>
+        <w:t>8:00A</w:t>
+      </w:r>
+      <w:r>
+        <w:rPr>
+          <w:b/>
+        </w:rPr>
+        <w:t>M</w:t>
+      </w:r>
+      <w:r>
+        <w:rPr>
+          <w:b/>
+        </w:rPr>
+        <w:t xml:space="preserve"> </w:t>
+      </w:r>
+      <w:r>
+        <w:rPr>
+          <w:bCs/>
+        </w:rPr>
+        <w:t xml:space="preserve">and </w:t>
+      </w:r>
+      <w:r>
+        <w:rPr>
+          <w:b/>
+        </w:rPr>
+        <w:t>11:00A</w:t>
+      </w:r>
+      <w:r>
+        <w:rPr>
+          <w:b/>
+        </w:rPr>
+        <w:t>M</w:t>
+      </w:r>
+      <w:r>
+        <w:rPr>
+          <w:b/>
+        </w:rPr>
+        <w:t xml:space="preserve">, </w:t>
+      </w:r>
+      <w:r>
+        <w:rPr>
+          <w:bCs/>
+        </w:rPr>
+        <w:t xml:space="preserve">your team will meet with me to turn in your paper and discuss what you learned. </w:t>
+      </w:r>
+      <w:r>
+        <w:rPr>
+          <w:bCs/>
+        </w:rPr>
+        <w:t>The paper will be organized in the following subsections:</w:t>
       </w:r>
     </w:p>
     <w:p>
@@ -1768,42 +1852,35 @@
       </w:pPr>
       <w:r>
         <w:rPr>
+          <w:b/>
+        </w:rPr>
+        <w:tab/>
+      </w:r>
+      <w:r>
+        <w:rPr>
           <w:bCs/>
           <w:i/>
           <w:iCs/>
         </w:rPr>
-        <w:tab/>
-        <w:t>Literature Review:</w:t>
-      </w:r>
-      <w:r>
-        <w:rPr>
-          <w:bCs/>
-        </w:rPr>
-        <w:t xml:space="preserve"> Discuss how analytics have been used</w:t>
-      </w:r>
-      <w:r>
-        <w:rPr>
-          <w:bCs/>
-        </w:rPr>
-        <w:t xml:space="preserve"> historically</w:t>
-      </w:r>
-      <w:r>
-        <w:rPr>
-          <w:bCs/>
-        </w:rPr>
-        <w:t xml:space="preserve"> in the sport, what types of </w:t>
-      </w:r>
-      <w:r>
-        <w:rPr>
-          <w:bCs/>
-        </w:rPr>
-        <w:t xml:space="preserve">metrics are used to evaluate performance on the field and/or off the field, who are the best athletes/teams/organizations based off those metrics. Many obscure sports do not have an extensive history of complex analytics, but all sports track information in order to evaluate performance. Talk about </w:t>
-      </w:r>
-      <w:r>
-        <w:rPr>
-          <w:bCs/>
-        </w:rPr>
-        <w:t>any implementation of gambling and what types of bets exist.</w:t>
+        <w:t>Introduction</w:t>
+      </w:r>
+      <w:r>
+        <w:rPr>
+          <w:b/>
+        </w:rPr>
+        <w:t>:</w:t>
+      </w:r>
+      <w:r>
+        <w:rPr>
+          <w:bCs/>
+        </w:rPr>
+        <w:t xml:space="preserve"> Describe the sport selecte</w:t>
+      </w:r>
+      <w:r>
+        <w:rPr>
+          <w:bCs/>
+        </w:rPr>
+        <w:t>d by writing about how it is played, when is it played, where is it most popular, how much capital is invested, and why you chose it.</w:t>
       </w:r>
     </w:p>
     <w:p>
@@ -1812,7 +1889,7 @@
         <w:spacing w:before="240" w:after="0"/>
         <w:ind w:left="1627" w:hanging="1627"/>
         <w:rPr>
-          <w:b/>
+          <w:bCs/>
         </w:rPr>
       </w:pPr>
       <w:r>
@@ -1822,19 +1899,37 @@
           <w:iCs/>
         </w:rPr>
         <w:tab/>
-        <w:t>Future Work:</w:t>
-      </w:r>
-      <w:r>
-        <w:rPr>
-          <w:bCs/>
-        </w:rPr>
-        <w:t xml:space="preserve"> Critically think about where you see ways in which analytics can be used to improve the sport. Think about ways in which analytics from other more popular sports </w:t>
-      </w:r>
-      <w:r>
-        <w:rPr>
-          <w:bCs/>
-        </w:rPr>
-        <w:t>could be applicable in the sport you selected. Try to creatively design metrics that could be of use to evaluate performance. This section is the most important and should test your ability to innovate in areas primarily ignored that require innovation for growth. What information does the sport have or not have that could help the organizations, managers, or athletes that are financially invested in the sport you selected.</w:t>
+        <w:t>Literature Review:</w:t>
+      </w:r>
+      <w:r>
+        <w:rPr>
+          <w:bCs/>
+        </w:rPr>
+        <w:t xml:space="preserve"> Discuss how analytics have been used</w:t>
+      </w:r>
+      <w:r>
+        <w:rPr>
+          <w:bCs/>
+        </w:rPr>
+        <w:t xml:space="preserve"> historically</w:t>
+      </w:r>
+      <w:r>
+        <w:rPr>
+          <w:bCs/>
+        </w:rPr>
+        <w:t xml:space="preserve"> in the sport, what types of </w:t>
+      </w:r>
+      <w:r>
+        <w:rPr>
+          <w:bCs/>
+        </w:rPr>
+        <w:t xml:space="preserve">metrics are used to evaluate performance on the field and/or off the field, who are the best athletes/teams/organizations based off those metrics. Many obscure sports do not have an extensive history of complex analytics, but all sports track information in order to evaluate performance. Talk about </w:t>
+      </w:r>
+      <w:r>
+        <w:rPr>
+          <w:bCs/>
+        </w:rPr>
+        <w:t>any implementation of gambling and what types of bets exist.</w:t>
       </w:r>
     </w:p>
     <w:p>
@@ -1843,28 +1938,29 @@
         <w:spacing w:before="240" w:after="0"/>
         <w:ind w:left="1627" w:hanging="1627"/>
         <w:rPr>
-          <w:bCs/>
-        </w:rPr>
-      </w:pPr>
-      <w:r>
-        <w:rPr>
-          <w:b/>
-        </w:rPr>
-        <w:tab/>
-      </w:r>
+          <w:b/>
+        </w:rPr>
+      </w:pPr>
       <w:r>
         <w:rPr>
           <w:bCs/>
           <w:i/>
           <w:iCs/>
         </w:rPr>
-        <w:t xml:space="preserve">Conclusion: </w:t>
-      </w:r>
-      <w:r>
-        <w:rPr>
-          <w:bCs/>
-        </w:rPr>
-        <w:t>Summarize your paper and discuss what appreciation you gained for this sport after your in-depth analysis.</w:t>
+        <w:tab/>
+        <w:t>Future Work:</w:t>
+      </w:r>
+      <w:r>
+        <w:rPr>
+          <w:bCs/>
+        </w:rPr>
+        <w:t xml:space="preserve"> Critically think about where you see ways in which analytics can be used to improve the sport. Think about ways in which analytics from other more popular sports </w:t>
+      </w:r>
+      <w:r>
+        <w:rPr>
+          <w:bCs/>
+        </w:rPr>
+        <w:t>could be applicable in the sport you selected. Try to creatively design metrics that could be of use to evaluate performance. This section is the most important and should test your ability to innovate in areas primarily ignored that require innovation for growth. What information does the sport have or not have that could help the organizations, managers, or athletes that are financially invested in the sport you selected.</w:t>
       </w:r>
     </w:p>
     <w:p>
@@ -1880,6 +1976,37 @@
         <w:rPr>
           <w:b/>
         </w:rPr>
+        <w:tab/>
+      </w:r>
+      <w:r>
+        <w:rPr>
+          <w:bCs/>
+          <w:i/>
+          <w:iCs/>
+        </w:rPr>
+        <w:t xml:space="preserve">Conclusion: </w:t>
+      </w:r>
+      <w:r>
+        <w:rPr>
+          <w:bCs/>
+        </w:rPr>
+        <w:t>Summarize your paper and discuss what appreciation you gained for this sport after your in-depth analysis.</w:t>
+      </w:r>
+    </w:p>
+    <w:p>
+      <w:pPr>
+        <w:pStyle w:val="TextBody"/>
+        <w:spacing w:before="240" w:after="0"/>
+        <w:ind w:left="1627" w:hanging="1627"/>
+        <w:rPr>
+          <w:bCs/>
+        </w:rPr>
+      </w:pPr>
+      <w:r>
+        <w:rPr>
+          <w:b/>
+        </w:rPr>
+        <w:lastRenderedPageBreak/>
         <w:t xml:space="preserve">Team Projects: </w:t>
       </w:r>
       <w:r>
@@ -1942,62 +2069,12 @@
         <w:pStyle w:val="TextBody"/>
         <w:spacing w:before="240" w:after="0" w:line="240" w:lineRule="auto"/>
         <w:ind w:left="1627" w:hanging="1627"/>
-        <w:rPr>
-          <w:b/>
-        </w:rPr>
-      </w:pPr>
-    </w:p>
-    <w:p>
-      <w:pPr>
-        <w:pStyle w:val="TextBody"/>
-        <w:spacing w:before="240" w:after="0" w:line="240" w:lineRule="auto"/>
-        <w:ind w:left="1627" w:hanging="1627"/>
-        <w:rPr>
-          <w:b/>
-        </w:rPr>
-      </w:pPr>
-    </w:p>
-    <w:p>
-      <w:pPr>
-        <w:pStyle w:val="TextBody"/>
-        <w:spacing w:before="240" w:after="0" w:line="240" w:lineRule="auto"/>
-        <w:ind w:left="1627" w:hanging="1627"/>
-        <w:rPr>
-          <w:b/>
-        </w:rPr>
-      </w:pPr>
-    </w:p>
-    <w:p>
-      <w:pPr>
-        <w:pStyle w:val="TextBody"/>
-        <w:spacing w:before="240" w:after="0" w:line="240" w:lineRule="auto"/>
-        <w:ind w:left="1627" w:hanging="1627"/>
-        <w:rPr>
-          <w:b/>
-        </w:rPr>
-      </w:pPr>
-    </w:p>
-    <w:p>
-      <w:pPr>
-        <w:pStyle w:val="TextBody"/>
-        <w:spacing w:before="240" w:after="0" w:line="240" w:lineRule="auto"/>
-        <w:ind w:left="1627" w:hanging="1627"/>
-        <w:rPr>
-          <w:b/>
-        </w:rPr>
-      </w:pPr>
-    </w:p>
-    <w:p>
-      <w:pPr>
-        <w:pStyle w:val="TextBody"/>
-        <w:spacing w:before="240" w:after="0" w:line="240" w:lineRule="auto"/>
-        <w:ind w:left="1627" w:hanging="1627"/>
-      </w:pPr>
-      <w:r>
-        <w:rPr>
-          <w:b/>
-        </w:rPr>
-        <w:lastRenderedPageBreak/>
+      </w:pPr>
+      <w:bookmarkStart w:id="6" w:name="_Hlk61803006"/>
+      <w:r>
+        <w:rPr>
+          <w:b/>
+        </w:rPr>
         <w:t>Grad</w:t>
       </w:r>
       <w:r>
@@ -2021,13 +2098,6 @@
       <w:r>
         <w:t xml:space="preserve">The below grading scale is guaranteed. </w:t>
       </w:r>
-    </w:p>
-    <w:p>
-      <w:pPr>
-        <w:pStyle w:val="TextBody"/>
-        <w:spacing w:before="240" w:after="0" w:line="240" w:lineRule="auto"/>
-        <w:ind w:left="1627" w:hanging="1627"/>
-      </w:pPr>
     </w:p>
     <w:p>
       <w:pPr>
@@ -2631,72 +2701,61 @@
           </w:p>
         </w:tc>
       </w:tr>
+      <w:bookmarkEnd w:id="6"/>
     </w:tbl>
     <w:p>
       <w:pPr>
         <w:pStyle w:val="TextBody"/>
         <w:spacing w:line="240" w:lineRule="auto"/>
+        <w:rPr>
+          <w:b/>
+          <w:bCs/>
+          <w:szCs w:val="28"/>
+        </w:rPr>
+      </w:pPr>
+    </w:p>
+    <w:p>
+      <w:pPr>
         <w:ind w:left="1620" w:hanging="1620"/>
         <w:rPr>
+          <w:rFonts w:cstheme="minorHAnsi"/>
+        </w:rPr>
+      </w:pPr>
+      <w:bookmarkStart w:id="7" w:name="_Hlk61803398"/>
+      <w:r>
+        <w:rPr>
           <w:b/>
           <w:bCs/>
           <w:szCs w:val="28"/>
         </w:rPr>
-      </w:pPr>
-    </w:p>
-    <w:p>
-      <w:pPr>
-        <w:pStyle w:val="TextBody"/>
-        <w:spacing w:line="240" w:lineRule="auto"/>
-        <w:ind w:left="1620" w:hanging="1620"/>
+        <w:t>COVID-19:</w:t>
+      </w:r>
+      <w:r>
         <w:rPr>
           <w:b/>
           <w:bCs/>
           <w:szCs w:val="28"/>
         </w:rPr>
-      </w:pPr>
-    </w:p>
-    <w:p>
-      <w:pPr>
-        <w:ind w:left="1620" w:hanging="1620"/>
+        <w:tab/>
+      </w:r>
+      <w:r>
         <w:rPr>
           <w:rFonts w:cstheme="minorHAnsi"/>
         </w:rPr>
-      </w:pPr>
-      <w:r>
-        <w:rPr>
-          <w:b/>
-          <w:bCs/>
-          <w:szCs w:val="28"/>
-        </w:rPr>
-        <w:t>COVID-19:</w:t>
-      </w:r>
-      <w:r>
-        <w:rPr>
-          <w:b/>
-          <w:bCs/>
-          <w:szCs w:val="28"/>
-        </w:rPr>
-        <w:tab/>
-      </w:r>
+        <w:t xml:space="preserve">Each of us has a responsibility to know and act on these standards and policies in a way that maximizes a safe and healthy environment for us to teach, work, learn and live. To this end, we are developing a set of community standards and policies for our students, faculty, staff and visitors. We are all in this together, and we believe that together, we can face the challenges presented by COVID-19 with resilience, determination and great support for our community. </w:t>
+      </w:r>
+    </w:p>
+    <w:p>
+      <w:pPr>
+        <w:ind w:left="1620"/>
+      </w:pPr>
       <w:r>
         <w:rPr>
           <w:rFonts w:cstheme="minorHAnsi"/>
         </w:rPr>
-        <w:t xml:space="preserve">Each of us has a responsibility to know and act on these standards and policies in a way that maximizes a safe and healthy environment for us to teach, work, learn and live. To this end, we are developing a set of community standards and policies for our students, faculty, staff and visitors. We are all in this together, and we believe that together, we can face the challenges presented by COVID-19 with resilience, determination and great support for our community. </w:t>
-      </w:r>
-    </w:p>
-    <w:p>
-      <w:pPr>
-        <w:ind w:left="1620"/>
-      </w:pPr>
-      <w:r>
-        <w:rPr>
-          <w:rFonts w:cstheme="minorHAnsi"/>
-        </w:rPr>
         <w:t xml:space="preserve">See </w:t>
       </w:r>
-      <w:hyperlink r:id="rId17" w:history="1">
+      <w:hyperlink r:id="rId18" w:history="1">
         <w:r>
           <w:rPr>
             <w:rStyle w:val="Hyperlink"/>
@@ -2924,6 +2983,8 @@
           <w:bCs/>
         </w:rPr>
       </w:pPr>
+      <w:bookmarkStart w:id="8" w:name="_Hlk61803635"/>
+      <w:bookmarkEnd w:id="7"/>
       <w:r>
         <w:rPr>
           <w:b/>
@@ -2960,7 +3021,7 @@
         </w:rPr>
         <w:t xml:space="preserve">This course is classified as a remote course. More detail of this delivery method is found at </w:t>
       </w:r>
-      <w:hyperlink r:id="rId18" w:history="1">
+      <w:hyperlink r:id="rId19" w:history="1">
         <w:r>
           <w:rPr>
             <w:rStyle w:val="Hyperlink"/>
@@ -3131,7 +3192,6 @@
           <w:bCs/>
           <w:szCs w:val="28"/>
         </w:rPr>
-        <w:lastRenderedPageBreak/>
         <w:t>Zoom</w:t>
       </w:r>
     </w:p>
@@ -3273,6 +3333,7 @@
         <w:t>Limit your distractions and avoid multi-tasking.</w:t>
       </w:r>
     </w:p>
+    <w:bookmarkEnd w:id="8"/>
     <w:p>
       <w:pPr>
         <w:pStyle w:val="TextBody"/>
@@ -3332,7 +3393,7 @@
         </w:rPr>
         <w:t xml:space="preserve">even online classes, except for these University Approved Absences: Authorized University activities, and disability/religious observance/pregnancy, as required by law and approved by </w:t>
       </w:r>
-      <w:hyperlink r:id="rId19" w:tgtFrame="_blank" w:history="1">
+      <w:hyperlink r:id="rId20" w:tgtFrame="_blank" w:history="1">
         <w:r>
           <w:rPr>
             <w:rStyle w:val="Hyperlink"/>
@@ -3347,7 +3408,7 @@
         </w:rPr>
         <w:t xml:space="preserve"> and/or the </w:t>
       </w:r>
-      <w:hyperlink r:id="rId20" w:tgtFrame="_blank" w:history="1">
+      <w:hyperlink r:id="rId21" w:tgtFrame="_blank" w:history="1">
         <w:r>
           <w:rPr>
             <w:rStyle w:val="Hyperlink"/>
@@ -3380,7 +3441,7 @@
         </w:rPr>
         <w:t xml:space="preserve">Significant health condition and/or personal/family emergency as approved by the </w:t>
       </w:r>
-      <w:hyperlink r:id="rId21" w:tgtFrame="_blank" w:history="1">
+      <w:hyperlink r:id="rId22" w:tgtFrame="_blank" w:history="1">
         <w:r>
           <w:rPr>
             <w:rStyle w:val="Hyperlink"/>
@@ -3395,7 +3456,7 @@
         </w:rPr>
         <w:t xml:space="preserve">, </w:t>
       </w:r>
-      <w:hyperlink r:id="rId22" w:tgtFrame="_blank" w:history="1">
+      <w:hyperlink r:id="rId23" w:tgtFrame="_blank" w:history="1">
         <w:r>
           <w:rPr>
             <w:rStyle w:val="Hyperlink"/>
@@ -3410,7 +3471,7 @@
         </w:rPr>
         <w:t xml:space="preserve"> and/or the </w:t>
       </w:r>
-      <w:hyperlink r:id="rId23" w:tgtFrame="_blank" w:history="1">
+      <w:hyperlink r:id="rId24" w:tgtFrame="_blank" w:history="1">
         <w:r>
           <w:rPr>
             <w:rStyle w:val="Hyperlink"/>
@@ -3447,6 +3508,7 @@
           <w:szCs w:val="28"/>
         </w:rPr>
       </w:pPr>
+      <w:bookmarkStart w:id="9" w:name="_Hlk61803674"/>
       <w:r>
         <w:rPr>
           <w:b/>
@@ -3514,41 +3576,6 @@
       </w:r>
       <w:r>
         <w:t>All students are expected to follow the guidelines of the UNC honor code. In particular, students are expected to refrain from “lying, cheating, or stealing” in the academic context. If you are unsure about which actions violate that honor code, please see me or consult </w:t>
-      </w:r>
-      <w:hyperlink r:id="rId24" w:tgtFrame="_blank" w:history="1">
-        <w:r>
-          <w:rPr>
-            <w:rStyle w:val="Hyperlink"/>
-          </w:rPr>
-          <w:t>honor.unc.edu</w:t>
-        </w:r>
-      </w:hyperlink>
-      <w:r>
-        <w:t>. </w:t>
-      </w:r>
-    </w:p>
-    <w:p>
-      <w:pPr>
-        <w:shd w:val="clear" w:color="auto" w:fill="FFFFFF"/>
-        <w:suppressAutoHyphens w:val="0"/>
-        <w:spacing w:before="100" w:beforeAutospacing="1" w:after="100" w:afterAutospacing="1" w:line="240" w:lineRule="auto"/>
-        <w:ind w:left="1620"/>
-        <w:textAlignment w:val="auto"/>
-      </w:pPr>
-      <w:r>
-        <w:t>Students are bound by the Honor Code in taking exams and in written work. The Honor Code of the University is in effect at all times, and the submission of work signifies understanding and acceptance of those requirements. Plagiarism will not be tolerated. Please consult with me if you have any questions about the Honor Code. </w:t>
-      </w:r>
-    </w:p>
-    <w:p>
-      <w:pPr>
-        <w:shd w:val="clear" w:color="auto" w:fill="FFFFFF"/>
-        <w:suppressAutoHyphens w:val="0"/>
-        <w:spacing w:before="100" w:beforeAutospacing="1" w:after="100" w:afterAutospacing="1" w:line="240" w:lineRule="auto"/>
-        <w:ind w:left="1620"/>
-        <w:textAlignment w:val="auto"/>
-      </w:pPr>
-      <w:r>
-        <w:t>The University of North Carolina at Chapel Hill has had a student-administered honor system and judicial system for over 100 years. The system is the responsibility of students and is regulated and governed by them, but faculty share the responsibility. If you have questions about your responsibility under the honor code, please bring them to your instructor or consult with the office of the Dean of Students or the Instrument of Student Judicial Governance. This document, adopted by the Chancellor, the Faculty Council, and the Student Congress, contains all policies and procedures pertaining to the student honor system. Your full participation and observance of the honor code is expected (</w:t>
       </w:r>
       <w:hyperlink r:id="rId25" w:tgtFrame="_blank" w:history="1">
         <w:r>
@@ -3559,6 +3586,45 @@
         </w:r>
       </w:hyperlink>
       <w:r>
+        <w:t>. </w:t>
+      </w:r>
+    </w:p>
+    <w:p>
+      <w:pPr>
+        <w:shd w:val="clear" w:color="auto" w:fill="FFFFFF"/>
+        <w:suppressAutoHyphens w:val="0"/>
+        <w:spacing w:before="100" w:beforeAutospacing="1" w:after="100" w:afterAutospacing="1" w:line="240" w:lineRule="auto"/>
+        <w:ind w:left="1620"/>
+        <w:textAlignment w:val="auto"/>
+      </w:pPr>
+      <w:r>
+        <w:t>Students are bound by the Honor Code in taking exams and in written work. The Honor Code of the University is in effect at all times, and the submission of work signifies understanding and acceptance of those requirements. Plagiarism will not be tolerated. Please consult with me if you have any questions about the Honor Code. </w:t>
+      </w:r>
+    </w:p>
+    <w:p>
+      <w:pPr>
+        <w:shd w:val="clear" w:color="auto" w:fill="FFFFFF"/>
+        <w:suppressAutoHyphens w:val="0"/>
+        <w:spacing w:before="100" w:beforeAutospacing="1" w:after="100" w:afterAutospacing="1" w:line="240" w:lineRule="auto"/>
+        <w:ind w:left="1620"/>
+        <w:textAlignment w:val="auto"/>
+      </w:pPr>
+      <w:r>
+        <w:t xml:space="preserve">The University of North Carolina at Chapel Hill has had a student-administered honor system and judicial system for over 100 years. The system is the responsibility of students and is regulated and governed by them, but faculty share the responsibility. If you have questions about your responsibility under the honor code, please bring them to your instructor or consult with the office of the Dean of Students or the Instrument </w:t>
+      </w:r>
+      <w:r>
+        <w:lastRenderedPageBreak/>
+        <w:t>of Student Judicial Governance. This document, adopted by the Chancellor, the Faculty Council, and the Student Congress, contains all policies and procedures pertaining to the student honor system. Your full participation and observance of the honor code is expected (</w:t>
+      </w:r>
+      <w:hyperlink r:id="rId26" w:tgtFrame="_blank" w:history="1">
+        <w:r>
+          <w:rPr>
+            <w:rStyle w:val="Hyperlink"/>
+          </w:rPr>
+          <w:t>honor.unc.edu</w:t>
+        </w:r>
+      </w:hyperlink>
+      <w:r>
         <w:t>). </w:t>
       </w:r>
     </w:p>
@@ -3579,7 +3645,6 @@
           <w:b/>
           <w:bCs/>
         </w:rPr>
-        <w:lastRenderedPageBreak/>
         <w:t>Counseling</w:t>
       </w:r>
     </w:p>
@@ -3615,7 +3680,7 @@
         </w:rPr>
         <w:t xml:space="preserve">CAPS is strongly committed to addressing the mental health needs of a diverse student body through timely access to consultation and connection to clinically appropriate services, whether for short or long-term needs. Go to their website: </w:t>
       </w:r>
-      <w:hyperlink r:id="rId26" w:tgtFrame="_blank" w:history="1">
+      <w:hyperlink r:id="rId27" w:tgtFrame="_blank" w:history="1">
         <w:r>
           <w:rPr>
             <w:rStyle w:val="Hyperlink"/>
@@ -3680,7 +3745,7 @@
         </w:rPr>
         <w:t xml:space="preserve">Please contact the Director of Title IX Compliance (Adrienne Allison – </w:t>
       </w:r>
-      <w:hyperlink r:id="rId27" w:history="1">
+      <w:hyperlink r:id="rId28" w:history="1">
         <w:r>
           <w:rPr>
             <w:rStyle w:val="Hyperlink"/>
@@ -3695,7 +3760,7 @@
         </w:rPr>
         <w:t>), Report and Response Coordinators in the Equal Opportunity and Compliance Office (</w:t>
       </w:r>
-      <w:hyperlink r:id="rId28" w:history="1">
+      <w:hyperlink r:id="rId29" w:history="1">
         <w:r>
           <w:rPr>
             <w:rStyle w:val="Hyperlink"/>
@@ -3710,7 +3775,7 @@
         </w:rPr>
         <w:t>), Counseling and Psychological Services (confidential), or the Gender Violence Services Coordinators (</w:t>
       </w:r>
-      <w:hyperlink r:id="rId29" w:history="1">
+      <w:hyperlink r:id="rId30" w:history="1">
         <w:r>
           <w:rPr>
             <w:rStyle w:val="Hyperlink"/>
@@ -3797,7 +3862,8 @@
         <w:t>These changes will be announced as early as possible so that students can adjust their schedules.</w:t>
       </w:r>
     </w:p>
-    <w:bookmarkEnd w:id="2"/>
+    <w:bookmarkEnd w:id="3"/>
+    <w:bookmarkEnd w:id="9"/>
     <w:p>
       <w:pPr>
         <w:pStyle w:val="TextBody"/>

--- a/Syllabi/STOR 538 Section 1 Syllabus.docx
+++ b/Syllabi/STOR 538 Section 1 Syllabus.docx
@@ -1143,7 +1143,19 @@
         <w:t>mandatory</w:t>
       </w:r>
       <w:r>
-        <w:t xml:space="preserve">. Once per week at random, I will take attendance using a Google Form worth 5 points. You will need to be in class to get the information for attendance. If a guest speaker is scheduled, attendance will be taken and worth 5 points even if attendance has already been taken for that week. Only students in class will be eligible for the points. Any students who are absent will be penalized by receiving 0 points. At the end of the semester, the attendance grade will be curved so students who had perfect attendance get 100% on their attendance grade. </w:t>
+        <w:t xml:space="preserve">. Once per week at random, I will take attendance using a Google Form worth </w:t>
+      </w:r>
+      <w:r>
+        <w:t>7</w:t>
+      </w:r>
+      <w:r>
+        <w:t xml:space="preserve"> points. You will need to be in class to get the information for attendance. If a guest speaker is scheduled, attendance will be taken and worth </w:t>
+      </w:r>
+      <w:r>
+        <w:t>7</w:t>
+      </w:r>
+      <w:r>
+        <w:t xml:space="preserve"> points even if attendance has already been taken for that week. Only students in class will be eligible for the points. Any students who are absent will be penalized by receiving 0 points. At the end of the semester, the attendance grade will be curved so students who had perfect attendance get 100% on their attendance grade. </w:t>
       </w:r>
     </w:p>
     <w:p>
@@ -1432,10 +1444,25 @@
         <w:t>biweekly</w:t>
       </w:r>
       <w:r>
-        <w:t xml:space="preserve"> quizzes on the material presented in class over the previous two weeks. This includes what was taught in lecture and what was presented during gameday speeches. The quizzes will be multiple choice, and you will be given</w:t>
-      </w:r>
-      <w:r>
-        <w:t xml:space="preserve"> approximately</w:t>
+        <w:t xml:space="preserve"> quizzes on the material presented in class over the previous two weeks. This includes what was taught in lecture</w:t>
+      </w:r>
+      <w:r>
+        <w:t>, what was in the reading,</w:t>
+      </w:r>
+      <w:r>
+        <w:t xml:space="preserve"> and what was presented during gameday speeches. </w:t>
+      </w:r>
+      <w:r>
+        <w:t xml:space="preserve">You </w:t>
+      </w:r>
+      <w:r>
+        <w:t>will be given</w:t>
+      </w:r>
+      <w:r>
+        <w:t xml:space="preserve"> </w:t>
+      </w:r>
+      <w:r>
+        <w:t>at least</w:t>
       </w:r>
       <w:r>
         <w:t xml:space="preserve"> 20 minutes to complete in class.</w:t>

--- a/Syllabi/STOR 538 Section 1 Syllabus.docx
+++ b/Syllabi/STOR 538 Section 1 Syllabus.docx
@@ -327,6 +327,65 @@
     </w:p>
     <w:p>
       <w:pPr>
+        <w:suppressAutoHyphens w:val="0"/>
+        <w:spacing w:after="0" w:line="240" w:lineRule="auto"/>
+        <w:ind w:left="2333" w:firstLine="491"/>
+        <w:textAlignment w:val="auto"/>
+      </w:pPr>
+    </w:p>
+    <w:p>
+      <w:pPr>
+        <w:suppressAutoHyphens w:val="0"/>
+        <w:spacing w:after="0" w:line="240" w:lineRule="auto"/>
+        <w:ind w:left="1620" w:hanging="1620"/>
+        <w:textAlignment w:val="auto"/>
+      </w:pPr>
+      <w:r>
+        <w:rPr>
+          <w:b/>
+          <w:bCs/>
+        </w:rPr>
+        <w:t>Referee:</w:t>
+      </w:r>
+      <w:r>
+        <w:rPr>
+          <w:b/>
+          <w:bCs/>
+        </w:rPr>
+        <w:tab/>
+      </w:r>
+      <w:r>
+        <w:t>Matt Johnson</w:t>
+      </w:r>
+    </w:p>
+    <w:p>
+      <w:pPr>
+        <w:suppressAutoHyphens w:val="0"/>
+        <w:spacing w:after="0" w:line="240" w:lineRule="auto"/>
+        <w:ind w:left="1620" w:hanging="1620"/>
+        <w:textAlignment w:val="auto"/>
+      </w:pPr>
+      <w:r>
+        <w:rPr>
+          <w:b/>
+          <w:bCs/>
+        </w:rPr>
+        <w:tab/>
+      </w:r>
+      <w:r>
+        <w:t xml:space="preserve">Email: </w:t>
+      </w:r>
+      <w:hyperlink r:id="rId8" w:history="1">
+        <w:r>
+          <w:rPr>
+            <w:rStyle w:val="Hyperlink"/>
+          </w:rPr>
+          <w:t>mattymo@live.unc.edu</w:t>
+        </w:r>
+      </w:hyperlink>
+    </w:p>
+    <w:p>
+      <w:pPr>
         <w:pStyle w:val="TextBody"/>
         <w:spacing w:before="240" w:after="0" w:line="240" w:lineRule="auto"/>
         <w:ind w:left="1627" w:hanging="1627"/>
@@ -385,7 +444,7 @@
       <w:r>
         <w:tab/>
       </w:r>
-      <w:hyperlink r:id="rId8" w:history="1">
+      <w:hyperlink r:id="rId9" w:history="1">
         <w:r>
           <w:rPr>
             <w:rStyle w:val="Hyperlink"/>
@@ -431,7 +490,7 @@
         </w:rPr>
         <w:tab/>
       </w:r>
-      <w:hyperlink r:id="rId9" w:history="1">
+      <w:hyperlink r:id="rId10" w:history="1">
         <w:r>
           <w:rPr>
             <w:rStyle w:val="Hyperlink"/>
@@ -449,7 +508,7 @@
       <w:r>
         <w:tab/>
       </w:r>
-      <w:hyperlink r:id="rId10" w:history="1">
+      <w:hyperlink r:id="rId11" w:history="1">
         <w:r>
           <w:rPr>
             <w:rStyle w:val="Hyperlink"/>
@@ -485,7 +544,7 @@
       <w:r>
         <w:t xml:space="preserve">: </w:t>
       </w:r>
-      <w:hyperlink r:id="rId11" w:history="1">
+      <w:hyperlink r:id="rId12" w:history="1">
         <w:r>
           <w:rPr>
             <w:rStyle w:val="Hyperlink"/>
@@ -509,7 +568,7 @@
       <w:r>
         <w:t xml:space="preserve">Assignment Submission: </w:t>
       </w:r>
-      <w:hyperlink r:id="rId12" w:history="1">
+      <w:hyperlink r:id="rId13" w:history="1">
         <w:r>
           <w:rPr>
             <w:rStyle w:val="Hyperlink"/>
@@ -713,7 +772,7 @@
       <w:r>
         <w:t>Winston, 2012 (</w:t>
       </w:r>
-      <w:hyperlink r:id="rId13" w:history="1">
+      <w:hyperlink r:id="rId14" w:history="1">
         <w:r>
           <w:rPr>
             <w:rStyle w:val="Hyperlink"/>
@@ -750,7 +809,7 @@
       <w:r>
         <w:t xml:space="preserve"> 2017 (</w:t>
       </w:r>
-      <w:hyperlink r:id="rId14" w:history="1">
+      <w:hyperlink r:id="rId15" w:history="1">
         <w:r>
           <w:rPr>
             <w:rStyle w:val="Hyperlink"/>
@@ -799,6 +858,7 @@
           <w:b/>
           <w:bCs/>
         </w:rPr>
+        <w:lastRenderedPageBreak/>
         <w:t>Textbook</w:t>
       </w:r>
       <w:r>
@@ -843,7 +903,7 @@
         </w:rPr>
         <w:t>Severini, 2015 (</w:t>
       </w:r>
-      <w:hyperlink r:id="rId15" w:history="1">
+      <w:hyperlink r:id="rId16" w:history="1">
         <w:r>
           <w:rPr>
             <w:rStyle w:val="Hyperlink"/>
@@ -869,7 +929,6 @@
           <w:b/>
           <w:bCs/>
         </w:rPr>
-        <w:lastRenderedPageBreak/>
         <w:tab/>
       </w:r>
       <w:r>
@@ -882,7 +941,7 @@
       <w:r>
         <w:t>Alamar, 2013 (</w:t>
       </w:r>
-      <w:hyperlink r:id="rId16" w:history="1">
+      <w:hyperlink r:id="rId17" w:history="1">
         <w:r>
           <w:rPr>
             <w:rStyle w:val="Hyperlink"/>
@@ -1174,7 +1233,7 @@
       <w:r>
         <w:t>The only way to be excused from the point penalty for absence is by acquiring a university approved absence (</w:t>
       </w:r>
-      <w:hyperlink r:id="rId17" w:history="1">
+      <w:hyperlink r:id="rId18" w:history="1">
         <w:r>
           <w:rPr>
             <w:rStyle w:val="Hyperlink"/>
@@ -2782,7 +2841,7 @@
         </w:rPr>
         <w:t xml:space="preserve">See </w:t>
       </w:r>
-      <w:hyperlink r:id="rId18" w:history="1">
+      <w:hyperlink r:id="rId19" w:history="1">
         <w:r>
           <w:rPr>
             <w:rStyle w:val="Hyperlink"/>
@@ -3048,7 +3107,7 @@
         </w:rPr>
         <w:t xml:space="preserve">This course is classified as a remote course. More detail of this delivery method is found at </w:t>
       </w:r>
-      <w:hyperlink r:id="rId19" w:history="1">
+      <w:hyperlink r:id="rId20" w:history="1">
         <w:r>
           <w:rPr>
             <w:rStyle w:val="Hyperlink"/>
@@ -3420,7 +3479,7 @@
         </w:rPr>
         <w:t xml:space="preserve">even online classes, except for these University Approved Absences: Authorized University activities, and disability/religious observance/pregnancy, as required by law and approved by </w:t>
       </w:r>
-      <w:hyperlink r:id="rId20" w:tgtFrame="_blank" w:history="1">
+      <w:hyperlink r:id="rId21" w:tgtFrame="_blank" w:history="1">
         <w:r>
           <w:rPr>
             <w:rStyle w:val="Hyperlink"/>
@@ -3435,7 +3494,7 @@
         </w:rPr>
         <w:t xml:space="preserve"> and/or the </w:t>
       </w:r>
-      <w:hyperlink r:id="rId21" w:tgtFrame="_blank" w:history="1">
+      <w:hyperlink r:id="rId22" w:tgtFrame="_blank" w:history="1">
         <w:r>
           <w:rPr>
             <w:rStyle w:val="Hyperlink"/>
@@ -3468,7 +3527,7 @@
         </w:rPr>
         <w:t xml:space="preserve">Significant health condition and/or personal/family emergency as approved by the </w:t>
       </w:r>
-      <w:hyperlink r:id="rId22" w:tgtFrame="_blank" w:history="1">
+      <w:hyperlink r:id="rId23" w:tgtFrame="_blank" w:history="1">
         <w:r>
           <w:rPr>
             <w:rStyle w:val="Hyperlink"/>
@@ -3483,7 +3542,7 @@
         </w:rPr>
         <w:t xml:space="preserve">, </w:t>
       </w:r>
-      <w:hyperlink r:id="rId23" w:tgtFrame="_blank" w:history="1">
+      <w:hyperlink r:id="rId24" w:tgtFrame="_blank" w:history="1">
         <w:r>
           <w:rPr>
             <w:rStyle w:val="Hyperlink"/>
@@ -3498,7 +3557,7 @@
         </w:rPr>
         <w:t xml:space="preserve"> and/or the </w:t>
       </w:r>
-      <w:hyperlink r:id="rId24" w:tgtFrame="_blank" w:history="1">
+      <w:hyperlink r:id="rId25" w:tgtFrame="_blank" w:history="1">
         <w:r>
           <w:rPr>
             <w:rStyle w:val="Hyperlink"/>
@@ -3604,45 +3663,6 @@
       <w:r>
         <w:t>All students are expected to follow the guidelines of the UNC honor code. In particular, students are expected to refrain from “lying, cheating, or stealing” in the academic context. If you are unsure about which actions violate that honor code, please see me or consult </w:t>
       </w:r>
-      <w:hyperlink r:id="rId25" w:tgtFrame="_blank" w:history="1">
-        <w:r>
-          <w:rPr>
-            <w:rStyle w:val="Hyperlink"/>
-          </w:rPr>
-          <w:t>honor.unc.edu</w:t>
-        </w:r>
-      </w:hyperlink>
-      <w:r>
-        <w:t>. </w:t>
-      </w:r>
-    </w:p>
-    <w:p>
-      <w:pPr>
-        <w:shd w:val="clear" w:color="auto" w:fill="FFFFFF"/>
-        <w:suppressAutoHyphens w:val="0"/>
-        <w:spacing w:before="100" w:beforeAutospacing="1" w:after="100" w:afterAutospacing="1" w:line="240" w:lineRule="auto"/>
-        <w:ind w:left="1620"/>
-        <w:textAlignment w:val="auto"/>
-      </w:pPr>
-      <w:r>
-        <w:t>Students are bound by the Honor Code in taking exams and in written work. The Honor Code of the University is in effect at all times, and the submission of work signifies understanding and acceptance of those requirements. Plagiarism will not be tolerated. Please consult with me if you have any questions about the Honor Code. </w:t>
-      </w:r>
-    </w:p>
-    <w:p>
-      <w:pPr>
-        <w:shd w:val="clear" w:color="auto" w:fill="FFFFFF"/>
-        <w:suppressAutoHyphens w:val="0"/>
-        <w:spacing w:before="100" w:beforeAutospacing="1" w:after="100" w:afterAutospacing="1" w:line="240" w:lineRule="auto"/>
-        <w:ind w:left="1620"/>
-        <w:textAlignment w:val="auto"/>
-      </w:pPr>
-      <w:r>
-        <w:t xml:space="preserve">The University of North Carolina at Chapel Hill has had a student-administered honor system and judicial system for over 100 years. The system is the responsibility of students and is regulated and governed by them, but faculty share the responsibility. If you have questions about your responsibility under the honor code, please bring them to your instructor or consult with the office of the Dean of Students or the Instrument </w:t>
-      </w:r>
-      <w:r>
-        <w:lastRenderedPageBreak/>
-        <w:t>of Student Judicial Governance. This document, adopted by the Chancellor, the Faculty Council, and the Student Congress, contains all policies and procedures pertaining to the student honor system. Your full participation and observance of the honor code is expected (</w:t>
-      </w:r>
       <w:hyperlink r:id="rId26" w:tgtFrame="_blank" w:history="1">
         <w:r>
           <w:rPr>
@@ -3652,6 +3672,45 @@
         </w:r>
       </w:hyperlink>
       <w:r>
+        <w:t>. </w:t>
+      </w:r>
+    </w:p>
+    <w:p>
+      <w:pPr>
+        <w:shd w:val="clear" w:color="auto" w:fill="FFFFFF"/>
+        <w:suppressAutoHyphens w:val="0"/>
+        <w:spacing w:before="100" w:beforeAutospacing="1" w:after="100" w:afterAutospacing="1" w:line="240" w:lineRule="auto"/>
+        <w:ind w:left="1620"/>
+        <w:textAlignment w:val="auto"/>
+      </w:pPr>
+      <w:r>
+        <w:t>Students are bound by the Honor Code in taking exams and in written work. The Honor Code of the University is in effect at all times, and the submission of work signifies understanding and acceptance of those requirements. Plagiarism will not be tolerated. Please consult with me if you have any questions about the Honor Code. </w:t>
+      </w:r>
+    </w:p>
+    <w:p>
+      <w:pPr>
+        <w:shd w:val="clear" w:color="auto" w:fill="FFFFFF"/>
+        <w:suppressAutoHyphens w:val="0"/>
+        <w:spacing w:before="100" w:beforeAutospacing="1" w:after="100" w:afterAutospacing="1" w:line="240" w:lineRule="auto"/>
+        <w:ind w:left="1620"/>
+        <w:textAlignment w:val="auto"/>
+      </w:pPr>
+      <w:r>
+        <w:t xml:space="preserve">The University of North Carolina at Chapel Hill has had a student-administered honor system and judicial system for over 100 years. The system is the responsibility of students and is regulated and governed by them, but faculty share the responsibility. If you have questions about your responsibility under the honor code, please bring them to your instructor or consult with the office of the Dean of Students or the Instrument </w:t>
+      </w:r>
+      <w:r>
+        <w:lastRenderedPageBreak/>
+        <w:t>of Student Judicial Governance. This document, adopted by the Chancellor, the Faculty Council, and the Student Congress, contains all policies and procedures pertaining to the student honor system. Your full participation and observance of the honor code is expected (</w:t>
+      </w:r>
+      <w:hyperlink r:id="rId27" w:tgtFrame="_blank" w:history="1">
+        <w:r>
+          <w:rPr>
+            <w:rStyle w:val="Hyperlink"/>
+          </w:rPr>
+          <w:t>honor.unc.edu</w:t>
+        </w:r>
+      </w:hyperlink>
+      <w:r>
         <w:t>). </w:t>
       </w:r>
     </w:p>
@@ -3707,7 +3766,7 @@
         </w:rPr>
         <w:t xml:space="preserve">CAPS is strongly committed to addressing the mental health needs of a diverse student body through timely access to consultation and connection to clinically appropriate services, whether for short or long-term needs. Go to their website: </w:t>
       </w:r>
-      <w:hyperlink r:id="rId27" w:tgtFrame="_blank" w:history="1">
+      <w:hyperlink r:id="rId28" w:tgtFrame="_blank" w:history="1">
         <w:r>
           <w:rPr>
             <w:rStyle w:val="Hyperlink"/>
@@ -3772,7 +3831,7 @@
         </w:rPr>
         <w:t xml:space="preserve">Please contact the Director of Title IX Compliance (Adrienne Allison – </w:t>
       </w:r>
-      <w:hyperlink r:id="rId28" w:history="1">
+      <w:hyperlink r:id="rId29" w:history="1">
         <w:r>
           <w:rPr>
             <w:rStyle w:val="Hyperlink"/>
@@ -3787,7 +3846,7 @@
         </w:rPr>
         <w:t>), Report and Response Coordinators in the Equal Opportunity and Compliance Office (</w:t>
       </w:r>
-      <w:hyperlink r:id="rId29" w:history="1">
+      <w:hyperlink r:id="rId30" w:history="1">
         <w:r>
           <w:rPr>
             <w:rStyle w:val="Hyperlink"/>
@@ -3802,7 +3861,7 @@
         </w:rPr>
         <w:t>), Counseling and Psychological Services (confidential), or the Gender Violence Services Coordinators (</w:t>
       </w:r>
-      <w:hyperlink r:id="rId30" w:history="1">
+      <w:hyperlink r:id="rId31" w:history="1">
         <w:r>
           <w:rPr>
             <w:rStyle w:val="Hyperlink"/>

--- a/Syllabi/STOR 538 Section 1 Syllabus.docx
+++ b/Syllabi/STOR 538 Section 1 Syllabus.docx
@@ -1,6 +1,6 @@
 
 <file path=word/document.xml><?xml version="1.0" encoding="utf-8"?>
-<w:document xmlns:wpc="http://schemas.microsoft.com/office/word/2010/wordprocessingCanvas" xmlns:cx="http://schemas.microsoft.com/office/drawing/2014/chartex" xmlns:cx1="http://schemas.microsoft.com/office/drawing/2015/9/8/chartex" xmlns:cx2="http://schemas.microsoft.com/office/drawing/2015/10/21/chartex" xmlns:cx3="http://schemas.microsoft.com/office/drawing/2016/5/9/chartex" xmlns:cx4="http://schemas.microsoft.com/office/drawing/2016/5/10/chartex" xmlns:cx5="http://schemas.microsoft.com/office/drawing/2016/5/11/chartex" xmlns:cx6="http://schemas.microsoft.com/office/drawing/2016/5/12/chartex" xmlns:cx7="http://schemas.microsoft.com/office/drawing/2016/5/13/chartex" xmlns:cx8="http://schemas.microsoft.com/office/drawing/2016/5/14/chartex" xmlns:mc="http://schemas.openxmlformats.org/markup-compatibility/2006" xmlns:aink="http://schemas.microsoft.com/office/drawing/2016/ink" xmlns:am3d="http://schemas.microsoft.com/office/drawing/2017/model3d" xmlns:o="urn:schemas-microsoft-com:office:office" xmlns:r="http://schemas.openxmlformats.org/officeDocument/2006/relationships" xmlns:m="http://schemas.openxmlformats.org/officeDocument/2006/math" xmlns:v="urn:schemas-microsoft-com:vml" xmlns:wp14="http://schemas.microsoft.com/office/word/2010/wordprocessingDrawing" xmlns:wp="http://schemas.openxmlformats.org/drawingml/2006/wordprocessingDrawing" xmlns:w10="urn:schemas-microsoft-com:office:word" xmlns:w="http://schemas.openxmlformats.org/wordprocessingml/2006/main" xmlns:w14="http://schemas.microsoft.com/office/word/2010/wordml" xmlns:w15="http://schemas.microsoft.com/office/word/2012/wordml" xmlns:w16cex="http://schemas.microsoft.com/office/word/2018/wordml/cex" xmlns:w16cid="http://schemas.microsoft.com/office/word/2016/wordml/cid" xmlns:w16="http://schemas.microsoft.com/office/word/2018/wordml" xmlns:w16se="http://schemas.microsoft.com/office/word/2015/wordml/symex" xmlns:wpg="http://schemas.microsoft.com/office/word/2010/wordprocessingGroup" xmlns:wpi="http://schemas.microsoft.com/office/word/2010/wordprocessingInk" xmlns:wne="http://schemas.microsoft.com/office/word/2006/wordml" xmlns:wps="http://schemas.microsoft.com/office/word/2010/wordprocessingShape" mc:Ignorable="w14 w15 w16se w16cid w16 w16cex wp14">
+<w:document xmlns:wpc="http://schemas.microsoft.com/office/word/2010/wordprocessingCanvas" xmlns:cx="http://schemas.microsoft.com/office/drawing/2014/chartex" xmlns:cx1="http://schemas.microsoft.com/office/drawing/2015/9/8/chartex" xmlns:cx2="http://schemas.microsoft.com/office/drawing/2015/10/21/chartex" xmlns:cx3="http://schemas.microsoft.com/office/drawing/2016/5/9/chartex" xmlns:cx4="http://schemas.microsoft.com/office/drawing/2016/5/10/chartex" xmlns:cx5="http://schemas.microsoft.com/office/drawing/2016/5/11/chartex" xmlns:cx6="http://schemas.microsoft.com/office/drawing/2016/5/12/chartex" xmlns:cx7="http://schemas.microsoft.com/office/drawing/2016/5/13/chartex" xmlns:cx8="http://schemas.microsoft.com/office/drawing/2016/5/14/chartex" xmlns:mc="http://schemas.openxmlformats.org/markup-compatibility/2006" xmlns:aink="http://schemas.microsoft.com/office/drawing/2016/ink" xmlns:am3d="http://schemas.microsoft.com/office/drawing/2017/model3d" xmlns:o="urn:schemas-microsoft-com:office:office" xmlns:r="http://schemas.openxmlformats.org/officeDocument/2006/relationships" xmlns:m="http://schemas.openxmlformats.org/officeDocument/2006/math" xmlns:v="urn:schemas-microsoft-com:vml" xmlns:wp14="http://schemas.microsoft.com/office/word/2010/wordprocessingDrawing" xmlns:wp="http://schemas.openxmlformats.org/drawingml/2006/wordprocessingDrawing" xmlns:w10="urn:schemas-microsoft-com:office:word" xmlns:w="http://schemas.openxmlformats.org/wordprocessingml/2006/main" xmlns:w14="http://schemas.microsoft.com/office/word/2010/wordml" xmlns:w15="http://schemas.microsoft.com/office/word/2012/wordml" xmlns:w16cex="http://schemas.microsoft.com/office/word/2018/wordml/cex" xmlns:w16cid="http://schemas.microsoft.com/office/word/2016/wordml/cid" xmlns:w16="http://schemas.microsoft.com/office/word/2018/wordml" xmlns:w16sdtdh="http://schemas.microsoft.com/office/word/2020/wordml/sdtdatahash" xmlns:w16se="http://schemas.microsoft.com/office/word/2015/wordml/symex" xmlns:wpg="http://schemas.microsoft.com/office/word/2010/wordprocessingGroup" xmlns:wpi="http://schemas.microsoft.com/office/word/2010/wordprocessingInk" xmlns:wne="http://schemas.microsoft.com/office/word/2006/wordml" xmlns:wps="http://schemas.microsoft.com/office/word/2010/wordprocessingShape" mc:Ignorable="w14 w15 w16se w16cid w16 w16cex w16sdtdh wp14">
   <w:body>
     <w:p>
       <w:pPr>
@@ -70,7 +70,14 @@
           <w:rFonts w:ascii="CMBX12" w:hAnsi="CMBX12"/>
           <w:sz w:val="34"/>
         </w:rPr>
-        <w:t>Spring 2021</w:t>
+        <w:t>Fall</w:t>
+      </w:r>
+      <w:r>
+        <w:rPr>
+          <w:rFonts w:ascii="CMBX12" w:hAnsi="CMBX12"/>
+          <w:sz w:val="34"/>
+        </w:rPr>
+        <w:t xml:space="preserve"> 2021</w:t>
       </w:r>
     </w:p>
     <w:p>
@@ -171,10 +178,16 @@
         <w:tab/>
       </w:r>
       <w:r>
-        <w:t xml:space="preserve">          9AM to </w:t>
-      </w:r>
-      <w:r>
-        <w:t>1</w:t>
+        <w:t xml:space="preserve">          </w:t>
+      </w:r>
+      <w:r>
+        <w:t>8</w:t>
+      </w:r>
+      <w:r>
+        <w:t xml:space="preserve">AM to </w:t>
+      </w:r>
+      <w:r>
+        <w:t>2</w:t>
       </w:r>
       <w:r>
         <w:t xml:space="preserve">PM </w:t>
@@ -208,7 +221,7 @@
       </w:r>
       <w:bookmarkEnd w:id="0"/>
       <w:r>
-        <w:t>Anywhere I Am</w:t>
+        <w:t>Everywhere I Am</w:t>
       </w:r>
     </w:p>
     <w:p>
@@ -293,43 +306,41 @@
         <w:tab/>
       </w:r>
       <w:r>
-        <w:t xml:space="preserve">Office Hours: </w:t>
-      </w:r>
-      <w:r>
-        <w:t>Wednesday</w:t>
+        <w:t>Training Days</w:t>
+      </w:r>
+      <w:r>
+        <w:t xml:space="preserve">: </w:t>
+      </w:r>
+      <w:r>
+        <w:t>Tuesday</w:t>
+      </w:r>
+      <w:r>
+        <w:t xml:space="preserve"> and Thursday</w:t>
       </w:r>
       <w:r>
         <w:t>,</w:t>
       </w:r>
       <w:r>
-        <w:t xml:space="preserve"> 9AM to 10AM</w:t>
+        <w:t xml:space="preserve"> </w:t>
+      </w:r>
+      <w:r>
+        <w:t>12:45</w:t>
+      </w:r>
+      <w:r>
+        <w:t xml:space="preserve">AM to </w:t>
+      </w:r>
+      <w:r>
+        <w:t>1:45</w:t>
+      </w:r>
+      <w:r>
+        <w:t>AM</w:t>
       </w:r>
     </w:p>
     <w:p>
       <w:pPr>
         <w:suppressAutoHyphens w:val="0"/>
         <w:spacing w:after="0" w:line="240" w:lineRule="auto"/>
-        <w:ind w:left="2333" w:firstLine="491"/>
-        <w:textAlignment w:val="auto"/>
-      </w:pPr>
-      <w:r>
-        <w:t xml:space="preserve">    </w:t>
-      </w:r>
-      <w:r>
-        <w:t>Friday</w:t>
-      </w:r>
-      <w:r>
-        <w:t>,</w:t>
-      </w:r>
-      <w:r>
-        <w:t xml:space="preserve"> 12PM to 1PM</w:t>
-      </w:r>
-    </w:p>
-    <w:p>
-      <w:pPr>
-        <w:suppressAutoHyphens w:val="0"/>
-        <w:spacing w:after="0" w:line="240" w:lineRule="auto"/>
-        <w:ind w:left="2333" w:firstLine="491"/>
+        <w:ind w:left="1627" w:hanging="1627"/>
         <w:textAlignment w:val="auto"/>
       </w:pPr>
     </w:p>
@@ -415,16 +426,22 @@
         <w:t xml:space="preserve">MWF from </w:t>
       </w:r>
       <w:r>
-        <w:t>10:10AM</w:t>
+        <w:t>12:20P</w:t>
+      </w:r>
+      <w:r>
+        <w:t>M</w:t>
       </w:r>
       <w:r>
         <w:t xml:space="preserve"> to </w:t>
       </w:r>
       <w:r>
-        <w:t>11:00A</w:t>
-      </w:r>
-      <w:r>
-        <w:t>M on Zoom</w:t>
+        <w:t>1:10PM</w:t>
+      </w:r>
+      <w:r>
+        <w:t xml:space="preserve"> </w:t>
+      </w:r>
+      <w:r>
+        <w:t>in Hanes Hall Rm 120</w:t>
       </w:r>
     </w:p>
     <w:p>
@@ -445,52 +462,6 @@
         <w:tab/>
       </w:r>
       <w:hyperlink r:id="rId9" w:history="1">
-        <w:r>
-          <w:rPr>
-            <w:rStyle w:val="Hyperlink"/>
-          </w:rPr>
-          <w:t>Game Days</w:t>
-        </w:r>
-      </w:hyperlink>
-      <w:r>
-        <w:rPr>
-          <w:rStyle w:val="Hyperlink"/>
-          <w:color w:val="auto"/>
-          <w:u w:val="none"/>
-        </w:rPr>
-        <w:t xml:space="preserve"> (PW: </w:t>
-      </w:r>
-      <w:r>
-        <w:rPr>
-          <w:rStyle w:val="Hyperlink"/>
-          <w:color w:val="auto"/>
-          <w:u w:val="none"/>
-        </w:rPr>
-        <w:t>supermario</w:t>
-      </w:r>
-      <w:r>
-        <w:rPr>
-          <w:rStyle w:val="Hyperlink"/>
-          <w:color w:val="auto"/>
-          <w:u w:val="none"/>
-        </w:rPr>
-        <w:t>)</w:t>
-      </w:r>
-    </w:p>
-    <w:p>
-      <w:pPr>
-        <w:pStyle w:val="TextBody"/>
-        <w:spacing w:after="0" w:line="240" w:lineRule="auto"/>
-        <w:ind w:left="1627" w:hanging="1627"/>
-      </w:pPr>
-      <w:r>
-        <w:rPr>
-          <w:b/>
-          <w:bCs/>
-        </w:rPr>
-        <w:tab/>
-      </w:r>
-      <w:hyperlink r:id="rId10" w:history="1">
         <w:r>
           <w:rPr>
             <w:rStyle w:val="Hyperlink"/>
@@ -508,7 +479,7 @@
       <w:r>
         <w:tab/>
       </w:r>
-      <w:hyperlink r:id="rId11" w:history="1">
+      <w:hyperlink r:id="rId10" w:history="1">
         <w:r>
           <w:rPr>
             <w:rStyle w:val="Hyperlink"/>
@@ -517,7 +488,13 @@
         </w:r>
       </w:hyperlink>
       <w:r>
-        <w:t xml:space="preserve"> (PW: goheels)</w:t>
+        <w:t xml:space="preserve"> (PW: </w:t>
+      </w:r>
+      <w:r>
+        <w:t>DiddyKong</w:t>
+      </w:r>
+      <w:r>
+        <w:t>)</w:t>
       </w:r>
     </w:p>
     <w:bookmarkEnd w:id="2"/>
@@ -544,7 +521,7 @@
       <w:r>
         <w:t xml:space="preserve">: </w:t>
       </w:r>
-      <w:hyperlink r:id="rId12" w:history="1">
+      <w:hyperlink r:id="rId11" w:history="1">
         <w:r>
           <w:rPr>
             <w:rStyle w:val="Hyperlink"/>
@@ -568,7 +545,7 @@
       <w:r>
         <w:t xml:space="preserve">Assignment Submission: </w:t>
       </w:r>
-      <w:hyperlink r:id="rId13" w:history="1">
+      <w:hyperlink r:id="rId12" w:history="1">
         <w:r>
           <w:rPr>
             <w:rStyle w:val="Hyperlink"/>
@@ -672,7 +649,7 @@
     <w:p>
       <w:pPr>
         <w:pStyle w:val="TextBody"/>
-        <w:spacing w:before="240" w:after="0"/>
+        <w:spacing w:before="240" w:after="240"/>
         <w:ind w:left="1627" w:hanging="1627"/>
       </w:pPr>
       <w:r>
@@ -706,7 +683,49 @@
     </w:p>
     <w:p>
       <w:pPr>
-        <w:spacing w:before="240" w:after="0"/>
+        <w:pStyle w:val="TextBody"/>
+        <w:spacing w:before="120" w:after="0" w:line="240" w:lineRule="auto"/>
+        <w:ind w:left="1627" w:hanging="1627"/>
+      </w:pPr>
+      <w:r>
+        <w:rPr>
+          <w:b/>
+          <w:bCs/>
+        </w:rPr>
+        <w:t xml:space="preserve">Software: </w:t>
+      </w:r>
+      <w:r>
+        <w:rPr>
+          <w:b/>
+          <w:bCs/>
+        </w:rPr>
+        <w:tab/>
+      </w:r>
+      <w:r>
+        <w:t xml:space="preserve">A personal laptop with a working copy of </w:t>
+      </w:r>
+      <w:r>
+        <w:rPr>
+          <w:b/>
+        </w:rPr>
+        <w:t>R</w:t>
+      </w:r>
+      <w:r>
+        <w:t xml:space="preserve"> and </w:t>
+      </w:r>
+      <w:r>
+        <w:rPr>
+          <w:b/>
+        </w:rPr>
+        <w:t>R Studio</w:t>
+      </w:r>
+      <w:r>
+        <w:t xml:space="preserve"> will be useful. Directions for free downloads of these materials will be provided.</w:t>
+      </w:r>
+    </w:p>
+    <w:p>
+      <w:pPr>
+        <w:spacing w:after="0"/>
         <w:rPr>
           <w:b/>
           <w:bCs/>
@@ -723,7 +742,6 @@
     <w:p>
       <w:pPr>
         <w:spacing w:after="0"/>
-        <w:ind w:left="1627" w:hanging="1627"/>
       </w:pPr>
       <w:r>
         <w:rPr>
@@ -772,7 +790,7 @@
       <w:r>
         <w:t>Winston, 2012 (</w:t>
       </w:r>
-      <w:hyperlink r:id="rId14" w:history="1">
+      <w:hyperlink r:id="rId13" w:history="1">
         <w:r>
           <w:rPr>
             <w:rStyle w:val="Hyperlink"/>
@@ -787,14 +805,17 @@
     <w:p>
       <w:pPr>
         <w:spacing w:after="0"/>
-        <w:ind w:left="1627" w:hanging="1627"/>
-      </w:pPr>
-      <w:r>
+        <w:ind w:left="1627" w:hanging="215"/>
         <w:rPr>
           <w:i/>
           <w:iCs/>
         </w:rPr>
-        <w:tab/>
+      </w:pPr>
+      <w:r>
+        <w:rPr>
+          <w:i/>
+          <w:iCs/>
+        </w:rPr>
         <w:t xml:space="preserve">Handbook of Statistical Methods and Analyses in Sports, </w:t>
       </w:r>
       <w:r>
@@ -809,7 +830,7 @@
       <w:r>
         <w:t xml:space="preserve"> 2017 (</w:t>
       </w:r>
-      <w:hyperlink r:id="rId15" w:history="1">
+      <w:hyperlink r:id="rId14" w:history="1">
         <w:r>
           <w:rPr>
             <w:rStyle w:val="Hyperlink"/>
@@ -830,104 +851,76 @@
     </w:p>
     <w:p>
       <w:pPr>
-        <w:spacing w:before="120" w:after="0"/>
-        <w:ind w:left="1627" w:hanging="1627"/>
-        <w:rPr>
-          <w:b/>
-          <w:bCs/>
-        </w:rPr>
-      </w:pPr>
-      <w:r>
-        <w:rPr>
-          <w:b/>
-          <w:bCs/>
-        </w:rPr>
-        <w:t>Optional</w:t>
-      </w:r>
-    </w:p>
-    <w:p>
-      <w:pPr>
         <w:spacing w:after="0"/>
         <w:ind w:left="1627" w:hanging="1627"/>
         <w:rPr>
-          <w:iCs/>
-        </w:rPr>
-      </w:pPr>
-      <w:r>
-        <w:rPr>
-          <w:b/>
-          <w:bCs/>
-        </w:rPr>
-        <w:lastRenderedPageBreak/>
-        <w:t>Textbook</w:t>
-      </w:r>
-      <w:r>
-        <w:rPr>
-          <w:b/>
-          <w:bCs/>
-        </w:rPr>
-        <w:t>s</w:t>
-      </w:r>
-      <w:r>
-        <w:rPr>
-          <w:b/>
-          <w:bCs/>
-        </w:rPr>
-        <w:t>:</w:t>
-      </w:r>
-      <w:r>
-        <w:rPr>
-          <w:b/>
-          <w:bCs/>
-          <w:sz w:val="21"/>
-        </w:rPr>
-        <w:t xml:space="preserve"> </w:t>
-      </w:r>
-      <w:r>
-        <w:rPr>
-          <w:b/>
-          <w:bCs/>
-          <w:sz w:val="21"/>
-        </w:rPr>
-        <w:tab/>
-      </w:r>
-      <w:r>
-        <w:rPr>
-          <w:i/>
-        </w:rPr>
-        <w:t xml:space="preserve">Analytic Methods in Sports, </w:t>
-      </w:r>
-      <w:r>
-        <w:rPr>
-          <w:iCs/>
-        </w:rPr>
-        <w:t>Severini, 2015 (</w:t>
-      </w:r>
-      <w:hyperlink r:id="rId16" w:history="1">
-        <w:r>
-          <w:rPr>
-            <w:rStyle w:val="Hyperlink"/>
-            <w:iCs/>
-          </w:rPr>
-          <w:t>ISBN:   9781482237016</w:t>
-        </w:r>
-      </w:hyperlink>
-      <w:r>
-        <w:rPr>
-          <w:iCs/>
-        </w:rPr>
-        <w:t>)</w:t>
-      </w:r>
+          <w:b/>
+          <w:bCs/>
+        </w:rPr>
+      </w:pPr>
     </w:p>
     <w:p>
       <w:pPr>
         <w:spacing w:after="0"/>
         <w:ind w:left="1627" w:hanging="1627"/>
-      </w:pPr>
-      <w:r>
-        <w:rPr>
-          <w:b/>
-          <w:bCs/>
+        <w:rPr>
+          <w:b/>
+          <w:bCs/>
+        </w:rPr>
+      </w:pPr>
+    </w:p>
+    <w:p>
+      <w:pPr>
+        <w:spacing w:after="0"/>
+        <w:ind w:left="1627" w:hanging="1627"/>
+      </w:pPr>
+      <w:r>
+        <w:rPr>
+          <w:b/>
+          <w:bCs/>
+        </w:rPr>
+        <w:t>Optional</w:t>
+      </w:r>
+    </w:p>
+    <w:p>
+      <w:pPr>
+        <w:spacing w:after="0"/>
+        <w:ind w:left="1627" w:hanging="1627"/>
+      </w:pPr>
+      <w:r>
+        <w:rPr>
+          <w:b/>
+          <w:bCs/>
+        </w:rPr>
+        <w:t>Textbook</w:t>
+      </w:r>
+      <w:r>
+        <w:rPr>
+          <w:b/>
+          <w:bCs/>
+        </w:rPr>
+        <w:t>s</w:t>
+      </w:r>
+      <w:r>
+        <w:rPr>
+          <w:b/>
+          <w:bCs/>
+        </w:rPr>
+        <w:t>:</w:t>
+      </w:r>
+      <w:r>
+        <w:rPr>
+          <w:b/>
+          <w:bCs/>
+          <w:sz w:val="21"/>
+        </w:rPr>
+        <w:t xml:space="preserve"> </w:t>
+      </w:r>
+      <w:r>
+        <w:rPr>
+          <w:b/>
+          <w:bCs/>
+          <w:sz w:val="21"/>
         </w:rPr>
         <w:tab/>
       </w:r>
@@ -941,7 +934,7 @@
       <w:r>
         <w:t>Alamar, 2013 (</w:t>
       </w:r>
-      <w:hyperlink r:id="rId17" w:history="1">
+      <w:hyperlink r:id="rId15" w:history="1">
         <w:r>
           <w:rPr>
             <w:rStyle w:val="Hyperlink"/>
@@ -956,53 +949,13 @@
     <w:p>
       <w:pPr>
         <w:pStyle w:val="TextBody"/>
-        <w:spacing w:before="120" w:after="0" w:line="240" w:lineRule="auto"/>
-        <w:ind w:left="1627" w:hanging="1627"/>
-      </w:pPr>
-      <w:r>
-        <w:rPr>
-          <w:b/>
-          <w:bCs/>
-        </w:rPr>
-        <w:t xml:space="preserve">Software: </w:t>
-      </w:r>
-      <w:r>
-        <w:rPr>
-          <w:b/>
-          <w:bCs/>
-        </w:rPr>
-        <w:tab/>
-      </w:r>
-      <w:r>
-        <w:t xml:space="preserve">A personal laptop with a working copy of </w:t>
-      </w:r>
-      <w:r>
-        <w:rPr>
-          <w:b/>
-        </w:rPr>
-        <w:t>R</w:t>
-      </w:r>
-      <w:r>
-        <w:t xml:space="preserve"> and </w:t>
-      </w:r>
-      <w:r>
-        <w:rPr>
-          <w:b/>
-        </w:rPr>
-        <w:t>R Studio</w:t>
-      </w:r>
-      <w:r>
-        <w:t xml:space="preserve"> </w:t>
-      </w:r>
-      <w:r>
-        <w:t>will be useful</w:t>
-      </w:r>
-      <w:r>
-        <w:t xml:space="preserve">. </w:t>
-      </w:r>
-      <w:r>
-        <w:t xml:space="preserve">Directions for free downloads of these materials will be provided. </w:t>
-      </w:r>
+        <w:spacing w:after="0" w:line="240" w:lineRule="auto"/>
+        <w:rPr>
+          <w:b/>
+          <w:bCs/>
+          <w:szCs w:val="28"/>
+        </w:rPr>
+      </w:pPr>
       <w:bookmarkStart w:id="4" w:name="_Hlk16606276"/>
     </w:p>
     <w:p>
@@ -1010,47 +963,60 @@
         <w:pStyle w:val="TextBody"/>
         <w:spacing w:after="0" w:line="240" w:lineRule="auto"/>
         <w:rPr>
-          <w:b/>
-          <w:bCs/>
           <w:szCs w:val="28"/>
         </w:rPr>
       </w:pPr>
-    </w:p>
-    <w:p>
-      <w:pPr>
-        <w:pStyle w:val="TextBody"/>
-        <w:spacing w:after="0" w:line="240" w:lineRule="auto"/>
-        <w:rPr>
+      <w:r>
+        <w:rPr>
+          <w:b/>
+          <w:bCs/>
           <w:szCs w:val="28"/>
         </w:rPr>
-      </w:pPr>
-      <w:r>
-        <w:rPr>
-          <w:b/>
-          <w:bCs/>
+        <w:t>Final Grade:</w:t>
+      </w:r>
+      <w:r>
+        <w:rPr>
           <w:szCs w:val="28"/>
         </w:rPr>
-        <w:t>Final Grade:</w:t>
-      </w:r>
+        <w:t xml:space="preserve">    </w:t>
+      </w:r>
+      <w:bookmarkStart w:id="5" w:name="_Hlk16605938"/>
       <w:r>
         <w:rPr>
           <w:szCs w:val="28"/>
         </w:rPr>
-        <w:t xml:space="preserve">    </w:t>
-      </w:r>
-      <w:bookmarkStart w:id="5" w:name="_Hlk16605938"/>
+        <w:t xml:space="preserve"> </w:t>
+      </w:r>
+      <w:bookmarkEnd w:id="5"/>
       <w:r>
         <w:rPr>
           <w:szCs w:val="28"/>
         </w:rPr>
-        <w:t xml:space="preserve"> </w:t>
-      </w:r>
-      <w:bookmarkEnd w:id="5"/>
+        <w:t>Game</w:t>
+      </w:r>
       <w:r>
         <w:rPr>
           <w:szCs w:val="28"/>
         </w:rPr>
-        <w:t>Practice (10%)</w:t>
+        <w:t>d</w:t>
+      </w:r>
+      <w:r>
+        <w:rPr>
+          <w:szCs w:val="28"/>
+        </w:rPr>
+        <w:t>ay Speeches (</w:t>
+      </w:r>
+      <w:r>
+        <w:rPr>
+          <w:szCs w:val="28"/>
+        </w:rPr>
+        <w:t>20</w:t>
+      </w:r>
+      <w:r>
+        <w:rPr>
+          <w:szCs w:val="28"/>
+        </w:rPr>
+        <w:t>%)</w:t>
       </w:r>
     </w:p>
     <w:p>
@@ -1066,31 +1032,7 @@
         <w:rPr>
           <w:szCs w:val="28"/>
         </w:rPr>
-        <w:t>Game</w:t>
-      </w:r>
-      <w:r>
-        <w:rPr>
-          <w:szCs w:val="28"/>
-        </w:rPr>
-        <w:t>d</w:t>
-      </w:r>
-      <w:r>
-        <w:rPr>
-          <w:szCs w:val="28"/>
-        </w:rPr>
-        <w:t>ay Speeches (</w:t>
-      </w:r>
-      <w:r>
-        <w:rPr>
-          <w:szCs w:val="28"/>
-        </w:rPr>
-        <w:t>20</w:t>
-      </w:r>
-      <w:r>
-        <w:rPr>
-          <w:szCs w:val="28"/>
-        </w:rPr>
-        <w:t>%)</w:t>
+        <w:t>Regular Season (20%)</w:t>
       </w:r>
     </w:p>
     <w:p>
@@ -1106,7 +1048,19 @@
         <w:rPr>
           <w:szCs w:val="28"/>
         </w:rPr>
-        <w:t>Regular Season (20%)</w:t>
+        <w:t>Playoffs (</w:t>
+      </w:r>
+      <w:r>
+        <w:rPr>
+          <w:szCs w:val="28"/>
+        </w:rPr>
+        <w:t>4</w:t>
+      </w:r>
+      <w:r>
+        <w:rPr>
+          <w:szCs w:val="28"/>
+        </w:rPr>
+        <w:t>0%)</w:t>
       </w:r>
     </w:p>
     <w:p>
@@ -1122,138 +1076,26 @@
         <w:rPr>
           <w:szCs w:val="28"/>
         </w:rPr>
-        <w:t>Playoffs (</w:t>
+        <w:t>Championship</w:t>
       </w:r>
       <w:r>
         <w:rPr>
           <w:szCs w:val="28"/>
         </w:rPr>
-        <w:t>3</w:t>
+        <w:t xml:space="preserve"> (</w:t>
       </w:r>
       <w:r>
         <w:rPr>
           <w:szCs w:val="28"/>
         </w:rPr>
-        <w:t>0%)</w:t>
-      </w:r>
-    </w:p>
-    <w:p>
-      <w:pPr>
-        <w:pStyle w:val="TextBody"/>
-        <w:spacing w:after="0" w:line="240" w:lineRule="auto"/>
-        <w:ind w:left="914" w:firstLine="706"/>
+        <w:t>20</w:t>
+      </w:r>
+      <w:r>
         <w:rPr>
           <w:szCs w:val="28"/>
         </w:rPr>
-      </w:pPr>
-      <w:r>
-        <w:rPr>
-          <w:szCs w:val="28"/>
-        </w:rPr>
-        <w:t>Championship</w:t>
-      </w:r>
-      <w:r>
-        <w:rPr>
-          <w:szCs w:val="28"/>
-        </w:rPr>
-        <w:t xml:space="preserve"> (20%)</w:t>
-      </w:r>
-    </w:p>
-    <w:p>
-      <w:pPr>
-        <w:pStyle w:val="TextBody"/>
-        <w:spacing w:after="0" w:line="240" w:lineRule="auto"/>
-        <w:ind w:left="914" w:firstLine="706"/>
-        <w:rPr>
-          <w:szCs w:val="28"/>
-        </w:rPr>
-      </w:pPr>
-    </w:p>
-    <w:p>
-      <w:pPr>
-        <w:pStyle w:val="TextBody"/>
-        <w:spacing w:after="0" w:line="240" w:lineRule="auto"/>
-        <w:ind w:left="1627" w:hanging="1620"/>
-      </w:pPr>
-      <w:r>
-        <w:rPr>
-          <w:b/>
-          <w:bCs/>
-          <w:szCs w:val="28"/>
-        </w:rPr>
-        <w:t>Practice:</w:t>
-      </w:r>
-      <w:r>
-        <w:rPr>
-          <w:b/>
-          <w:bCs/>
-          <w:szCs w:val="28"/>
-        </w:rPr>
-        <w:tab/>
-      </w:r>
-      <w:r>
-        <w:t xml:space="preserve">Attendance is </w:t>
-      </w:r>
-      <w:r>
-        <w:rPr>
-          <w:b/>
-          <w:bCs/>
-        </w:rPr>
-        <w:t>mandatory</w:t>
-      </w:r>
-      <w:r>
-        <w:t xml:space="preserve">. Once per week at random, I will take attendance using a Google Form worth </w:t>
-      </w:r>
-      <w:r>
-        <w:t>7</w:t>
-      </w:r>
-      <w:r>
-        <w:t xml:space="preserve"> points. You will need to be in class to get the information for attendance. If a guest speaker is scheduled, attendance will be taken and worth </w:t>
-      </w:r>
-      <w:r>
-        <w:t>7</w:t>
-      </w:r>
-      <w:r>
-        <w:t xml:space="preserve"> points even if attendance has already been taken for that week. Only students in class will be eligible for the points. Any students who are absent will be penalized by receiving 0 points. At the end of the semester, the attendance grade will be curved so students who had perfect attendance get 100% on their attendance grade. </w:t>
-      </w:r>
-    </w:p>
-    <w:p>
-      <w:pPr>
-        <w:pStyle w:val="TextBody"/>
-        <w:spacing w:after="0" w:line="240" w:lineRule="auto"/>
-        <w:ind w:left="1627" w:hanging="1620"/>
-      </w:pPr>
-    </w:p>
-    <w:p>
-      <w:pPr>
-        <w:pStyle w:val="TextBody"/>
-        <w:spacing w:after="0" w:line="240" w:lineRule="auto"/>
-        <w:ind w:left="1627"/>
-      </w:pPr>
-      <w:r>
-        <w:t>The only way to be excused from the point penalty for absence is by acquiring a university approved absence (</w:t>
-      </w:r>
-      <w:hyperlink r:id="rId18" w:history="1">
-        <w:r>
-          <w:rPr>
-            <w:rStyle w:val="Hyperlink"/>
-          </w:rPr>
-          <w:t>https://catalog.unc.edu/policies-procedures/attendance-grading-examination/</w:t>
-        </w:r>
-      </w:hyperlink>
-      <w:r>
-        <w:t>).</w:t>
-      </w:r>
-    </w:p>
-    <w:p>
-      <w:pPr>
-        <w:pStyle w:val="TextBody"/>
-        <w:spacing w:after="0" w:line="240" w:lineRule="auto"/>
-        <w:ind w:left="1620" w:hanging="1620"/>
-        <w:rPr>
-          <w:szCs w:val="28"/>
-        </w:rPr>
-      </w:pPr>
+        <w:t>%)</w:t>
+      </w:r>
     </w:p>
     <w:bookmarkEnd w:id="4"/>
     <w:p>
@@ -1535,10 +1377,43 @@
         <w:pStyle w:val="TextBody"/>
         <w:spacing w:before="240" w:after="0"/>
         <w:ind w:left="1627" w:hanging="1627"/>
-        <w:rPr>
-          <w:b/>
-        </w:rPr>
-      </w:pPr>
+      </w:pPr>
+      <w:r>
+        <w:rPr>
+          <w:b/>
+        </w:rPr>
+        <w:t>Playoffs</w:t>
+      </w:r>
+      <w:r>
+        <w:rPr>
+          <w:b/>
+        </w:rPr>
+        <w:t>:</w:t>
+      </w:r>
+      <w:r>
+        <w:rPr>
+          <w:b/>
+        </w:rPr>
+        <w:tab/>
+      </w:r>
+      <w:r>
+        <w:t xml:space="preserve">There will be two rounds of playoffs during the semester both of which can be considered as miniature </w:t>
+      </w:r>
+      <w:r>
+        <w:t>team</w:t>
+      </w:r>
+      <w:r>
+        <w:t xml:space="preserve"> projects. </w:t>
+      </w:r>
+      <w:r>
+        <w:t xml:space="preserve">Both </w:t>
+      </w:r>
+      <w:r>
+        <w:t>projects</w:t>
+      </w:r>
+      <w:r>
+        <w:t xml:space="preserve"> will have detailed rubrics.</w:t>
+      </w:r>
     </w:p>
     <w:p>
       <w:pPr>
@@ -1547,41 +1422,76 @@
         <w:ind w:left="1627" w:hanging="1627"/>
       </w:pPr>
       <w:r>
-        <w:rPr>
-          <w:b/>
-        </w:rPr>
-        <w:lastRenderedPageBreak/>
-        <w:t>Playoffs</w:t>
-      </w:r>
-      <w:r>
-        <w:rPr>
-          <w:b/>
-        </w:rPr>
-        <w:t>:</w:t>
-      </w:r>
-      <w:r>
-        <w:rPr>
-          <w:b/>
-        </w:rPr>
         <w:tab/>
       </w:r>
       <w:r>
-        <w:t xml:space="preserve">There will be two rounds of playoffs during the semester both of which can be considered as miniature </w:t>
-      </w:r>
-      <w:r>
-        <w:t>team</w:t>
-      </w:r>
-      <w:r>
-        <w:t xml:space="preserve"> projects. </w:t>
-      </w:r>
-      <w:r>
-        <w:t xml:space="preserve">Both </w:t>
-      </w:r>
-      <w:r>
-        <w:t>projects</w:t>
-      </w:r>
-      <w:r>
-        <w:t xml:space="preserve"> will have detailed rubrics.</w:t>
+        <w:rPr>
+          <w:i/>
+          <w:iCs/>
+        </w:rPr>
+        <w:t xml:space="preserve">Round 1: </w:t>
+      </w:r>
+      <w:r>
+        <w:t xml:space="preserve">The </w:t>
+      </w:r>
+      <w:r>
+        <w:rPr>
+          <w:b/>
+          <w:bCs/>
+        </w:rPr>
+        <w:t>first round</w:t>
+      </w:r>
+      <w:r>
+        <w:t xml:space="preserve"> will be a data gathering and summary report. </w:t>
+      </w:r>
+      <w:r>
+        <w:t>Imagine you are an analyst working for the coach or athlete and want to discover insights that would bring a competitive edge.</w:t>
+      </w:r>
+      <w:r>
+        <w:t xml:space="preserve"> You will have to establish a research goal, watch</w:t>
+      </w:r>
+      <w:r>
+        <w:t xml:space="preserve"> or play</w:t>
+      </w:r>
+      <w:r>
+        <w:t xml:space="preserve"> an event/game, gather the data, and summarize your results using statistics and visualization. All of your findings will be </w:t>
+      </w:r>
+      <w:r>
+        <w:t>submitted</w:t>
+      </w:r>
+      <w:r>
+        <w:t xml:space="preserve"> in a </w:t>
+      </w:r>
+      <w:r>
+        <w:rPr>
+          <w:b/>
+          <w:bCs/>
+        </w:rPr>
+        <w:t>paper</w:t>
+      </w:r>
+      <w:r>
+        <w:rPr>
+          <w:b/>
+          <w:bCs/>
+        </w:rPr>
+        <w:t xml:space="preserve"> </w:t>
+      </w:r>
+      <w:r>
+        <w:rPr>
+          <w:b/>
+          <w:bCs/>
+        </w:rPr>
+        <w:t>of</w:t>
+      </w:r>
+      <w:r>
+        <w:rPr>
+          <w:b/>
+          <w:bCs/>
+        </w:rPr>
+        <w:t xml:space="preserve"> 3 to 5 pages</w:t>
+      </w:r>
+      <w:r>
+        <w:t>.</w:t>
       </w:r>
     </w:p>
     <w:p>
@@ -1591,14 +1501,15 @@
         <w:ind w:left="1627" w:hanging="1627"/>
       </w:pPr>
       <w:r>
-        <w:tab/>
-      </w:r>
-      <w:r>
         <w:rPr>
           <w:i/>
           <w:iCs/>
         </w:rPr>
-        <w:t xml:space="preserve">Round 1: </w:t>
+        <w:tab/>
+        <w:t>Round 2:</w:t>
+      </w:r>
+      <w:r>
+        <w:t xml:space="preserve"> </w:t>
       </w:r>
       <w:r>
         <w:t xml:space="preserve">The </w:t>
@@ -1608,28 +1519,35 @@
           <w:b/>
           <w:bCs/>
         </w:rPr>
-        <w:t>first round</w:t>
-      </w:r>
-      <w:r>
-        <w:t xml:space="preserve"> will be a data gathering and summary report. </w:t>
-      </w:r>
-      <w:r>
-        <w:t>Imagine you are an analyst working for the coach or athlete and want to discover insights that would bring a competitive edge.</w:t>
-      </w:r>
-      <w:r>
-        <w:t xml:space="preserve"> You will have to establish a research goal, watch</w:t>
-      </w:r>
-      <w:r>
-        <w:t xml:space="preserve"> or play</w:t>
-      </w:r>
-      <w:r>
-        <w:t xml:space="preserve"> an event/game, gather the data, and summarize your results using statistics and visualization. All of your findings will be </w:t>
-      </w:r>
-      <w:r>
-        <w:t>submitted</w:t>
-      </w:r>
-      <w:r>
-        <w:t xml:space="preserve"> in a </w:t>
+        <w:t>second round</w:t>
+      </w:r>
+      <w:r>
+        <w:t xml:space="preserve"> will be a sports betting project</w:t>
+      </w:r>
+      <w:r>
+        <w:t xml:space="preserve"> in which you will gamble </w:t>
+      </w:r>
+      <w:r>
+        <w:rPr>
+          <w:b/>
+          <w:bCs/>
+        </w:rPr>
+        <w:t>$0</w:t>
+      </w:r>
+      <w:r>
+        <w:t xml:space="preserve">. I will supply you with data, and then you will be required to analyze data for the purpose of making bets against point spreads. You are required to </w:t>
+      </w:r>
+      <w:r>
+        <w:t>use</w:t>
+      </w:r>
+      <w:r>
+        <w:t xml:space="preserve"> form of statistical modeling or machine learning. In</w:t>
+      </w:r>
+      <w:r>
+        <w:t xml:space="preserve"> a</w:t>
+      </w:r>
+      <w:r>
+        <w:t xml:space="preserve"> </w:t>
       </w:r>
       <w:r>
         <w:rPr>
@@ -1643,24 +1561,10 @@
           <w:b/>
           <w:bCs/>
         </w:rPr>
-        <w:t xml:space="preserve"> </w:t>
-      </w:r>
-      <w:r>
-        <w:rPr>
-          <w:b/>
-          <w:bCs/>
-        </w:rPr>
-        <w:t>of</w:t>
-      </w:r>
-      <w:r>
-        <w:rPr>
-          <w:b/>
-          <w:bCs/>
-        </w:rPr>
-        <w:t xml:space="preserve"> 3 to 5 pages</w:t>
-      </w:r>
-      <w:r>
-        <w:t>.</w:t>
+        <w:t xml:space="preserve"> of 3 to 5 pages</w:t>
+      </w:r>
+      <w:r>
+        <w:t xml:space="preserve">, you will summarize the data you used, the methodology employed, and your final picks based off prediction. </w:t>
       </w:r>
     </w:p>
     <w:p>
@@ -1668,72 +1572,221 @@
         <w:pStyle w:val="TextBody"/>
         <w:spacing w:before="240" w:after="0"/>
         <w:ind w:left="1627" w:hanging="1627"/>
-      </w:pPr>
-      <w:r>
-        <w:rPr>
-          <w:i/>
-          <w:iCs/>
+        <w:rPr>
+          <w:bCs/>
+        </w:rPr>
+      </w:pPr>
+      <w:r>
+        <w:rPr>
+          <w:b/>
+        </w:rPr>
+        <w:lastRenderedPageBreak/>
+        <w:t>Championship</w:t>
+      </w:r>
+      <w:r>
+        <w:rPr>
+          <w:b/>
+        </w:rPr>
+        <w:t>:</w:t>
+      </w:r>
+      <w:r>
+        <w:rPr>
+          <w:b/>
         </w:rPr>
         <w:tab/>
-        <w:t>Round 2:</w:t>
+      </w:r>
+      <w:r>
+        <w:t xml:space="preserve">The </w:t>
+      </w:r>
+      <w:r>
+        <w:rPr>
+          <w:b/>
+        </w:rPr>
+        <w:t>Championship</w:t>
       </w:r>
       <w:r>
         <w:t xml:space="preserve"> </w:t>
       </w:r>
       <w:r>
-        <w:t xml:space="preserve">The </w:t>
-      </w:r>
-      <w:r>
-        <w:rPr>
-          <w:b/>
-          <w:bCs/>
-        </w:rPr>
-        <w:t>second round</w:t>
-      </w:r>
-      <w:r>
-        <w:t xml:space="preserve"> will be a sports betting project</w:t>
-      </w:r>
-      <w:r>
-        <w:t xml:space="preserve"> in which you will gamble </w:t>
-      </w:r>
-      <w:r>
-        <w:rPr>
-          <w:b/>
-          <w:bCs/>
-        </w:rPr>
-        <w:t>$0</w:t>
-      </w:r>
-      <w:r>
-        <w:t xml:space="preserve">. I will supply you with data, and then you will be required to analyze data for the purpose of making bets against point spreads. You are required to </w:t>
-      </w:r>
-      <w:r>
-        <w:t>use</w:t>
-      </w:r>
-      <w:r>
-        <w:t xml:space="preserve"> form of statistical modeling or machine learning. In</w:t>
-      </w:r>
-      <w:r>
-        <w:t xml:space="preserve"> a</w:t>
-      </w:r>
-      <w:r>
+        <w:t xml:space="preserve">will </w:t>
+      </w:r>
+      <w:r>
+        <w:t xml:space="preserve">consist of a </w:t>
+      </w:r>
+      <w:r>
+        <w:rPr>
+          <w:b/>
+          <w:bCs/>
+        </w:rPr>
+        <w:t>4</w:t>
+      </w:r>
+      <w:r>
+        <w:rPr>
+          <w:b/>
+          <w:bCs/>
+        </w:rPr>
+        <w:t xml:space="preserve"> to </w:t>
+      </w:r>
+      <w:r>
+        <w:rPr>
+          <w:b/>
+          <w:bCs/>
+        </w:rPr>
+        <w:t>7</w:t>
+      </w:r>
+      <w:r>
+        <w:rPr>
+          <w:b/>
+          <w:bCs/>
+        </w:rPr>
+        <w:t xml:space="preserve"> paged</w:t>
+      </w:r>
+      <w:r>
+        <w:rPr>
+          <w:b/>
+          <w:bCs/>
+        </w:rPr>
+        <w:t xml:space="preserve"> research paper</w:t>
+      </w:r>
+      <w:r>
+        <w:rPr>
+          <w:b/>
+          <w:bCs/>
+        </w:rPr>
         <w:t xml:space="preserve"> </w:t>
       </w:r>
       <w:r>
-        <w:rPr>
-          <w:b/>
-          <w:bCs/>
-        </w:rPr>
-        <w:t>paper</w:t>
-      </w:r>
-      <w:r>
-        <w:rPr>
-          <w:b/>
-          <w:bCs/>
-        </w:rPr>
-        <w:t xml:space="preserve"> of 3 to 5 pages</w:t>
-      </w:r>
-      <w:r>
-        <w:t xml:space="preserve">, you will summarize the data you used, the methodology employed, and your final picks based off prediction. </w:t>
+        <w:t xml:space="preserve">with a minimum of </w:t>
+      </w:r>
+      <w:r>
+        <w:rPr>
+          <w:b/>
+          <w:bCs/>
+        </w:rPr>
+        <w:t>10 citations</w:t>
+      </w:r>
+      <w:r>
+        <w:t xml:space="preserve"> studying a sport of interest that is not </w:t>
+      </w:r>
+      <w:r>
+        <w:rPr>
+          <w:bCs/>
+        </w:rPr>
+        <w:t>of focus in the course.</w:t>
+      </w:r>
+      <w:r>
+        <w:rPr>
+          <w:bCs/>
+        </w:rPr>
+        <w:t xml:space="preserve"> Like the playoffs, this final assignment will be done in a team.</w:t>
+      </w:r>
+      <w:r>
+        <w:rPr>
+          <w:bCs/>
+        </w:rPr>
+        <w:t xml:space="preserve"> Sometime during the scheduled final exam time, </w:t>
+      </w:r>
+      <w:r>
+        <w:rPr>
+          <w:b/>
+        </w:rPr>
+        <w:t>December</w:t>
+      </w:r>
+      <w:r>
+        <w:rPr>
+          <w:b/>
+        </w:rPr>
+        <w:t xml:space="preserve"> </w:t>
+      </w:r>
+      <w:r>
+        <w:rPr>
+          <w:b/>
+        </w:rPr>
+        <w:t>6</w:t>
+      </w:r>
+      <w:r>
+        <w:rPr>
+          <w:b/>
+        </w:rPr>
+        <w:t xml:space="preserve"> </w:t>
+      </w:r>
+      <w:r>
+        <w:rPr>
+          <w:bCs/>
+        </w:rPr>
+        <w:t xml:space="preserve">between </w:t>
+      </w:r>
+      <w:r>
+        <w:rPr>
+          <w:b/>
+        </w:rPr>
+        <w:t>12</w:t>
+      </w:r>
+      <w:r>
+        <w:rPr>
+          <w:b/>
+        </w:rPr>
+        <w:t>:00</w:t>
+      </w:r>
+      <w:r>
+        <w:rPr>
+          <w:b/>
+        </w:rPr>
+        <w:t>P</w:t>
+      </w:r>
+      <w:r>
+        <w:rPr>
+          <w:b/>
+        </w:rPr>
+        <w:t>M</w:t>
+      </w:r>
+      <w:r>
+        <w:rPr>
+          <w:b/>
+        </w:rPr>
+        <w:t xml:space="preserve"> </w:t>
+      </w:r>
+      <w:r>
+        <w:rPr>
+          <w:bCs/>
+        </w:rPr>
+        <w:t xml:space="preserve">and </w:t>
+      </w:r>
+      <w:r>
+        <w:rPr>
+          <w:b/>
+        </w:rPr>
+        <w:t>1:00</w:t>
+      </w:r>
+      <w:r>
+        <w:rPr>
+          <w:b/>
+        </w:rPr>
+        <w:t>P</w:t>
+      </w:r>
+      <w:r>
+        <w:rPr>
+          <w:b/>
+        </w:rPr>
+        <w:t>M</w:t>
+      </w:r>
+      <w:r>
+        <w:rPr>
+          <w:b/>
+        </w:rPr>
+        <w:t xml:space="preserve">, </w:t>
+      </w:r>
+      <w:r>
+        <w:rPr>
+          <w:bCs/>
+        </w:rPr>
+        <w:t xml:space="preserve">your team will meet with me to turn in your paper and discuss what you learned. </w:t>
+      </w:r>
+      <w:r>
+        <w:rPr>
+          <w:bCs/>
+        </w:rPr>
+        <w:t>The paper will be organized in the following subsections:</w:t>
       </w:r>
     </w:p>
     <w:p>
@@ -1749,7 +1802,15 @@
         <w:rPr>
           <w:b/>
         </w:rPr>
-        <w:t>Championship</w:t>
+        <w:tab/>
+      </w:r>
+      <w:r>
+        <w:rPr>
+          <w:bCs/>
+          <w:i/>
+          <w:iCs/>
+        </w:rPr>
+        <w:t>Introduction</w:t>
       </w:r>
       <w:r>
         <w:rPr>
@@ -1759,172 +1820,15 @@
       </w:r>
       <w:r>
         <w:rPr>
-          <w:b/>
-        </w:rPr>
-        <w:tab/>
-      </w:r>
-      <w:r>
-        <w:t xml:space="preserve">The </w:t>
-      </w:r>
-      <w:r>
-        <w:rPr>
-          <w:b/>
-        </w:rPr>
-        <w:t>Championship</w:t>
-      </w:r>
-      <w:r>
-        <w:t xml:space="preserve"> </w:t>
-      </w:r>
-      <w:r>
-        <w:t xml:space="preserve">will </w:t>
-      </w:r>
-      <w:r>
-        <w:t xml:space="preserve">consist of a </w:t>
-      </w:r>
-      <w:r>
-        <w:rPr>
-          <w:b/>
-          <w:bCs/>
-        </w:rPr>
-        <w:t>4</w:t>
-      </w:r>
-      <w:r>
-        <w:rPr>
-          <w:b/>
-          <w:bCs/>
-        </w:rPr>
-        <w:t xml:space="preserve"> to </w:t>
-      </w:r>
-      <w:r>
-        <w:rPr>
-          <w:b/>
-          <w:bCs/>
-        </w:rPr>
-        <w:t>7</w:t>
-      </w:r>
-      <w:r>
-        <w:rPr>
-          <w:b/>
-          <w:bCs/>
-        </w:rPr>
-        <w:t xml:space="preserve"> paged</w:t>
-      </w:r>
-      <w:r>
-        <w:rPr>
-          <w:b/>
-          <w:bCs/>
-        </w:rPr>
-        <w:t xml:space="preserve"> research paper</w:t>
-      </w:r>
-      <w:r>
-        <w:rPr>
-          <w:b/>
-          <w:bCs/>
-        </w:rPr>
-        <w:t xml:space="preserve"> </w:t>
-      </w:r>
-      <w:r>
-        <w:t xml:space="preserve">with a minimum of </w:t>
-      </w:r>
-      <w:r>
-        <w:rPr>
-          <w:b/>
-          <w:bCs/>
-        </w:rPr>
-        <w:t>10 citations</w:t>
-      </w:r>
-      <w:r>
-        <w:t xml:space="preserve"> studying a sport of interest that is not </w:t>
-      </w:r>
-      <w:r>
-        <w:rPr>
-          <w:bCs/>
-        </w:rPr>
-        <w:t>of focus in the course.</w:t>
-      </w:r>
-      <w:r>
-        <w:rPr>
-          <w:bCs/>
-        </w:rPr>
-        <w:t xml:space="preserve"> Like the playoffs, this final assignment will be done in a team.</w:t>
-      </w:r>
-      <w:r>
-        <w:rPr>
-          <w:bCs/>
-        </w:rPr>
-        <w:t xml:space="preserve"> Sometime during the scheduled final exam time, </w:t>
-      </w:r>
-      <w:r>
-        <w:rPr>
-          <w:b/>
-        </w:rPr>
-        <w:t>May 7</w:t>
-      </w:r>
-      <w:r>
-        <w:rPr>
-          <w:b/>
-        </w:rPr>
-        <w:t xml:space="preserve"> </w:t>
-      </w:r>
-      <w:r>
-        <w:rPr>
-          <w:bCs/>
-        </w:rPr>
-        <w:t xml:space="preserve">between </w:t>
-      </w:r>
-      <w:r>
-        <w:rPr>
-          <w:b/>
-        </w:rPr>
-        <w:t>8:00A</w:t>
-      </w:r>
-      <w:r>
-        <w:rPr>
-          <w:b/>
-        </w:rPr>
-        <w:t>M</w:t>
-      </w:r>
-      <w:r>
-        <w:rPr>
-          <w:b/>
-        </w:rPr>
-        <w:t xml:space="preserve"> </w:t>
-      </w:r>
-      <w:r>
-        <w:rPr>
-          <w:bCs/>
-        </w:rPr>
-        <w:t xml:space="preserve">and </w:t>
-      </w:r>
-      <w:r>
-        <w:rPr>
-          <w:b/>
-        </w:rPr>
-        <w:t>11:00A</w:t>
-      </w:r>
-      <w:r>
-        <w:rPr>
-          <w:b/>
-        </w:rPr>
-        <w:t>M</w:t>
-      </w:r>
-      <w:r>
-        <w:rPr>
-          <w:b/>
-        </w:rPr>
-        <w:t xml:space="preserve">, </w:t>
-      </w:r>
-      <w:r>
-        <w:rPr>
-          <w:bCs/>
-        </w:rPr>
-        <w:t xml:space="preserve">your team will meet with me to turn in your paper and discuss what you learned. </w:t>
-      </w:r>
-      <w:r>
-        <w:rPr>
-          <w:bCs/>
-        </w:rPr>
-        <w:t>The paper will be organized in the following subsections:</w:t>
+          <w:bCs/>
+        </w:rPr>
+        <w:t xml:space="preserve"> Describe the sport selecte</w:t>
+      </w:r>
+      <w:r>
+        <w:rPr>
+          <w:bCs/>
+        </w:rPr>
+        <w:t>d by writing about how it is played, when is it played, where is it most popular, how much capital is invested, and why you chose it.</w:t>
       </w:r>
     </w:p>
     <w:p>
@@ -1938,35 +1842,42 @@
       </w:pPr>
       <w:r>
         <w:rPr>
-          <w:b/>
-        </w:rPr>
-        <w:tab/>
-      </w:r>
-      <w:r>
-        <w:rPr>
           <w:bCs/>
           <w:i/>
           <w:iCs/>
         </w:rPr>
-        <w:t>Introduction</w:t>
-      </w:r>
-      <w:r>
-        <w:rPr>
-          <w:b/>
-        </w:rPr>
-        <w:t>:</w:t>
-      </w:r>
-      <w:r>
-        <w:rPr>
-          <w:bCs/>
-        </w:rPr>
-        <w:t xml:space="preserve"> Describe the sport selecte</w:t>
-      </w:r>
-      <w:r>
-        <w:rPr>
-          <w:bCs/>
-        </w:rPr>
-        <w:t>d by writing about how it is played, when is it played, where is it most popular, how much capital is invested, and why you chose it.</w:t>
+        <w:tab/>
+        <w:t>Literature Review:</w:t>
+      </w:r>
+      <w:r>
+        <w:rPr>
+          <w:bCs/>
+        </w:rPr>
+        <w:t xml:space="preserve"> Discuss how analytics have been used</w:t>
+      </w:r>
+      <w:r>
+        <w:rPr>
+          <w:bCs/>
+        </w:rPr>
+        <w:t xml:space="preserve"> historically</w:t>
+      </w:r>
+      <w:r>
+        <w:rPr>
+          <w:bCs/>
+        </w:rPr>
+        <w:t xml:space="preserve"> in the sport, what types of </w:t>
+      </w:r>
+      <w:r>
+        <w:rPr>
+          <w:bCs/>
+        </w:rPr>
+        <w:t xml:space="preserve">metrics are used to evaluate performance on the field and/or off the field, who are the best athletes/teams/organizations based off those metrics. Many obscure sports do not have an extensive history of complex analytics, but all sports track information in order to evaluate performance. Talk about </w:t>
+      </w:r>
+      <w:r>
+        <w:rPr>
+          <w:bCs/>
+        </w:rPr>
+        <w:t>any implementation of gambling and what types of bets exist.</w:t>
       </w:r>
     </w:p>
     <w:p>
@@ -1975,7 +1886,7 @@
         <w:spacing w:before="240" w:after="0"/>
         <w:ind w:left="1627" w:hanging="1627"/>
         <w:rPr>
-          <w:bCs/>
+          <w:b/>
         </w:rPr>
       </w:pPr>
       <w:r>
@@ -1985,37 +1896,19 @@
           <w:iCs/>
         </w:rPr>
         <w:tab/>
-        <w:t>Literature Review:</w:t>
-      </w:r>
-      <w:r>
-        <w:rPr>
-          <w:bCs/>
-        </w:rPr>
-        <w:t xml:space="preserve"> Discuss how analytics have been used</w:t>
-      </w:r>
-      <w:r>
-        <w:rPr>
-          <w:bCs/>
-        </w:rPr>
-        <w:t xml:space="preserve"> historically</w:t>
-      </w:r>
-      <w:r>
-        <w:rPr>
-          <w:bCs/>
-        </w:rPr>
-        <w:t xml:space="preserve"> in the sport, what types of </w:t>
-      </w:r>
-      <w:r>
-        <w:rPr>
-          <w:bCs/>
-        </w:rPr>
-        <w:t xml:space="preserve">metrics are used to evaluate performance on the field and/or off the field, who are the best athletes/teams/organizations based off those metrics. Many obscure sports do not have an extensive history of complex analytics, but all sports track information in order to evaluate performance. Talk about </w:t>
-      </w:r>
-      <w:r>
-        <w:rPr>
-          <w:bCs/>
-        </w:rPr>
-        <w:t>any implementation of gambling and what types of bets exist.</w:t>
+        <w:t>Future Work:</w:t>
+      </w:r>
+      <w:r>
+        <w:rPr>
+          <w:bCs/>
+        </w:rPr>
+        <w:t xml:space="preserve"> Critically think about where you see ways in which analytics can be used to improve the sport. Think about ways in which analytics from other more popular sports </w:t>
+      </w:r>
+      <w:r>
+        <w:rPr>
+          <w:bCs/>
+        </w:rPr>
+        <w:t>could be applicable in the sport you selected. Try to creatively design metrics that could be of use to evaluate performance. This section is the most important and should test your ability to innovate in areas primarily ignored that require innovation for growth. What information does the sport have or not have that could help the organizations, managers, or athletes that are financially invested in the sport you selected.</w:t>
       </w:r>
     </w:p>
     <w:p>
@@ -2024,29 +1917,28 @@
         <w:spacing w:before="240" w:after="0"/>
         <w:ind w:left="1627" w:hanging="1627"/>
         <w:rPr>
-          <w:b/>
-        </w:rPr>
-      </w:pPr>
+          <w:bCs/>
+        </w:rPr>
+      </w:pPr>
+      <w:r>
+        <w:rPr>
+          <w:b/>
+        </w:rPr>
+        <w:tab/>
+      </w:r>
       <w:r>
         <w:rPr>
           <w:bCs/>
           <w:i/>
           <w:iCs/>
         </w:rPr>
-        <w:tab/>
-        <w:t>Future Work:</w:t>
-      </w:r>
-      <w:r>
-        <w:rPr>
-          <w:bCs/>
-        </w:rPr>
-        <w:t xml:space="preserve"> Critically think about where you see ways in which analytics can be used to improve the sport. Think about ways in which analytics from other more popular sports </w:t>
-      </w:r>
-      <w:r>
-        <w:rPr>
-          <w:bCs/>
-        </w:rPr>
-        <w:t>could be applicable in the sport you selected. Try to creatively design metrics that could be of use to evaluate performance. This section is the most important and should test your ability to innovate in areas primarily ignored that require innovation for growth. What information does the sport have or not have that could help the organizations, managers, or athletes that are financially invested in the sport you selected.</w:t>
+        <w:t xml:space="preserve">Conclusion: </w:t>
+      </w:r>
+      <w:r>
+        <w:rPr>
+          <w:bCs/>
+        </w:rPr>
+        <w:t>Summarize your paper and discuss what appreciation you gained for this sport after your in-depth analysis.</w:t>
       </w:r>
     </w:p>
     <w:p>
@@ -2062,37 +1954,6 @@
         <w:rPr>
           <w:b/>
         </w:rPr>
-        <w:tab/>
-      </w:r>
-      <w:r>
-        <w:rPr>
-          <w:bCs/>
-          <w:i/>
-          <w:iCs/>
-        </w:rPr>
-        <w:t xml:space="preserve">Conclusion: </w:t>
-      </w:r>
-      <w:r>
-        <w:rPr>
-          <w:bCs/>
-        </w:rPr>
-        <w:t>Summarize your paper and discuss what appreciation you gained for this sport after your in-depth analysis.</w:t>
-      </w:r>
-    </w:p>
-    <w:p>
-      <w:pPr>
-        <w:pStyle w:val="TextBody"/>
-        <w:spacing w:before="240" w:after="0"/>
-        <w:ind w:left="1627" w:hanging="1627"/>
-        <w:rPr>
-          <w:bCs/>
-        </w:rPr>
-      </w:pPr>
-      <w:r>
-        <w:rPr>
-          <w:b/>
-        </w:rPr>
-        <w:lastRenderedPageBreak/>
         <w:t xml:space="preserve">Team Projects: </w:t>
       </w:r>
       <w:r>
@@ -2258,7 +2119,23 @@
                 <w:sz w:val="22"/>
                 <w:szCs w:val="22"/>
               </w:rPr>
-              <w:t>94 to 100</w:t>
+              <w:t>9</w:t>
+            </w:r>
+            <w:r>
+              <w:rPr>
+                <w:rFonts w:asciiTheme="minorHAnsi" w:hAnsiTheme="minorHAnsi" w:cstheme="minorHAnsi"/>
+                <w:sz w:val="22"/>
+                <w:szCs w:val="22"/>
+              </w:rPr>
+              <w:t>3</w:t>
+            </w:r>
+            <w:r>
+              <w:rPr>
+                <w:rFonts w:asciiTheme="minorHAnsi" w:hAnsiTheme="minorHAnsi" w:cstheme="minorHAnsi"/>
+                <w:sz w:val="22"/>
+                <w:szCs w:val="22"/>
+              </w:rPr>
+              <w:t xml:space="preserve"> to 100</w:t>
             </w:r>
           </w:p>
         </w:tc>
@@ -2456,7 +2333,23 @@
                 <w:sz w:val="22"/>
                 <w:szCs w:val="22"/>
               </w:rPr>
-              <w:t>90 to 93.99</w:t>
+              <w:t>90 to 9</w:t>
+            </w:r>
+            <w:r>
+              <w:rPr>
+                <w:rFonts w:asciiTheme="minorHAnsi" w:hAnsiTheme="minorHAnsi" w:cstheme="minorHAnsi"/>
+                <w:sz w:val="22"/>
+                <w:szCs w:val="22"/>
+              </w:rPr>
+              <w:t>2</w:t>
+            </w:r>
+            <w:r>
+              <w:rPr>
+                <w:rFonts w:asciiTheme="minorHAnsi" w:hAnsiTheme="minorHAnsi" w:cstheme="minorHAnsi"/>
+                <w:sz w:val="22"/>
+                <w:szCs w:val="22"/>
+              </w:rPr>
+              <w:t>.99</w:t>
             </w:r>
           </w:p>
         </w:tc>
@@ -2804,16 +2697,27 @@
       <w:pPr>
         <w:ind w:left="1620" w:hanging="1620"/>
         <w:rPr>
+          <w:b/>
+          <w:bCs/>
+          <w:szCs w:val="28"/>
+        </w:rPr>
+      </w:pPr>
+      <w:bookmarkStart w:id="7" w:name="_Hlk61803398"/>
+    </w:p>
+    <w:p>
+      <w:pPr>
+        <w:ind w:left="1620" w:hanging="1620"/>
+        <w:rPr>
           <w:rFonts w:cstheme="minorHAnsi"/>
         </w:rPr>
       </w:pPr>
-      <w:bookmarkStart w:id="7" w:name="_Hlk61803398"/>
       <w:r>
         <w:rPr>
           <w:b/>
           <w:bCs/>
           <w:szCs w:val="28"/>
         </w:rPr>
+        <w:lastRenderedPageBreak/>
         <w:t>COVID-19:</w:t>
       </w:r>
       <w:r>
@@ -2841,7 +2745,7 @@
         </w:rPr>
         <w:t xml:space="preserve">See </w:t>
       </w:r>
-      <w:hyperlink r:id="rId19" w:history="1">
+      <w:hyperlink r:id="rId16" w:history="1">
         <w:r>
           <w:rPr>
             <w:rStyle w:val="Hyperlink"/>
@@ -3059,40 +2963,31 @@
         </w:rPr>
         <w:t>Provide Medical Return Clearance</w:t>
       </w:r>
-    </w:p>
-    <w:p>
-      <w:pPr>
-        <w:pStyle w:val="TextBody"/>
-        <w:spacing w:after="0" w:line="240" w:lineRule="auto"/>
-        <w:rPr>
-          <w:b/>
-          <w:bCs/>
-        </w:rPr>
-      </w:pPr>
       <w:bookmarkStart w:id="8" w:name="_Hlk61803635"/>
       <w:bookmarkEnd w:id="7"/>
-      <w:r>
-        <w:rPr>
-          <w:b/>
-          <w:bCs/>
-        </w:rPr>
-        <w:t>Delivery</w:t>
-      </w:r>
-    </w:p>
-    <w:p>
-      <w:pPr>
-        <w:spacing w:line="240" w:lineRule="auto"/>
+    </w:p>
+    <w:p>
+      <w:pPr>
         <w:ind w:left="1620" w:hanging="1620"/>
         <w:rPr>
-          <w:rFonts w:cstheme="minorHAnsi"/>
-        </w:rPr>
-      </w:pPr>
-      <w:r>
-        <w:rPr>
-          <w:b/>
-          <w:bCs/>
-        </w:rPr>
-        <w:t>Method:</w:t>
+          <w:b/>
+          <w:bCs/>
+          <w:szCs w:val="28"/>
+        </w:rPr>
+      </w:pPr>
+      <w:r>
+        <w:rPr>
+          <w:b/>
+          <w:bCs/>
+        </w:rPr>
+        <w:t>Masks</w:t>
+      </w:r>
+      <w:r>
+        <w:rPr>
+          <w:b/>
+          <w:bCs/>
+        </w:rPr>
+        <w:t>:</w:t>
       </w:r>
       <w:r>
         <w:rPr>
@@ -3103,383 +2998,95 @@
       </w:r>
       <w:r>
         <w:rPr>
-          <w:rFonts w:cstheme="minorHAnsi"/>
-        </w:rPr>
-        <w:t xml:space="preserve">This course is classified as a remote course. More detail of this delivery method is found at </w:t>
-      </w:r>
-      <w:hyperlink r:id="rId20" w:history="1">
+          <w:color w:val="000000"/>
+          <w:shd w:val="clear" w:color="auto" w:fill="FFFFFF"/>
+        </w:rPr>
+        <w:t>This semester, while we are in the midst of a global pandemic, all enrolled students are required to wear a mask covering your mouth and nose at all times in our classroom. This requirement is to protect our educational community — your classmates and me – as we learn together. If you choose not to wear a mask, or wear it improperly, I will ask you to leave immediately, and I will submit a report to the </w:t>
+      </w:r>
+      <w:hyperlink r:id="rId17" w:history="1">
         <w:r>
           <w:rPr>
             <w:rStyle w:val="Hyperlink"/>
+            <w:shd w:val="clear" w:color="auto" w:fill="FFFFFF"/>
           </w:rPr>
-          <w:t>https://carolinatogether.unc.edu/</w:t>
+          <w:t>Office of Student Conduct</w:t>
         </w:r>
       </w:hyperlink>
       <w:r>
-        <w:t xml:space="preserve"> and provided below:</w:t>
-      </w:r>
-    </w:p>
-    <w:p>
-      <w:pPr>
-        <w:pStyle w:val="ListParagraph"/>
-        <w:numPr>
-          <w:ilvl w:val="0"/>
-          <w:numId w:val="7"/>
-        </w:numPr>
-        <w:spacing w:after="0" w:line="240" w:lineRule="auto"/>
-        <w:ind w:left="1620" w:hanging="270"/>
-        <w:rPr>
-          <w:rFonts w:ascii="Times New Roman" w:hAnsi="Times New Roman" w:cs="Times New Roman"/>
-          <w:sz w:val="24"/>
-          <w:szCs w:val="24"/>
-        </w:rPr>
-      </w:pPr>
-      <w:r>
-        <w:rPr>
-          <w:rFonts w:ascii="Times New Roman" w:hAnsi="Times New Roman" w:cs="Times New Roman"/>
-          <w:sz w:val="24"/>
-          <w:szCs w:val="24"/>
-        </w:rPr>
-        <w:t>Students participate remotely for the entire semester and do not attend any in-person sessions in the classroom.  </w:t>
-      </w:r>
-    </w:p>
-    <w:p>
-      <w:pPr>
-        <w:pStyle w:val="ListParagraph"/>
-        <w:numPr>
-          <w:ilvl w:val="0"/>
-          <w:numId w:val="7"/>
-        </w:numPr>
-        <w:spacing w:after="0" w:line="240" w:lineRule="auto"/>
-        <w:ind w:left="1620" w:hanging="270"/>
-        <w:rPr>
-          <w:rFonts w:ascii="Times New Roman" w:hAnsi="Times New Roman" w:cs="Times New Roman"/>
-          <w:sz w:val="24"/>
-          <w:szCs w:val="24"/>
-        </w:rPr>
-      </w:pPr>
-      <w:r>
-        <w:rPr>
-          <w:rFonts w:ascii="Times New Roman" w:hAnsi="Times New Roman" w:cs="Times New Roman"/>
-          <w:sz w:val="24"/>
-          <w:szCs w:val="24"/>
-        </w:rPr>
-        <w:t>Remote classes will have a scheduled class time but no physical location. Students can participate from a residence hall, campus study space, off-campus residence, or from far away from campus. </w:t>
-      </w:r>
-    </w:p>
-    <w:p>
-      <w:pPr>
-        <w:pStyle w:val="ListParagraph"/>
-        <w:numPr>
-          <w:ilvl w:val="0"/>
-          <w:numId w:val="7"/>
-        </w:numPr>
-        <w:spacing w:after="0" w:line="240" w:lineRule="auto"/>
-        <w:ind w:left="1620" w:hanging="270"/>
-        <w:rPr>
-          <w:rFonts w:ascii="Times New Roman" w:hAnsi="Times New Roman" w:cs="Times New Roman"/>
-          <w:sz w:val="24"/>
-          <w:szCs w:val="24"/>
-        </w:rPr>
-      </w:pPr>
-      <w:r>
-        <w:rPr>
-          <w:rFonts w:ascii="Times New Roman" w:hAnsi="Times New Roman" w:cs="Times New Roman"/>
-          <w:sz w:val="24"/>
-          <w:szCs w:val="24"/>
-        </w:rPr>
-        <w:t>The instructor will determine whether the class will be taught synchronously,  asynchronously, or a combination of the two.  </w:t>
-      </w:r>
-    </w:p>
-    <w:p>
-      <w:pPr>
-        <w:pStyle w:val="ListParagraph"/>
-        <w:numPr>
-          <w:ilvl w:val="0"/>
-          <w:numId w:val="7"/>
-        </w:numPr>
-        <w:tabs>
-          <w:tab w:val="num" w:pos="720"/>
-        </w:tabs>
-        <w:spacing w:after="0" w:line="240" w:lineRule="auto"/>
-        <w:ind w:left="1620" w:hanging="270"/>
-        <w:rPr>
-          <w:rFonts w:ascii="Times New Roman" w:hAnsi="Times New Roman" w:cs="Times New Roman"/>
-          <w:sz w:val="24"/>
-          <w:szCs w:val="24"/>
-        </w:rPr>
-      </w:pPr>
-      <w:r>
-        <w:rPr>
-          <w:rFonts w:ascii="Times New Roman" w:hAnsi="Times New Roman" w:cs="Times New Roman"/>
-          <w:sz w:val="24"/>
-          <w:szCs w:val="24"/>
-        </w:rPr>
-        <w:t>Types of courses that may be taught  with this mode  include large classes where physical distancing could not occur.   </w:t>
-      </w:r>
-    </w:p>
-    <w:p>
-      <w:pPr>
-        <w:pStyle w:val="TextBody"/>
-        <w:spacing w:after="0" w:line="240" w:lineRule="auto"/>
+        <w:rPr>
+          <w:color w:val="000000"/>
+          <w:shd w:val="clear" w:color="auto" w:fill="FFFFFF"/>
+        </w:rPr>
+        <w:t>.  At that point you will be disenrolled from this course for the protection of our educational community. Students who have an authorized accommodation from Accessibility Resources and Service have an exception.  For additional information, see </w:t>
+      </w:r>
+      <w:hyperlink r:id="rId18" w:history="1">
+        <w:r>
+          <w:rPr>
+            <w:rStyle w:val="Hyperlink"/>
+            <w:shd w:val="clear" w:color="auto" w:fill="FFFFFF"/>
+          </w:rPr>
+          <w:t>Carolina Together</w:t>
+        </w:r>
+      </w:hyperlink>
+      <w:r>
+        <w:rPr>
+          <w:color w:val="000000"/>
+          <w:shd w:val="clear" w:color="auto" w:fill="FFFFFF"/>
+        </w:rPr>
+        <w:t>.</w:t>
+      </w:r>
+      <w:bookmarkEnd w:id="8"/>
+    </w:p>
+    <w:p>
+      <w:pPr>
+        <w:ind w:left="1620" w:hanging="1620"/>
+        <w:rPr>
+          <w:rFonts w:cstheme="minorHAnsi"/>
+        </w:rPr>
+      </w:pPr>
+      <w:r>
         <w:rPr>
           <w:b/>
           <w:bCs/>
           <w:szCs w:val="28"/>
         </w:rPr>
-      </w:pPr>
-    </w:p>
-    <w:p>
-      <w:pPr>
-        <w:pStyle w:val="TextBody"/>
-        <w:spacing w:after="0" w:line="240" w:lineRule="auto"/>
+        <w:t>Attendance</w:t>
+      </w:r>
+      <w:r>
         <w:rPr>
           <w:b/>
           <w:bCs/>
           <w:szCs w:val="28"/>
         </w:rPr>
-      </w:pPr>
-    </w:p>
-    <w:p>
-      <w:pPr>
-        <w:pStyle w:val="TextBody"/>
-        <w:spacing w:after="0" w:line="240" w:lineRule="auto"/>
+        <w:t>:</w:t>
+      </w:r>
+      <w:r>
         <w:rPr>
           <w:b/>
           <w:bCs/>
           <w:szCs w:val="28"/>
         </w:rPr>
-      </w:pPr>
-    </w:p>
-    <w:p>
-      <w:pPr>
-        <w:pStyle w:val="TextBody"/>
-        <w:spacing w:after="0" w:line="240" w:lineRule="auto"/>
-        <w:rPr>
-          <w:b/>
-          <w:bCs/>
-          <w:szCs w:val="28"/>
-        </w:rPr>
-      </w:pPr>
-    </w:p>
-    <w:p>
-      <w:pPr>
-        <w:pStyle w:val="TextBody"/>
-        <w:spacing w:after="0" w:line="240" w:lineRule="auto"/>
-        <w:rPr>
-          <w:b/>
-          <w:bCs/>
-          <w:szCs w:val="28"/>
-        </w:rPr>
-      </w:pPr>
-      <w:r>
-        <w:rPr>
-          <w:b/>
-          <w:bCs/>
-          <w:szCs w:val="28"/>
-        </w:rPr>
-        <w:t>Zoom</w:t>
-      </w:r>
-    </w:p>
-    <w:p>
-      <w:pPr>
-        <w:ind w:left="1620" w:hanging="1620"/>
+        <w:tab/>
+      </w:r>
+      <w:r>
         <w:rPr>
           <w:rFonts w:cstheme="minorHAnsi"/>
         </w:rPr>
-      </w:pPr>
-      <w:r>
-        <w:rPr>
-          <w:b/>
-          <w:bCs/>
-          <w:szCs w:val="28"/>
-        </w:rPr>
-        <w:t>Etiquette:</w:t>
-      </w:r>
-      <w:r>
-        <w:rPr>
-          <w:b/>
-          <w:bCs/>
-          <w:szCs w:val="28"/>
-        </w:rPr>
-        <w:tab/>
+        <w:t>No right or privilege exists that permits a student to be absent from any class meetings,</w:t>
       </w:r>
       <w:r>
         <w:rPr>
           <w:rFonts w:cstheme="minorHAnsi"/>
         </w:rPr>
-        <w:t>These are my five expectations of you regarding Zoom.</w:t>
-      </w:r>
-    </w:p>
-    <w:p>
-      <w:pPr>
-        <w:pStyle w:val="ListParagraph"/>
-        <w:numPr>
-          <w:ilvl w:val="0"/>
-          <w:numId w:val="8"/>
-        </w:numPr>
-        <w:ind w:left="1620" w:hanging="270"/>
-        <w:rPr>
-          <w:rFonts w:ascii="Times New Roman" w:hAnsi="Times New Roman" w:cs="Times New Roman"/>
-          <w:sz w:val="24"/>
-          <w:szCs w:val="24"/>
-        </w:rPr>
-      </w:pPr>
-      <w:r>
-        <w:rPr>
-          <w:rFonts w:ascii="Times New Roman" w:hAnsi="Times New Roman" w:cs="Times New Roman"/>
-          <w:sz w:val="24"/>
-          <w:szCs w:val="24"/>
-        </w:rPr>
-        <w:t>Have your camera turned on.</w:t>
-      </w:r>
-    </w:p>
-    <w:p>
-      <w:pPr>
-        <w:pStyle w:val="ListParagraph"/>
-        <w:numPr>
-          <w:ilvl w:val="0"/>
-          <w:numId w:val="8"/>
-        </w:numPr>
-        <w:ind w:left="1620" w:hanging="270"/>
-        <w:rPr>
-          <w:rFonts w:ascii="Times New Roman" w:hAnsi="Times New Roman" w:cs="Times New Roman"/>
-          <w:sz w:val="24"/>
-          <w:szCs w:val="24"/>
-        </w:rPr>
-      </w:pPr>
-      <w:r>
-        <w:rPr>
-          <w:rFonts w:ascii="Times New Roman" w:hAnsi="Times New Roman" w:cs="Times New Roman"/>
-          <w:sz w:val="24"/>
-          <w:szCs w:val="24"/>
-        </w:rPr>
-        <w:t xml:space="preserve">Mute your microphone unless answering or asking a question. </w:t>
-      </w:r>
-    </w:p>
-    <w:p>
-      <w:pPr>
-        <w:pStyle w:val="ListParagraph"/>
-        <w:numPr>
-          <w:ilvl w:val="0"/>
-          <w:numId w:val="8"/>
-        </w:numPr>
-        <w:ind w:left="1620" w:hanging="270"/>
-        <w:rPr>
-          <w:rFonts w:ascii="Times New Roman" w:hAnsi="Times New Roman" w:cs="Times New Roman"/>
-          <w:sz w:val="24"/>
-          <w:szCs w:val="24"/>
-        </w:rPr>
-      </w:pPr>
-      <w:r>
-        <w:rPr>
-          <w:rFonts w:ascii="Times New Roman" w:hAnsi="Times New Roman" w:cs="Times New Roman"/>
-          <w:sz w:val="24"/>
-          <w:szCs w:val="24"/>
-        </w:rPr>
-        <w:t>Communicate by unmuting yourself or using the chat feature.</w:t>
-      </w:r>
-    </w:p>
-    <w:p>
-      <w:pPr>
-        <w:pStyle w:val="ListParagraph"/>
-        <w:numPr>
-          <w:ilvl w:val="0"/>
-          <w:numId w:val="8"/>
-        </w:numPr>
-        <w:ind w:left="1620" w:hanging="270"/>
-        <w:rPr>
-          <w:rFonts w:ascii="Times New Roman" w:hAnsi="Times New Roman" w:cs="Times New Roman"/>
-          <w:sz w:val="24"/>
-          <w:szCs w:val="24"/>
-        </w:rPr>
-      </w:pPr>
-      <w:r>
-        <w:rPr>
-          <w:rFonts w:ascii="Times New Roman" w:hAnsi="Times New Roman" w:cs="Times New Roman"/>
-          <w:sz w:val="24"/>
-          <w:szCs w:val="24"/>
-        </w:rPr>
-        <w:t>Be mindful of background noise when not muted.</w:t>
-      </w:r>
-    </w:p>
-    <w:p>
-      <w:pPr>
-        <w:pStyle w:val="TextBody"/>
-        <w:spacing w:after="0" w:line="240" w:lineRule="auto"/>
-        <w:ind w:left="1620"/>
+        <w:t xml:space="preserve"> </w:t>
+      </w:r>
+      <w:r>
         <w:rPr>
           <w:rFonts w:cstheme="minorHAnsi"/>
         </w:rPr>
-      </w:pPr>
-      <w:r>
-        <w:rPr>
-          <w:rFonts w:cstheme="minorHAnsi"/>
-        </w:rPr>
-        <w:t>Limit your distractions and avoid multi-tasking.</w:t>
-      </w:r>
-    </w:p>
-    <w:bookmarkEnd w:id="8"/>
-    <w:p>
-      <w:pPr>
-        <w:pStyle w:val="TextBody"/>
-        <w:spacing w:after="0" w:line="240" w:lineRule="auto"/>
-        <w:ind w:left="1620"/>
-        <w:rPr>
-          <w:rFonts w:cstheme="minorHAnsi"/>
-        </w:rPr>
-      </w:pPr>
-    </w:p>
-    <w:p>
-      <w:pPr>
-        <w:ind w:left="1620" w:hanging="1620"/>
-        <w:rPr>
-          <w:rFonts w:cstheme="minorHAnsi"/>
-        </w:rPr>
-      </w:pPr>
-      <w:r>
-        <w:rPr>
-          <w:b/>
-          <w:bCs/>
-          <w:szCs w:val="28"/>
-        </w:rPr>
-        <w:t>Attendance</w:t>
-      </w:r>
-      <w:r>
-        <w:rPr>
-          <w:b/>
-          <w:bCs/>
-          <w:szCs w:val="28"/>
-        </w:rPr>
-        <w:t>:</w:t>
-      </w:r>
-      <w:r>
-        <w:rPr>
-          <w:b/>
-          <w:bCs/>
-          <w:szCs w:val="28"/>
-        </w:rPr>
-        <w:tab/>
-      </w:r>
-      <w:r>
-        <w:rPr>
-          <w:rFonts w:cstheme="minorHAnsi"/>
-        </w:rPr>
-        <w:t>No right or privilege exists that permits a student to be absent from any class meetings,</w:t>
-      </w:r>
-      <w:r>
-        <w:rPr>
-          <w:rFonts w:cstheme="minorHAnsi"/>
-        </w:rPr>
-        <w:t xml:space="preserve"> </w:t>
-      </w:r>
-      <w:r>
-        <w:rPr>
-          <w:rFonts w:cstheme="minorHAnsi"/>
-        </w:rPr>
         <w:t xml:space="preserve">even online classes, except for these University Approved Absences: Authorized University activities, and disability/religious observance/pregnancy, as required by law and approved by </w:t>
       </w:r>
-      <w:hyperlink r:id="rId21" w:tgtFrame="_blank" w:history="1">
+      <w:hyperlink r:id="rId19" w:tgtFrame="_blank" w:history="1">
         <w:r>
           <w:rPr>
             <w:rStyle w:val="Hyperlink"/>
@@ -3494,7 +3101,7 @@
         </w:rPr>
         <w:t xml:space="preserve"> and/or the </w:t>
       </w:r>
-      <w:hyperlink r:id="rId22" w:tgtFrame="_blank" w:history="1">
+      <w:hyperlink r:id="rId20" w:tgtFrame="_blank" w:history="1">
         <w:r>
           <w:rPr>
             <w:rStyle w:val="Hyperlink"/>
@@ -3527,7 +3134,7 @@
         </w:rPr>
         <w:t xml:space="preserve">Significant health condition and/or personal/family emergency as approved by the </w:t>
       </w:r>
-      <w:hyperlink r:id="rId23" w:tgtFrame="_blank" w:history="1">
+      <w:hyperlink r:id="rId21" w:tgtFrame="_blank" w:history="1">
         <w:r>
           <w:rPr>
             <w:rStyle w:val="Hyperlink"/>
@@ -3542,7 +3149,7 @@
         </w:rPr>
         <w:t xml:space="preserve">, </w:t>
       </w:r>
-      <w:hyperlink r:id="rId24" w:tgtFrame="_blank" w:history="1">
+      <w:hyperlink r:id="rId22" w:tgtFrame="_blank" w:history="1">
         <w:r>
           <w:rPr>
             <w:rStyle w:val="Hyperlink"/>
@@ -3557,7 +3164,7 @@
         </w:rPr>
         <w:t xml:space="preserve"> and/or the </w:t>
       </w:r>
-      <w:hyperlink r:id="rId25" w:tgtFrame="_blank" w:history="1">
+      <w:hyperlink r:id="rId23" w:tgtFrame="_blank" w:history="1">
         <w:r>
           <w:rPr>
             <w:rStyle w:val="Hyperlink"/>
@@ -3577,13 +3184,13 @@
       <w:pPr>
         <w:pStyle w:val="TextBody"/>
         <w:spacing w:line="240" w:lineRule="auto"/>
-        <w:ind w:left="1620" w:hanging="1620"/>
         <w:rPr>
           <w:b/>
           <w:bCs/>
           <w:szCs w:val="28"/>
         </w:rPr>
       </w:pPr>
+      <w:bookmarkStart w:id="9" w:name="_Hlk61803674"/>
     </w:p>
     <w:p>
       <w:pPr>
@@ -3594,7 +3201,6 @@
           <w:szCs w:val="28"/>
         </w:rPr>
       </w:pPr>
-      <w:bookmarkStart w:id="9" w:name="_Hlk61803674"/>
       <w:r>
         <w:rPr>
           <w:b/>
@@ -3631,6 +3237,7 @@
         <w:rPr>
           <w:szCs w:val="28"/>
         </w:rPr>
+        <w:lastRenderedPageBreak/>
         <w:t>All accommodations are coordinated through the Accessibility Resources and Service Office. See the ARS Website for contact information: https://ars.unc.edu or email ars@unc.edu.</w:t>
       </w:r>
     </w:p>
@@ -3663,7 +3270,7 @@
       <w:r>
         <w:t>All students are expected to follow the guidelines of the UNC honor code. In particular, students are expected to refrain from “lying, cheating, or stealing” in the academic context. If you are unsure about which actions violate that honor code, please see me or consult </w:t>
       </w:r>
-      <w:hyperlink r:id="rId26" w:tgtFrame="_blank" w:history="1">
+      <w:hyperlink r:id="rId24" w:tgtFrame="_blank" w:history="1">
         <w:r>
           <w:rPr>
             <w:rStyle w:val="Hyperlink"/>
@@ -3696,13 +3303,9 @@
         <w:textAlignment w:val="auto"/>
       </w:pPr>
       <w:r>
-        <w:t xml:space="preserve">The University of North Carolina at Chapel Hill has had a student-administered honor system and judicial system for over 100 years. The system is the responsibility of students and is regulated and governed by them, but faculty share the responsibility. If you have questions about your responsibility under the honor code, please bring them to your instructor or consult with the office of the Dean of Students or the Instrument </w:t>
-      </w:r>
-      <w:r>
-        <w:lastRenderedPageBreak/>
-        <w:t>of Student Judicial Governance. This document, adopted by the Chancellor, the Faculty Council, and the Student Congress, contains all policies and procedures pertaining to the student honor system. Your full participation and observance of the honor code is expected (</w:t>
-      </w:r>
-      <w:hyperlink r:id="rId27" w:tgtFrame="_blank" w:history="1">
+        <w:t>The University of North Carolina at Chapel Hill has had a student-administered honor system and judicial system for over 100 years. The system is the responsibility of students and is regulated and governed by them, but faculty share the responsibility. If you have questions about your responsibility under the honor code, please bring them to your instructor or consult with the office of the Dean of Students or the Instrument of Student Judicial Governance. This document, adopted by the Chancellor, the Faculty Council, and the Student Congress, contains all policies and procedures pertaining to the student honor system. Your full participation and observance of the honor code is expected (</w:t>
+      </w:r>
+      <w:hyperlink r:id="rId25" w:tgtFrame="_blank" w:history="1">
         <w:r>
           <w:rPr>
             <w:rStyle w:val="Hyperlink"/>
@@ -3766,7 +3369,7 @@
         </w:rPr>
         <w:t xml:space="preserve">CAPS is strongly committed to addressing the mental health needs of a diverse student body through timely access to consultation and connection to clinically appropriate services, whether for short or long-term needs. Go to their website: </w:t>
       </w:r>
-      <w:hyperlink r:id="rId28" w:tgtFrame="_blank" w:history="1">
+      <w:hyperlink r:id="rId26" w:tgtFrame="_blank" w:history="1">
         <w:r>
           <w:rPr>
             <w:rStyle w:val="Hyperlink"/>
@@ -3831,7 +3434,7 @@
         </w:rPr>
         <w:t xml:space="preserve">Please contact the Director of Title IX Compliance (Adrienne Allison – </w:t>
       </w:r>
-      <w:hyperlink r:id="rId29" w:history="1">
+      <w:hyperlink r:id="rId27" w:history="1">
         <w:r>
           <w:rPr>
             <w:rStyle w:val="Hyperlink"/>
@@ -3846,7 +3449,7 @@
         </w:rPr>
         <w:t>), Report and Response Coordinators in the Equal Opportunity and Compliance Office (</w:t>
       </w:r>
-      <w:hyperlink r:id="rId30" w:history="1">
+      <w:hyperlink r:id="rId28" w:history="1">
         <w:r>
           <w:rPr>
             <w:rStyle w:val="Hyperlink"/>
@@ -3861,7 +3464,7 @@
         </w:rPr>
         <w:t>), Counseling and Psychological Services (confidential), or the Gender Violence Services Coordinators (</w:t>
       </w:r>
-      <w:hyperlink r:id="rId31" w:history="1">
+      <w:hyperlink r:id="rId29" w:history="1">
         <w:r>
           <w:rPr>
             <w:rStyle w:val="Hyperlink"/>
@@ -3968,7 +3571,7 @@
 </file>
 
 <file path=word/endnotes.xml><?xml version="1.0" encoding="utf-8"?>
-<w:endnotes xmlns:wpc="http://schemas.microsoft.com/office/word/2010/wordprocessingCanvas" xmlns:cx="http://schemas.microsoft.com/office/drawing/2014/chartex" xmlns:cx1="http://schemas.microsoft.com/office/drawing/2015/9/8/chartex" xmlns:cx2="http://schemas.microsoft.com/office/drawing/2015/10/21/chartex" xmlns:cx3="http://schemas.microsoft.com/office/drawing/2016/5/9/chartex" xmlns:cx4="http://schemas.microsoft.com/office/drawing/2016/5/10/chartex" xmlns:cx5="http://schemas.microsoft.com/office/drawing/2016/5/11/chartex" xmlns:cx6="http://schemas.microsoft.com/office/drawing/2016/5/12/chartex" xmlns:cx7="http://schemas.microsoft.com/office/drawing/2016/5/13/chartex" xmlns:cx8="http://schemas.microsoft.com/office/drawing/2016/5/14/chartex" xmlns:mc="http://schemas.openxmlformats.org/markup-compatibility/2006" xmlns:aink="http://schemas.microsoft.com/office/drawing/2016/ink" xmlns:am3d="http://schemas.microsoft.com/office/drawing/2017/model3d" xmlns:o="urn:schemas-microsoft-com:office:office" xmlns:r="http://schemas.openxmlformats.org/officeDocument/2006/relationships" xmlns:m="http://schemas.openxmlformats.org/officeDocument/2006/math" xmlns:v="urn:schemas-microsoft-com:vml" xmlns:wp14="http://schemas.microsoft.com/office/word/2010/wordprocessingDrawing" xmlns:wp="http://schemas.openxmlformats.org/drawingml/2006/wordprocessingDrawing" xmlns:w10="urn:schemas-microsoft-com:office:word" xmlns:w="http://schemas.openxmlformats.org/wordprocessingml/2006/main" xmlns:w14="http://schemas.microsoft.com/office/word/2010/wordml" xmlns:w15="http://schemas.microsoft.com/office/word/2012/wordml" xmlns:w16cex="http://schemas.microsoft.com/office/word/2018/wordml/cex" xmlns:w16cid="http://schemas.microsoft.com/office/word/2016/wordml/cid" xmlns:w16="http://schemas.microsoft.com/office/word/2018/wordml" xmlns:w16se="http://schemas.microsoft.com/office/word/2015/wordml/symex" xmlns:wpg="http://schemas.microsoft.com/office/word/2010/wordprocessingGroup" xmlns:wpi="http://schemas.microsoft.com/office/word/2010/wordprocessingInk" xmlns:wne="http://schemas.microsoft.com/office/word/2006/wordml" xmlns:wps="http://schemas.microsoft.com/office/word/2010/wordprocessingShape" mc:Ignorable="w14 w15 w16se w16cid w16 w16cex wp14">
+<w:endnotes xmlns:wpc="http://schemas.microsoft.com/office/word/2010/wordprocessingCanvas" xmlns:cx="http://schemas.microsoft.com/office/drawing/2014/chartex" xmlns:cx1="http://schemas.microsoft.com/office/drawing/2015/9/8/chartex" xmlns:cx2="http://schemas.microsoft.com/office/drawing/2015/10/21/chartex" xmlns:cx3="http://schemas.microsoft.com/office/drawing/2016/5/9/chartex" xmlns:cx4="http://schemas.microsoft.com/office/drawing/2016/5/10/chartex" xmlns:cx5="http://schemas.microsoft.com/office/drawing/2016/5/11/chartex" xmlns:cx6="http://schemas.microsoft.com/office/drawing/2016/5/12/chartex" xmlns:cx7="http://schemas.microsoft.com/office/drawing/2016/5/13/chartex" xmlns:cx8="http://schemas.microsoft.com/office/drawing/2016/5/14/chartex" xmlns:mc="http://schemas.openxmlformats.org/markup-compatibility/2006" xmlns:aink="http://schemas.microsoft.com/office/drawing/2016/ink" xmlns:am3d="http://schemas.microsoft.com/office/drawing/2017/model3d" xmlns:o="urn:schemas-microsoft-com:office:office" xmlns:r="http://schemas.openxmlformats.org/officeDocument/2006/relationships" xmlns:m="http://schemas.openxmlformats.org/officeDocument/2006/math" xmlns:v="urn:schemas-microsoft-com:vml" xmlns:wp14="http://schemas.microsoft.com/office/word/2010/wordprocessingDrawing" xmlns:wp="http://schemas.openxmlformats.org/drawingml/2006/wordprocessingDrawing" xmlns:w10="urn:schemas-microsoft-com:office:word" xmlns:w="http://schemas.openxmlformats.org/wordprocessingml/2006/main" xmlns:w14="http://schemas.microsoft.com/office/word/2010/wordml" xmlns:w15="http://schemas.microsoft.com/office/word/2012/wordml" xmlns:w16cex="http://schemas.microsoft.com/office/word/2018/wordml/cex" xmlns:w16cid="http://schemas.microsoft.com/office/word/2016/wordml/cid" xmlns:w16="http://schemas.microsoft.com/office/word/2018/wordml" xmlns:w16sdtdh="http://schemas.microsoft.com/office/word/2020/wordml/sdtdatahash" xmlns:w16se="http://schemas.microsoft.com/office/word/2015/wordml/symex" xmlns:wpg="http://schemas.microsoft.com/office/word/2010/wordprocessingGroup" xmlns:wpi="http://schemas.microsoft.com/office/word/2010/wordprocessingInk" xmlns:wne="http://schemas.microsoft.com/office/word/2006/wordml" xmlns:wps="http://schemas.microsoft.com/office/word/2010/wordprocessingShape" mc:Ignorable="w14 w15 w16se w16cid w16 w16cex w16sdtdh wp14">
   <w:endnote w:type="separator" w:id="-1">
     <w:p>
       <w:pPr>
@@ -3993,7 +3596,7 @@
 </file>
 
 <file path=word/footnotes.xml><?xml version="1.0" encoding="utf-8"?>
-<w:footnotes xmlns:wpc="http://schemas.microsoft.com/office/word/2010/wordprocessingCanvas" xmlns:cx="http://schemas.microsoft.com/office/drawing/2014/chartex" xmlns:cx1="http://schemas.microsoft.com/office/drawing/2015/9/8/chartex" xmlns:cx2="http://schemas.microsoft.com/office/drawing/2015/10/21/chartex" xmlns:cx3="http://schemas.microsoft.com/office/drawing/2016/5/9/chartex" xmlns:cx4="http://schemas.microsoft.com/office/drawing/2016/5/10/chartex" xmlns:cx5="http://schemas.microsoft.com/office/drawing/2016/5/11/chartex" xmlns:cx6="http://schemas.microsoft.com/office/drawing/2016/5/12/chartex" xmlns:cx7="http://schemas.microsoft.com/office/drawing/2016/5/13/chartex" xmlns:cx8="http://schemas.microsoft.com/office/drawing/2016/5/14/chartex" xmlns:mc="http://schemas.openxmlformats.org/markup-compatibility/2006" xmlns:aink="http://schemas.microsoft.com/office/drawing/2016/ink" xmlns:am3d="http://schemas.microsoft.com/office/drawing/2017/model3d" xmlns:o="urn:schemas-microsoft-com:office:office" xmlns:r="http://schemas.openxmlformats.org/officeDocument/2006/relationships" xmlns:m="http://schemas.openxmlformats.org/officeDocument/2006/math" xmlns:v="urn:schemas-microsoft-com:vml" xmlns:wp14="http://schemas.microsoft.com/office/word/2010/wordprocessingDrawing" xmlns:wp="http://schemas.openxmlformats.org/drawingml/2006/wordprocessingDrawing" xmlns:w10="urn:schemas-microsoft-com:office:word" xmlns:w="http://schemas.openxmlformats.org/wordprocessingml/2006/main" xmlns:w14="http://schemas.microsoft.com/office/word/2010/wordml" xmlns:w15="http://schemas.microsoft.com/office/word/2012/wordml" xmlns:w16cex="http://schemas.microsoft.com/office/word/2018/wordml/cex" xmlns:w16cid="http://schemas.microsoft.com/office/word/2016/wordml/cid" xmlns:w16="http://schemas.microsoft.com/office/word/2018/wordml" xmlns:w16se="http://schemas.microsoft.com/office/word/2015/wordml/symex" xmlns:wpg="http://schemas.microsoft.com/office/word/2010/wordprocessingGroup" xmlns:wpi="http://schemas.microsoft.com/office/word/2010/wordprocessingInk" xmlns:wne="http://schemas.microsoft.com/office/word/2006/wordml" xmlns:wps="http://schemas.microsoft.com/office/word/2010/wordprocessingShape" mc:Ignorable="w14 w15 w16se w16cid w16 w16cex wp14">
+<w:footnotes xmlns:wpc="http://schemas.microsoft.com/office/word/2010/wordprocessingCanvas" xmlns:cx="http://schemas.microsoft.com/office/drawing/2014/chartex" xmlns:cx1="http://schemas.microsoft.com/office/drawing/2015/9/8/chartex" xmlns:cx2="http://schemas.microsoft.com/office/drawing/2015/10/21/chartex" xmlns:cx3="http://schemas.microsoft.com/office/drawing/2016/5/9/chartex" xmlns:cx4="http://schemas.microsoft.com/office/drawing/2016/5/10/chartex" xmlns:cx5="http://schemas.microsoft.com/office/drawing/2016/5/11/chartex" xmlns:cx6="http://schemas.microsoft.com/office/drawing/2016/5/12/chartex" xmlns:cx7="http://schemas.microsoft.com/office/drawing/2016/5/13/chartex" xmlns:cx8="http://schemas.microsoft.com/office/drawing/2016/5/14/chartex" xmlns:mc="http://schemas.openxmlformats.org/markup-compatibility/2006" xmlns:aink="http://schemas.microsoft.com/office/drawing/2016/ink" xmlns:am3d="http://schemas.microsoft.com/office/drawing/2017/model3d" xmlns:o="urn:schemas-microsoft-com:office:office" xmlns:r="http://schemas.openxmlformats.org/officeDocument/2006/relationships" xmlns:m="http://schemas.openxmlformats.org/officeDocument/2006/math" xmlns:v="urn:schemas-microsoft-com:vml" xmlns:wp14="http://schemas.microsoft.com/office/word/2010/wordprocessingDrawing" xmlns:wp="http://schemas.openxmlformats.org/drawingml/2006/wordprocessingDrawing" xmlns:w10="urn:schemas-microsoft-com:office:word" xmlns:w="http://schemas.openxmlformats.org/wordprocessingml/2006/main" xmlns:w14="http://schemas.microsoft.com/office/word/2010/wordml" xmlns:w15="http://schemas.microsoft.com/office/word/2012/wordml" xmlns:w16cex="http://schemas.microsoft.com/office/word/2018/wordml/cex" xmlns:w16cid="http://schemas.microsoft.com/office/word/2016/wordml/cid" xmlns:w16="http://schemas.microsoft.com/office/word/2018/wordml" xmlns:w16sdtdh="http://schemas.microsoft.com/office/word/2020/wordml/sdtdatahash" xmlns:w16se="http://schemas.microsoft.com/office/word/2015/wordml/symex" xmlns:wpg="http://schemas.microsoft.com/office/word/2010/wordprocessingGroup" xmlns:wpi="http://schemas.microsoft.com/office/word/2010/wordprocessingInk" xmlns:wne="http://schemas.microsoft.com/office/word/2006/wordml" xmlns:wps="http://schemas.microsoft.com/office/word/2010/wordprocessingShape" mc:Ignorable="w14 w15 w16se w16cid w16 w16cex w16sdtdh wp14">
   <w:footnote w:type="separator" w:id="-1">
     <w:p>
       <w:pPr>
@@ -4018,7 +3621,7 @@
 </file>
 
 <file path=word/numbering.xml><?xml version="1.0" encoding="utf-8"?>
-<w:numbering xmlns:wpc="http://schemas.microsoft.com/office/word/2010/wordprocessingCanvas" xmlns:cx="http://schemas.microsoft.com/office/drawing/2014/chartex" xmlns:cx1="http://schemas.microsoft.com/office/drawing/2015/9/8/chartex" xmlns:cx2="http://schemas.microsoft.com/office/drawing/2015/10/21/chartex" xmlns:cx3="http://schemas.microsoft.com/office/drawing/2016/5/9/chartex" xmlns:cx4="http://schemas.microsoft.com/office/drawing/2016/5/10/chartex" xmlns:cx5="http://schemas.microsoft.com/office/drawing/2016/5/11/chartex" xmlns:cx6="http://schemas.microsoft.com/office/drawing/2016/5/12/chartex" xmlns:cx7="http://schemas.microsoft.com/office/drawing/2016/5/13/chartex" xmlns:cx8="http://schemas.microsoft.com/office/drawing/2016/5/14/chartex" xmlns:mc="http://schemas.openxmlformats.org/markup-compatibility/2006" xmlns:aink="http://schemas.microsoft.com/office/drawing/2016/ink" xmlns:am3d="http://schemas.microsoft.com/office/drawing/2017/model3d" xmlns:o="urn:schemas-microsoft-com:office:office" xmlns:r="http://schemas.openxmlformats.org/officeDocument/2006/relationships" xmlns:m="http://schemas.openxmlformats.org/officeDocument/2006/math" xmlns:v="urn:schemas-microsoft-com:vml" xmlns:wp14="http://schemas.microsoft.com/office/word/2010/wordprocessingDrawing" xmlns:wp="http://schemas.openxmlformats.org/drawingml/2006/wordprocessingDrawing" xmlns:w10="urn:schemas-microsoft-com:office:word" xmlns:w="http://schemas.openxmlformats.org/wordprocessingml/2006/main" xmlns:w14="http://schemas.microsoft.com/office/word/2010/wordml" xmlns:w15="http://schemas.microsoft.com/office/word/2012/wordml" xmlns:w16cex="http://schemas.microsoft.com/office/word/2018/wordml/cex" xmlns:w16cid="http://schemas.microsoft.com/office/word/2016/wordml/cid" xmlns:w16="http://schemas.microsoft.com/office/word/2018/wordml" xmlns:w16se="http://schemas.microsoft.com/office/word/2015/wordml/symex" xmlns:wpg="http://schemas.microsoft.com/office/word/2010/wordprocessingGroup" xmlns:wpi="http://schemas.microsoft.com/office/word/2010/wordprocessingInk" xmlns:wne="http://schemas.microsoft.com/office/word/2006/wordml" xmlns:wps="http://schemas.microsoft.com/office/word/2010/wordprocessingShape" mc:Ignorable="w14 w15 w16se w16cid w16 w16cex wp14">
+<w:numbering xmlns:wpc="http://schemas.microsoft.com/office/word/2010/wordprocessingCanvas" xmlns:cx="http://schemas.microsoft.com/office/drawing/2014/chartex" xmlns:cx1="http://schemas.microsoft.com/office/drawing/2015/9/8/chartex" xmlns:cx2="http://schemas.microsoft.com/office/drawing/2015/10/21/chartex" xmlns:cx3="http://schemas.microsoft.com/office/drawing/2016/5/9/chartex" xmlns:cx4="http://schemas.microsoft.com/office/drawing/2016/5/10/chartex" xmlns:cx5="http://schemas.microsoft.com/office/drawing/2016/5/11/chartex" xmlns:cx6="http://schemas.microsoft.com/office/drawing/2016/5/12/chartex" xmlns:cx7="http://schemas.microsoft.com/office/drawing/2016/5/13/chartex" xmlns:cx8="http://schemas.microsoft.com/office/drawing/2016/5/14/chartex" xmlns:mc="http://schemas.openxmlformats.org/markup-compatibility/2006" xmlns:aink="http://schemas.microsoft.com/office/drawing/2016/ink" xmlns:am3d="http://schemas.microsoft.com/office/drawing/2017/model3d" xmlns:o="urn:schemas-microsoft-com:office:office" xmlns:r="http://schemas.openxmlformats.org/officeDocument/2006/relationships" xmlns:m="http://schemas.openxmlformats.org/officeDocument/2006/math" xmlns:v="urn:schemas-microsoft-com:vml" xmlns:wp14="http://schemas.microsoft.com/office/word/2010/wordprocessingDrawing" xmlns:wp="http://schemas.openxmlformats.org/drawingml/2006/wordprocessingDrawing" xmlns:w10="urn:schemas-microsoft-com:office:word" xmlns:w="http://schemas.openxmlformats.org/wordprocessingml/2006/main" xmlns:w14="http://schemas.microsoft.com/office/word/2010/wordml" xmlns:w15="http://schemas.microsoft.com/office/word/2012/wordml" xmlns:w16cex="http://schemas.microsoft.com/office/word/2018/wordml/cex" xmlns:w16cid="http://schemas.microsoft.com/office/word/2016/wordml/cid" xmlns:w16="http://schemas.microsoft.com/office/word/2018/wordml" xmlns:w16sdtdh="http://schemas.microsoft.com/office/word/2020/wordml/sdtdatahash" xmlns:w16se="http://schemas.microsoft.com/office/word/2015/wordml/symex" xmlns:wpg="http://schemas.microsoft.com/office/word/2010/wordprocessingGroup" xmlns:wpi="http://schemas.microsoft.com/office/word/2010/wordprocessingInk" xmlns:wne="http://schemas.microsoft.com/office/word/2006/wordml" xmlns:wps="http://schemas.microsoft.com/office/word/2010/wordprocessingShape" mc:Ignorable="w14 w15 w16se w16cid w16 w16cex w16sdtdh wp14">
   <w:abstractNum w:abstractNumId="0" w15:restartNumberingAfterBreak="0">
     <w:nsid w:val="0DA06F56"/>
     <w:multiLevelType w:val="multilevel"/>
@@ -4992,7 +4595,7 @@
 </file>
 
 <file path=word/styles.xml><?xml version="1.0" encoding="utf-8"?>
-<w:styles xmlns:mc="http://schemas.openxmlformats.org/markup-compatibility/2006" xmlns:r="http://schemas.openxmlformats.org/officeDocument/2006/relationships" xmlns:w="http://schemas.openxmlformats.org/wordprocessingml/2006/main" xmlns:w14="http://schemas.microsoft.com/office/word/2010/wordml" xmlns:w15="http://schemas.microsoft.com/office/word/2012/wordml" xmlns:w16cex="http://schemas.microsoft.com/office/word/2018/wordml/cex" xmlns:w16cid="http://schemas.microsoft.com/office/word/2016/wordml/cid" xmlns:w16="http://schemas.microsoft.com/office/word/2018/wordml" xmlns:w16se="http://schemas.microsoft.com/office/word/2015/wordml/symex" mc:Ignorable="w14 w15 w16se w16cid w16 w16cex">
+<w:styles xmlns:mc="http://schemas.openxmlformats.org/markup-compatibility/2006" xmlns:r="http://schemas.openxmlformats.org/officeDocument/2006/relationships" xmlns:w="http://schemas.openxmlformats.org/wordprocessingml/2006/main" xmlns:w14="http://schemas.microsoft.com/office/word/2010/wordml" xmlns:w15="http://schemas.microsoft.com/office/word/2012/wordml" xmlns:w16cex="http://schemas.microsoft.com/office/word/2018/wordml/cex" xmlns:w16cid="http://schemas.microsoft.com/office/word/2016/wordml/cid" xmlns:w16="http://schemas.microsoft.com/office/word/2018/wordml" xmlns:w16sdtdh="http://schemas.microsoft.com/office/word/2020/wordml/sdtdatahash" xmlns:w16se="http://schemas.microsoft.com/office/word/2015/wordml/symex" mc:Ignorable="w14 w15 w16se w16cid w16 w16cex w16sdtdh">
   <w:docDefaults>
     <w:rPrDefault>
       <w:rPr>

--- a/Syllabi/STOR 538 Section 1 Syllabus.docx
+++ b/Syllabi/STOR 538 Section 1 Syllabus.docx
@@ -1,6 +1,6 @@
 
 <file path=word/document.xml><?xml version="1.0" encoding="utf-8"?>
-<w:document xmlns:wpc="http://schemas.microsoft.com/office/word/2010/wordprocessingCanvas" xmlns:cx="http://schemas.microsoft.com/office/drawing/2014/chartex" xmlns:cx1="http://schemas.microsoft.com/office/drawing/2015/9/8/chartex" xmlns:cx2="http://schemas.microsoft.com/office/drawing/2015/10/21/chartex" xmlns:cx3="http://schemas.microsoft.com/office/drawing/2016/5/9/chartex" xmlns:cx4="http://schemas.microsoft.com/office/drawing/2016/5/10/chartex" xmlns:cx5="http://schemas.microsoft.com/office/drawing/2016/5/11/chartex" xmlns:cx6="http://schemas.microsoft.com/office/drawing/2016/5/12/chartex" xmlns:cx7="http://schemas.microsoft.com/office/drawing/2016/5/13/chartex" xmlns:cx8="http://schemas.microsoft.com/office/drawing/2016/5/14/chartex" xmlns:mc="http://schemas.openxmlformats.org/markup-compatibility/2006" xmlns:aink="http://schemas.microsoft.com/office/drawing/2016/ink" xmlns:am3d="http://schemas.microsoft.com/office/drawing/2017/model3d" xmlns:o="urn:schemas-microsoft-com:office:office" xmlns:r="http://schemas.openxmlformats.org/officeDocument/2006/relationships" xmlns:m="http://schemas.openxmlformats.org/officeDocument/2006/math" xmlns:v="urn:schemas-microsoft-com:vml" xmlns:wp14="http://schemas.microsoft.com/office/word/2010/wordprocessingDrawing" xmlns:wp="http://schemas.openxmlformats.org/drawingml/2006/wordprocessingDrawing" xmlns:w10="urn:schemas-microsoft-com:office:word" xmlns:w="http://schemas.openxmlformats.org/wordprocessingml/2006/main" xmlns:w14="http://schemas.microsoft.com/office/word/2010/wordml" xmlns:w15="http://schemas.microsoft.com/office/word/2012/wordml" xmlns:w16cex="http://schemas.microsoft.com/office/word/2018/wordml/cex" xmlns:w16cid="http://schemas.microsoft.com/office/word/2016/wordml/cid" xmlns:w16="http://schemas.microsoft.com/office/word/2018/wordml" xmlns:w16sdtdh="http://schemas.microsoft.com/office/word/2020/wordml/sdtdatahash" xmlns:w16se="http://schemas.microsoft.com/office/word/2015/wordml/symex" xmlns:wpg="http://schemas.microsoft.com/office/word/2010/wordprocessingGroup" xmlns:wpi="http://schemas.microsoft.com/office/word/2010/wordprocessingInk" xmlns:wne="http://schemas.microsoft.com/office/word/2006/wordml" xmlns:wps="http://schemas.microsoft.com/office/word/2010/wordprocessingShape" mc:Ignorable="w14 w15 w16se w16cid w16 w16cex w16sdtdh wp14">
+<w:document xmlns:wpc="http://schemas.microsoft.com/office/word/2010/wordprocessingCanvas" xmlns:cx="http://schemas.microsoft.com/office/drawing/2014/chartex" xmlns:cx1="http://schemas.microsoft.com/office/drawing/2015/9/8/chartex" xmlns:cx2="http://schemas.microsoft.com/office/drawing/2015/10/21/chartex" xmlns:cx3="http://schemas.microsoft.com/office/drawing/2016/5/9/chartex" xmlns:cx4="http://schemas.microsoft.com/office/drawing/2016/5/10/chartex" xmlns:cx5="http://schemas.microsoft.com/office/drawing/2016/5/11/chartex" xmlns:cx6="http://schemas.microsoft.com/office/drawing/2016/5/12/chartex" xmlns:cx7="http://schemas.microsoft.com/office/drawing/2016/5/13/chartex" xmlns:cx8="http://schemas.microsoft.com/office/drawing/2016/5/14/chartex" xmlns:mc="http://schemas.openxmlformats.org/markup-compatibility/2006" xmlns:aink="http://schemas.microsoft.com/office/drawing/2016/ink" xmlns:am3d="http://schemas.microsoft.com/office/drawing/2017/model3d" xmlns:o="urn:schemas-microsoft-com:office:office" xmlns:oel="http://schemas.microsoft.com/office/2019/extlst" xmlns:r="http://schemas.openxmlformats.org/officeDocument/2006/relationships" xmlns:m="http://schemas.openxmlformats.org/officeDocument/2006/math" xmlns:v="urn:schemas-microsoft-com:vml" xmlns:wp14="http://schemas.microsoft.com/office/word/2010/wordprocessingDrawing" xmlns:wp="http://schemas.openxmlformats.org/drawingml/2006/wordprocessingDrawing" xmlns:w10="urn:schemas-microsoft-com:office:word" xmlns:w="http://schemas.openxmlformats.org/wordprocessingml/2006/main" xmlns:w14="http://schemas.microsoft.com/office/word/2010/wordml" xmlns:w15="http://schemas.microsoft.com/office/word/2012/wordml" xmlns:w16cex="http://schemas.microsoft.com/office/word/2018/wordml/cex" xmlns:w16cid="http://schemas.microsoft.com/office/word/2016/wordml/cid" xmlns:w16="http://schemas.microsoft.com/office/word/2018/wordml" xmlns:w16sdtdh="http://schemas.microsoft.com/office/word/2020/wordml/sdtdatahash" xmlns:w16se="http://schemas.microsoft.com/office/word/2015/wordml/symex" xmlns:wpg="http://schemas.microsoft.com/office/word/2010/wordprocessingGroup" xmlns:wpi="http://schemas.microsoft.com/office/word/2010/wordprocessingInk" xmlns:wne="http://schemas.microsoft.com/office/word/2006/wordml" xmlns:wps="http://schemas.microsoft.com/office/word/2010/wordprocessingShape" mc:Ignorable="w14 w15 w16se w16cid w16 w16cex w16sdtdh wp14">
   <w:body>
     <w:p>
       <w:pPr>
@@ -70,14 +70,7 @@
           <w:rFonts w:ascii="CMBX12" w:hAnsi="CMBX12"/>
           <w:sz w:val="34"/>
         </w:rPr>
-        <w:t>Fall</w:t>
-      </w:r>
-      <w:r>
-        <w:rPr>
-          <w:rFonts w:ascii="CMBX12" w:hAnsi="CMBX12"/>
-          <w:sz w:val="34"/>
-        </w:rPr>
-        <w:t xml:space="preserve"> 2021</w:t>
+        <w:t>Spring 2023</w:t>
       </w:r>
     </w:p>
     <w:p>
@@ -142,7 +135,7 @@
         <w:t xml:space="preserve"> </w:t>
       </w:r>
       <w:r>
-        <w:t>Every Tuesday</w:t>
+        <w:t>Tuesday and Thursday</w:t>
       </w:r>
       <w:r>
         <w:br/>
@@ -187,10 +180,10 @@
         <w:t xml:space="preserve">AM to </w:t>
       </w:r>
       <w:r>
-        <w:t>2</w:t>
-      </w:r>
-      <w:r>
-        <w:t xml:space="preserve">PM </w:t>
+        <w:t>11A</w:t>
+      </w:r>
+      <w:r>
+        <w:t xml:space="preserve">M </w:t>
       </w:r>
       <w:r>
         <w:br/>
@@ -221,7 +214,7 @@
       </w:r>
       <w:bookmarkEnd w:id="0"/>
       <w:r>
-        <w:t>Everywhere I Am</w:t>
+        <w:t>Hanes 136</w:t>
       </w:r>
     </w:p>
     <w:p>
@@ -247,7 +240,7 @@
         <w:tab/>
       </w:r>
       <w:r>
-        <w:t>Andy Ackerman</w:t>
+        <w:t>Parvathi Meyappan</w:t>
       </w:r>
     </w:p>
     <w:p>
@@ -287,9 +280,12 @@
           <w:rPr>
             <w:rStyle w:val="Hyperlink"/>
           </w:rPr>
-          <w:t>atacker@email.unc.edu</w:t>
+          <w:t>pmeyyappan@unc.edu</w:t>
         </w:r>
       </w:hyperlink>
+      <w:r>
+        <w:t xml:space="preserve"> </w:t>
+      </w:r>
     </w:p>
     <w:p>
       <w:pPr>
@@ -312,88 +308,8 @@
         <w:t xml:space="preserve">: </w:t>
       </w:r>
       <w:r>
-        <w:t>Tuesday</w:t>
-      </w:r>
-      <w:r>
-        <w:t xml:space="preserve"> and Thursday</w:t>
-      </w:r>
-      <w:r>
-        <w:t>,</w:t>
-      </w:r>
-      <w:r>
-        <w:t xml:space="preserve"> </w:t>
-      </w:r>
-      <w:r>
-        <w:t>12:45</w:t>
-      </w:r>
-      <w:r>
-        <w:t xml:space="preserve">AM to </w:t>
-      </w:r>
-      <w:r>
-        <w:t>1:45</w:t>
-      </w:r>
-      <w:r>
-        <w:t>AM</w:t>
-      </w:r>
-    </w:p>
-    <w:p>
-      <w:pPr>
-        <w:suppressAutoHyphens w:val="0"/>
-        <w:spacing w:after="0" w:line="240" w:lineRule="auto"/>
-        <w:ind w:left="1627" w:hanging="1627"/>
-        <w:textAlignment w:val="auto"/>
-      </w:pPr>
-    </w:p>
-    <w:p>
-      <w:pPr>
-        <w:suppressAutoHyphens w:val="0"/>
-        <w:spacing w:after="0" w:line="240" w:lineRule="auto"/>
-        <w:ind w:left="1620" w:hanging="1620"/>
-        <w:textAlignment w:val="auto"/>
-      </w:pPr>
-      <w:r>
-        <w:rPr>
-          <w:b/>
-          <w:bCs/>
-        </w:rPr>
-        <w:t>Referee:</w:t>
-      </w:r>
-      <w:r>
-        <w:rPr>
-          <w:b/>
-          <w:bCs/>
-        </w:rPr>
-        <w:tab/>
-      </w:r>
-      <w:r>
-        <w:t>Matt Johnson</w:t>
-      </w:r>
-    </w:p>
-    <w:p>
-      <w:pPr>
-        <w:suppressAutoHyphens w:val="0"/>
-        <w:spacing w:after="0" w:line="240" w:lineRule="auto"/>
-        <w:ind w:left="1620" w:hanging="1620"/>
-        <w:textAlignment w:val="auto"/>
-      </w:pPr>
-      <w:r>
-        <w:rPr>
-          <w:b/>
-          <w:bCs/>
-        </w:rPr>
-        <w:tab/>
-      </w:r>
-      <w:r>
-        <w:t xml:space="preserve">Email: </w:t>
-      </w:r>
-      <w:hyperlink r:id="rId8" w:history="1">
-        <w:r>
-          <w:rPr>
-            <w:rStyle w:val="Hyperlink"/>
-          </w:rPr>
-          <w:t>mattymo@live.unc.edu</w:t>
-        </w:r>
-      </w:hyperlink>
+        <w:t>TBD</w:t>
+      </w:r>
     </w:p>
     <w:p>
       <w:pPr>
@@ -441,7 +357,10 @@
         <w:t xml:space="preserve"> </w:t>
       </w:r>
       <w:r>
-        <w:t>in Hanes Hall Rm 120</w:t>
+        <w:t xml:space="preserve">in </w:t>
+      </w:r>
+      <w:r>
+        <w:t>Gardner 105</w:t>
       </w:r>
     </w:p>
     <w:p>
@@ -461,7 +380,7 @@
       <w:r>
         <w:tab/>
       </w:r>
-      <w:hyperlink r:id="rId9" w:history="1">
+      <w:hyperlink r:id="rId8" w:history="1">
         <w:r>
           <w:rPr>
             <w:rStyle w:val="Hyperlink"/>
@@ -479,22 +398,11 @@
       <w:r>
         <w:tab/>
       </w:r>
-      <w:hyperlink r:id="rId10" w:history="1">
-        <w:r>
-          <w:rPr>
-            <w:rStyle w:val="Hyperlink"/>
-          </w:rPr>
-          <w:t>Andy’s Training Days</w:t>
-        </w:r>
-      </w:hyperlink>
-      <w:r>
-        <w:t xml:space="preserve"> (PW: </w:t>
-      </w:r>
-      <w:r>
-        <w:t>DiddyKong</w:t>
-      </w:r>
-      <w:r>
-        <w:t>)</w:t>
+      <w:r>
+        <w:t xml:space="preserve">Parvathi’s </w:t>
+      </w:r>
+      <w:r>
+        <w:t>Training Days</w:t>
       </w:r>
     </w:p>
     <w:bookmarkEnd w:id="2"/>
@@ -521,7 +429,7 @@
       <w:r>
         <w:t xml:space="preserve">: </w:t>
       </w:r>
-      <w:hyperlink r:id="rId11" w:history="1">
+      <w:hyperlink r:id="rId9" w:history="1">
         <w:r>
           <w:rPr>
             <w:rStyle w:val="Hyperlink"/>
@@ -545,7 +453,7 @@
       <w:r>
         <w:t xml:space="preserve">Assignment Submission: </w:t>
       </w:r>
-      <w:hyperlink r:id="rId12" w:history="1">
+      <w:hyperlink r:id="rId10" w:history="1">
         <w:r>
           <w:rPr>
             <w:rStyle w:val="Hyperlink"/>
@@ -554,8 +462,13 @@
         </w:r>
       </w:hyperlink>
       <w:r>
-        <w:t xml:space="preserve"> and login with your Onyen</w:t>
-      </w:r>
+        <w:t xml:space="preserve"> and login with your </w:t>
+      </w:r>
+      <w:proofErr w:type="spellStart"/>
+      <w:r>
+        <w:t>Onyen</w:t>
+      </w:r>
+      <w:proofErr w:type="spellEnd"/>
     </w:p>
     <w:p>
       <w:pPr>
@@ -790,7 +703,7 @@
       <w:r>
         <w:t>Winston, 2012 (</w:t>
       </w:r>
-      <w:hyperlink r:id="rId13" w:history="1">
+      <w:hyperlink r:id="rId11" w:history="1">
         <w:r>
           <w:rPr>
             <w:rStyle w:val="Hyperlink"/>
@@ -830,7 +743,7 @@
       <w:r>
         <w:t xml:space="preserve"> 2017 (</w:t>
       </w:r>
-      <w:hyperlink r:id="rId14" w:history="1">
+      <w:hyperlink r:id="rId12" w:history="1">
         <w:r>
           <w:rPr>
             <w:rStyle w:val="Hyperlink"/>
@@ -892,6 +805,7 @@
           <w:b/>
           <w:bCs/>
         </w:rPr>
+        <w:lastRenderedPageBreak/>
         <w:t>Textbook</w:t>
       </w:r>
       <w:r>
@@ -934,7 +848,7 @@
       <w:r>
         <w:t>Alamar, 2013 (</w:t>
       </w:r>
-      <w:hyperlink r:id="rId15" w:history="1">
+      <w:hyperlink r:id="rId13" w:history="1">
         <w:r>
           <w:rPr>
             <w:rStyle w:val="Hyperlink"/>
@@ -1580,105 +1494,111 @@
         <w:rPr>
           <w:b/>
         </w:rPr>
+        <w:t>Championship</w:t>
+      </w:r>
+      <w:r>
+        <w:rPr>
+          <w:b/>
+        </w:rPr>
+        <w:t>:</w:t>
+      </w:r>
+      <w:r>
+        <w:rPr>
+          <w:b/>
+        </w:rPr>
+        <w:tab/>
+      </w:r>
+      <w:r>
+        <w:t xml:space="preserve">The </w:t>
+      </w:r>
+      <w:r>
+        <w:rPr>
+          <w:b/>
+        </w:rPr>
+        <w:t>Championship</w:t>
+      </w:r>
+      <w:r>
+        <w:t xml:space="preserve"> </w:t>
+      </w:r>
+      <w:r>
+        <w:t xml:space="preserve">will </w:t>
+      </w:r>
+      <w:r>
+        <w:t xml:space="preserve">consist of a </w:t>
+      </w:r>
+      <w:r>
+        <w:rPr>
+          <w:b/>
+          <w:bCs/>
+        </w:rPr>
+        <w:t>4</w:t>
+      </w:r>
+      <w:r>
+        <w:rPr>
+          <w:b/>
+          <w:bCs/>
+        </w:rPr>
+        <w:t xml:space="preserve"> to </w:t>
+      </w:r>
+      <w:r>
+        <w:rPr>
+          <w:b/>
+          <w:bCs/>
+        </w:rPr>
+        <w:t>7</w:t>
+      </w:r>
+      <w:r>
+        <w:rPr>
+          <w:b/>
+          <w:bCs/>
+        </w:rPr>
+        <w:t xml:space="preserve"> paged</w:t>
+      </w:r>
+      <w:r>
+        <w:rPr>
+          <w:b/>
+          <w:bCs/>
+        </w:rPr>
+        <w:t xml:space="preserve"> research paper</w:t>
+      </w:r>
+      <w:r>
+        <w:rPr>
+          <w:b/>
+          <w:bCs/>
+        </w:rPr>
+        <w:t xml:space="preserve"> </w:t>
+      </w:r>
+      <w:r>
+        <w:t xml:space="preserve">with a minimum of </w:t>
+      </w:r>
+      <w:r>
+        <w:rPr>
+          <w:b/>
+          <w:bCs/>
+        </w:rPr>
+        <w:t>10 citations</w:t>
+      </w:r>
+      <w:r>
+        <w:t xml:space="preserve"> studying a sport of interest that is not </w:t>
+      </w:r>
+      <w:r>
+        <w:rPr>
+          <w:bCs/>
+        </w:rPr>
+        <w:t>of focus in the course.</w:t>
+      </w:r>
+      <w:r>
+        <w:rPr>
+          <w:bCs/>
+        </w:rPr>
+        <w:t xml:space="preserve"> Like the </w:t>
+      </w:r>
+      <w:r>
+        <w:rPr>
+          <w:bCs/>
+        </w:rPr>
         <w:lastRenderedPageBreak/>
-        <w:t>Championship</w:t>
-      </w:r>
-      <w:r>
-        <w:rPr>
-          <w:b/>
-        </w:rPr>
-        <w:t>:</w:t>
-      </w:r>
-      <w:r>
-        <w:rPr>
-          <w:b/>
-        </w:rPr>
-        <w:tab/>
-      </w:r>
-      <w:r>
-        <w:t xml:space="preserve">The </w:t>
-      </w:r>
-      <w:r>
-        <w:rPr>
-          <w:b/>
-        </w:rPr>
-        <w:t>Championship</w:t>
-      </w:r>
-      <w:r>
-        <w:t xml:space="preserve"> </w:t>
-      </w:r>
-      <w:r>
-        <w:t xml:space="preserve">will </w:t>
-      </w:r>
-      <w:r>
-        <w:t xml:space="preserve">consist of a </w:t>
-      </w:r>
-      <w:r>
-        <w:rPr>
-          <w:b/>
-          <w:bCs/>
-        </w:rPr>
-        <w:t>4</w:t>
-      </w:r>
-      <w:r>
-        <w:rPr>
-          <w:b/>
-          <w:bCs/>
-        </w:rPr>
-        <w:t xml:space="preserve"> to </w:t>
-      </w:r>
-      <w:r>
-        <w:rPr>
-          <w:b/>
-          <w:bCs/>
-        </w:rPr>
-        <w:t>7</w:t>
-      </w:r>
-      <w:r>
-        <w:rPr>
-          <w:b/>
-          <w:bCs/>
-        </w:rPr>
-        <w:t xml:space="preserve"> paged</w:t>
-      </w:r>
-      <w:r>
-        <w:rPr>
-          <w:b/>
-          <w:bCs/>
-        </w:rPr>
-        <w:t xml:space="preserve"> research paper</w:t>
-      </w:r>
-      <w:r>
-        <w:rPr>
-          <w:b/>
-          <w:bCs/>
-        </w:rPr>
-        <w:t xml:space="preserve"> </w:t>
-      </w:r>
-      <w:r>
-        <w:t xml:space="preserve">with a minimum of </w:t>
-      </w:r>
-      <w:r>
-        <w:rPr>
-          <w:b/>
-          <w:bCs/>
-        </w:rPr>
-        <w:t>10 citations</w:t>
-      </w:r>
-      <w:r>
-        <w:t xml:space="preserve"> studying a sport of interest that is not </w:t>
-      </w:r>
-      <w:r>
-        <w:rPr>
-          <w:bCs/>
-        </w:rPr>
-        <w:t>of focus in the course.</w:t>
-      </w:r>
-      <w:r>
-        <w:rPr>
-          <w:bCs/>
-        </w:rPr>
-        <w:t xml:space="preserve"> Like the playoffs, this final assignment will be done in a team.</w:t>
+        <w:t>playoffs, this final assignment will be done in a team.</w:t>
       </w:r>
       <w:r>
         <w:rPr>
@@ -2717,35 +2637,41 @@
           <w:bCs/>
           <w:szCs w:val="28"/>
         </w:rPr>
+        <w:t>COVID-19:</w:t>
+      </w:r>
+      <w:r>
+        <w:rPr>
+          <w:b/>
+          <w:bCs/>
+          <w:szCs w:val="28"/>
+        </w:rPr>
+        <w:tab/>
+      </w:r>
+      <w:r>
+        <w:rPr>
+          <w:rFonts w:cstheme="minorHAnsi"/>
+        </w:rPr>
+        <w:t xml:space="preserve">Each of us has a responsibility to know and act on these standards and policies in a way that maximizes a safe and healthy environment for us to teach, work, learn and live. To this end, we are developing a set of community standards and policies for our </w:t>
+      </w:r>
+      <w:r>
+        <w:rPr>
+          <w:rFonts w:cstheme="minorHAnsi"/>
+        </w:rPr>
         <w:lastRenderedPageBreak/>
-        <w:t>COVID-19:</w:t>
-      </w:r>
-      <w:r>
-        <w:rPr>
-          <w:b/>
-          <w:bCs/>
-          <w:szCs w:val="28"/>
-        </w:rPr>
-        <w:tab/>
-      </w:r>
+        <w:t xml:space="preserve">students, faculty, staff and visitors. We are all in this together, and we believe that together, we can face the challenges presented by COVID-19 with resilience, determination and great support for our community. </w:t>
+      </w:r>
+    </w:p>
+    <w:p>
+      <w:pPr>
+        <w:ind w:left="1620"/>
+      </w:pPr>
       <w:r>
         <w:rPr>
           <w:rFonts w:cstheme="minorHAnsi"/>
         </w:rPr>
-        <w:t xml:space="preserve">Each of us has a responsibility to know and act on these standards and policies in a way that maximizes a safe and healthy environment for us to teach, work, learn and live. To this end, we are developing a set of community standards and policies for our students, faculty, staff and visitors. We are all in this together, and we believe that together, we can face the challenges presented by COVID-19 with resilience, determination and great support for our community. </w:t>
-      </w:r>
-    </w:p>
-    <w:p>
-      <w:pPr>
-        <w:ind w:left="1620"/>
-      </w:pPr>
-      <w:r>
-        <w:rPr>
-          <w:rFonts w:cstheme="minorHAnsi"/>
-        </w:rPr>
         <w:t xml:space="preserve">See </w:t>
       </w:r>
-      <w:hyperlink r:id="rId16" w:history="1">
+      <w:hyperlink r:id="rId14" w:history="1">
         <w:r>
           <w:rPr>
             <w:rStyle w:val="Hyperlink"/>
@@ -3003,7 +2929,7 @@
         </w:rPr>
         <w:t>This semester, while we are in the midst of a global pandemic, all enrolled students are required to wear a mask covering your mouth and nose at all times in our classroom. This requirement is to protect our educational community — your classmates and me – as we learn together. If you choose not to wear a mask, or wear it improperly, I will ask you to leave immediately, and I will submit a report to the </w:t>
       </w:r>
-      <w:hyperlink r:id="rId17" w:history="1">
+      <w:hyperlink r:id="rId15" w:history="1">
         <w:r>
           <w:rPr>
             <w:rStyle w:val="Hyperlink"/>
@@ -3019,7 +2945,7 @@
         </w:rPr>
         <w:t>.  At that point you will be disenrolled from this course for the protection of our educational community. Students who have an authorized accommodation from Accessibility Resources and Service have an exception.  For additional information, see </w:t>
       </w:r>
-      <w:hyperlink r:id="rId18" w:history="1">
+      <w:hyperlink r:id="rId16" w:history="1">
         <w:r>
           <w:rPr>
             <w:rStyle w:val="Hyperlink"/>
@@ -3086,7 +3012,7 @@
         </w:rPr>
         <w:t xml:space="preserve">even online classes, except for these University Approved Absences: Authorized University activities, and disability/religious observance/pregnancy, as required by law and approved by </w:t>
       </w:r>
-      <w:hyperlink r:id="rId19" w:tgtFrame="_blank" w:history="1">
+      <w:hyperlink r:id="rId17" w:tgtFrame="_blank" w:history="1">
         <w:r>
           <w:rPr>
             <w:rStyle w:val="Hyperlink"/>
@@ -3101,7 +3027,7 @@
         </w:rPr>
         <w:t xml:space="preserve"> and/or the </w:t>
       </w:r>
-      <w:hyperlink r:id="rId20" w:tgtFrame="_blank" w:history="1">
+      <w:hyperlink r:id="rId18" w:tgtFrame="_blank" w:history="1">
         <w:r>
           <w:rPr>
             <w:rStyle w:val="Hyperlink"/>
@@ -3134,7 +3060,7 @@
         </w:rPr>
         <w:t xml:space="preserve">Significant health condition and/or personal/family emergency as approved by the </w:t>
       </w:r>
-      <w:hyperlink r:id="rId21" w:tgtFrame="_blank" w:history="1">
+      <w:hyperlink r:id="rId19" w:tgtFrame="_blank" w:history="1">
         <w:r>
           <w:rPr>
             <w:rStyle w:val="Hyperlink"/>
@@ -3149,7 +3075,7 @@
         </w:rPr>
         <w:t xml:space="preserve">, </w:t>
       </w:r>
-      <w:hyperlink r:id="rId22" w:tgtFrame="_blank" w:history="1">
+      <w:hyperlink r:id="rId20" w:tgtFrame="_blank" w:history="1">
         <w:r>
           <w:rPr>
             <w:rStyle w:val="Hyperlink"/>
@@ -3164,7 +3090,7 @@
         </w:rPr>
         <w:t xml:space="preserve"> and/or the </w:t>
       </w:r>
-      <w:hyperlink r:id="rId23" w:tgtFrame="_blank" w:history="1">
+      <w:hyperlink r:id="rId21" w:tgtFrame="_blank" w:history="1">
         <w:r>
           <w:rPr>
             <w:rStyle w:val="Hyperlink"/>
@@ -3237,7 +3163,6 @@
         <w:rPr>
           <w:szCs w:val="28"/>
         </w:rPr>
-        <w:lastRenderedPageBreak/>
         <w:t>All accommodations are coordinated through the Accessibility Resources and Service Office. See the ARS Website for contact information: https://ars.unc.edu or email ars@unc.edu.</w:t>
       </w:r>
     </w:p>
@@ -3253,6 +3178,7 @@
           <w:bCs/>
           <w:szCs w:val="28"/>
         </w:rPr>
+        <w:lastRenderedPageBreak/>
         <w:t>Honor Code:</w:t>
       </w:r>
       <w:r>
@@ -3270,7 +3196,7 @@
       <w:r>
         <w:t>All students are expected to follow the guidelines of the UNC honor code. In particular, students are expected to refrain from “lying, cheating, or stealing” in the academic context. If you are unsure about which actions violate that honor code, please see me or consult </w:t>
       </w:r>
-      <w:hyperlink r:id="rId24" w:tgtFrame="_blank" w:history="1">
+      <w:hyperlink r:id="rId22" w:tgtFrame="_blank" w:history="1">
         <w:r>
           <w:rPr>
             <w:rStyle w:val="Hyperlink"/>
@@ -3305,7 +3231,7 @@
       <w:r>
         <w:t>The University of North Carolina at Chapel Hill has had a student-administered honor system and judicial system for over 100 years. The system is the responsibility of students and is regulated and governed by them, but faculty share the responsibility. If you have questions about your responsibility under the honor code, please bring them to your instructor or consult with the office of the Dean of Students or the Instrument of Student Judicial Governance. This document, adopted by the Chancellor, the Faculty Council, and the Student Congress, contains all policies and procedures pertaining to the student honor system. Your full participation and observance of the honor code is expected (</w:t>
       </w:r>
-      <w:hyperlink r:id="rId25" w:tgtFrame="_blank" w:history="1">
+      <w:hyperlink r:id="rId23" w:tgtFrame="_blank" w:history="1">
         <w:r>
           <w:rPr>
             <w:rStyle w:val="Hyperlink"/>
@@ -3369,7 +3295,7 @@
         </w:rPr>
         <w:t xml:space="preserve">CAPS is strongly committed to addressing the mental health needs of a diverse student body through timely access to consultation and connection to clinically appropriate services, whether for short or long-term needs. Go to their website: </w:t>
       </w:r>
-      <w:hyperlink r:id="rId26" w:tgtFrame="_blank" w:history="1">
+      <w:hyperlink r:id="rId24" w:tgtFrame="_blank" w:history="1">
         <w:r>
           <w:rPr>
             <w:rStyle w:val="Hyperlink"/>
@@ -3434,7 +3360,7 @@
         </w:rPr>
         <w:t xml:space="preserve">Please contact the Director of Title IX Compliance (Adrienne Allison – </w:t>
       </w:r>
-      <w:hyperlink r:id="rId27" w:history="1">
+      <w:hyperlink r:id="rId25" w:history="1">
         <w:r>
           <w:rPr>
             <w:rStyle w:val="Hyperlink"/>
@@ -3449,7 +3375,7 @@
         </w:rPr>
         <w:t>), Report and Response Coordinators in the Equal Opportunity and Compliance Office (</w:t>
       </w:r>
-      <w:hyperlink r:id="rId28" w:history="1">
+      <w:hyperlink r:id="rId26" w:history="1">
         <w:r>
           <w:rPr>
             <w:rStyle w:val="Hyperlink"/>
@@ -3464,7 +3390,7 @@
         </w:rPr>
         <w:t>), Counseling and Psychological Services (confidential), or the Gender Violence Services Coordinators (</w:t>
       </w:r>
-      <w:hyperlink r:id="rId29" w:history="1">
+      <w:hyperlink r:id="rId27" w:history="1">
         <w:r>
           <w:rPr>
             <w:rStyle w:val="Hyperlink"/>
@@ -3571,7 +3497,7 @@
 </file>
 
 <file path=word/endnotes.xml><?xml version="1.0" encoding="utf-8"?>
-<w:endnotes xmlns:wpc="http://schemas.microsoft.com/office/word/2010/wordprocessingCanvas" xmlns:cx="http://schemas.microsoft.com/office/drawing/2014/chartex" xmlns:cx1="http://schemas.microsoft.com/office/drawing/2015/9/8/chartex" xmlns:cx2="http://schemas.microsoft.com/office/drawing/2015/10/21/chartex" xmlns:cx3="http://schemas.microsoft.com/office/drawing/2016/5/9/chartex" xmlns:cx4="http://schemas.microsoft.com/office/drawing/2016/5/10/chartex" xmlns:cx5="http://schemas.microsoft.com/office/drawing/2016/5/11/chartex" xmlns:cx6="http://schemas.microsoft.com/office/drawing/2016/5/12/chartex" xmlns:cx7="http://schemas.microsoft.com/office/drawing/2016/5/13/chartex" xmlns:cx8="http://schemas.microsoft.com/office/drawing/2016/5/14/chartex" xmlns:mc="http://schemas.openxmlformats.org/markup-compatibility/2006" xmlns:aink="http://schemas.microsoft.com/office/drawing/2016/ink" xmlns:am3d="http://schemas.microsoft.com/office/drawing/2017/model3d" xmlns:o="urn:schemas-microsoft-com:office:office" xmlns:r="http://schemas.openxmlformats.org/officeDocument/2006/relationships" xmlns:m="http://schemas.openxmlformats.org/officeDocument/2006/math" xmlns:v="urn:schemas-microsoft-com:vml" xmlns:wp14="http://schemas.microsoft.com/office/word/2010/wordprocessingDrawing" xmlns:wp="http://schemas.openxmlformats.org/drawingml/2006/wordprocessingDrawing" xmlns:w10="urn:schemas-microsoft-com:office:word" xmlns:w="http://schemas.openxmlformats.org/wordprocessingml/2006/main" xmlns:w14="http://schemas.microsoft.com/office/word/2010/wordml" xmlns:w15="http://schemas.microsoft.com/office/word/2012/wordml" xmlns:w16cex="http://schemas.microsoft.com/office/word/2018/wordml/cex" xmlns:w16cid="http://schemas.microsoft.com/office/word/2016/wordml/cid" xmlns:w16="http://schemas.microsoft.com/office/word/2018/wordml" xmlns:w16sdtdh="http://schemas.microsoft.com/office/word/2020/wordml/sdtdatahash" xmlns:w16se="http://schemas.microsoft.com/office/word/2015/wordml/symex" xmlns:wpg="http://schemas.microsoft.com/office/word/2010/wordprocessingGroup" xmlns:wpi="http://schemas.microsoft.com/office/word/2010/wordprocessingInk" xmlns:wne="http://schemas.microsoft.com/office/word/2006/wordml" xmlns:wps="http://schemas.microsoft.com/office/word/2010/wordprocessingShape" mc:Ignorable="w14 w15 w16se w16cid w16 w16cex w16sdtdh wp14">
+<w:endnotes xmlns:wpc="http://schemas.microsoft.com/office/word/2010/wordprocessingCanvas" xmlns:cx="http://schemas.microsoft.com/office/drawing/2014/chartex" xmlns:cx1="http://schemas.microsoft.com/office/drawing/2015/9/8/chartex" xmlns:cx2="http://schemas.microsoft.com/office/drawing/2015/10/21/chartex" xmlns:cx3="http://schemas.microsoft.com/office/drawing/2016/5/9/chartex" xmlns:cx4="http://schemas.microsoft.com/office/drawing/2016/5/10/chartex" xmlns:cx5="http://schemas.microsoft.com/office/drawing/2016/5/11/chartex" xmlns:cx6="http://schemas.microsoft.com/office/drawing/2016/5/12/chartex" xmlns:cx7="http://schemas.microsoft.com/office/drawing/2016/5/13/chartex" xmlns:cx8="http://schemas.microsoft.com/office/drawing/2016/5/14/chartex" xmlns:mc="http://schemas.openxmlformats.org/markup-compatibility/2006" xmlns:aink="http://schemas.microsoft.com/office/drawing/2016/ink" xmlns:am3d="http://schemas.microsoft.com/office/drawing/2017/model3d" xmlns:o="urn:schemas-microsoft-com:office:office" xmlns:oel="http://schemas.microsoft.com/office/2019/extlst" xmlns:r="http://schemas.openxmlformats.org/officeDocument/2006/relationships" xmlns:m="http://schemas.openxmlformats.org/officeDocument/2006/math" xmlns:v="urn:schemas-microsoft-com:vml" xmlns:wp14="http://schemas.microsoft.com/office/word/2010/wordprocessingDrawing" xmlns:wp="http://schemas.openxmlformats.org/drawingml/2006/wordprocessingDrawing" xmlns:w10="urn:schemas-microsoft-com:office:word" xmlns:w="http://schemas.openxmlformats.org/wordprocessingml/2006/main" xmlns:w14="http://schemas.microsoft.com/office/word/2010/wordml" xmlns:w15="http://schemas.microsoft.com/office/word/2012/wordml" xmlns:w16cex="http://schemas.microsoft.com/office/word/2018/wordml/cex" xmlns:w16cid="http://schemas.microsoft.com/office/word/2016/wordml/cid" xmlns:w16="http://schemas.microsoft.com/office/word/2018/wordml" xmlns:w16sdtdh="http://schemas.microsoft.com/office/word/2020/wordml/sdtdatahash" xmlns:w16se="http://schemas.microsoft.com/office/word/2015/wordml/symex" xmlns:wpg="http://schemas.microsoft.com/office/word/2010/wordprocessingGroup" xmlns:wpi="http://schemas.microsoft.com/office/word/2010/wordprocessingInk" xmlns:wne="http://schemas.microsoft.com/office/word/2006/wordml" xmlns:wps="http://schemas.microsoft.com/office/word/2010/wordprocessingShape" mc:Ignorable="w14 w15 w16se w16cid w16 w16cex w16sdtdh wp14">
   <w:endnote w:type="separator" w:id="-1">
     <w:p>
       <w:pPr>
@@ -3596,7 +3522,7 @@
 </file>
 
 <file path=word/footnotes.xml><?xml version="1.0" encoding="utf-8"?>
-<w:footnotes xmlns:wpc="http://schemas.microsoft.com/office/word/2010/wordprocessingCanvas" xmlns:cx="http://schemas.microsoft.com/office/drawing/2014/chartex" xmlns:cx1="http://schemas.microsoft.com/office/drawing/2015/9/8/chartex" xmlns:cx2="http://schemas.microsoft.com/office/drawing/2015/10/21/chartex" xmlns:cx3="http://schemas.microsoft.com/office/drawing/2016/5/9/chartex" xmlns:cx4="http://schemas.microsoft.com/office/drawing/2016/5/10/chartex" xmlns:cx5="http://schemas.microsoft.com/office/drawing/2016/5/11/chartex" xmlns:cx6="http://schemas.microsoft.com/office/drawing/2016/5/12/chartex" xmlns:cx7="http://schemas.microsoft.com/office/drawing/2016/5/13/chartex" xmlns:cx8="http://schemas.microsoft.com/office/drawing/2016/5/14/chartex" xmlns:mc="http://schemas.openxmlformats.org/markup-compatibility/2006" xmlns:aink="http://schemas.microsoft.com/office/drawing/2016/ink" xmlns:am3d="http://schemas.microsoft.com/office/drawing/2017/model3d" xmlns:o="urn:schemas-microsoft-com:office:office" xmlns:r="http://schemas.openxmlformats.org/officeDocument/2006/relationships" xmlns:m="http://schemas.openxmlformats.org/officeDocument/2006/math" xmlns:v="urn:schemas-microsoft-com:vml" xmlns:wp14="http://schemas.microsoft.com/office/word/2010/wordprocessingDrawing" xmlns:wp="http://schemas.openxmlformats.org/drawingml/2006/wordprocessingDrawing" xmlns:w10="urn:schemas-microsoft-com:office:word" xmlns:w="http://schemas.openxmlformats.org/wordprocessingml/2006/main" xmlns:w14="http://schemas.microsoft.com/office/word/2010/wordml" xmlns:w15="http://schemas.microsoft.com/office/word/2012/wordml" xmlns:w16cex="http://schemas.microsoft.com/office/word/2018/wordml/cex" xmlns:w16cid="http://schemas.microsoft.com/office/word/2016/wordml/cid" xmlns:w16="http://schemas.microsoft.com/office/word/2018/wordml" xmlns:w16sdtdh="http://schemas.microsoft.com/office/word/2020/wordml/sdtdatahash" xmlns:w16se="http://schemas.microsoft.com/office/word/2015/wordml/symex" xmlns:wpg="http://schemas.microsoft.com/office/word/2010/wordprocessingGroup" xmlns:wpi="http://schemas.microsoft.com/office/word/2010/wordprocessingInk" xmlns:wne="http://schemas.microsoft.com/office/word/2006/wordml" xmlns:wps="http://schemas.microsoft.com/office/word/2010/wordprocessingShape" mc:Ignorable="w14 w15 w16se w16cid w16 w16cex w16sdtdh wp14">
+<w:footnotes xmlns:wpc="http://schemas.microsoft.com/office/word/2010/wordprocessingCanvas" xmlns:cx="http://schemas.microsoft.com/office/drawing/2014/chartex" xmlns:cx1="http://schemas.microsoft.com/office/drawing/2015/9/8/chartex" xmlns:cx2="http://schemas.microsoft.com/office/drawing/2015/10/21/chartex" xmlns:cx3="http://schemas.microsoft.com/office/drawing/2016/5/9/chartex" xmlns:cx4="http://schemas.microsoft.com/office/drawing/2016/5/10/chartex" xmlns:cx5="http://schemas.microsoft.com/office/drawing/2016/5/11/chartex" xmlns:cx6="http://schemas.microsoft.com/office/drawing/2016/5/12/chartex" xmlns:cx7="http://schemas.microsoft.com/office/drawing/2016/5/13/chartex" xmlns:cx8="http://schemas.microsoft.com/office/drawing/2016/5/14/chartex" xmlns:mc="http://schemas.openxmlformats.org/markup-compatibility/2006" xmlns:aink="http://schemas.microsoft.com/office/drawing/2016/ink" xmlns:am3d="http://schemas.microsoft.com/office/drawing/2017/model3d" xmlns:o="urn:schemas-microsoft-com:office:office" xmlns:oel="http://schemas.microsoft.com/office/2019/extlst" xmlns:r="http://schemas.openxmlformats.org/officeDocument/2006/relationships" xmlns:m="http://schemas.openxmlformats.org/officeDocument/2006/math" xmlns:v="urn:schemas-microsoft-com:vml" xmlns:wp14="http://schemas.microsoft.com/office/word/2010/wordprocessingDrawing" xmlns:wp="http://schemas.openxmlformats.org/drawingml/2006/wordprocessingDrawing" xmlns:w10="urn:schemas-microsoft-com:office:word" xmlns:w="http://schemas.openxmlformats.org/wordprocessingml/2006/main" xmlns:w14="http://schemas.microsoft.com/office/word/2010/wordml" xmlns:w15="http://schemas.microsoft.com/office/word/2012/wordml" xmlns:w16cex="http://schemas.microsoft.com/office/word/2018/wordml/cex" xmlns:w16cid="http://schemas.microsoft.com/office/word/2016/wordml/cid" xmlns:w16="http://schemas.microsoft.com/office/word/2018/wordml" xmlns:w16sdtdh="http://schemas.microsoft.com/office/word/2020/wordml/sdtdatahash" xmlns:w16se="http://schemas.microsoft.com/office/word/2015/wordml/symex" xmlns:wpg="http://schemas.microsoft.com/office/word/2010/wordprocessingGroup" xmlns:wpi="http://schemas.microsoft.com/office/word/2010/wordprocessingInk" xmlns:wne="http://schemas.microsoft.com/office/word/2006/wordml" xmlns:wps="http://schemas.microsoft.com/office/word/2010/wordprocessingShape" mc:Ignorable="w14 w15 w16se w16cid w16 w16cex w16sdtdh wp14">
   <w:footnote w:type="separator" w:id="-1">
     <w:p>
       <w:pPr>
@@ -3621,7 +3547,7 @@
 </file>
 
 <file path=word/numbering.xml><?xml version="1.0" encoding="utf-8"?>
-<w:numbering xmlns:wpc="http://schemas.microsoft.com/office/word/2010/wordprocessingCanvas" xmlns:cx="http://schemas.microsoft.com/office/drawing/2014/chartex" xmlns:cx1="http://schemas.microsoft.com/office/drawing/2015/9/8/chartex" xmlns:cx2="http://schemas.microsoft.com/office/drawing/2015/10/21/chartex" xmlns:cx3="http://schemas.microsoft.com/office/drawing/2016/5/9/chartex" xmlns:cx4="http://schemas.microsoft.com/office/drawing/2016/5/10/chartex" xmlns:cx5="http://schemas.microsoft.com/office/drawing/2016/5/11/chartex" xmlns:cx6="http://schemas.microsoft.com/office/drawing/2016/5/12/chartex" xmlns:cx7="http://schemas.microsoft.com/office/drawing/2016/5/13/chartex" xmlns:cx8="http://schemas.microsoft.com/office/drawing/2016/5/14/chartex" xmlns:mc="http://schemas.openxmlformats.org/markup-compatibility/2006" xmlns:aink="http://schemas.microsoft.com/office/drawing/2016/ink" xmlns:am3d="http://schemas.microsoft.com/office/drawing/2017/model3d" xmlns:o="urn:schemas-microsoft-com:office:office" xmlns:r="http://schemas.openxmlformats.org/officeDocument/2006/relationships" xmlns:m="http://schemas.openxmlformats.org/officeDocument/2006/math" xmlns:v="urn:schemas-microsoft-com:vml" xmlns:wp14="http://schemas.microsoft.com/office/word/2010/wordprocessingDrawing" xmlns:wp="http://schemas.openxmlformats.org/drawingml/2006/wordprocessingDrawing" xmlns:w10="urn:schemas-microsoft-com:office:word" xmlns:w="http://schemas.openxmlformats.org/wordprocessingml/2006/main" xmlns:w14="http://schemas.microsoft.com/office/word/2010/wordml" xmlns:w15="http://schemas.microsoft.com/office/word/2012/wordml" xmlns:w16cex="http://schemas.microsoft.com/office/word/2018/wordml/cex" xmlns:w16cid="http://schemas.microsoft.com/office/word/2016/wordml/cid" xmlns:w16="http://schemas.microsoft.com/office/word/2018/wordml" xmlns:w16sdtdh="http://schemas.microsoft.com/office/word/2020/wordml/sdtdatahash" xmlns:w16se="http://schemas.microsoft.com/office/word/2015/wordml/symex" xmlns:wpg="http://schemas.microsoft.com/office/word/2010/wordprocessingGroup" xmlns:wpi="http://schemas.microsoft.com/office/word/2010/wordprocessingInk" xmlns:wne="http://schemas.microsoft.com/office/word/2006/wordml" xmlns:wps="http://schemas.microsoft.com/office/word/2010/wordprocessingShape" mc:Ignorable="w14 w15 w16se w16cid w16 w16cex w16sdtdh wp14">
+<w:numbering xmlns:wpc="http://schemas.microsoft.com/office/word/2010/wordprocessingCanvas" xmlns:cx="http://schemas.microsoft.com/office/drawing/2014/chartex" xmlns:cx1="http://schemas.microsoft.com/office/drawing/2015/9/8/chartex" xmlns:cx2="http://schemas.microsoft.com/office/drawing/2015/10/21/chartex" xmlns:cx3="http://schemas.microsoft.com/office/drawing/2016/5/9/chartex" xmlns:cx4="http://schemas.microsoft.com/office/drawing/2016/5/10/chartex" xmlns:cx5="http://schemas.microsoft.com/office/drawing/2016/5/11/chartex" xmlns:cx6="http://schemas.microsoft.com/office/drawing/2016/5/12/chartex" xmlns:cx7="http://schemas.microsoft.com/office/drawing/2016/5/13/chartex" xmlns:cx8="http://schemas.microsoft.com/office/drawing/2016/5/14/chartex" xmlns:mc="http://schemas.openxmlformats.org/markup-compatibility/2006" xmlns:aink="http://schemas.microsoft.com/office/drawing/2016/ink" xmlns:am3d="http://schemas.microsoft.com/office/drawing/2017/model3d" xmlns:o="urn:schemas-microsoft-com:office:office" xmlns:oel="http://schemas.microsoft.com/office/2019/extlst" xmlns:r="http://schemas.openxmlformats.org/officeDocument/2006/relationships" xmlns:m="http://schemas.openxmlformats.org/officeDocument/2006/math" xmlns:v="urn:schemas-microsoft-com:vml" xmlns:wp14="http://schemas.microsoft.com/office/word/2010/wordprocessingDrawing" xmlns:wp="http://schemas.openxmlformats.org/drawingml/2006/wordprocessingDrawing" xmlns:w10="urn:schemas-microsoft-com:office:word" xmlns:w="http://schemas.openxmlformats.org/wordprocessingml/2006/main" xmlns:w14="http://schemas.microsoft.com/office/word/2010/wordml" xmlns:w15="http://schemas.microsoft.com/office/word/2012/wordml" xmlns:w16cex="http://schemas.microsoft.com/office/word/2018/wordml/cex" xmlns:w16cid="http://schemas.microsoft.com/office/word/2016/wordml/cid" xmlns:w16="http://schemas.microsoft.com/office/word/2018/wordml" xmlns:w16sdtdh="http://schemas.microsoft.com/office/word/2020/wordml/sdtdatahash" xmlns:w16se="http://schemas.microsoft.com/office/word/2015/wordml/symex" xmlns:wpg="http://schemas.microsoft.com/office/word/2010/wordprocessingGroup" xmlns:wpi="http://schemas.microsoft.com/office/word/2010/wordprocessingInk" xmlns:wne="http://schemas.microsoft.com/office/word/2006/wordml" xmlns:wps="http://schemas.microsoft.com/office/word/2010/wordprocessingShape" mc:Ignorable="w14 w15 w16se w16cid w16 w16cex w16sdtdh wp14">
   <w:abstractNum w:abstractNumId="0" w15:restartNumberingAfterBreak="0">
     <w:nsid w:val="0DA06F56"/>
     <w:multiLevelType w:val="multilevel"/>
@@ -4567,28 +4493,28 @@
       </w:pPr>
     </w:lvl>
   </w:abstractNum>
-  <w:num w:numId="1">
+  <w:num w:numId="1" w16cid:durableId="1909729101">
     <w:abstractNumId w:val="1"/>
   </w:num>
-  <w:num w:numId="2">
+  <w:num w:numId="2" w16cid:durableId="1265528770">
     <w:abstractNumId w:val="6"/>
   </w:num>
-  <w:num w:numId="3">
+  <w:num w:numId="3" w16cid:durableId="1054544503">
     <w:abstractNumId w:val="7"/>
   </w:num>
-  <w:num w:numId="4">
+  <w:num w:numId="4" w16cid:durableId="1069232784">
     <w:abstractNumId w:val="3"/>
   </w:num>
-  <w:num w:numId="5">
+  <w:num w:numId="5" w16cid:durableId="1093434162">
     <w:abstractNumId w:val="2"/>
   </w:num>
-  <w:num w:numId="6">
+  <w:num w:numId="6" w16cid:durableId="393049892">
     <w:abstractNumId w:val="5"/>
   </w:num>
-  <w:num w:numId="7">
+  <w:num w:numId="7" w16cid:durableId="1501583523">
     <w:abstractNumId w:val="4"/>
   </w:num>
-  <w:num w:numId="8">
+  <w:num w:numId="8" w16cid:durableId="1800105034">
     <w:abstractNumId w:val="0"/>
   </w:num>
 </w:numbering>

--- a/Syllabi/STOR 538 Section 1 Syllabus.docx
+++ b/Syllabi/STOR 538 Section 1 Syllabus.docx
@@ -177,13 +177,10 @@
         <w:t>8</w:t>
       </w:r>
       <w:r>
-        <w:t xml:space="preserve">AM to </w:t>
-      </w:r>
-      <w:r>
-        <w:t>11A</w:t>
-      </w:r>
-      <w:r>
-        <w:t xml:space="preserve">M </w:t>
+        <w:t>AM</w:t>
+      </w:r>
+      <w:r>
+        <w:t xml:space="preserve"> – 11AM</w:t>
       </w:r>
       <w:r>
         <w:br/>
@@ -308,7 +305,13 @@
         <w:t xml:space="preserve">: </w:t>
       </w:r>
       <w:r>
-        <w:t>TBD</w:t>
+        <w:t>TTh, 12:30PM – 1:30PM &amp; W</w:t>
+      </w:r>
+      <w:r>
+        <w:t>,</w:t>
+      </w:r>
+      <w:r>
+        <w:t xml:space="preserve"> 2PM – 3PM</w:t>
       </w:r>
     </w:p>
     <w:p>
@@ -398,12 +401,20 @@
       <w:r>
         <w:tab/>
       </w:r>
-      <w:r>
-        <w:t xml:space="preserve">Parvathi’s </w:t>
-      </w:r>
-      <w:r>
-        <w:t>Training Days</w:t>
-      </w:r>
+      <w:hyperlink r:id="rId9" w:history="1">
+        <w:r>
+          <w:rPr>
+            <w:rStyle w:val="Hyperlink"/>
+          </w:rPr>
+          <w:t xml:space="preserve">Parvathi’s </w:t>
+        </w:r>
+        <w:r>
+          <w:rPr>
+            <w:rStyle w:val="Hyperlink"/>
+          </w:rPr>
+          <w:t>Training Days</w:t>
+        </w:r>
+      </w:hyperlink>
     </w:p>
     <w:bookmarkEnd w:id="2"/>
     <w:p>
@@ -429,7 +440,7 @@
       <w:r>
         <w:t xml:space="preserve">: </w:t>
       </w:r>
-      <w:hyperlink r:id="rId9" w:history="1">
+      <w:hyperlink r:id="rId10" w:history="1">
         <w:r>
           <w:rPr>
             <w:rStyle w:val="Hyperlink"/>
@@ -443,35 +454,6 @@
     </w:p>
     <w:p>
       <w:pPr>
-        <w:pStyle w:val="TextBody"/>
-        <w:spacing w:after="0" w:line="240" w:lineRule="auto"/>
-        <w:ind w:left="1627" w:hanging="1627"/>
-      </w:pPr>
-      <w:r>
-        <w:tab/>
-      </w:r>
-      <w:r>
-        <w:t xml:space="preserve">Assignment Submission: </w:t>
-      </w:r>
-      <w:hyperlink r:id="rId10" w:history="1">
-        <w:r>
-          <w:rPr>
-            <w:rStyle w:val="Hyperlink"/>
-          </w:rPr>
-          <w:t>https://sakai.unc.edu/</w:t>
-        </w:r>
-      </w:hyperlink>
-      <w:r>
-        <w:t xml:space="preserve"> and login with your </w:t>
-      </w:r>
-      <w:proofErr w:type="spellStart"/>
-      <w:r>
-        <w:t>Onyen</w:t>
-      </w:r>
-      <w:proofErr w:type="spellEnd"/>
-    </w:p>
-    <w:p>
-      <w:pPr>
         <w:spacing w:before="240" w:after="0"/>
         <w:ind w:left="1627" w:hanging="1627"/>
         <w:rPr>
@@ -698,17 +680,49 @@
           <w:i/>
           <w:iCs/>
         </w:rPr>
-        <w:t xml:space="preserve">Mathletics, </w:t>
-      </w:r>
-      <w:r>
-        <w:t>Winston, 2012 (</w:t>
+        <w:t>Mathletics</w:t>
+      </w:r>
+      <w:r>
+        <w:rPr>
+          <w:i/>
+          <w:iCs/>
+        </w:rPr>
+        <w:t xml:space="preserve"> Second Edition</w:t>
+      </w:r>
+      <w:r>
+        <w:rPr>
+          <w:i/>
+          <w:iCs/>
+        </w:rPr>
+        <w:t xml:space="preserve">, </w:t>
+      </w:r>
+      <w:r>
+        <w:t>Winston</w:t>
+      </w:r>
+      <w:r>
+        <w:t xml:space="preserve"> Et al.</w:t>
+      </w:r>
+      <w:r>
+        <w:t>, 20</w:t>
+      </w:r>
+      <w:r>
+        <w:t>22</w:t>
+      </w:r>
+      <w:r>
+        <w:t xml:space="preserve"> (</w:t>
       </w:r>
       <w:hyperlink r:id="rId11" w:history="1">
         <w:r>
           <w:rPr>
             <w:rStyle w:val="Hyperlink"/>
           </w:rPr>
-          <w:t>ISBN: 9780691154589</w:t>
+          <w:t xml:space="preserve">ISBN: </w:t>
+        </w:r>
+        <w:r>
+          <w:rPr>
+            <w:rStyle w:val="Hyperlink"/>
+          </w:rPr>
+          <w:t>9780691177625</w:t>
         </w:r>
       </w:hyperlink>
       <w:r>
@@ -765,7 +779,6 @@
     <w:p>
       <w:pPr>
         <w:spacing w:after="0"/>
-        <w:ind w:left="1627" w:hanging="1627"/>
         <w:rPr>
           <w:b/>
           <w:bCs/>
@@ -776,11 +789,14 @@
       <w:pPr>
         <w:spacing w:after="0"/>
         <w:ind w:left="1627" w:hanging="1627"/>
-        <w:rPr>
-          <w:b/>
-          <w:bCs/>
-        </w:rPr>
-      </w:pPr>
+      </w:pPr>
+      <w:r>
+        <w:rPr>
+          <w:b/>
+          <w:bCs/>
+        </w:rPr>
+        <w:t>Optional</w:t>
+      </w:r>
     </w:p>
     <w:p>
       <w:pPr>
@@ -792,20 +808,6 @@
           <w:b/>
           <w:bCs/>
         </w:rPr>
-        <w:t>Optional</w:t>
-      </w:r>
-    </w:p>
-    <w:p>
-      <w:pPr>
-        <w:spacing w:after="0"/>
-        <w:ind w:left="1627" w:hanging="1627"/>
-      </w:pPr>
-      <w:r>
-        <w:rPr>
-          <w:b/>
-          <w:bCs/>
-        </w:rPr>
-        <w:lastRenderedPageBreak/>
         <w:t>Textbook</w:t>
       </w:r>
       <w:r>
@@ -886,6 +888,7 @@
           <w:bCs/>
           <w:szCs w:val="28"/>
         </w:rPr>
+        <w:lastRenderedPageBreak/>
         <w:t>Final Grade:</w:t>
       </w:r>
       <w:r>
@@ -1140,7 +1143,13 @@
         <w:t>overarching theme of the article(s). Fourth and fifth slide should summarize the methodology used. The sixth slide should conclude with points in the article you found interesting, confusing, and/or problematic</w:t>
       </w:r>
       <w:r>
-        <w:t xml:space="preserve">. The presentation should be submitted on Sakai before class starts on the due date. </w:t>
+        <w:t xml:space="preserve">. The presentation should be submitted on </w:t>
+      </w:r>
+      <w:r>
+        <w:t>Canvas</w:t>
+      </w:r>
+      <w:r>
+        <w:t xml:space="preserve"> before class starts on the due date. </w:t>
       </w:r>
       <w:r>
         <w:t xml:space="preserve">On gameday, I will use a random number generator to pick </w:t>
@@ -1182,7 +1191,7 @@
         <w:t xml:space="preserve"> will present.</w:t>
       </w:r>
       <w:r>
-        <w:t xml:space="preserve"> This will be followed by an in-class discussion.</w:t>
+        <w:t xml:space="preserve"> </w:t>
       </w:r>
     </w:p>
     <w:p>
@@ -1591,14 +1600,7 @@
         <w:rPr>
           <w:bCs/>
         </w:rPr>
-        <w:t xml:space="preserve"> Like the </w:t>
-      </w:r>
-      <w:r>
-        <w:rPr>
-          <w:bCs/>
-        </w:rPr>
-        <w:lastRenderedPageBreak/>
-        <w:t>playoffs, this final assignment will be done in a team.</w:t>
+        <w:t xml:space="preserve"> Like the playoffs, this final assignment will be done in a team.</w:t>
       </w:r>
       <w:r>
         <w:rPr>
@@ -1610,7 +1612,7 @@
         <w:rPr>
           <w:b/>
         </w:rPr>
-        <w:t>December</w:t>
+        <w:t>May 9</w:t>
       </w:r>
       <w:r>
         <w:rPr>
@@ -1620,9 +1622,33 @@
       </w:r>
       <w:r>
         <w:rPr>
-          <w:b/>
-        </w:rPr>
-        <w:t>6</w:t>
+          <w:bCs/>
+        </w:rPr>
+        <w:t xml:space="preserve">between </w:t>
+      </w:r>
+      <w:r>
+        <w:rPr>
+          <w:b/>
+        </w:rPr>
+        <w:t>12</w:t>
+      </w:r>
+      <w:r>
+        <w:rPr>
+          <w:b/>
+        </w:rPr>
+        <w:t>:00</w:t>
+      </w:r>
+      <w:r>
+        <w:rPr>
+          <w:b/>
+        </w:rPr>
+        <w:t>P</w:t>
+      </w:r>
+      <w:r>
+        <w:rPr>
+          <w:b/>
+        </w:rPr>
+        <w:t>M</w:t>
       </w:r>
       <w:r>
         <w:rPr>
@@ -1634,49 +1660,19 @@
         <w:rPr>
           <w:bCs/>
         </w:rPr>
-        <w:t xml:space="preserve">between </w:t>
-      </w:r>
-      <w:r>
-        <w:rPr>
-          <w:b/>
-        </w:rPr>
-        <w:t>12</w:t>
+        <w:t xml:space="preserve">and </w:t>
+      </w:r>
+      <w:r>
+        <w:rPr>
+          <w:b/>
+        </w:rPr>
+        <w:t>3</w:t>
       </w:r>
       <w:r>
         <w:rPr>
           <w:b/>
         </w:rPr>
         <w:t>:00</w:t>
-      </w:r>
-      <w:r>
-        <w:rPr>
-          <w:b/>
-        </w:rPr>
-        <w:t>P</w:t>
-      </w:r>
-      <w:r>
-        <w:rPr>
-          <w:b/>
-        </w:rPr>
-        <w:t>M</w:t>
-      </w:r>
-      <w:r>
-        <w:rPr>
-          <w:b/>
-        </w:rPr>
-        <w:t xml:space="preserve"> </w:t>
-      </w:r>
-      <w:r>
-        <w:rPr>
-          <w:bCs/>
-        </w:rPr>
-        <w:t xml:space="preserve">and </w:t>
-      </w:r>
-      <w:r>
-        <w:rPr>
-          <w:b/>
-        </w:rPr>
-        <w:t>1:00</w:t>
       </w:r>
       <w:r>
         <w:rPr>
@@ -1722,6 +1718,7 @@
         <w:rPr>
           <w:b/>
         </w:rPr>
+        <w:lastRenderedPageBreak/>
         <w:tab/>
       </w:r>
       <w:r>
@@ -1886,7 +1883,25 @@
         <w:rPr>
           <w:b/>
         </w:rPr>
-        <w:t>4 or 5 students</w:t>
+        <w:t>5</w:t>
+      </w:r>
+      <w:r>
+        <w:rPr>
+          <w:b/>
+        </w:rPr>
+        <w:t xml:space="preserve"> or </w:t>
+      </w:r>
+      <w:r>
+        <w:rPr>
+          <w:b/>
+        </w:rPr>
+        <w:t>6</w:t>
+      </w:r>
+      <w:r>
+        <w:rPr>
+          <w:b/>
+        </w:rPr>
+        <w:t xml:space="preserve"> students</w:t>
       </w:r>
       <w:r>
         <w:rPr>
@@ -2600,65 +2615,46 @@
           </w:p>
         </w:tc>
       </w:tr>
+    </w:tbl>
+    <w:p>
+      <w:pPr>
+        <w:rPr>
+          <w:b/>
+          <w:bCs/>
+          <w:szCs w:val="28"/>
+        </w:rPr>
+      </w:pPr>
+      <w:bookmarkStart w:id="7" w:name="_Hlk61803398"/>
       <w:bookmarkEnd w:id="6"/>
-    </w:tbl>
-    <w:p>
-      <w:pPr>
-        <w:pStyle w:val="TextBody"/>
-        <w:spacing w:line="240" w:lineRule="auto"/>
+    </w:p>
+    <w:p>
+      <w:pPr>
+        <w:ind w:left="1620" w:hanging="1620"/>
+        <w:rPr>
+          <w:rFonts w:cstheme="minorHAnsi"/>
+        </w:rPr>
+      </w:pPr>
+      <w:r>
         <w:rPr>
           <w:b/>
           <w:bCs/>
           <w:szCs w:val="28"/>
         </w:rPr>
-      </w:pPr>
-    </w:p>
-    <w:p>
-      <w:pPr>
-        <w:ind w:left="1620" w:hanging="1620"/>
+        <w:t>COVID-19:</w:t>
+      </w:r>
+      <w:r>
         <w:rPr>
           <w:b/>
           <w:bCs/>
           <w:szCs w:val="28"/>
         </w:rPr>
-      </w:pPr>
-      <w:bookmarkStart w:id="7" w:name="_Hlk61803398"/>
-    </w:p>
-    <w:p>
-      <w:pPr>
-        <w:ind w:left="1620" w:hanging="1620"/>
+        <w:tab/>
+      </w:r>
+      <w:r>
         <w:rPr>
           <w:rFonts w:cstheme="minorHAnsi"/>
         </w:rPr>
-      </w:pPr>
-      <w:r>
-        <w:rPr>
-          <w:b/>
-          <w:bCs/>
-          <w:szCs w:val="28"/>
-        </w:rPr>
-        <w:t>COVID-19:</w:t>
-      </w:r>
-      <w:r>
-        <w:rPr>
-          <w:b/>
-          <w:bCs/>
-          <w:szCs w:val="28"/>
-        </w:rPr>
-        <w:tab/>
-      </w:r>
-      <w:r>
-        <w:rPr>
-          <w:rFonts w:cstheme="minorHAnsi"/>
-        </w:rPr>
-        <w:t xml:space="preserve">Each of us has a responsibility to know and act on these standards and policies in a way that maximizes a safe and healthy environment for us to teach, work, learn and live. To this end, we are developing a set of community standards and policies for our </w:t>
-      </w:r>
-      <w:r>
-        <w:rPr>
-          <w:rFonts w:cstheme="minorHAnsi"/>
-        </w:rPr>
-        <w:lastRenderedPageBreak/>
-        <w:t xml:space="preserve">students, faculty, staff and visitors. We are all in this together, and we believe that together, we can face the challenges presented by COVID-19 with resilience, determination and great support for our community. </w:t>
+        <w:t xml:space="preserve">Each of us has a responsibility to know and act on these standards and policies in a way that maximizes a safe and healthy environment for us to teach, work, learn and live. To this end, we are developing a set of community standards and policies for our students, faculty, staff and visitors. We are all in this together, and we believe that together, we can face the challenges presented by COVID-19 with resilience, determination and great support for our community. </w:t>
       </w:r>
     </w:p>
     <w:p>
@@ -2703,6 +2699,7 @@
           <w:sz w:val="24"/>
           <w:szCs w:val="24"/>
         </w:rPr>
+        <w:lastRenderedPageBreak/>
         <w:t>Understand How COVID-19 Spreads</w:t>
       </w:r>
     </w:p>
@@ -2892,26 +2889,27 @@
       <w:bookmarkStart w:id="8" w:name="_Hlk61803635"/>
       <w:bookmarkEnd w:id="7"/>
     </w:p>
+    <w:bookmarkEnd w:id="8"/>
     <w:p>
       <w:pPr>
         <w:ind w:left="1620" w:hanging="1620"/>
         <w:rPr>
+          <w:rFonts w:cstheme="minorHAnsi"/>
+        </w:rPr>
+      </w:pPr>
+      <w:r>
+        <w:rPr>
           <w:b/>
           <w:bCs/>
           <w:szCs w:val="28"/>
         </w:rPr>
-      </w:pPr>
-      <w:r>
-        <w:rPr>
-          <w:b/>
-          <w:bCs/>
-        </w:rPr>
-        <w:t>Masks</w:t>
-      </w:r>
-      <w:r>
-        <w:rPr>
-          <w:b/>
-          <w:bCs/>
+        <w:t>Attendance</w:t>
+      </w:r>
+      <w:r>
+        <w:rPr>
+          <w:b/>
+          <w:bCs/>
+          <w:szCs w:val="28"/>
         </w:rPr>
         <w:t>:</w:t>
       </w:r>
@@ -2919,100 +2917,29 @@
         <w:rPr>
           <w:b/>
           <w:bCs/>
+          <w:szCs w:val="28"/>
         </w:rPr>
         <w:tab/>
       </w:r>
       <w:r>
         <w:rPr>
-          <w:color w:val="000000"/>
-          <w:shd w:val="clear" w:color="auto" w:fill="FFFFFF"/>
-        </w:rPr>
-        <w:t>This semester, while we are in the midst of a global pandemic, all enrolled students are required to wear a mask covering your mouth and nose at all times in our classroom. This requirement is to protect our educational community — your classmates and me – as we learn together. If you choose not to wear a mask, or wear it improperly, I will ask you to leave immediately, and I will submit a report to the </w:t>
-      </w:r>
-      <w:hyperlink r:id="rId15" w:history="1">
-        <w:r>
-          <w:rPr>
-            <w:rStyle w:val="Hyperlink"/>
-            <w:shd w:val="clear" w:color="auto" w:fill="FFFFFF"/>
-          </w:rPr>
-          <w:t>Office of Student Conduct</w:t>
-        </w:r>
-      </w:hyperlink>
-      <w:r>
-        <w:rPr>
-          <w:color w:val="000000"/>
-          <w:shd w:val="clear" w:color="auto" w:fill="FFFFFF"/>
-        </w:rPr>
-        <w:t>.  At that point you will be disenrolled from this course for the protection of our educational community. Students who have an authorized accommodation from Accessibility Resources and Service have an exception.  For additional information, see </w:t>
-      </w:r>
-      <w:hyperlink r:id="rId16" w:history="1">
-        <w:r>
-          <w:rPr>
-            <w:rStyle w:val="Hyperlink"/>
-            <w:shd w:val="clear" w:color="auto" w:fill="FFFFFF"/>
-          </w:rPr>
-          <w:t>Carolina Together</w:t>
-        </w:r>
-      </w:hyperlink>
-      <w:r>
-        <w:rPr>
-          <w:color w:val="000000"/>
-          <w:shd w:val="clear" w:color="auto" w:fill="FFFFFF"/>
-        </w:rPr>
-        <w:t>.</w:t>
-      </w:r>
-      <w:bookmarkEnd w:id="8"/>
-    </w:p>
-    <w:p>
-      <w:pPr>
-        <w:ind w:left="1620" w:hanging="1620"/>
-        <w:rPr>
           <w:rFonts w:cstheme="minorHAnsi"/>
         </w:rPr>
-      </w:pPr>
-      <w:r>
-        <w:rPr>
-          <w:b/>
-          <w:bCs/>
-          <w:szCs w:val="28"/>
-        </w:rPr>
-        <w:t>Attendance</w:t>
-      </w:r>
-      <w:r>
-        <w:rPr>
-          <w:b/>
-          <w:bCs/>
-          <w:szCs w:val="28"/>
-        </w:rPr>
-        <w:t>:</w:t>
-      </w:r>
-      <w:r>
-        <w:rPr>
-          <w:b/>
-          <w:bCs/>
-          <w:szCs w:val="28"/>
-        </w:rPr>
-        <w:tab/>
+        <w:t>No right or privilege exists that permits a student to be absent from any class meetings,</w:t>
       </w:r>
       <w:r>
         <w:rPr>
           <w:rFonts w:cstheme="minorHAnsi"/>
         </w:rPr>
-        <w:t>No right or privilege exists that permits a student to be absent from any class meetings,</w:t>
+        <w:t xml:space="preserve"> </w:t>
       </w:r>
       <w:r>
         <w:rPr>
           <w:rFonts w:cstheme="minorHAnsi"/>
         </w:rPr>
-        <w:t xml:space="preserve"> </w:t>
-      </w:r>
-      <w:r>
-        <w:rPr>
-          <w:rFonts w:cstheme="minorHAnsi"/>
-        </w:rPr>
         <w:t xml:space="preserve">even online classes, except for these University Approved Absences: Authorized University activities, and disability/religious observance/pregnancy, as required by law and approved by </w:t>
       </w:r>
-      <w:hyperlink r:id="rId17" w:tgtFrame="_blank" w:history="1">
+      <w:hyperlink r:id="rId15" w:tgtFrame="_blank" w:history="1">
         <w:r>
           <w:rPr>
             <w:rStyle w:val="Hyperlink"/>
@@ -3027,7 +2954,7 @@
         </w:rPr>
         <w:t xml:space="preserve"> and/or the </w:t>
       </w:r>
-      <w:hyperlink r:id="rId18" w:tgtFrame="_blank" w:history="1">
+      <w:hyperlink r:id="rId16" w:tgtFrame="_blank" w:history="1">
         <w:r>
           <w:rPr>
             <w:rStyle w:val="Hyperlink"/>
@@ -3060,7 +2987,7 @@
         </w:rPr>
         <w:t xml:space="preserve">Significant health condition and/or personal/family emergency as approved by the </w:t>
       </w:r>
-      <w:hyperlink r:id="rId19" w:tgtFrame="_blank" w:history="1">
+      <w:hyperlink r:id="rId17" w:tgtFrame="_blank" w:history="1">
         <w:r>
           <w:rPr>
             <w:rStyle w:val="Hyperlink"/>
@@ -3075,7 +3002,7 @@
         </w:rPr>
         <w:t xml:space="preserve">, </w:t>
       </w:r>
-      <w:hyperlink r:id="rId20" w:tgtFrame="_blank" w:history="1">
+      <w:hyperlink r:id="rId18" w:tgtFrame="_blank" w:history="1">
         <w:r>
           <w:rPr>
             <w:rStyle w:val="Hyperlink"/>
@@ -3090,7 +3017,7 @@
         </w:rPr>
         <w:t xml:space="preserve"> and/or the </w:t>
       </w:r>
-      <w:hyperlink r:id="rId21" w:tgtFrame="_blank" w:history="1">
+      <w:hyperlink r:id="rId19" w:tgtFrame="_blank" w:history="1">
         <w:r>
           <w:rPr>
             <w:rStyle w:val="Hyperlink"/>
@@ -3178,7 +3105,6 @@
           <w:bCs/>
           <w:szCs w:val="28"/>
         </w:rPr>
-        <w:lastRenderedPageBreak/>
         <w:t>Honor Code:</w:t>
       </w:r>
       <w:r>
@@ -3196,7 +3122,7 @@
       <w:r>
         <w:t>All students are expected to follow the guidelines of the UNC honor code. In particular, students are expected to refrain from “lying, cheating, or stealing” in the academic context. If you are unsure about which actions violate that honor code, please see me or consult </w:t>
       </w:r>
-      <w:hyperlink r:id="rId22" w:tgtFrame="_blank" w:history="1">
+      <w:hyperlink r:id="rId20" w:tgtFrame="_blank" w:history="1">
         <w:r>
           <w:rPr>
             <w:rStyle w:val="Hyperlink"/>
@@ -3231,7 +3157,7 @@
       <w:r>
         <w:t>The University of North Carolina at Chapel Hill has had a student-administered honor system and judicial system for over 100 years. The system is the responsibility of students and is regulated and governed by them, but faculty share the responsibility. If you have questions about your responsibility under the honor code, please bring them to your instructor or consult with the office of the Dean of Students or the Instrument of Student Judicial Governance. This document, adopted by the Chancellor, the Faculty Council, and the Student Congress, contains all policies and procedures pertaining to the student honor system. Your full participation and observance of the honor code is expected (</w:t>
       </w:r>
-      <w:hyperlink r:id="rId23" w:tgtFrame="_blank" w:history="1">
+      <w:hyperlink r:id="rId21" w:tgtFrame="_blank" w:history="1">
         <w:r>
           <w:rPr>
             <w:rStyle w:val="Hyperlink"/>
@@ -3260,6 +3186,7 @@
           <w:b/>
           <w:bCs/>
         </w:rPr>
+        <w:lastRenderedPageBreak/>
         <w:t>Counseling</w:t>
       </w:r>
     </w:p>
@@ -3295,7 +3222,7 @@
         </w:rPr>
         <w:t xml:space="preserve">CAPS is strongly committed to addressing the mental health needs of a diverse student body through timely access to consultation and connection to clinically appropriate services, whether for short or long-term needs. Go to their website: </w:t>
       </w:r>
-      <w:hyperlink r:id="rId24" w:tgtFrame="_blank" w:history="1">
+      <w:hyperlink r:id="rId22" w:tgtFrame="_blank" w:history="1">
         <w:r>
           <w:rPr>
             <w:rStyle w:val="Hyperlink"/>
@@ -3360,7 +3287,7 @@
         </w:rPr>
         <w:t xml:space="preserve">Please contact the Director of Title IX Compliance (Adrienne Allison – </w:t>
       </w:r>
-      <w:hyperlink r:id="rId25" w:history="1">
+      <w:hyperlink r:id="rId23" w:history="1">
         <w:r>
           <w:rPr>
             <w:rStyle w:val="Hyperlink"/>
@@ -3375,7 +3302,7 @@
         </w:rPr>
         <w:t>), Report and Response Coordinators in the Equal Opportunity and Compliance Office (</w:t>
       </w:r>
-      <w:hyperlink r:id="rId26" w:history="1">
+      <w:hyperlink r:id="rId24" w:history="1">
         <w:r>
           <w:rPr>
             <w:rStyle w:val="Hyperlink"/>
@@ -3390,7 +3317,7 @@
         </w:rPr>
         <w:t>), Counseling and Psychological Services (confidential), or the Gender Violence Services Coordinators (</w:t>
       </w:r>
-      <w:hyperlink r:id="rId27" w:history="1">
+      <w:hyperlink r:id="rId25" w:history="1">
         <w:r>
           <w:rPr>
             <w:rStyle w:val="Hyperlink"/>

--- a/Syllabi/STOR 538 Section 1 Syllabus.docx
+++ b/Syllabi/STOR 538 Section 1 Syllabus.docx
@@ -211,7 +211,10 @@
       </w:r>
       <w:bookmarkEnd w:id="0"/>
       <w:r>
-        <w:t>Hanes 136</w:t>
+        <w:t>Hanes 13</w:t>
+      </w:r>
+      <w:r>
+        <w:t>4</w:t>
       </w:r>
     </w:p>
     <w:p>

--- a/Syllabi/STOR 538 Section 1 Syllabus.docx
+++ b/Syllabi/STOR 538 Section 1 Syllabus.docx
@@ -70,7 +70,14 @@
           <w:rFonts w:ascii="CMBX12" w:hAnsi="CMBX12"/>
           <w:sz w:val="34"/>
         </w:rPr>
-        <w:t>Spring 2023</w:t>
+        <w:t>Spring 202</w:t>
+      </w:r>
+      <w:r>
+        <w:rPr>
+          <w:rFonts w:ascii="CMBX12" w:hAnsi="CMBX12"/>
+          <w:sz w:val="34"/>
+        </w:rPr>
+        <w:t>4</w:t>
       </w:r>
     </w:p>
     <w:p>
@@ -135,7 +142,7 @@
         <w:t xml:space="preserve"> </w:t>
       </w:r>
       <w:r>
-        <w:t>Tuesday and Thursday</w:t>
+        <w:t>Wednesday</w:t>
       </w:r>
       <w:r>
         <w:br/>
@@ -174,13 +181,7 @@
         <w:t xml:space="preserve">          </w:t>
       </w:r>
       <w:r>
-        <w:t>8</w:t>
-      </w:r>
-      <w:r>
-        <w:t>AM</w:t>
-      </w:r>
-      <w:r>
-        <w:t xml:space="preserve"> – 11AM</w:t>
+        <w:t xml:space="preserve">9AM – 11AM </w:t>
       </w:r>
       <w:r>
         <w:br/>
@@ -197,6 +198,16 @@
       </w:r>
       <w:r>
         <w:tab/>
+      </w:r>
+      <w:r>
+        <w:tab/>
+      </w:r>
+      <w:r>
+        <w:tab/>
+      </w:r>
+      <w:r>
+        <w:tab/>
+        <w:t xml:space="preserve">         12PM – 2PM</w:t>
       </w:r>
       <w:r>
         <w:tab/>
@@ -216,15 +227,15 @@
       <w:r>
         <w:t>4</w:t>
       </w:r>
+      <w:bookmarkStart w:id="1" w:name="_Hlk522016542"/>
     </w:p>
     <w:p>
       <w:pPr>
         <w:suppressAutoHyphens w:val="0"/>
-        <w:spacing w:before="120" w:after="0" w:line="240" w:lineRule="auto"/>
+        <w:spacing w:before="240" w:after="0" w:line="240" w:lineRule="auto"/>
         <w:ind w:left="1627" w:hanging="1627"/>
         <w:textAlignment w:val="auto"/>
       </w:pPr>
-      <w:bookmarkStart w:id="1" w:name="_Hlk522016542"/>
       <w:r>
         <w:rPr>
           <w:b/>
@@ -240,7 +251,30 @@
         <w:tab/>
       </w:r>
       <w:r>
-        <w:t>Parvathi Meyappan</w:t>
+        <w:t>Kendall Thomas</w:t>
+      </w:r>
+      <w:r>
+        <w:tab/>
+      </w:r>
+      <w:r>
+        <w:tab/>
+      </w:r>
+      <w:r>
+        <w:tab/>
+      </w:r>
+      <w:r>
+        <w:tab/>
+        <w:t xml:space="preserve"> </w:t>
+      </w:r>
+      <w:r>
+        <w:rPr>
+          <w:b/>
+          <w:bCs/>
+        </w:rPr>
+        <w:t xml:space="preserve">Training Days: </w:t>
+      </w:r>
+      <w:r>
+        <w:t>Monday, 1PM – 3PM</w:t>
       </w:r>
     </w:p>
     <w:p>
@@ -280,12 +314,9 @@
           <w:rPr>
             <w:rStyle w:val="Hyperlink"/>
           </w:rPr>
-          <w:t>pmeyyappan@unc.edu</w:t>
+          <w:t>ketho@unc.edu</w:t>
         </w:r>
       </w:hyperlink>
-      <w:r>
-        <w:t xml:space="preserve"> </w:t>
-      </w:r>
     </w:p>
     <w:p>
       <w:pPr>
@@ -302,19 +333,7 @@
         <w:tab/>
       </w:r>
       <w:r>
-        <w:t>Training Days</w:t>
-      </w:r>
-      <w:r>
-        <w:t xml:space="preserve">: </w:t>
-      </w:r>
-      <w:r>
-        <w:t>TTh, 12:30PM – 1:30PM &amp; W</w:t>
-      </w:r>
-      <w:r>
-        <w:t>,</w:t>
-      </w:r>
-      <w:r>
-        <w:t xml:space="preserve"> 2PM – 3PM</w:t>
+        <w:t>Office: Hanes B-30</w:t>
       </w:r>
     </w:p>
     <w:p>
@@ -345,19 +364,13 @@
         <w:tab/>
       </w:r>
       <w:r>
-        <w:t xml:space="preserve">MWF from </w:t>
-      </w:r>
-      <w:r>
-        <w:t>12:20P</w:t>
-      </w:r>
-      <w:r>
-        <w:t>M</w:t>
-      </w:r>
-      <w:r>
-        <w:t xml:space="preserve"> to </w:t>
-      </w:r>
-      <w:r>
-        <w:t>1:10PM</w:t>
+        <w:t>TTh</w:t>
+      </w:r>
+      <w:r>
+        <w:t xml:space="preserve"> from </w:t>
+      </w:r>
+      <w:r>
+        <w:t>12:30PM to 1:45PM</w:t>
       </w:r>
       <w:r>
         <w:t xml:space="preserve"> </w:t>
@@ -375,57 +388,6 @@
         <w:spacing w:before="240" w:after="0" w:line="240" w:lineRule="auto"/>
         <w:ind w:left="1627" w:hanging="1627"/>
       </w:pPr>
-      <w:bookmarkStart w:id="2" w:name="_Hlk61600275"/>
-      <w:r>
-        <w:rPr>
-          <w:b/>
-          <w:bCs/>
-        </w:rPr>
-        <w:t>Zoom Links:</w:t>
-      </w:r>
-      <w:r>
-        <w:tab/>
-      </w:r>
-      <w:hyperlink r:id="rId8" w:history="1">
-        <w:r>
-          <w:rPr>
-            <w:rStyle w:val="Hyperlink"/>
-          </w:rPr>
-          <w:t>Press Conference</w:t>
-        </w:r>
-      </w:hyperlink>
-    </w:p>
-    <w:p>
-      <w:pPr>
-        <w:pStyle w:val="TextBody"/>
-        <w:spacing w:after="0" w:line="240" w:lineRule="auto"/>
-        <w:ind w:left="1627" w:hanging="1627"/>
-      </w:pPr>
-      <w:r>
-        <w:tab/>
-      </w:r>
-      <w:hyperlink r:id="rId9" w:history="1">
-        <w:r>
-          <w:rPr>
-            <w:rStyle w:val="Hyperlink"/>
-          </w:rPr>
-          <w:t xml:space="preserve">Parvathi’s </w:t>
-        </w:r>
-        <w:r>
-          <w:rPr>
-            <w:rStyle w:val="Hyperlink"/>
-          </w:rPr>
-          <w:t>Training Days</w:t>
-        </w:r>
-      </w:hyperlink>
-    </w:p>
-    <w:bookmarkEnd w:id="2"/>
-    <w:p>
-      <w:pPr>
-        <w:pStyle w:val="TextBody"/>
-        <w:spacing w:before="240" w:after="0" w:line="240" w:lineRule="auto"/>
-        <w:ind w:left="1627" w:hanging="1627"/>
-      </w:pPr>
       <w:r>
         <w:rPr>
           <w:b/>
@@ -443,7 +405,7 @@
       <w:r>
         <w:t xml:space="preserve">: </w:t>
       </w:r>
-      <w:hyperlink r:id="rId10" w:history="1">
+      <w:hyperlink r:id="rId8" w:history="1">
         <w:r>
           <w:rPr>
             <w:rStyle w:val="Hyperlink"/>
@@ -473,7 +435,7 @@
       <w:r>
         <w:tab/>
       </w:r>
-      <w:bookmarkStart w:id="3" w:name="_Hlk522016882"/>
+      <w:bookmarkStart w:id="2" w:name="_Hlk522016882"/>
       <w:r>
         <w:rPr>
           <w:rFonts w:cs="Times New Roman"/>
@@ -531,7 +493,7 @@
     </w:p>
     <w:p>
       <w:pPr>
-        <w:spacing w:before="120" w:after="0"/>
+        <w:spacing w:before="120" w:after="240"/>
         <w:ind w:left="1627"/>
         <w:rPr>
           <w:rFonts w:cs="Times New Roman"/>
@@ -547,7 +509,7 @@
     <w:p>
       <w:pPr>
         <w:pStyle w:val="TextBody"/>
-        <w:spacing w:before="240" w:after="240"/>
+        <w:spacing w:after="0" w:line="240" w:lineRule="auto"/>
         <w:ind w:left="1627" w:hanging="1627"/>
       </w:pPr>
       <w:r>
@@ -577,6 +539,97 @@
       </w:r>
       <w:r>
         <w:t>STOR 455</w:t>
+      </w:r>
+      <w:r>
+        <w:t xml:space="preserve"> (Required)</w:t>
+      </w:r>
+    </w:p>
+    <w:p>
+      <w:pPr>
+        <w:pStyle w:val="TextBody"/>
+        <w:spacing w:before="120" w:after="0" w:line="240" w:lineRule="auto"/>
+        <w:ind w:left="1627"/>
+      </w:pPr>
+      <w:r>
+        <w:t>Proficient</w:t>
+      </w:r>
+      <w:r>
+        <w:t xml:space="preserve"> at</w:t>
+      </w:r>
+      <w:r>
+        <w:t xml:space="preserve"> </w:t>
+      </w:r>
+      <w:r>
+        <w:t>Statistical Programming in R, Python, etc.</w:t>
+      </w:r>
+      <w:r>
+        <w:t xml:space="preserve"> (Recommended)</w:t>
+      </w:r>
+    </w:p>
+    <w:p>
+      <w:pPr>
+        <w:pStyle w:val="TextBody"/>
+        <w:spacing w:before="120" w:after="0" w:line="240" w:lineRule="auto"/>
+        <w:ind w:left="1627"/>
+      </w:pPr>
+      <w:r>
+        <w:t>Proficient at Data Cleaning, Data Visualization, Data Modeling (Recommended)</w:t>
+      </w:r>
+    </w:p>
+    <w:p>
+      <w:pPr>
+        <w:pStyle w:val="TextBody"/>
+        <w:spacing w:before="120" w:after="0" w:line="240" w:lineRule="auto"/>
+        <w:ind w:left="1627"/>
+      </w:pPr>
+      <w:r>
+        <w:t>Familiar with Linear Regression Models, Model Selection Methods, Cross-Validation, Probability (Recommended)</w:t>
+      </w:r>
+    </w:p>
+    <w:p>
+      <w:pPr>
+        <w:pStyle w:val="TextBody"/>
+        <w:spacing w:before="240" w:after="0" w:line="240" w:lineRule="auto"/>
+        <w:ind w:left="1627" w:hanging="1627"/>
+      </w:pPr>
+      <w:r>
+        <w:rPr>
+          <w:b/>
+          <w:bCs/>
+        </w:rPr>
+        <w:t xml:space="preserve">Software: </w:t>
+      </w:r>
+      <w:r>
+        <w:rPr>
+          <w:b/>
+          <w:bCs/>
+        </w:rPr>
+        <w:tab/>
+      </w:r>
+      <w:r>
+        <w:t xml:space="preserve">A personal laptop with </w:t>
+      </w:r>
+      <w:r>
+        <w:rPr>
+          <w:b/>
+        </w:rPr>
+        <w:t>R</w:t>
+      </w:r>
+      <w:r>
+        <w:t xml:space="preserve"> </w:t>
+      </w:r>
+      <w:r>
+        <w:t xml:space="preserve">or </w:t>
+      </w:r>
+      <w:r>
+        <w:rPr>
+          <w:b/>
+          <w:bCs/>
+        </w:rPr>
+        <w:t>Python</w:t>
+      </w:r>
+      <w:r>
+        <w:t xml:space="preserve"> would be useful.</w:t>
       </w:r>
     </w:p>
     <w:p>
@@ -585,41 +638,6 @@
         <w:spacing w:before="120" w:after="0" w:line="240" w:lineRule="auto"/>
         <w:ind w:left="1627" w:hanging="1627"/>
       </w:pPr>
-      <w:r>
-        <w:rPr>
-          <w:b/>
-          <w:bCs/>
-        </w:rPr>
-        <w:t xml:space="preserve">Software: </w:t>
-      </w:r>
-      <w:r>
-        <w:rPr>
-          <w:b/>
-          <w:bCs/>
-        </w:rPr>
-        <w:tab/>
-      </w:r>
-      <w:r>
-        <w:t xml:space="preserve">A personal laptop with a working copy of </w:t>
-      </w:r>
-      <w:r>
-        <w:rPr>
-          <w:b/>
-        </w:rPr>
-        <w:t>R</w:t>
-      </w:r>
-      <w:r>
-        <w:t xml:space="preserve"> and </w:t>
-      </w:r>
-      <w:r>
-        <w:rPr>
-          <w:b/>
-        </w:rPr>
-        <w:t>R Studio</w:t>
-      </w:r>
-      <w:r>
-        <w:t xml:space="preserve"> will be useful. Directions for free downloads of these materials will be provided.</w:t>
-      </w:r>
     </w:p>
     <w:p>
       <w:pPr>
@@ -714,7 +732,7 @@
       <w:r>
         <w:t xml:space="preserve"> (</w:t>
       </w:r>
-      <w:hyperlink r:id="rId11" w:history="1">
+      <w:hyperlink r:id="rId9" w:history="1">
         <w:r>
           <w:rPr>
             <w:rStyle w:val="Hyperlink"/>
@@ -760,7 +778,7 @@
       <w:r>
         <w:t xml:space="preserve"> 2017 (</w:t>
       </w:r>
-      <w:hyperlink r:id="rId12" w:history="1">
+      <w:hyperlink r:id="rId10" w:history="1">
         <w:r>
           <w:rPr>
             <w:rStyle w:val="Hyperlink"/>
@@ -781,243 +799,476 @@
     </w:p>
     <w:p>
       <w:pPr>
+        <w:pStyle w:val="TextBody"/>
+        <w:spacing w:after="0" w:line="240" w:lineRule="auto"/>
+        <w:rPr>
+          <w:b/>
+          <w:bCs/>
+          <w:szCs w:val="28"/>
+        </w:rPr>
+      </w:pPr>
+      <w:bookmarkStart w:id="3" w:name="_Hlk16606276"/>
+    </w:p>
+    <w:p>
+      <w:pPr>
+        <w:pStyle w:val="TextBody"/>
+        <w:spacing w:after="0" w:line="240" w:lineRule="auto"/>
+        <w:rPr>
+          <w:b/>
+          <w:bCs/>
+          <w:szCs w:val="28"/>
+        </w:rPr>
+      </w:pPr>
+    </w:p>
+    <w:p>
+      <w:pPr>
+        <w:pStyle w:val="TextBody"/>
+        <w:spacing w:after="0" w:line="240" w:lineRule="auto"/>
+        <w:rPr>
+          <w:szCs w:val="28"/>
+        </w:rPr>
+      </w:pPr>
+      <w:r>
+        <w:rPr>
+          <w:b/>
+          <w:bCs/>
+          <w:szCs w:val="28"/>
+        </w:rPr>
+        <w:lastRenderedPageBreak/>
+        <w:t>Final Grade:</w:t>
+      </w:r>
+      <w:r>
+        <w:rPr>
+          <w:szCs w:val="28"/>
+        </w:rPr>
+        <w:t xml:space="preserve">    </w:t>
+      </w:r>
+      <w:bookmarkStart w:id="4" w:name="_Hlk16605938"/>
+      <w:r>
+        <w:rPr>
+          <w:szCs w:val="28"/>
+        </w:rPr>
+        <w:t xml:space="preserve"> </w:t>
+      </w:r>
+      <w:bookmarkEnd w:id="4"/>
+      <w:r>
+        <w:rPr>
+          <w:szCs w:val="28"/>
+        </w:rPr>
+        <w:t>Attendance (</w:t>
+      </w:r>
+      <w:r>
+        <w:rPr>
+          <w:szCs w:val="28"/>
+        </w:rPr>
+        <w:t>5</w:t>
+      </w:r>
+      <w:r>
+        <w:rPr>
+          <w:szCs w:val="28"/>
+        </w:rPr>
+        <w:t>%)</w:t>
+      </w:r>
+    </w:p>
+    <w:p>
+      <w:pPr>
+        <w:pStyle w:val="TextBody"/>
+        <w:spacing w:after="0" w:line="240" w:lineRule="auto"/>
+        <w:rPr>
+          <w:szCs w:val="28"/>
+        </w:rPr>
+      </w:pPr>
+      <w:r>
+        <w:rPr>
+          <w:szCs w:val="28"/>
+        </w:rPr>
+        <w:tab/>
+      </w:r>
+      <w:r>
+        <w:rPr>
+          <w:szCs w:val="28"/>
+        </w:rPr>
+        <w:tab/>
+        <w:t xml:space="preserve">   </w:t>
+      </w:r>
+      <w:r>
+        <w:rPr>
+          <w:szCs w:val="28"/>
+        </w:rPr>
+        <w:t xml:space="preserve"> Practice (</w:t>
+      </w:r>
+      <w:r>
+        <w:rPr>
+          <w:szCs w:val="28"/>
+        </w:rPr>
+        <w:t>5</w:t>
+      </w:r>
+      <w:r>
+        <w:rPr>
+          <w:szCs w:val="28"/>
+        </w:rPr>
+        <w:t>%)</w:t>
+      </w:r>
+    </w:p>
+    <w:p>
+      <w:pPr>
+        <w:pStyle w:val="TextBody"/>
+        <w:spacing w:after="0" w:line="240" w:lineRule="auto"/>
+        <w:ind w:left="914" w:firstLine="706"/>
+        <w:rPr>
+          <w:szCs w:val="28"/>
+        </w:rPr>
+      </w:pPr>
+      <w:r>
+        <w:rPr>
+          <w:szCs w:val="28"/>
+        </w:rPr>
+        <w:t>Game</w:t>
+      </w:r>
+      <w:r>
+        <w:rPr>
+          <w:szCs w:val="28"/>
+        </w:rPr>
+        <w:t>d</w:t>
+      </w:r>
+      <w:r>
+        <w:rPr>
+          <w:szCs w:val="28"/>
+        </w:rPr>
+        <w:t>ay Speeches (</w:t>
+      </w:r>
+      <w:r>
+        <w:rPr>
+          <w:szCs w:val="28"/>
+        </w:rPr>
+        <w:t>10</w:t>
+      </w:r>
+      <w:r>
+        <w:rPr>
+          <w:szCs w:val="28"/>
+        </w:rPr>
+        <w:t>%)</w:t>
+      </w:r>
+    </w:p>
+    <w:p>
+      <w:pPr>
+        <w:pStyle w:val="TextBody"/>
+        <w:spacing w:after="0" w:line="240" w:lineRule="auto"/>
+        <w:ind w:left="914" w:firstLine="706"/>
+        <w:rPr>
+          <w:szCs w:val="28"/>
+        </w:rPr>
+      </w:pPr>
+      <w:r>
+        <w:rPr>
+          <w:szCs w:val="28"/>
+        </w:rPr>
+        <w:t>Regular Season (</w:t>
+      </w:r>
+      <w:r>
+        <w:rPr>
+          <w:szCs w:val="28"/>
+        </w:rPr>
+        <w:t>20</w:t>
+      </w:r>
+      <w:r>
+        <w:rPr>
+          <w:szCs w:val="28"/>
+        </w:rPr>
+        <w:t>%)</w:t>
+      </w:r>
+    </w:p>
+    <w:p>
+      <w:pPr>
+        <w:pStyle w:val="TextBody"/>
+        <w:spacing w:after="0" w:line="240" w:lineRule="auto"/>
+        <w:ind w:left="914" w:firstLine="706"/>
+        <w:rPr>
+          <w:szCs w:val="28"/>
+        </w:rPr>
+      </w:pPr>
+      <w:r>
+        <w:rPr>
+          <w:szCs w:val="28"/>
+        </w:rPr>
+        <w:t>Playoffs (40%)</w:t>
+      </w:r>
+    </w:p>
+    <w:p>
+      <w:pPr>
+        <w:pStyle w:val="TextBody"/>
+        <w:spacing w:after="0" w:line="240" w:lineRule="auto"/>
+        <w:ind w:left="914" w:firstLine="706"/>
+        <w:rPr>
+          <w:szCs w:val="28"/>
+        </w:rPr>
+      </w:pPr>
+      <w:r>
+        <w:rPr>
+          <w:szCs w:val="28"/>
+        </w:rPr>
+        <w:t>Championship</w:t>
+      </w:r>
+      <w:r>
+        <w:rPr>
+          <w:szCs w:val="28"/>
+        </w:rPr>
+        <w:t xml:space="preserve"> (</w:t>
+      </w:r>
+      <w:r>
+        <w:rPr>
+          <w:szCs w:val="28"/>
+        </w:rPr>
+        <w:t>20</w:t>
+      </w:r>
+      <w:r>
+        <w:rPr>
+          <w:szCs w:val="28"/>
+        </w:rPr>
+        <w:t>%)</w:t>
+      </w:r>
+    </w:p>
+    <w:p>
+      <w:pPr>
+        <w:pStyle w:val="TextBody"/>
+        <w:spacing w:after="0" w:line="240" w:lineRule="auto"/>
+        <w:rPr>
+          <w:b/>
+          <w:bCs/>
+          <w:szCs w:val="28"/>
+        </w:rPr>
+      </w:pPr>
+    </w:p>
+    <w:p>
+      <w:pPr>
         <w:spacing w:after="0"/>
-        <w:rPr>
-          <w:b/>
-          <w:bCs/>
-        </w:rPr>
-      </w:pPr>
-    </w:p>
-    <w:p>
-      <w:pPr>
-        <w:spacing w:after="0"/>
-        <w:ind w:left="1627" w:hanging="1627"/>
-      </w:pPr>
-      <w:r>
-        <w:rPr>
-          <w:b/>
-          <w:bCs/>
-        </w:rPr>
-        <w:t>Optional</w:t>
-      </w:r>
-    </w:p>
-    <w:p>
-      <w:pPr>
-        <w:spacing w:after="0"/>
-        <w:ind w:left="1627" w:hanging="1627"/>
-      </w:pPr>
-      <w:r>
-        <w:rPr>
-          <w:b/>
-          <w:bCs/>
-        </w:rPr>
-        <w:t>Textbook</w:t>
-      </w:r>
-      <w:r>
-        <w:rPr>
-          <w:b/>
-          <w:bCs/>
-        </w:rPr>
-        <w:t>s</w:t>
-      </w:r>
-      <w:r>
-        <w:rPr>
-          <w:b/>
-          <w:bCs/>
-        </w:rPr>
-        <w:t>:</w:t>
-      </w:r>
-      <w:r>
-        <w:rPr>
-          <w:b/>
-          <w:bCs/>
-          <w:sz w:val="21"/>
-        </w:rPr>
-        <w:t xml:space="preserve"> </w:t>
-      </w:r>
-      <w:r>
-        <w:rPr>
-          <w:b/>
-          <w:bCs/>
-          <w:sz w:val="21"/>
+        <w:ind w:left="1620" w:hanging="1620"/>
+        <w:rPr>
+          <w:bCs/>
+        </w:rPr>
+      </w:pPr>
+      <w:r>
+        <w:rPr>
+          <w:b/>
+          <w:bCs/>
+          <w:szCs w:val="28"/>
+        </w:rPr>
+        <w:t>Attendance:</w:t>
+      </w:r>
+      <w:r>
+        <w:rPr>
+          <w:b/>
+          <w:bCs/>
+          <w:szCs w:val="28"/>
         </w:rPr>
         <w:tab/>
       </w:r>
-      <w:r>
-        <w:rPr>
-          <w:i/>
-          <w:iCs/>
-        </w:rPr>
-        <w:t xml:space="preserve">Sports Analytics: A Guide for Coaches, Managers, and Other Decision Makers, </w:t>
-      </w:r>
-      <w:r>
-        <w:t>Alamar, 2013 (</w:t>
-      </w:r>
-      <w:hyperlink r:id="rId13" w:history="1">
+      <w:bookmarkStart w:id="5" w:name="_Hlk143103796"/>
+      <w:r>
+        <w:rPr>
+          <w:bCs/>
+        </w:rPr>
+        <w:t xml:space="preserve">Attendance will be taken every class using the UNC Check-in App. You will need to install the UNC Check-in app to your mobile device and bring it to every class. Starting at the beginning of class, you will have 15 minutes to check-in using the mobile app. Instructions for installing and using the UNC Check-in App are available at </w:t>
+      </w:r>
+      <w:hyperlink r:id="rId11" w:history="1">
         <w:r>
           <w:rPr>
             <w:rStyle w:val="Hyperlink"/>
+            <w:bCs/>
           </w:rPr>
-          <w:t>ISBN:   9780231162920</w:t>
+          <w:t>https://unccheckin.unc.edu/</w:t>
         </w:r>
       </w:hyperlink>
       <w:r>
-        <w:t>)</w:t>
-      </w:r>
-    </w:p>
+        <w:rPr>
+          <w:bCs/>
+        </w:rPr>
+        <w:t xml:space="preserve">. Go to this website to learn more. You need to attend </w:t>
+      </w:r>
+      <w:r>
+        <w:rPr>
+          <w:b/>
+        </w:rPr>
+        <w:t>at least 70%</w:t>
+      </w:r>
+      <w:r>
+        <w:rPr>
+          <w:bCs/>
+        </w:rPr>
+        <w:t xml:space="preserve"> of the lectures to get credit for attendance, otherwise you will receive a 0 for your attendance grade. If you need to miss class for a reason permitted by the university and you don’t want to be penalized, you will need to get a university approved absence at </w:t>
+      </w:r>
+      <w:hyperlink r:id="rId12" w:history="1">
+        <w:r>
+          <w:rPr>
+            <w:rStyle w:val="Hyperlink"/>
+            <w:bCs/>
+          </w:rPr>
+          <w:t>https://uaao.unc.edu/</w:t>
+        </w:r>
+      </w:hyperlink>
+      <w:r>
+        <w:rPr>
+          <w:bCs/>
+        </w:rPr>
+        <w:t xml:space="preserve">. If you cannot get a university approved absence and don’t want to be penalized, you must notify your instructor of the reason and provide documentation of the reason in email. The reason should line up with UNC’S definition of a university approved absence. For example, a job interview would not be approved by the university or me. </w:t>
+      </w:r>
+    </w:p>
+    <w:bookmarkEnd w:id="5"/>
     <w:p>
       <w:pPr>
         <w:pStyle w:val="TextBody"/>
         <w:spacing w:after="0" w:line="240" w:lineRule="auto"/>
-        <w:rPr>
-          <w:b/>
-          <w:bCs/>
-          <w:szCs w:val="28"/>
-        </w:rPr>
-      </w:pPr>
-      <w:bookmarkStart w:id="4" w:name="_Hlk16606276"/>
+        <w:ind w:left="1620" w:hanging="1620"/>
+        <w:rPr>
+          <w:szCs w:val="28"/>
+        </w:rPr>
+      </w:pPr>
     </w:p>
     <w:p>
       <w:pPr>
         <w:pStyle w:val="TextBody"/>
         <w:spacing w:after="0" w:line="240" w:lineRule="auto"/>
-        <w:rPr>
-          <w:szCs w:val="28"/>
-        </w:rPr>
-      </w:pPr>
-      <w:r>
-        <w:rPr>
-          <w:b/>
-          <w:bCs/>
-          <w:szCs w:val="28"/>
-        </w:rPr>
-        <w:lastRenderedPageBreak/>
-        <w:t>Final Grade:</w:t>
-      </w:r>
-      <w:r>
-        <w:rPr>
-          <w:szCs w:val="28"/>
-        </w:rPr>
-        <w:t xml:space="preserve">    </w:t>
-      </w:r>
-      <w:bookmarkStart w:id="5" w:name="_Hlk16605938"/>
-      <w:r>
-        <w:rPr>
-          <w:szCs w:val="28"/>
-        </w:rPr>
-        <w:t xml:space="preserve"> </w:t>
-      </w:r>
-      <w:bookmarkEnd w:id="5"/>
-      <w:r>
-        <w:rPr>
-          <w:szCs w:val="28"/>
-        </w:rPr>
-        <w:t>Game</w:t>
-      </w:r>
-      <w:r>
-        <w:rPr>
-          <w:szCs w:val="28"/>
-        </w:rPr>
-        <w:t>d</w:t>
-      </w:r>
-      <w:r>
-        <w:rPr>
-          <w:szCs w:val="28"/>
-        </w:rPr>
-        <w:t>ay Speeches (</w:t>
-      </w:r>
-      <w:r>
-        <w:rPr>
-          <w:szCs w:val="28"/>
-        </w:rPr>
-        <w:t>20</w:t>
-      </w:r>
-      <w:r>
-        <w:rPr>
-          <w:szCs w:val="28"/>
-        </w:rPr>
-        <w:t>%)</w:t>
+        <w:ind w:left="1620" w:hanging="1620"/>
+        <w:rPr>
+          <w:szCs w:val="28"/>
+        </w:rPr>
+      </w:pPr>
+      <w:r>
+        <w:rPr>
+          <w:b/>
+          <w:bCs/>
+          <w:szCs w:val="28"/>
+        </w:rPr>
+        <w:t xml:space="preserve">Practice: </w:t>
+      </w:r>
+      <w:r>
+        <w:rPr>
+          <w:b/>
+          <w:bCs/>
+          <w:szCs w:val="28"/>
+        </w:rPr>
+        <w:tab/>
+      </w:r>
+      <w:r>
+        <w:rPr>
+          <w:szCs w:val="28"/>
+        </w:rPr>
+        <w:t xml:space="preserve">There will be </w:t>
+      </w:r>
+      <w:r>
+        <w:rPr>
+          <w:b/>
+          <w:bCs/>
+          <w:szCs w:val="28"/>
+        </w:rPr>
+        <w:t>at least one assignment</w:t>
+      </w:r>
+      <w:r>
+        <w:rPr>
+          <w:szCs w:val="28"/>
+        </w:rPr>
+        <w:t xml:space="preserve"> designed to test proficiency in data science. This class involves group projects that require strong data science skills. These assignments will require you to perform data science tasks with data and must be done </w:t>
+      </w:r>
+      <w:r>
+        <w:rPr>
+          <w:b/>
+          <w:bCs/>
+          <w:szCs w:val="28"/>
+        </w:rPr>
+        <w:t>individually</w:t>
+      </w:r>
+      <w:r>
+        <w:rPr>
+          <w:szCs w:val="28"/>
+        </w:rPr>
+        <w:t xml:space="preserve"> without the help of any other students in the course.</w:t>
+      </w:r>
+      <w:r>
+        <w:rPr>
+          <w:szCs w:val="28"/>
+        </w:rPr>
+        <w:t xml:space="preserve"> The work required for these assignments will </w:t>
+      </w:r>
+      <w:r>
+        <w:rPr>
+          <w:b/>
+          <w:bCs/>
+          <w:szCs w:val="28"/>
+        </w:rPr>
+        <w:t xml:space="preserve">not </w:t>
+      </w:r>
+      <w:r>
+        <w:rPr>
+          <w:szCs w:val="28"/>
+        </w:rPr>
+        <w:t xml:space="preserve">be taught in the course but will come from material and topics taught in STOR 320 and/or STOR 455 and/or other provided material. </w:t>
+      </w:r>
+      <w:r>
+        <w:rPr>
+          <w:szCs w:val="28"/>
+        </w:rPr>
+        <w:t>These assignments will be submitted to either Canvas or Gradescope by the due date. You will receive a 25% penalty for</w:t>
+      </w:r>
+      <w:r>
+        <w:rPr>
+          <w:szCs w:val="28"/>
+        </w:rPr>
+        <w:t xml:space="preserve"> less than</w:t>
+      </w:r>
+      <w:r>
+        <w:rPr>
+          <w:szCs w:val="28"/>
+        </w:rPr>
+        <w:t xml:space="preserve"> one day late, 50% penalty for</w:t>
+      </w:r>
+      <w:r>
+        <w:rPr>
+          <w:szCs w:val="28"/>
+        </w:rPr>
+        <w:t xml:space="preserve"> less than</w:t>
+      </w:r>
+      <w:r>
+        <w:rPr>
+          <w:szCs w:val="28"/>
+        </w:rPr>
+        <w:t xml:space="preserve"> two days late, and 75% penalty for</w:t>
+      </w:r>
+      <w:r>
+        <w:rPr>
+          <w:szCs w:val="28"/>
+        </w:rPr>
+        <w:t xml:space="preserve"> less than</w:t>
+      </w:r>
+      <w:r>
+        <w:rPr>
+          <w:szCs w:val="28"/>
+        </w:rPr>
+        <w:t xml:space="preserve"> three days late. After three days,</w:t>
+      </w:r>
+      <w:r>
+        <w:rPr>
+          <w:szCs w:val="28"/>
+        </w:rPr>
+        <w:t xml:space="preserve"> practice</w:t>
+      </w:r>
+      <w:r>
+        <w:rPr>
+          <w:szCs w:val="28"/>
+        </w:rPr>
+        <w:t xml:space="preserve"> assignments will not be accepted.</w:t>
       </w:r>
     </w:p>
     <w:p>
       <w:pPr>
         <w:pStyle w:val="TextBody"/>
         <w:spacing w:after="0" w:line="240" w:lineRule="auto"/>
-        <w:ind w:left="914" w:firstLine="706"/>
-        <w:rPr>
-          <w:szCs w:val="28"/>
-        </w:rPr>
-      </w:pPr>
-      <w:r>
-        <w:rPr>
-          <w:szCs w:val="28"/>
-        </w:rPr>
-        <w:t>Regular Season (20%)</w:t>
-      </w:r>
-    </w:p>
-    <w:p>
-      <w:pPr>
-        <w:pStyle w:val="TextBody"/>
-        <w:spacing w:after="0" w:line="240" w:lineRule="auto"/>
-        <w:ind w:left="914" w:firstLine="706"/>
-        <w:rPr>
-          <w:szCs w:val="28"/>
-        </w:rPr>
-      </w:pPr>
-      <w:r>
-        <w:rPr>
-          <w:szCs w:val="28"/>
-        </w:rPr>
-        <w:t>Playoffs (</w:t>
-      </w:r>
-      <w:r>
-        <w:rPr>
-          <w:szCs w:val="28"/>
-        </w:rPr>
-        <w:t>4</w:t>
-      </w:r>
-      <w:r>
-        <w:rPr>
-          <w:szCs w:val="28"/>
-        </w:rPr>
-        <w:t>0%)</w:t>
-      </w:r>
-    </w:p>
-    <w:p>
-      <w:pPr>
-        <w:pStyle w:val="TextBody"/>
-        <w:spacing w:after="0" w:line="240" w:lineRule="auto"/>
-        <w:ind w:left="914" w:firstLine="706"/>
-        <w:rPr>
-          <w:szCs w:val="28"/>
-        </w:rPr>
-      </w:pPr>
-      <w:r>
-        <w:rPr>
-          <w:szCs w:val="28"/>
-        </w:rPr>
-        <w:t>Championship</w:t>
-      </w:r>
-      <w:r>
-        <w:rPr>
-          <w:szCs w:val="28"/>
-        </w:rPr>
-        <w:t xml:space="preserve"> (</w:t>
-      </w:r>
-      <w:r>
-        <w:rPr>
-          <w:szCs w:val="28"/>
-        </w:rPr>
-        <w:t>20</w:t>
-      </w:r>
-      <w:r>
-        <w:rPr>
-          <w:szCs w:val="28"/>
-        </w:rPr>
-        <w:t>%)</w:t>
-      </w:r>
-    </w:p>
-    <w:bookmarkEnd w:id="4"/>
+        <w:ind w:left="1620" w:hanging="1620"/>
+        <w:rPr>
+          <w:szCs w:val="28"/>
+        </w:rPr>
+      </w:pPr>
+    </w:p>
+    <w:bookmarkEnd w:id="3"/>
     <w:p>
       <w:pPr>
         <w:pStyle w:val="TextBody"/>
@@ -1115,7 +1366,7 @@
           <w:b/>
           <w:bCs/>
         </w:rPr>
-        <w:t>6</w:t>
+        <w:t>7</w:t>
       </w:r>
       <w:r>
         <w:rPr>
@@ -1143,7 +1394,19 @@
         <w:t xml:space="preserve"> slide should summarize the </w:t>
       </w:r>
       <w:r>
-        <w:t>overarching theme of the article(s). Fourth and fifth slide should summarize the methodology used. The sixth slide should conclude with points in the article you found interesting, confusing, and/or problematic</w:t>
+        <w:t>overarching theme of the article(s). Fourth</w:t>
+      </w:r>
+      <w:r>
+        <w:t>, fifth, and sixth</w:t>
+      </w:r>
+      <w:r>
+        <w:t xml:space="preserve"> slide should summarize the methodology used. The </w:t>
+      </w:r>
+      <w:r>
+        <w:t>seventh</w:t>
+      </w:r>
+      <w:r>
+        <w:t xml:space="preserve"> slide should conclude with points in the article you found interesting, confusing, and/or problematic</w:t>
       </w:r>
       <w:r>
         <w:t xml:space="preserve">. The presentation should be submitted on </w:t>
@@ -1206,10 +1469,21 @@
           <w:b/>
         </w:rPr>
       </w:pPr>
-      <w:r>
-        <w:rPr>
-          <w:b/>
-        </w:rPr>
+    </w:p>
+    <w:p>
+      <w:pPr>
+        <w:pStyle w:val="TextBody"/>
+        <w:spacing w:before="120" w:after="0"/>
+        <w:ind w:left="1627" w:hanging="1627"/>
+        <w:rPr>
+          <w:b/>
+        </w:rPr>
+      </w:pPr>
+      <w:r>
+        <w:rPr>
+          <w:b/>
+        </w:rPr>
+        <w:lastRenderedPageBreak/>
         <w:t>Regular</w:t>
       </w:r>
       <w:r>
@@ -1292,7 +1566,13 @@
         <w:t>at least</w:t>
       </w:r>
       <w:r>
-        <w:t xml:space="preserve"> 20 minutes to complete in class.</w:t>
+        <w:t xml:space="preserve"> </w:t>
+      </w:r>
+      <w:r>
+        <w:t>15</w:t>
+      </w:r>
+      <w:r>
+        <w:t xml:space="preserve"> minutes to complete in class.</w:t>
       </w:r>
       <w:r>
         <w:t xml:space="preserve"> </w:t>
@@ -1543,107 +1823,161 @@
           <w:b/>
           <w:bCs/>
         </w:rPr>
+        <w:t>7</w:t>
+      </w:r>
+      <w:r>
+        <w:rPr>
+          <w:b/>
+          <w:bCs/>
+        </w:rPr>
+        <w:t xml:space="preserve"> to </w:t>
+      </w:r>
+      <w:r>
+        <w:rPr>
+          <w:b/>
+          <w:bCs/>
+        </w:rPr>
+        <w:t>12</w:t>
+      </w:r>
+      <w:r>
+        <w:rPr>
+          <w:b/>
+          <w:bCs/>
+        </w:rPr>
+        <w:t xml:space="preserve"> paged</w:t>
+      </w:r>
+      <w:r>
+        <w:rPr>
+          <w:b/>
+          <w:bCs/>
+        </w:rPr>
+        <w:t xml:space="preserve"> research paper</w:t>
+      </w:r>
+      <w:r>
+        <w:rPr>
+          <w:b/>
+          <w:bCs/>
+        </w:rPr>
+        <w:t xml:space="preserve"> </w:t>
+      </w:r>
+      <w:r>
+        <w:t xml:space="preserve">with a minimum of </w:t>
+      </w:r>
+      <w:r>
+        <w:rPr>
+          <w:b/>
+          <w:bCs/>
+        </w:rPr>
+        <w:t>10 citations</w:t>
+      </w:r>
+      <w:r>
+        <w:t xml:space="preserve"> studying a sport of interest that is not </w:t>
+      </w:r>
+      <w:r>
+        <w:rPr>
+          <w:bCs/>
+        </w:rPr>
+        <w:t>of focus in the course.</w:t>
+      </w:r>
+      <w:r>
+        <w:rPr>
+          <w:bCs/>
+        </w:rPr>
+        <w:t xml:space="preserve"> You will need to submit the assignment by </w:t>
+      </w:r>
+      <w:r>
+        <w:rPr>
+          <w:b/>
+        </w:rPr>
+        <w:t xml:space="preserve">4PM </w:t>
+      </w:r>
+      <w:r>
+        <w:rPr>
+          <w:bCs/>
+        </w:rPr>
+        <w:t xml:space="preserve"> on </w:t>
+      </w:r>
+      <w:r>
+        <w:rPr>
+          <w:b/>
+        </w:rPr>
+        <w:t>Monday, May 6.</w:t>
+      </w:r>
+      <w:r>
+        <w:rPr>
+          <w:bCs/>
+        </w:rPr>
+        <w:t xml:space="preserve"> Like the playoffs, this final assignment will be done in a team.</w:t>
+      </w:r>
+      <w:r>
+        <w:rPr>
+          <w:bCs/>
+        </w:rPr>
+        <w:t xml:space="preserve"> Sometime during the scheduled final exam time, </w:t>
+      </w:r>
+      <w:r>
+        <w:rPr>
+          <w:b/>
+        </w:rPr>
+        <w:t xml:space="preserve">May </w:t>
+      </w:r>
+      <w:r>
+        <w:rPr>
+          <w:b/>
+        </w:rPr>
+        <w:t>6</w:t>
+      </w:r>
+      <w:r>
+        <w:rPr>
+          <w:b/>
+        </w:rPr>
+        <w:t xml:space="preserve"> </w:t>
+      </w:r>
+      <w:r>
+        <w:rPr>
+          <w:bCs/>
+        </w:rPr>
+        <w:t xml:space="preserve">between </w:t>
+      </w:r>
+      <w:r>
+        <w:rPr>
+          <w:b/>
+        </w:rPr>
         <w:t>4</w:t>
       </w:r>
       <w:r>
         <w:rPr>
           <w:b/>
-          <w:bCs/>
-        </w:rPr>
-        <w:t xml:space="preserve"> to </w:t>
-      </w:r>
-      <w:r>
-        <w:rPr>
-          <w:b/>
-          <w:bCs/>
+        </w:rPr>
+        <w:t>P</w:t>
+      </w:r>
+      <w:r>
+        <w:rPr>
+          <w:b/>
+        </w:rPr>
+        <w:t>M</w:t>
+      </w:r>
+      <w:r>
+        <w:rPr>
+          <w:b/>
+        </w:rPr>
+        <w:t xml:space="preserve"> </w:t>
+      </w:r>
+      <w:r>
+        <w:rPr>
+          <w:bCs/>
+        </w:rPr>
+        <w:t xml:space="preserve">and </w:t>
+      </w:r>
+      <w:r>
+        <w:rPr>
+          <w:b/>
         </w:rPr>
         <w:t>7</w:t>
       </w:r>
       <w:r>
         <w:rPr>
           <w:b/>
-          <w:bCs/>
-        </w:rPr>
-        <w:t xml:space="preserve"> paged</w:t>
-      </w:r>
-      <w:r>
-        <w:rPr>
-          <w:b/>
-          <w:bCs/>
-        </w:rPr>
-        <w:t xml:space="preserve"> research paper</w:t>
-      </w:r>
-      <w:r>
-        <w:rPr>
-          <w:b/>
-          <w:bCs/>
-        </w:rPr>
-        <w:t xml:space="preserve"> </w:t>
-      </w:r>
-      <w:r>
-        <w:t xml:space="preserve">with a minimum of </w:t>
-      </w:r>
-      <w:r>
-        <w:rPr>
-          <w:b/>
-          <w:bCs/>
-        </w:rPr>
-        <w:t>10 citations</w:t>
-      </w:r>
-      <w:r>
-        <w:t xml:space="preserve"> studying a sport of interest that is not </w:t>
-      </w:r>
-      <w:r>
-        <w:rPr>
-          <w:bCs/>
-        </w:rPr>
-        <w:t>of focus in the course.</w:t>
-      </w:r>
-      <w:r>
-        <w:rPr>
-          <w:bCs/>
-        </w:rPr>
-        <w:t xml:space="preserve"> Like the playoffs, this final assignment will be done in a team.</w:t>
-      </w:r>
-      <w:r>
-        <w:rPr>
-          <w:bCs/>
-        </w:rPr>
-        <w:t xml:space="preserve"> Sometime during the scheduled final exam time, </w:t>
-      </w:r>
-      <w:r>
-        <w:rPr>
-          <w:b/>
-        </w:rPr>
-        <w:t>May 9</w:t>
-      </w:r>
-      <w:r>
-        <w:rPr>
-          <w:b/>
-        </w:rPr>
-        <w:t xml:space="preserve"> </w:t>
-      </w:r>
-      <w:r>
-        <w:rPr>
-          <w:bCs/>
-        </w:rPr>
-        <w:t xml:space="preserve">between </w:t>
-      </w:r>
-      <w:r>
-        <w:rPr>
-          <w:b/>
-        </w:rPr>
-        <w:t>12</w:t>
-      </w:r>
-      <w:r>
-        <w:rPr>
-          <w:b/>
-        </w:rPr>
-        <w:t>:00</w:t>
-      </w:r>
-      <w:r>
-        <w:rPr>
-          <w:b/>
         </w:rPr>
         <w:t>P</w:t>
       </w:r>
@@ -1657,49 +1991,25 @@
         <w:rPr>
           <w:b/>
         </w:rPr>
-        <w:t xml:space="preserve"> </w:t>
-      </w:r>
-      <w:r>
-        <w:rPr>
-          <w:bCs/>
-        </w:rPr>
-        <w:t xml:space="preserve">and </w:t>
-      </w:r>
-      <w:r>
-        <w:rPr>
-          <w:b/>
-        </w:rPr>
-        <w:t>3</w:t>
-      </w:r>
-      <w:r>
-        <w:rPr>
-          <w:b/>
-        </w:rPr>
-        <w:t>:00</w:t>
-      </w:r>
-      <w:r>
-        <w:rPr>
-          <w:b/>
-        </w:rPr>
-        <w:t>P</w:t>
-      </w:r>
-      <w:r>
-        <w:rPr>
-          <w:b/>
-        </w:rPr>
-        <w:t>M</w:t>
-      </w:r>
-      <w:r>
-        <w:rPr>
-          <w:b/>
-        </w:rPr>
         <w:t xml:space="preserve">, </w:t>
       </w:r>
       <w:r>
         <w:rPr>
           <w:bCs/>
         </w:rPr>
-        <w:t xml:space="preserve">your team will meet with me to turn in your paper and discuss what you learned. </w:t>
+        <w:t>your t</w:t>
+      </w:r>
+      <w:r>
+        <w:rPr>
+          <w:bCs/>
+        </w:rPr>
+        <w:t>eam will be able to meet with me to discuss your experience in this class and your paper</w:t>
+      </w:r>
+      <w:r>
+        <w:rPr>
+          <w:bCs/>
+        </w:rPr>
+        <w:t xml:space="preserve">. </w:t>
       </w:r>
       <w:r>
         <w:rPr>
@@ -1721,7 +2031,6 @@
         <w:rPr>
           <w:b/>
         </w:rPr>
-        <w:lastRenderedPageBreak/>
         <w:tab/>
       </w:r>
       <w:r>
@@ -1828,7 +2137,14 @@
         <w:rPr>
           <w:bCs/>
         </w:rPr>
-        <w:t>could be applicable in the sport you selected. Try to creatively design metrics that could be of use to evaluate performance. This section is the most important and should test your ability to innovate in areas primarily ignored that require innovation for growth. What information does the sport have or not have that could help the organizations, managers, or athletes that are financially invested in the sport you selected.</w:t>
+        <w:t xml:space="preserve">could be applicable in the sport you selected. Try to creatively design metrics that could be of use to evaluate performance. This section is the most </w:t>
+      </w:r>
+      <w:r>
+        <w:rPr>
+          <w:bCs/>
+        </w:rPr>
+        <w:lastRenderedPageBreak/>
+        <w:t>important and should test your ability to innovate in areas primarily ignored that require innovation for growth. What information does the sport have or not have that could help the organizations, managers, or athletes that are financially invested in the sport you selected.</w:t>
       </w:r>
     </w:p>
     <w:p>
@@ -2627,792 +2943,1027 @@
           <w:szCs w:val="28"/>
         </w:rPr>
       </w:pPr>
-      <w:bookmarkStart w:id="7" w:name="_Hlk61803398"/>
+      <w:bookmarkStart w:id="7" w:name="_Toc525301617"/>
+      <w:bookmarkEnd w:id="2"/>
       <w:bookmarkEnd w:id="6"/>
     </w:p>
     <w:p>
       <w:pPr>
         <w:ind w:left="1620" w:hanging="1620"/>
         <w:rPr>
-          <w:rFonts w:cstheme="minorHAnsi"/>
-        </w:rPr>
-      </w:pPr>
-      <w:r>
-        <w:rPr>
-          <w:b/>
-          <w:bCs/>
-          <w:szCs w:val="28"/>
-        </w:rPr>
-        <w:t>COVID-19:</w:t>
-      </w:r>
-      <w:r>
-        <w:rPr>
-          <w:b/>
-          <w:bCs/>
-          <w:szCs w:val="28"/>
-        </w:rPr>
-        <w:tab/>
-      </w:r>
-      <w:r>
-        <w:rPr>
-          <w:rFonts w:cstheme="minorHAnsi"/>
-        </w:rPr>
-        <w:t xml:space="preserve">Each of us has a responsibility to know and act on these standards and policies in a way that maximizes a safe and healthy environment for us to teach, work, learn and live. To this end, we are developing a set of community standards and policies for our students, faculty, staff and visitors. We are all in this together, and we believe that together, we can face the challenges presented by COVID-19 with resilience, determination and great support for our community. </w:t>
-      </w:r>
-    </w:p>
-    <w:p>
-      <w:pPr>
+          <w:b/>
+          <w:bCs/>
+          <w:szCs w:val="28"/>
+        </w:rPr>
+      </w:pPr>
+      <w:r>
+        <w:rPr>
+          <w:b/>
+          <w:bCs/>
+          <w:szCs w:val="28"/>
+        </w:rPr>
+        <w:t xml:space="preserve">UNC </w:t>
+      </w:r>
+      <w:r>
+        <w:rPr>
+          <w:b/>
+          <w:bCs/>
+          <w:szCs w:val="28"/>
+        </w:rPr>
+        <w:t>Attendance Policy</w:t>
+      </w:r>
+      <w:r>
+        <w:rPr>
+          <w:szCs w:val="28"/>
+        </w:rPr>
+        <w:t xml:space="preserve">: </w:t>
+      </w:r>
+      <w:r>
+        <w:rPr>
+          <w:szCs w:val="28"/>
+        </w:rPr>
+        <w:t xml:space="preserve">As stated in the University’s </w:t>
+      </w:r>
+      <w:hyperlink r:id="rId13" w:anchor="text" w:history="1">
+        <w:r>
+          <w:rPr>
+            <w:rStyle w:val="Hyperlink"/>
+            <w:szCs w:val="28"/>
+          </w:rPr>
+          <w:t>Class Attendance Policy</w:t>
+        </w:r>
+      </w:hyperlink>
+      <w:r>
+        <w:rPr>
+          <w:szCs w:val="28"/>
+        </w:rPr>
+        <w:t>, no right or privilege exists that permits a student to be absent from any class meetings, except for these University Approved Absences:</w:t>
+      </w:r>
+    </w:p>
+    <w:p>
+      <w:pPr>
+        <w:numPr>
+          <w:ilvl w:val="0"/>
+          <w:numId w:val="9"/>
+        </w:numPr>
+        <w:tabs>
+          <w:tab w:val="clear" w:pos="720"/>
+          <w:tab w:val="left" w:pos="1080"/>
+        </w:tabs>
         <w:ind w:left="1620"/>
-      </w:pPr>
-      <w:r>
-        <w:rPr>
-          <w:rFonts w:cstheme="minorHAnsi"/>
-        </w:rPr>
-        <w:t xml:space="preserve">See </w:t>
+        <w:rPr>
+          <w:szCs w:val="28"/>
+        </w:rPr>
+      </w:pPr>
+      <w:r>
+        <w:rPr>
+          <w:szCs w:val="28"/>
+        </w:rPr>
+        <w:t xml:space="preserve">Authorized University activities: </w:t>
       </w:r>
       <w:hyperlink r:id="rId14" w:history="1">
         <w:r>
           <w:rPr>
             <w:rStyle w:val="Hyperlink"/>
+            <w:szCs w:val="28"/>
           </w:rPr>
-          <w:t>https://carolinatogether.unc.edu/community-standards-3-2/</w:t>
+          <w:t>University Approved Absence Office (UAAO) website</w:t>
         </w:r>
       </w:hyperlink>
       <w:r>
-        <w:t xml:space="preserve"> for a list of guidelines that we all need to follow to reduce the spread of COVID-19. </w:t>
-      </w:r>
-    </w:p>
-    <w:p>
-      <w:pPr>
-        <w:pStyle w:val="ListParagraph"/>
-        <w:numPr>
-          <w:ilvl w:val="0"/>
-          <w:numId w:val="6"/>
-        </w:numPr>
-        <w:ind w:left="1620" w:hanging="270"/>
-        <w:rPr>
-          <w:rFonts w:ascii="Times New Roman" w:hAnsi="Times New Roman" w:cs="Times New Roman"/>
-          <w:sz w:val="24"/>
-          <w:szCs w:val="24"/>
-        </w:rPr>
-      </w:pPr>
-      <w:r>
-        <w:rPr>
-          <w:rFonts w:ascii="Times New Roman" w:hAnsi="Times New Roman" w:cs="Times New Roman"/>
-          <w:sz w:val="24"/>
-          <w:szCs w:val="24"/>
-        </w:rPr>
-        <w:lastRenderedPageBreak/>
-        <w:t>Understand How COVID-19 Spreads</w:t>
-      </w:r>
-    </w:p>
-    <w:p>
-      <w:pPr>
-        <w:pStyle w:val="ListParagraph"/>
-        <w:numPr>
-          <w:ilvl w:val="0"/>
-          <w:numId w:val="6"/>
-        </w:numPr>
-        <w:ind w:left="1620" w:hanging="270"/>
-        <w:rPr>
-          <w:rFonts w:ascii="Times New Roman" w:hAnsi="Times New Roman" w:cs="Times New Roman"/>
-          <w:sz w:val="24"/>
-          <w:szCs w:val="24"/>
-        </w:rPr>
-      </w:pPr>
-      <w:r>
-        <w:rPr>
-          <w:rFonts w:ascii="Times New Roman" w:hAnsi="Times New Roman" w:cs="Times New Roman"/>
-          <w:sz w:val="24"/>
-          <w:szCs w:val="24"/>
-        </w:rPr>
-        <w:t>Wash Your Hands Often</w:t>
-      </w:r>
-    </w:p>
-    <w:p>
-      <w:pPr>
-        <w:pStyle w:val="ListParagraph"/>
-        <w:numPr>
-          <w:ilvl w:val="0"/>
-          <w:numId w:val="6"/>
-        </w:numPr>
-        <w:ind w:left="1620" w:hanging="270"/>
-        <w:rPr>
-          <w:rFonts w:ascii="Times New Roman" w:hAnsi="Times New Roman" w:cs="Times New Roman"/>
-          <w:sz w:val="24"/>
-          <w:szCs w:val="24"/>
-        </w:rPr>
-      </w:pPr>
-      <w:r>
-        <w:rPr>
-          <w:rFonts w:ascii="Times New Roman" w:hAnsi="Times New Roman" w:cs="Times New Roman"/>
-          <w:sz w:val="24"/>
-          <w:szCs w:val="24"/>
-        </w:rPr>
-        <w:t>Practice Physical Distancing</w:t>
-      </w:r>
-    </w:p>
-    <w:p>
-      <w:pPr>
-        <w:pStyle w:val="ListParagraph"/>
-        <w:numPr>
-          <w:ilvl w:val="0"/>
-          <w:numId w:val="6"/>
-        </w:numPr>
-        <w:ind w:left="1620" w:hanging="270"/>
-        <w:rPr>
-          <w:rFonts w:ascii="Times New Roman" w:hAnsi="Times New Roman" w:cs="Times New Roman"/>
-          <w:sz w:val="24"/>
-          <w:szCs w:val="24"/>
-        </w:rPr>
-      </w:pPr>
-      <w:r>
-        <w:rPr>
-          <w:rFonts w:ascii="Times New Roman" w:hAnsi="Times New Roman" w:cs="Times New Roman"/>
-          <w:sz w:val="24"/>
-          <w:szCs w:val="24"/>
-        </w:rPr>
-        <w:t>Wear a Face Mask</w:t>
-      </w:r>
-    </w:p>
-    <w:p>
-      <w:pPr>
-        <w:pStyle w:val="ListParagraph"/>
-        <w:numPr>
-          <w:ilvl w:val="0"/>
-          <w:numId w:val="6"/>
-        </w:numPr>
-        <w:ind w:left="1620" w:hanging="270"/>
-        <w:rPr>
-          <w:rFonts w:ascii="Times New Roman" w:hAnsi="Times New Roman" w:cs="Times New Roman"/>
-          <w:sz w:val="24"/>
-          <w:szCs w:val="24"/>
-        </w:rPr>
-      </w:pPr>
-      <w:r>
-        <w:rPr>
-          <w:rFonts w:ascii="Times New Roman" w:hAnsi="Times New Roman" w:cs="Times New Roman"/>
-          <w:sz w:val="24"/>
-          <w:szCs w:val="24"/>
-        </w:rPr>
-        <w:t>Maintain Clean, Safe Spaces</w:t>
-      </w:r>
-    </w:p>
-    <w:p>
-      <w:pPr>
-        <w:pStyle w:val="ListParagraph"/>
-        <w:numPr>
-          <w:ilvl w:val="0"/>
-          <w:numId w:val="6"/>
-        </w:numPr>
-        <w:ind w:left="1620" w:hanging="270"/>
-        <w:rPr>
-          <w:rFonts w:ascii="Times New Roman" w:hAnsi="Times New Roman" w:cs="Times New Roman"/>
-          <w:sz w:val="24"/>
-          <w:szCs w:val="24"/>
-        </w:rPr>
-      </w:pPr>
-      <w:r>
-        <w:rPr>
-          <w:rFonts w:ascii="Times New Roman" w:hAnsi="Times New Roman" w:cs="Times New Roman"/>
-          <w:sz w:val="24"/>
-          <w:szCs w:val="24"/>
-        </w:rPr>
-        <w:t>Engage in Smaller Group and Virtual Settings</w:t>
-      </w:r>
-    </w:p>
-    <w:p>
-      <w:pPr>
-        <w:pStyle w:val="ListParagraph"/>
-        <w:numPr>
-          <w:ilvl w:val="0"/>
-          <w:numId w:val="6"/>
-        </w:numPr>
-        <w:ind w:left="1620" w:hanging="270"/>
-        <w:rPr>
-          <w:rFonts w:ascii="Times New Roman" w:hAnsi="Times New Roman" w:cs="Times New Roman"/>
-          <w:sz w:val="24"/>
-          <w:szCs w:val="24"/>
-        </w:rPr>
-      </w:pPr>
-      <w:r>
-        <w:rPr>
-          <w:rFonts w:ascii="Times New Roman" w:hAnsi="Times New Roman" w:cs="Times New Roman"/>
-          <w:sz w:val="24"/>
-          <w:szCs w:val="24"/>
-        </w:rPr>
-        <w:t>Follow Immunization Recommendations</w:t>
-      </w:r>
-    </w:p>
-    <w:p>
-      <w:pPr>
-        <w:pStyle w:val="ListParagraph"/>
-        <w:numPr>
-          <w:ilvl w:val="0"/>
-          <w:numId w:val="6"/>
-        </w:numPr>
-        <w:ind w:left="1620" w:hanging="270"/>
-        <w:rPr>
-          <w:rFonts w:ascii="Times New Roman" w:hAnsi="Times New Roman" w:cs="Times New Roman"/>
-          <w:sz w:val="24"/>
-          <w:szCs w:val="24"/>
-        </w:rPr>
-      </w:pPr>
-      <w:r>
-        <w:rPr>
-          <w:rFonts w:ascii="Times New Roman" w:hAnsi="Times New Roman" w:cs="Times New Roman"/>
-          <w:sz w:val="24"/>
-          <w:szCs w:val="24"/>
-        </w:rPr>
-        <w:t>Protect the community</w:t>
-      </w:r>
-    </w:p>
-    <w:p>
-      <w:pPr>
-        <w:pStyle w:val="ListParagraph"/>
-        <w:numPr>
-          <w:ilvl w:val="0"/>
-          <w:numId w:val="6"/>
-        </w:numPr>
-        <w:ind w:left="1620" w:hanging="270"/>
-        <w:rPr>
-          <w:rFonts w:ascii="Times New Roman" w:hAnsi="Times New Roman" w:cs="Times New Roman"/>
-          <w:sz w:val="24"/>
-          <w:szCs w:val="24"/>
-        </w:rPr>
-      </w:pPr>
-      <w:r>
-        <w:rPr>
-          <w:rFonts w:ascii="Times New Roman" w:hAnsi="Times New Roman" w:cs="Times New Roman"/>
-          <w:sz w:val="24"/>
-          <w:szCs w:val="24"/>
-        </w:rPr>
-        <w:t>Provide Medical Return Clearance</w:t>
-      </w:r>
-      <w:bookmarkStart w:id="8" w:name="_Hlk61803635"/>
-      <w:bookmarkEnd w:id="7"/>
-    </w:p>
-    <w:bookmarkEnd w:id="8"/>
-    <w:p>
-      <w:pPr>
-        <w:ind w:left="1620" w:hanging="1620"/>
-        <w:rPr>
-          <w:rFonts w:cstheme="minorHAnsi"/>
-        </w:rPr>
-      </w:pPr>
-      <w:r>
-        <w:rPr>
-          <w:b/>
-          <w:bCs/>
-          <w:szCs w:val="28"/>
-        </w:rPr>
-        <w:t>Attendance</w:t>
-      </w:r>
-      <w:r>
-        <w:rPr>
-          <w:b/>
-          <w:bCs/>
-          <w:szCs w:val="28"/>
-        </w:rPr>
-        <w:t>:</w:t>
-      </w:r>
-      <w:r>
-        <w:rPr>
-          <w:b/>
-          <w:bCs/>
-          <w:szCs w:val="28"/>
-        </w:rPr>
-        <w:tab/>
-      </w:r>
-      <w:r>
-        <w:rPr>
-          <w:rFonts w:cstheme="minorHAnsi"/>
-        </w:rPr>
-        <w:t>No right or privilege exists that permits a student to be absent from any class meetings,</w:t>
-      </w:r>
-      <w:r>
-        <w:rPr>
-          <w:rFonts w:cstheme="minorHAnsi"/>
-        </w:rPr>
-        <w:t xml:space="preserve"> </w:t>
-      </w:r>
-      <w:r>
-        <w:rPr>
-          <w:rFonts w:cstheme="minorHAnsi"/>
-        </w:rPr>
-        <w:t xml:space="preserve">even online classes, except for these University Approved Absences: Authorized University activities, and disability/religious observance/pregnancy, as required by law and approved by </w:t>
-      </w:r>
-      <w:hyperlink r:id="rId15" w:tgtFrame="_blank" w:history="1">
+        <w:rPr>
+          <w:szCs w:val="28"/>
+        </w:rPr>
+        <w:t xml:space="preserve"> provides information and </w:t>
+      </w:r>
+      <w:hyperlink r:id="rId15" w:history="1">
         <w:r>
           <w:rPr>
             <w:rStyle w:val="Hyperlink"/>
-            <w:rFonts w:cstheme="minorHAnsi"/>
+            <w:szCs w:val="28"/>
+          </w:rPr>
+          <w:t>FAQs for students</w:t>
+        </w:r>
+      </w:hyperlink>
+      <w:r>
+        <w:rPr>
+          <w:szCs w:val="28"/>
+        </w:rPr>
+        <w:t xml:space="preserve"> and </w:t>
+      </w:r>
+      <w:hyperlink r:id="rId16" w:history="1">
+        <w:r>
+          <w:rPr>
+            <w:rStyle w:val="Hyperlink"/>
+            <w:szCs w:val="28"/>
+          </w:rPr>
+          <w:t>FAQs for faculty</w:t>
+        </w:r>
+      </w:hyperlink>
+      <w:r>
+        <w:rPr>
+          <w:szCs w:val="28"/>
+        </w:rPr>
+        <w:t xml:space="preserve"> related to University Approved Absences</w:t>
+      </w:r>
+    </w:p>
+    <w:p>
+      <w:pPr>
+        <w:numPr>
+          <w:ilvl w:val="0"/>
+          <w:numId w:val="9"/>
+        </w:numPr>
+        <w:tabs>
+          <w:tab w:val="clear" w:pos="720"/>
+          <w:tab w:val="left" w:pos="1080"/>
+        </w:tabs>
+        <w:ind w:left="1620"/>
+        <w:rPr>
+          <w:szCs w:val="28"/>
+        </w:rPr>
+      </w:pPr>
+      <w:r>
+        <w:rPr>
+          <w:szCs w:val="28"/>
+        </w:rPr>
+        <w:t xml:space="preserve">Disability/religious observance/pregnancy, as required by law and approved by </w:t>
+      </w:r>
+      <w:hyperlink r:id="rId17" w:history="1">
+        <w:r>
+          <w:rPr>
+            <w:rStyle w:val="Hyperlink"/>
+            <w:szCs w:val="28"/>
           </w:rPr>
           <w:t>Accessibility Resources and Service</w:t>
         </w:r>
       </w:hyperlink>
       <w:r>
         <w:rPr>
-          <w:rFonts w:cstheme="minorHAnsi"/>
+          <w:szCs w:val="28"/>
         </w:rPr>
         <w:t xml:space="preserve"> and/or the </w:t>
       </w:r>
-      <w:hyperlink r:id="rId16" w:tgtFrame="_blank" w:history="1">
+      <w:hyperlink r:id="rId18" w:history="1">
         <w:r>
           <w:rPr>
             <w:rStyle w:val="Hyperlink"/>
-            <w:rFonts w:cstheme="minorHAnsi"/>
+            <w:szCs w:val="28"/>
           </w:rPr>
           <w:t>Equal Opportunity and Compliance Office</w:t>
         </w:r>
       </w:hyperlink>
       <w:r>
         <w:rPr>
-          <w:rFonts w:cstheme="minorHAnsi"/>
+          <w:szCs w:val="28"/>
         </w:rPr>
         <w:t xml:space="preserve"> (EOC)</w:t>
       </w:r>
     </w:p>
     <w:p>
       <w:pPr>
-        <w:pStyle w:val="TextBody"/>
-        <w:spacing w:after="0" w:line="240" w:lineRule="auto"/>
+        <w:numPr>
+          <w:ilvl w:val="0"/>
+          <w:numId w:val="9"/>
+        </w:numPr>
+        <w:tabs>
+          <w:tab w:val="clear" w:pos="720"/>
+          <w:tab w:val="left" w:pos="1080"/>
+        </w:tabs>
         <w:ind w:left="1620"/>
         <w:rPr>
-          <w:b/>
-          <w:bCs/>
-          <w:szCs w:val="28"/>
-        </w:rPr>
-      </w:pPr>
-      <w:r>
-        <w:rPr>
-          <w:rFonts w:cstheme="minorHAnsi"/>
+          <w:szCs w:val="28"/>
+        </w:rPr>
+      </w:pPr>
+      <w:r>
+        <w:rPr>
+          <w:szCs w:val="28"/>
         </w:rPr>
         <w:t xml:space="preserve">Significant health condition and/or personal/family emergency as approved by the </w:t>
       </w:r>
-      <w:hyperlink r:id="rId17" w:tgtFrame="_blank" w:history="1">
+      <w:hyperlink r:id="rId19" w:history="1">
         <w:r>
           <w:rPr>
             <w:rStyle w:val="Hyperlink"/>
-            <w:rFonts w:cstheme="minorHAnsi"/>
+            <w:szCs w:val="28"/>
           </w:rPr>
           <w:t>Office of the Dean of Students</w:t>
         </w:r>
       </w:hyperlink>
       <w:r>
         <w:rPr>
-          <w:rFonts w:cstheme="minorHAnsi"/>
+          <w:szCs w:val="28"/>
         </w:rPr>
         <w:t xml:space="preserve">, </w:t>
       </w:r>
-      <w:hyperlink r:id="rId18" w:tgtFrame="_blank" w:history="1">
+      <w:hyperlink r:id="rId20" w:history="1">
         <w:r>
           <w:rPr>
             <w:rStyle w:val="Hyperlink"/>
-            <w:rFonts w:cstheme="minorHAnsi"/>
+            <w:szCs w:val="28"/>
           </w:rPr>
-          <w:t>Gender Violence Service Coordinators,</w:t>
+          <w:t>Gender Violence Service Coordinators</w:t>
         </w:r>
       </w:hyperlink>
       <w:r>
         <w:rPr>
-          <w:rFonts w:cstheme="minorHAnsi"/>
-        </w:rPr>
-        <w:t xml:space="preserve"> and/or the </w:t>
-      </w:r>
-      <w:hyperlink r:id="rId19" w:tgtFrame="_blank" w:history="1">
+          <w:szCs w:val="28"/>
+        </w:rPr>
+        <w:t xml:space="preserve">, and/or the </w:t>
+      </w:r>
+      <w:hyperlink r:id="rId21" w:history="1">
         <w:r>
           <w:rPr>
             <w:rStyle w:val="Hyperlink"/>
-            <w:rFonts w:cstheme="minorHAnsi"/>
+            <w:szCs w:val="28"/>
           </w:rPr>
           <w:t>Equal Opportunity and Compliance Office</w:t>
         </w:r>
       </w:hyperlink>
       <w:r>
         <w:rPr>
-          <w:rFonts w:cstheme="minorHAnsi"/>
+          <w:szCs w:val="28"/>
         </w:rPr>
         <w:t xml:space="preserve"> (EOC).</w:t>
       </w:r>
     </w:p>
     <w:p>
       <w:pPr>
-        <w:pStyle w:val="TextBody"/>
-        <w:spacing w:line="240" w:lineRule="auto"/>
-        <w:rPr>
-          <w:b/>
-          <w:bCs/>
-          <w:szCs w:val="28"/>
-        </w:rPr>
-      </w:pPr>
-      <w:bookmarkStart w:id="9" w:name="_Hlk61803674"/>
-    </w:p>
-    <w:p>
-      <w:pPr>
-        <w:pStyle w:val="TextBody"/>
-        <w:spacing w:line="240" w:lineRule="auto"/>
+        <w:ind w:left="1530"/>
+        <w:rPr>
+          <w:szCs w:val="28"/>
+        </w:rPr>
+      </w:pPr>
+      <w:r>
+        <w:rPr>
+          <w:szCs w:val="28"/>
+        </w:rPr>
+        <w:t xml:space="preserve">Instructors may work with students to meet attendance needs that do not fall within University approved absences. For situations when an absence is not University approved (e.g., a job interview, illness/ flu or club activity), instructors are encouraged to work directly with students to determine the best approach to missed classes and make-up assessment and assignments. Dr. Mario will require digital documentation in situations that are not University approved, but instructor approved. Without documentation, approval to miss class will definitely not be given, and Dr. Mario has </w:t>
+      </w:r>
+      <w:r>
+        <w:rPr>
+          <w:szCs w:val="28"/>
+        </w:rPr>
+        <w:lastRenderedPageBreak/>
+        <w:t>the right to inspect the validity of the documentation. Dishonest documentation is a violation of UNC’s honor code.</w:t>
+      </w:r>
+    </w:p>
+    <w:p>
+      <w:pPr>
         <w:ind w:left="1620" w:hanging="1620"/>
         <w:rPr>
-          <w:szCs w:val="28"/>
-        </w:rPr>
-      </w:pPr>
-      <w:r>
-        <w:rPr>
-          <w:b/>
-          <w:bCs/>
-          <w:szCs w:val="28"/>
-        </w:rPr>
-        <w:t>Accessibility:</w:t>
-      </w:r>
-      <w:r>
-        <w:rPr>
-          <w:b/>
-          <w:bCs/>
-          <w:szCs w:val="28"/>
-        </w:rPr>
-        <w:tab/>
-      </w:r>
-      <w:r>
-        <w:rPr>
-          <w:szCs w:val="28"/>
-        </w:rPr>
-        <w:t>The University of North Carolina at Chapel Hill facilitates the implementation of reasonable accommodations, including resources and services, for students with disabilities, chronic medical conditions, a temporary disability or pregnancy complications resulting in difficulties with accessing learning opportunities.</w:t>
-      </w:r>
-    </w:p>
-    <w:p>
-      <w:pPr>
-        <w:pStyle w:val="TextBody"/>
-        <w:spacing w:line="240" w:lineRule="auto"/>
-        <w:ind w:left="1620"/>
-        <w:rPr>
-          <w:szCs w:val="28"/>
-        </w:rPr>
-      </w:pPr>
-      <w:r>
-        <w:rPr>
-          <w:szCs w:val="28"/>
-        </w:rPr>
-        <w:t>All accommodations are coordinated through the Accessibility Resources and Service Office. See the ARS Website for contact information: https://ars.unc.edu or email ars@unc.edu.</w:t>
-      </w:r>
-    </w:p>
-    <w:p>
-      <w:pPr>
-        <w:pStyle w:val="TextBody"/>
-        <w:spacing w:before="240" w:after="0" w:line="240" w:lineRule="auto"/>
-        <w:ind w:left="1627" w:hanging="1627"/>
-      </w:pPr>
-      <w:r>
-        <w:rPr>
-          <w:b/>
-          <w:bCs/>
-          <w:szCs w:val="28"/>
-        </w:rPr>
-        <w:t>Honor Code:</w:t>
-      </w:r>
-      <w:r>
-        <w:rPr>
-          <w:szCs w:val="28"/>
-        </w:rPr>
-        <w:t xml:space="preserve"> </w:t>
-      </w:r>
-      <w:r>
-        <w:rPr>
-          <w:szCs w:val="28"/>
-        </w:rPr>
-        <w:tab/>
-      </w:r>
-      <w:r>
-        <w:t>All students are expected to follow the guidelines of the UNC honor code. In particular, students are expected to refrain from “lying, cheating, or stealing” in the academic context. If you are unsure about which actions violate that honor code, please see me or consult </w:t>
-      </w:r>
-      <w:hyperlink r:id="rId20" w:tgtFrame="_blank" w:history="1">
+          <w:b/>
+          <w:bCs/>
+          <w:szCs w:val="28"/>
+        </w:rPr>
+      </w:pPr>
+      <w:r>
+        <w:rPr>
+          <w:b/>
+          <w:bCs/>
+          <w:szCs w:val="28"/>
+        </w:rPr>
+        <w:t>Technology Use</w:t>
+      </w:r>
+      <w:r>
+        <w:rPr>
+          <w:b/>
+          <w:bCs/>
+          <w:szCs w:val="28"/>
+        </w:rPr>
+        <w:t xml:space="preserve">: </w:t>
+      </w:r>
+      <w:r>
+        <w:rPr>
+          <w:szCs w:val="28"/>
+        </w:rPr>
+        <w:t xml:space="preserve">Students are required to bring their cell phone and computer to every class. </w:t>
+      </w:r>
+      <w:r>
+        <w:rPr>
+          <w:szCs w:val="28"/>
+        </w:rPr>
+        <w:t xml:space="preserve">Students will have to uses computers to take quizzes and perform presentations. </w:t>
+      </w:r>
+    </w:p>
+    <w:p>
+      <w:pPr>
+        <w:ind w:left="1620" w:hanging="1620"/>
+        <w:rPr>
+          <w:b/>
+          <w:bCs/>
+          <w:szCs w:val="28"/>
+        </w:rPr>
+      </w:pPr>
+      <w:r>
+        <w:rPr>
+          <w:b/>
+          <w:bCs/>
+          <w:szCs w:val="28"/>
+        </w:rPr>
+        <w:t>Time Limit for Grade Disputes</w:t>
+      </w:r>
+      <w:r>
+        <w:rPr>
+          <w:b/>
+          <w:bCs/>
+          <w:szCs w:val="28"/>
+        </w:rPr>
+        <w:t xml:space="preserve">: </w:t>
+      </w:r>
+      <w:r>
+        <w:rPr>
+          <w:szCs w:val="28"/>
+        </w:rPr>
+        <w:t xml:space="preserve">You only have 1 week after the grading of an assessment is complete to dispute your grade and possibly receive points back for that assessment. The only grade that should be disputed and modified after the last day of class is the final exam. Dr. Mario makes mistakes and desires that all students receive a fair grade that is correct. However, it is the student’s responsibility to review their grades on assignments in a timely manner so that Dr. Mario can make fair decisions and modify grades quickly. </w:t>
+      </w:r>
+    </w:p>
+    <w:p>
+      <w:pPr>
+        <w:ind w:left="1620" w:hanging="1620"/>
+        <w:rPr>
+          <w:b/>
+          <w:bCs/>
+          <w:szCs w:val="28"/>
+        </w:rPr>
+      </w:pPr>
+      <w:r>
+        <w:rPr>
+          <w:b/>
+          <w:bCs/>
+          <w:szCs w:val="28"/>
+        </w:rPr>
+        <w:t>Accessibility Resources</w:t>
+      </w:r>
+      <w:r>
+        <w:rPr>
+          <w:b/>
+          <w:bCs/>
+          <w:szCs w:val="28"/>
+        </w:rPr>
+        <w:t xml:space="preserve">:  </w:t>
+      </w:r>
+      <w:hyperlink r:id="rId22" w:history="1">
         <w:r>
           <w:rPr>
             <w:rStyle w:val="Hyperlink"/>
+            <w:szCs w:val="28"/>
           </w:rPr>
-          <w:t>honor.unc.edu</w:t>
+          <w:t>Accessibility Resources and Service</w:t>
         </w:r>
       </w:hyperlink>
       <w:r>
-        <w:t>. </w:t>
-      </w:r>
-    </w:p>
-    <w:p>
-      <w:pPr>
-        <w:shd w:val="clear" w:color="auto" w:fill="FFFFFF"/>
-        <w:suppressAutoHyphens w:val="0"/>
-        <w:spacing w:before="100" w:beforeAutospacing="1" w:after="100" w:afterAutospacing="1" w:line="240" w:lineRule="auto"/>
-        <w:ind w:left="1620"/>
-        <w:textAlignment w:val="auto"/>
-      </w:pPr>
-      <w:r>
-        <w:t>Students are bound by the Honor Code in taking exams and in written work. The Honor Code of the University is in effect at all times, and the submission of work signifies understanding and acceptance of those requirements. Plagiarism will not be tolerated. Please consult with me if you have any questions about the Honor Code. </w:t>
-      </w:r>
-    </w:p>
-    <w:p>
-      <w:pPr>
-        <w:shd w:val="clear" w:color="auto" w:fill="FFFFFF"/>
-        <w:suppressAutoHyphens w:val="0"/>
-        <w:spacing w:before="100" w:beforeAutospacing="1" w:after="100" w:afterAutospacing="1" w:line="240" w:lineRule="auto"/>
-        <w:ind w:left="1620"/>
-        <w:textAlignment w:val="auto"/>
-      </w:pPr>
-      <w:r>
-        <w:t>The University of North Carolina at Chapel Hill has had a student-administered honor system and judicial system for over 100 years. The system is the responsibility of students and is regulated and governed by them, but faculty share the responsibility. If you have questions about your responsibility under the honor code, please bring them to your instructor or consult with the office of the Dean of Students or the Instrument of Student Judicial Governance. This document, adopted by the Chancellor, the Faculty Council, and the Student Congress, contains all policies and procedures pertaining to the student honor system. Your full participation and observance of the honor code is expected (</w:t>
-      </w:r>
-      <w:hyperlink r:id="rId21" w:tgtFrame="_blank" w:history="1">
-        <w:r>
-          <w:rPr>
-            <w:rStyle w:val="Hyperlink"/>
-          </w:rPr>
-          <w:t>honor.unc.edu</w:t>
-        </w:r>
-      </w:hyperlink>
-      <w:r>
-        <w:t>). </w:t>
-      </w:r>
-    </w:p>
-    <w:p>
-      <w:pPr>
-        <w:shd w:val="clear" w:color="auto" w:fill="FFFFFF"/>
-        <w:suppressAutoHyphens w:val="0"/>
-        <w:spacing w:after="0" w:line="240" w:lineRule="auto"/>
-        <w:ind w:left="1620" w:hanging="1620"/>
-        <w:textAlignment w:val="auto"/>
-        <w:rPr>
-          <w:b/>
-          <w:bCs/>
-        </w:rPr>
-      </w:pPr>
-      <w:r>
-        <w:rPr>
-          <w:b/>
-          <w:bCs/>
-        </w:rPr>
-        <w:lastRenderedPageBreak/>
-        <w:t>Counseling</w:t>
-      </w:r>
-    </w:p>
-    <w:p>
-      <w:pPr>
-        <w:shd w:val="clear" w:color="auto" w:fill="FFFFFF"/>
-        <w:suppressAutoHyphens w:val="0"/>
-        <w:spacing w:after="0" w:line="240" w:lineRule="auto"/>
-        <w:ind w:left="1620" w:hanging="1620"/>
-        <w:textAlignment w:val="auto"/>
-        <w:rPr>
-          <w:b/>
-          <w:bCs/>
-        </w:rPr>
-      </w:pPr>
-      <w:r>
-        <w:rPr>
-          <w:b/>
-          <w:bCs/>
-        </w:rPr>
-        <w:t>Services:</w:t>
-      </w:r>
-      <w:r>
-        <w:rPr>
-          <w:b/>
-          <w:bCs/>
-        </w:rPr>
-        <w:tab/>
-      </w:r>
-      <w:r>
-        <w:rPr>
-          <w:rFonts w:cstheme="minorHAnsi"/>
-        </w:rPr>
-        <w:t xml:space="preserve">CAPS is strongly committed to addressing the mental health needs of a diverse student body through timely access to consultation and connection to clinically appropriate services, whether for short or long-term needs. Go to their website: </w:t>
-      </w:r>
-      <w:hyperlink r:id="rId22" w:tgtFrame="_blank" w:history="1">
-        <w:r>
-          <w:rPr>
-            <w:rStyle w:val="Hyperlink"/>
-            <w:rFonts w:cstheme="minorHAnsi"/>
-          </w:rPr>
-          <w:t>https://caps.unc.edu/</w:t>
-        </w:r>
-      </w:hyperlink>
-      <w:r>
-        <w:rPr>
-          <w:rFonts w:cstheme="minorHAnsi"/>
-        </w:rPr>
-        <w:t xml:space="preserve"> or visit their facilities on the third floor of the Campus Health Services building for a walk-in evaluation to learn more.</w:t>
-      </w:r>
-    </w:p>
-    <w:p>
-      <w:pPr>
-        <w:shd w:val="clear" w:color="auto" w:fill="FFFFFF"/>
-        <w:suppressAutoHyphens w:val="0"/>
-        <w:spacing w:before="100" w:beforeAutospacing="1" w:after="100" w:afterAutospacing="1" w:line="240" w:lineRule="auto"/>
-        <w:ind w:left="1620" w:hanging="1620"/>
-        <w:textAlignment w:val="auto"/>
-        <w:rPr>
-          <w:rFonts w:cstheme="minorHAnsi"/>
-        </w:rPr>
-      </w:pPr>
-      <w:r>
-        <w:rPr>
-          <w:b/>
-          <w:bCs/>
-        </w:rPr>
-        <w:t>Title IX:</w:t>
-      </w:r>
-      <w:r>
-        <w:rPr>
-          <w:b/>
-          <w:bCs/>
-        </w:rPr>
-        <w:tab/>
-      </w:r>
-      <w:r>
-        <w:rPr>
-          <w:rFonts w:cstheme="minorHAnsi"/>
-        </w:rPr>
-        <w:t xml:space="preserve">Any student who is impacted by discrimination, harassment, interpersonal (relationship) violence, sexual violence, sexual exploitation, or stalking is encouraged to seek resources on campus or in the community. </w:t>
-      </w:r>
-    </w:p>
-    <w:p>
-      <w:pPr>
-        <w:shd w:val="clear" w:color="auto" w:fill="FFFFFF"/>
-        <w:suppressAutoHyphens w:val="0"/>
-        <w:spacing w:before="100" w:beforeAutospacing="1" w:after="100" w:afterAutospacing="1" w:line="240" w:lineRule="auto"/>
-        <w:ind w:left="1620"/>
-        <w:textAlignment w:val="auto"/>
-        <w:rPr>
-          <w:rFonts w:cstheme="minorHAnsi"/>
-        </w:rPr>
-      </w:pPr>
-      <w:r>
-        <w:rPr>
-          <w:rFonts w:cstheme="minorHAnsi"/>
-        </w:rPr>
-        <w:t xml:space="preserve">Please contact the Director of Title IX Compliance (Adrienne Allison – </w:t>
+        <w:rPr>
+          <w:szCs w:val="28"/>
+        </w:rPr>
+        <w:t xml:space="preserve"> (ARS – </w:t>
       </w:r>
       <w:hyperlink r:id="rId23" w:history="1">
         <w:r>
           <w:rPr>
             <w:rStyle w:val="Hyperlink"/>
-            <w:rFonts w:cstheme="minorHAnsi"/>
+            <w:szCs w:val="28"/>
           </w:rPr>
-          <w:t>Adrienne.allison@unc.edu</w:t>
+          <w:t>ars@unc.edu</w:t>
         </w:r>
       </w:hyperlink>
       <w:r>
         <w:rPr>
-          <w:rFonts w:cstheme="minorHAnsi"/>
-        </w:rPr>
-        <w:t>), Report and Response Coordinators in the Equal Opportunity and Compliance Office (</w:t>
+          <w:szCs w:val="28"/>
+        </w:rPr>
+        <w:t>) receives requests for accommodations, and through the Student and Applicant Accommodations Policy determines eligibility and identifies reasonable accommodations for students with disabilities and/or chronic medical conditions to mitigate or remove the barriers experienced in accessing University courses, programs and activities.</w:t>
+      </w:r>
+    </w:p>
+    <w:p>
+      <w:pPr>
+        <w:ind w:left="1620"/>
+        <w:rPr>
+          <w:szCs w:val="28"/>
+        </w:rPr>
+      </w:pPr>
+      <w:r>
+        <w:rPr>
+          <w:szCs w:val="28"/>
+        </w:rPr>
+        <w:t xml:space="preserve">ARS also offers its Testing Center resources to students and instructors to facilitate the implementation of testing accommodations. </w:t>
+      </w:r>
+    </w:p>
+    <w:p>
+      <w:pPr>
+        <w:ind w:left="1620"/>
+        <w:rPr>
+          <w:szCs w:val="28"/>
+        </w:rPr>
+      </w:pPr>
+      <w:r>
+        <w:rPr>
+          <w:szCs w:val="28"/>
+        </w:rPr>
+        <w:t xml:space="preserve">Faculty and instructors with any concerns or questions about </w:t>
+      </w:r>
+      <w:bookmarkStart w:id="8" w:name="_Int_utxMNKqe"/>
+      <w:r>
+        <w:rPr>
+          <w:szCs w:val="28"/>
+        </w:rPr>
+        <w:t>accommodations and/or their implementation,</w:t>
+      </w:r>
+      <w:bookmarkEnd w:id="8"/>
+      <w:r>
+        <w:rPr>
+          <w:szCs w:val="28"/>
+        </w:rPr>
+        <w:t xml:space="preserve"> are invited to </w:t>
       </w:r>
       <w:hyperlink r:id="rId24" w:history="1">
         <w:r>
           <w:rPr>
             <w:rStyle w:val="Hyperlink"/>
-            <w:rFonts w:cstheme="minorHAnsi"/>
+            <w:szCs w:val="28"/>
+          </w:rPr>
+          <w:t>reach out to ARS</w:t>
+        </w:r>
+      </w:hyperlink>
+      <w:r>
+        <w:rPr>
+          <w:szCs w:val="28"/>
+        </w:rPr>
+        <w:t xml:space="preserve"> to discuss.</w:t>
+      </w:r>
+    </w:p>
+    <w:p>
+      <w:pPr>
+        <w:ind w:left="1620" w:hanging="1620"/>
+        <w:rPr>
+          <w:b/>
+          <w:bCs/>
+          <w:szCs w:val="28"/>
+        </w:rPr>
+      </w:pPr>
+      <w:r>
+        <w:rPr>
+          <w:b/>
+          <w:bCs/>
+          <w:szCs w:val="28"/>
+        </w:rPr>
+        <w:t>Undergraduate Testing Center</w:t>
+      </w:r>
+      <w:r>
+        <w:rPr>
+          <w:b/>
+          <w:bCs/>
+          <w:szCs w:val="28"/>
+        </w:rPr>
+        <w:t xml:space="preserve">: </w:t>
+      </w:r>
+      <w:r>
+        <w:rPr>
+          <w:szCs w:val="28"/>
+        </w:rPr>
+        <w:t xml:space="preserve">The College of Arts and Sciences provides a secure, proctored environment in which exams can be taken. The center works with instructors to proctor exams for their undergraduate students who are not registered with ARS and who do not need testing accommodations as provided by ARS. In other words, the Center provides a proctored testing environment for students who are unable to take an exam at the normally scheduled time (with pre-arrangement by your instructor). For more information, visit </w:t>
+      </w:r>
+      <w:hyperlink r:id="rId25" w:history="1">
+        <w:r>
+          <w:rPr>
+            <w:rStyle w:val="Hyperlink"/>
+            <w:szCs w:val="28"/>
+          </w:rPr>
+          <w:t>http://testingcenter.web.unc.edu/</w:t>
+        </w:r>
+      </w:hyperlink>
+      <w:r>
+        <w:rPr>
+          <w:szCs w:val="28"/>
+        </w:rPr>
+        <w:t>.</w:t>
+      </w:r>
+    </w:p>
+    <w:p>
+      <w:pPr>
+        <w:ind w:left="1620" w:hanging="1620"/>
+        <w:rPr>
+          <w:b/>
+          <w:bCs/>
+          <w:szCs w:val="28"/>
+        </w:rPr>
+      </w:pPr>
+      <w:r>
+        <w:rPr>
+          <w:b/>
+          <w:bCs/>
+          <w:szCs w:val="28"/>
+        </w:rPr>
+        <w:t>Honor Code</w:t>
+      </w:r>
+      <w:r>
+        <w:rPr>
+          <w:b/>
+          <w:bCs/>
+          <w:szCs w:val="28"/>
+        </w:rPr>
+        <w:t xml:space="preserve">:     </w:t>
+      </w:r>
+      <w:r>
+        <w:rPr>
+          <w:szCs w:val="28"/>
+        </w:rPr>
+        <w:t xml:space="preserve">Remember that as a student of UNC-Chapel Hill, you are bound by the University’s  Honor Code, which states that “It shall be the responsibility of every student at The University of North Carolina at Chapel Hill to obey and support the enforcement of the Honor Code, which prohibits lying, cheating, or stealing when these actions involve academic processes or University students or academic personnel acting in an official capacity.” An especially serious Honor Code violation is plagiarism. You may wish to take a tutorial on plagiarism that was developed by librarians at UNC, Duke, NCSU, and NCCU. If you have questions, please consult your instructor. </w:t>
+      </w:r>
+    </w:p>
+    <w:p>
+      <w:pPr>
+        <w:ind w:left="1620" w:hanging="1620"/>
+        <w:rPr>
+          <w:szCs w:val="28"/>
+        </w:rPr>
+      </w:pPr>
+      <w:r>
+        <w:rPr>
+          <w:szCs w:val="28"/>
+        </w:rPr>
+        <w:t xml:space="preserve">                           </w:t>
+      </w:r>
+      <w:r>
+        <w:rPr>
+          <w:szCs w:val="28"/>
+        </w:rPr>
+        <w:t xml:space="preserve">You are not permitted to download or upload any content from this course to the web in any form, including but not limited to Chegg, Course Hero, Coursera, Google Drive, </w:t>
+      </w:r>
+      <w:r>
+        <w:rPr>
+          <w:szCs w:val="28"/>
+        </w:rPr>
+        <w:lastRenderedPageBreak/>
+        <w:t>etc. If you post my course content, you may be violating my intellectual property rights. If you post your own work from this course, you are allowing sites to profit from your intellectual property. In utilizing web sources to upload or download course content, you risk violating the University’s Honor Code.</w:t>
+      </w:r>
+    </w:p>
+    <w:p>
+      <w:pPr>
+        <w:ind w:left="1620" w:hanging="1620"/>
+        <w:rPr>
+          <w:b/>
+          <w:bCs/>
+          <w:szCs w:val="28"/>
+        </w:rPr>
+      </w:pPr>
+      <w:r>
+        <w:rPr>
+          <w:b/>
+          <w:bCs/>
+          <w:szCs w:val="28"/>
+        </w:rPr>
+        <w:t>IT Acceptable Use Policy</w:t>
+      </w:r>
+      <w:r>
+        <w:rPr>
+          <w:b/>
+          <w:bCs/>
+          <w:szCs w:val="28"/>
+        </w:rPr>
+        <w:t xml:space="preserve">: </w:t>
+      </w:r>
+      <w:r>
+        <w:rPr>
+          <w:szCs w:val="28"/>
+        </w:rPr>
+        <w:t xml:space="preserve">By attending the University of North Carolina at Chapel Hill, you agree to abide by the University of North Carolina at Chapel Hill policies related to the acceptable use of IT systems and services. The Acceptable Use Policy (AUP) sets the expectation that you will use the University’s technology resources responsibly, consistent with the University’s mission. In the context of a class, it’s quite likely you will participate in online activities that could include personal information about you or your peers, and the AUP addresses your obligations to protect the privacy of class participants. In addition, the AUP addresses matters of others’ intellectual property, including copyright. These are only a couple of typical examples, so you should consult the full </w:t>
+      </w:r>
+      <w:hyperlink r:id="rId26" w:history="1">
+        <w:r>
+          <w:rPr>
+            <w:rStyle w:val="Hyperlink"/>
+            <w:szCs w:val="28"/>
+          </w:rPr>
+          <w:t>Information Technology Acceptable Use Policy</w:t>
+        </w:r>
+      </w:hyperlink>
+      <w:r>
+        <w:rPr>
+          <w:szCs w:val="28"/>
+        </w:rPr>
+        <w:t>, which covers topics related to using digital resources, such as privacy, confidentiality, and intellectual property.</w:t>
+      </w:r>
+    </w:p>
+    <w:p>
+      <w:pPr>
+        <w:ind w:left="1620"/>
+        <w:rPr>
+          <w:szCs w:val="28"/>
+        </w:rPr>
+      </w:pPr>
+      <w:r>
+        <w:rPr>
+          <w:szCs w:val="28"/>
+        </w:rPr>
+        <w:t xml:space="preserve">Additionally, consult the </w:t>
+      </w:r>
+      <w:hyperlink r:id="rId27" w:history="1">
+        <w:r>
+          <w:rPr>
+            <w:rStyle w:val="Hyperlink"/>
+            <w:szCs w:val="28"/>
+          </w:rPr>
+          <w:t>Safe Computing at UNC</w:t>
+        </w:r>
+      </w:hyperlink>
+      <w:r>
+        <w:rPr>
+          <w:szCs w:val="28"/>
+        </w:rPr>
+        <w:t xml:space="preserve"> website for information about data security policies, updates, and tips on keeping your identity, information, and devices safe.</w:t>
+      </w:r>
+    </w:p>
+    <w:p>
+      <w:pPr>
+        <w:ind w:left="1620" w:hanging="1620"/>
+        <w:rPr>
+          <w:b/>
+          <w:bCs/>
+          <w:szCs w:val="28"/>
+        </w:rPr>
+      </w:pPr>
+      <w:r>
+        <w:rPr>
+          <w:b/>
+          <w:bCs/>
+          <w:szCs w:val="28"/>
+        </w:rPr>
+        <w:t>Counseling and Psychological Services</w:t>
+      </w:r>
+      <w:r>
+        <w:rPr>
+          <w:b/>
+          <w:bCs/>
+          <w:szCs w:val="28"/>
+        </w:rPr>
+        <w:t xml:space="preserve">: </w:t>
+      </w:r>
+      <w:r>
+        <w:rPr>
+          <w:szCs w:val="28"/>
+        </w:rPr>
+        <w:t>UNC-Chapel Hill is strongly committed to addressing the mental health needs of a diverse student body. The Heels Care Network website is a place to access the many mental health resources at Carolina. CAPS is the primary mental health provider for students, offering timely access to consultation and connection to clinically appropriate services. Go to their website https://caps.unc.edu/ or visit their facilities on the third floor of the Campus Health building for an initial evaluation to learn more. Students can also call CAPS 24/7 at 919-966-3658 for immediate assistance.</w:t>
+      </w:r>
+    </w:p>
+    <w:p>
+      <w:pPr>
+        <w:ind w:left="1620" w:hanging="1620"/>
+        <w:rPr>
+          <w:b/>
+          <w:bCs/>
+          <w:szCs w:val="28"/>
+        </w:rPr>
+      </w:pPr>
+      <w:r>
+        <w:rPr>
+          <w:b/>
+          <w:bCs/>
+          <w:szCs w:val="28"/>
+        </w:rPr>
+        <w:t>Title IX and Related Resources</w:t>
+      </w:r>
+      <w:r>
+        <w:rPr>
+          <w:b/>
+          <w:bCs/>
+          <w:szCs w:val="28"/>
+        </w:rPr>
+        <w:t xml:space="preserve">: </w:t>
+      </w:r>
+      <w:r>
+        <w:rPr>
+          <w:szCs w:val="28"/>
+        </w:rPr>
+        <w:t xml:space="preserve">Any student who is impacted by discrimination, harassment, interpersonal (relationship) violence, sexual violence, sexual exploitation, or stalking is encouraged to seek resources on campus or in the community. Reports can be made online to the EOC at </w:t>
+      </w:r>
+      <w:hyperlink r:id="rId28" w:tgtFrame="_blank" w:history="1">
+        <w:r>
+          <w:rPr>
+            <w:rStyle w:val="Hyperlink"/>
+            <w:szCs w:val="28"/>
+          </w:rPr>
+          <w:t>https://eoc.unc.edu/report-an-incident/</w:t>
+        </w:r>
+      </w:hyperlink>
+      <w:r>
+        <w:rPr>
+          <w:szCs w:val="28"/>
+        </w:rPr>
+        <w:t xml:space="preserve"> or by contacting the University’s Title IX Coordinator (Elizabeth Hall, </w:t>
+      </w:r>
+      <w:hyperlink r:id="rId29" w:tgtFrame="_blank" w:history="1">
+        <w:r>
+          <w:rPr>
+            <w:rStyle w:val="Hyperlink"/>
+            <w:szCs w:val="28"/>
+          </w:rPr>
+          <w:t>titleixcoordinator@unc.edu</w:t>
+        </w:r>
+      </w:hyperlink>
+      <w:r>
+        <w:rPr>
+          <w:szCs w:val="28"/>
+        </w:rPr>
+        <w:t>) or the Report and Response Coordinators in the Equal Opportunity and Compliance Office (</w:t>
+      </w:r>
+      <w:hyperlink r:id="rId30" w:tgtFrame="_blank" w:history="1">
+        <w:r>
+          <w:rPr>
+            <w:rStyle w:val="Hyperlink"/>
+            <w:szCs w:val="28"/>
           </w:rPr>
           <w:t>reportandresponse@unc.edu</w:t>
         </w:r>
       </w:hyperlink>
       <w:r>
         <w:rPr>
-          <w:rFonts w:cstheme="minorHAnsi"/>
-        </w:rPr>
-        <w:t>), Counseling and Psychological Services (confidential), or the Gender Violence Services Coordinators (</w:t>
-      </w:r>
-      <w:hyperlink r:id="rId25" w:history="1">
+          <w:szCs w:val="28"/>
+        </w:rPr>
+        <w:t>).  Confidential resources include Counseling and Psychological Services and the Gender Violence Services Coordinators (</w:t>
+      </w:r>
+      <w:hyperlink r:id="rId31" w:tgtFrame="_blank" w:history="1">
         <w:r>
           <w:rPr>
             <w:rStyle w:val="Hyperlink"/>
-            <w:rFonts w:cstheme="minorHAnsi"/>
+            <w:szCs w:val="28"/>
           </w:rPr>
           <w:t>gvsc@unc.edu</w:t>
         </w:r>
       </w:hyperlink>
       <w:r>
         <w:rPr>
-          <w:rFonts w:cstheme="minorHAnsi"/>
-        </w:rPr>
-        <w:t xml:space="preserve">; confidential) to discuss your specific needs. </w:t>
-      </w:r>
-    </w:p>
-    <w:p>
-      <w:pPr>
-        <w:shd w:val="clear" w:color="auto" w:fill="FFFFFF"/>
-        <w:suppressAutoHyphens w:val="0"/>
-        <w:spacing w:before="100" w:beforeAutospacing="1" w:after="100" w:afterAutospacing="1" w:line="240" w:lineRule="auto"/>
+          <w:szCs w:val="28"/>
+        </w:rPr>
+        <w:t xml:space="preserve">). Additional resources are available at </w:t>
+      </w:r>
+      <w:hyperlink r:id="rId32" w:tgtFrame="_blank" w:history="1">
+        <w:r>
+          <w:rPr>
+            <w:rStyle w:val="Hyperlink"/>
+            <w:szCs w:val="28"/>
+          </w:rPr>
+          <w:t>safe.unc.edu</w:t>
+        </w:r>
+      </w:hyperlink>
+      <w:r>
+        <w:rPr>
+          <w:szCs w:val="28"/>
+        </w:rPr>
+        <w:t>.  </w:t>
+      </w:r>
+    </w:p>
+    <w:p>
+      <w:pPr>
+        <w:ind w:left="1620" w:hanging="1620"/>
+        <w:rPr>
+          <w:szCs w:val="28"/>
+        </w:rPr>
+      </w:pPr>
+    </w:p>
+    <w:p>
+      <w:pPr>
+        <w:ind w:left="1620" w:hanging="1620"/>
+        <w:rPr>
+          <w:b/>
+          <w:bCs/>
+          <w:szCs w:val="28"/>
+        </w:rPr>
+      </w:pPr>
+      <w:r>
+        <w:rPr>
+          <w:b/>
+          <w:bCs/>
+          <w:szCs w:val="28"/>
+        </w:rPr>
+        <w:t>Policy on Non-Discrimination</w:t>
+      </w:r>
+      <w:r>
+        <w:rPr>
+          <w:b/>
+          <w:bCs/>
+          <w:szCs w:val="28"/>
+        </w:rPr>
+        <w:t xml:space="preserve">: </w:t>
+      </w:r>
+      <w:r>
+        <w:rPr>
+          <w:szCs w:val="28"/>
+        </w:rPr>
+        <w:t xml:space="preserve">The University is committed to providing an inclusive and welcoming environment for all members of our community and to ensuring that educational and </w:t>
+      </w:r>
+      <w:r>
+        <w:rPr>
+          <w:szCs w:val="28"/>
+        </w:rPr>
+        <w:lastRenderedPageBreak/>
+        <w:t xml:space="preserve">employment decisions are based on individuals’ abilities and qualifications. Consistent with this principle and applicable laws, the University’s </w:t>
+      </w:r>
+      <w:hyperlink r:id="rId33" w:history="1">
+        <w:r>
+          <w:rPr>
+            <w:rStyle w:val="Hyperlink"/>
+            <w:szCs w:val="28"/>
+          </w:rPr>
+          <w:t>Policy Statement on Non-Discrimination</w:t>
+        </w:r>
+      </w:hyperlink>
+      <w:r>
+        <w:rPr>
+          <w:szCs w:val="28"/>
+        </w:rPr>
+        <w:t xml:space="preserve"> offers access to its educational programs and activities as well as employment terms and conditions without respect to race, color, gender, national origin, age, religion, genetic information, disability, veteran’s status, sexual orientation, gender identity or gender expression. Such a policy ensures that only relevant factors are considered, and that equitable and consistent standards of conduct and performance are applied.</w:t>
+      </w:r>
+    </w:p>
+    <w:p>
+      <w:pPr>
         <w:ind w:left="1620"/>
-        <w:textAlignment w:val="auto"/>
-        <w:rPr>
-          <w:rFonts w:cstheme="minorHAnsi"/>
-        </w:rPr>
-      </w:pPr>
-      <w:r>
-        <w:rPr>
-          <w:rFonts w:cstheme="minorHAnsi"/>
-        </w:rPr>
-        <w:t>Additional resources are available at safe.unc.edu.</w:t>
-      </w:r>
-    </w:p>
-    <w:p>
-      <w:pPr>
-        <w:shd w:val="clear" w:color="auto" w:fill="FFFFFF"/>
-        <w:suppressAutoHyphens w:val="0"/>
-        <w:spacing w:before="100" w:beforeAutospacing="1" w:after="100" w:afterAutospacing="1" w:line="240" w:lineRule="auto"/>
+        <w:rPr>
+          <w:b/>
+          <w:bCs/>
+          <w:szCs w:val="28"/>
+        </w:rPr>
+      </w:pPr>
+      <w:r>
+        <w:rPr>
+          <w:szCs w:val="28"/>
+        </w:rPr>
+        <w:t xml:space="preserve">If you are experiencing harassment or discrimination, you can seek assistance and file a report through the Report and Response Coordinators (email </w:t>
+      </w:r>
+      <w:hyperlink r:id="rId34" w:history="1">
+        <w:r>
+          <w:rPr>
+            <w:rStyle w:val="Hyperlink"/>
+            <w:szCs w:val="28"/>
+          </w:rPr>
+          <w:t>reportandresponse@unc.edu</w:t>
+        </w:r>
+      </w:hyperlink>
+      <w:r>
+        <w:rPr>
+          <w:szCs w:val="28"/>
+        </w:rPr>
+        <w:t xml:space="preserve"> or see additional contact info at </w:t>
+      </w:r>
+      <w:hyperlink r:id="rId35" w:history="1">
+        <w:r>
+          <w:rPr>
+            <w:rStyle w:val="Hyperlink"/>
+            <w:szCs w:val="28"/>
+          </w:rPr>
+          <w:t>safe.unc.edu</w:t>
+        </w:r>
+      </w:hyperlink>
+      <w:r>
+        <w:rPr>
+          <w:szCs w:val="28"/>
+        </w:rPr>
+        <w:t xml:space="preserve">) or the Equal Opportunity and Compliance Office at </w:t>
+      </w:r>
+      <w:hyperlink r:id="rId36" w:history="1">
+        <w:r>
+          <w:rPr>
+            <w:rStyle w:val="Hyperlink"/>
+            <w:szCs w:val="28"/>
+          </w:rPr>
+          <w:t>https://eoc.unc.edu/report-an-incident/</w:t>
+        </w:r>
+      </w:hyperlink>
+      <w:r>
+        <w:rPr>
+          <w:szCs w:val="28"/>
+        </w:rPr>
+        <w:t>.</w:t>
+      </w:r>
+    </w:p>
+    <w:p>
+      <w:pPr>
         <w:ind w:left="1620" w:hanging="1620"/>
-        <w:textAlignment w:val="auto"/>
-        <w:rPr>
-          <w:b/>
-        </w:rPr>
-      </w:pPr>
-      <w:r>
-        <w:rPr>
-          <w:b/>
-          <w:bCs/>
-          <w:szCs w:val="28"/>
-        </w:rPr>
-        <w:t>Legal:</w:t>
-      </w:r>
-      <w:r>
-        <w:rPr>
-          <w:rFonts w:ascii="CMR12" w:hAnsi="CMR12"/>
-        </w:rPr>
-        <w:t xml:space="preserve"> </w:t>
-      </w:r>
-      <w:r>
-        <w:rPr>
-          <w:b/>
-        </w:rPr>
-        <w:t xml:space="preserve"> </w:t>
-      </w:r>
-      <w:r>
-        <w:rPr>
-          <w:b/>
+        <w:rPr>
+          <w:b/>
+          <w:bCs/>
+          <w:szCs w:val="28"/>
+        </w:rPr>
+      </w:pPr>
+      <w:r>
+        <w:rPr>
+          <w:b/>
+          <w:bCs/>
+          <w:szCs w:val="28"/>
+        </w:rPr>
+        <w:t>Learning Center</w:t>
+      </w:r>
+      <w:r>
+        <w:rPr>
+          <w:b/>
+          <w:bCs/>
+          <w:szCs w:val="28"/>
+        </w:rPr>
+        <w:t xml:space="preserve">: </w:t>
+      </w:r>
+      <w:r>
+        <w:rPr>
+          <w:szCs w:val="28"/>
+        </w:rPr>
+        <w:t xml:space="preserve">Want to get the most out of this course or others this semester? Visit UNC’s Learning Center at </w:t>
+      </w:r>
+      <w:hyperlink r:id="rId37" w:tgtFrame="_blank" w:history="1">
+        <w:r>
+          <w:rPr>
+            <w:rStyle w:val="Hyperlink"/>
+            <w:szCs w:val="28"/>
+          </w:rPr>
+          <w:t>http://learningcenter.unc.edu</w:t>
+        </w:r>
+      </w:hyperlink>
+      <w:r>
+        <w:rPr>
+          <w:szCs w:val="28"/>
+        </w:rPr>
+        <w:t xml:space="preserve"> to make an appointment or register for an event. Their free, popular programs will help you optimize your academic performance.  Try academic coaching, peer tutoring, STEM support, ADHD/LD services, workshops and study camps, or review tips and tools available on the website. </w:t>
+      </w:r>
+    </w:p>
+    <w:p>
+      <w:pPr>
+        <w:ind w:left="1620" w:hanging="1620"/>
+        <w:rPr>
+          <w:b/>
+          <w:bCs/>
+          <w:szCs w:val="28"/>
+        </w:rPr>
+      </w:pPr>
+      <w:r>
+        <w:rPr>
+          <w:b/>
+          <w:bCs/>
+          <w:szCs w:val="28"/>
+        </w:rPr>
+        <w:t>Writing Center</w:t>
+      </w:r>
+      <w:r>
+        <w:rPr>
+          <w:b/>
+          <w:bCs/>
+          <w:szCs w:val="28"/>
+        </w:rPr>
+        <w:t xml:space="preserve">: </w:t>
+      </w:r>
+      <w:r>
+        <w:rPr>
+          <w:szCs w:val="28"/>
+        </w:rPr>
+        <w:t xml:space="preserve">For free feedback on any course writing projects, check out UNC’s Writing Center. Writing Center coaches can assist with any writing project, including multimedia projects and application essays, at any stage of the writing process. You don’t even need a draft to come visit. To schedule a 45-minute appointment, review quick tips, or request written feedback online, visit </w:t>
+      </w:r>
+      <w:hyperlink r:id="rId38" w:tgtFrame="_blank" w:history="1">
+        <w:r>
+          <w:rPr>
+            <w:rStyle w:val="Hyperlink"/>
+            <w:szCs w:val="28"/>
+          </w:rPr>
+          <w:t>http://writingcenter.unc.edu</w:t>
+        </w:r>
+      </w:hyperlink>
+      <w:r>
+        <w:rPr>
+          <w:szCs w:val="28"/>
+        </w:rPr>
+        <w:t xml:space="preserve">.   </w:t>
+      </w:r>
+      <w:bookmarkEnd w:id="7"/>
+    </w:p>
+    <w:p>
+      <w:pPr>
+        <w:ind w:left="1620" w:hanging="1620"/>
+        <w:rPr>
+          <w:b/>
+          <w:bCs/>
+          <w:szCs w:val="28"/>
+        </w:rPr>
+      </w:pPr>
+      <w:r>
+        <w:rPr>
+          <w:b/>
+          <w:bCs/>
+          <w:szCs w:val="28"/>
+        </w:rPr>
+        <w:t xml:space="preserve">Legal: </w:t>
+      </w:r>
+      <w:r>
+        <w:rPr>
+          <w:b/>
+          <w:bCs/>
+          <w:szCs w:val="28"/>
         </w:rPr>
         <w:tab/>
       </w:r>
       <w:r>
-        <w:t xml:space="preserve">Dr. Mario reserves </w:t>
-      </w:r>
-      <w:r>
-        <w:t>the</w:t>
-      </w:r>
-      <w:r>
-        <w:t xml:space="preserve"> right to make changes to the syllabus</w:t>
-      </w:r>
-      <w:r>
-        <w:t xml:space="preserve">, including all due dates. </w:t>
-      </w:r>
-      <w:r>
-        <w:t>These changes will be announced as early as possible so that students can adjust their schedules.</w:t>
-      </w:r>
-    </w:p>
-    <w:bookmarkEnd w:id="3"/>
-    <w:bookmarkEnd w:id="9"/>
-    <w:p>
-      <w:pPr>
-        <w:pStyle w:val="TextBody"/>
-        <w:ind w:left="1542" w:hanging="1531"/>
+        <w:rPr>
+          <w:szCs w:val="28"/>
+        </w:rPr>
+        <w:t>Dr. Mario reserves the right to make changes to the syllabus, including all due dates. These changes will be announced as early as possible so that students can adjust their schedules.</w:t>
+      </w:r>
+    </w:p>
+    <w:p>
+      <w:pPr>
+        <w:ind w:left="1620" w:hanging="1620"/>
       </w:pPr>
     </w:p>
     <w:sectPr>
@@ -4420,6 +4971,119 @@
           <w:tab w:val="num" w:pos="1584"/>
         </w:tabs>
         <w:ind w:left="1584" w:hanging="1584"/>
+      </w:pPr>
+    </w:lvl>
+  </w:abstractNum>
+  <w:abstractNum w:abstractNumId="8" w15:restartNumberingAfterBreak="0">
+    <w:nsid w:val="72143E6A"/>
+    <w:multiLevelType w:val="multilevel"/>
+    <w:tmpl w:val="4DEE3CAA"/>
+    <w:lvl w:ilvl="0">
+      <w:start w:val="1"/>
+      <w:numFmt w:val="decimal"/>
+      <w:lvlText w:val="%1."/>
+      <w:lvlJc w:val="left"/>
+      <w:pPr>
+        <w:tabs>
+          <w:tab w:val="num" w:pos="720"/>
+        </w:tabs>
+        <w:ind w:left="720" w:hanging="360"/>
+      </w:pPr>
+    </w:lvl>
+    <w:lvl w:ilvl="1">
+      <w:start w:val="1"/>
+      <w:numFmt w:val="decimal"/>
+      <w:lvlText w:val="%2."/>
+      <w:lvlJc w:val="left"/>
+      <w:pPr>
+        <w:tabs>
+          <w:tab w:val="num" w:pos="1440"/>
+        </w:tabs>
+        <w:ind w:left="1440" w:hanging="360"/>
+      </w:pPr>
+    </w:lvl>
+    <w:lvl w:ilvl="2">
+      <w:start w:val="1"/>
+      <w:numFmt w:val="decimal"/>
+      <w:lvlText w:val="%3."/>
+      <w:lvlJc w:val="left"/>
+      <w:pPr>
+        <w:tabs>
+          <w:tab w:val="num" w:pos="2160"/>
+        </w:tabs>
+        <w:ind w:left="2160" w:hanging="360"/>
+      </w:pPr>
+    </w:lvl>
+    <w:lvl w:ilvl="3">
+      <w:start w:val="1"/>
+      <w:numFmt w:val="decimal"/>
+      <w:lvlText w:val="%4."/>
+      <w:lvlJc w:val="left"/>
+      <w:pPr>
+        <w:tabs>
+          <w:tab w:val="num" w:pos="2880"/>
+        </w:tabs>
+        <w:ind w:left="2880" w:hanging="360"/>
+      </w:pPr>
+    </w:lvl>
+    <w:lvl w:ilvl="4">
+      <w:start w:val="1"/>
+      <w:numFmt w:val="decimal"/>
+      <w:lvlText w:val="%5."/>
+      <w:lvlJc w:val="left"/>
+      <w:pPr>
+        <w:tabs>
+          <w:tab w:val="num" w:pos="3600"/>
+        </w:tabs>
+        <w:ind w:left="3600" w:hanging="360"/>
+      </w:pPr>
+    </w:lvl>
+    <w:lvl w:ilvl="5">
+      <w:start w:val="1"/>
+      <w:numFmt w:val="decimal"/>
+      <w:lvlText w:val="%6."/>
+      <w:lvlJc w:val="left"/>
+      <w:pPr>
+        <w:tabs>
+          <w:tab w:val="num" w:pos="4320"/>
+        </w:tabs>
+        <w:ind w:left="4320" w:hanging="360"/>
+      </w:pPr>
+    </w:lvl>
+    <w:lvl w:ilvl="6">
+      <w:start w:val="1"/>
+      <w:numFmt w:val="decimal"/>
+      <w:lvlText w:val="%7."/>
+      <w:lvlJc w:val="left"/>
+      <w:pPr>
+        <w:tabs>
+          <w:tab w:val="num" w:pos="5040"/>
+        </w:tabs>
+        <w:ind w:left="5040" w:hanging="360"/>
+      </w:pPr>
+    </w:lvl>
+    <w:lvl w:ilvl="7">
+      <w:start w:val="1"/>
+      <w:numFmt w:val="decimal"/>
+      <w:lvlText w:val="%8."/>
+      <w:lvlJc w:val="left"/>
+      <w:pPr>
+        <w:tabs>
+          <w:tab w:val="num" w:pos="5760"/>
+        </w:tabs>
+        <w:ind w:left="5760" w:hanging="360"/>
+      </w:pPr>
+    </w:lvl>
+    <w:lvl w:ilvl="8">
+      <w:start w:val="1"/>
+      <w:numFmt w:val="decimal"/>
+      <w:lvlText w:val="%9."/>
+      <w:lvlJc w:val="left"/>
+      <w:pPr>
+        <w:tabs>
+          <w:tab w:val="num" w:pos="6480"/>
+        </w:tabs>
+        <w:ind w:left="6480" w:hanging="360"/>
       </w:pPr>
     </w:lvl>
   </w:abstractNum>
@@ -4446,6 +5110,36 @@
   </w:num>
   <w:num w:numId="8" w16cid:durableId="1800105034">
     <w:abstractNumId w:val="0"/>
+  </w:num>
+  <w:num w:numId="9" w16cid:durableId="1290671094">
+    <w:abstractNumId w:val="8"/>
+    <w:lvlOverride w:ilvl="0">
+      <w:startOverride w:val="1"/>
+    </w:lvlOverride>
+    <w:lvlOverride w:ilvl="1">
+      <w:startOverride w:val="1"/>
+    </w:lvlOverride>
+    <w:lvlOverride w:ilvl="2">
+      <w:startOverride w:val="1"/>
+    </w:lvlOverride>
+    <w:lvlOverride w:ilvl="3">
+      <w:startOverride w:val="1"/>
+    </w:lvlOverride>
+    <w:lvlOverride w:ilvl="4">
+      <w:startOverride w:val="1"/>
+    </w:lvlOverride>
+    <w:lvlOverride w:ilvl="5">
+      <w:startOverride w:val="1"/>
+    </w:lvlOverride>
+    <w:lvlOverride w:ilvl="6">
+      <w:startOverride w:val="1"/>
+    </w:lvlOverride>
+    <w:lvlOverride w:ilvl="7">
+      <w:startOverride w:val="1"/>
+    </w:lvlOverride>
+    <w:lvlOverride w:ilvl="8">
+      <w:startOverride w:val="1"/>
+    </w:lvlOverride>
   </w:num>
 </w:numbering>
 </file>

--- a/Syllabi/STOR 538 Section 1 Syllabus.docx
+++ b/Syllabi/STOR 538 Section 1 Syllabus.docx
@@ -1459,6 +1459,13 @@
       <w:r>
         <w:t xml:space="preserve"> </w:t>
       </w:r>
+      <w:r>
+        <w:t xml:space="preserve">Groups that </w:t>
+      </w:r>
+      <w:r>
+        <w:lastRenderedPageBreak/>
+        <w:t>present can add 0 to 3 bonus points. If your group gets selected to present, and you are not present, you don’t get the bonus points and receive a penalty of 3 points.</w:t>
+      </w:r>
     </w:p>
     <w:p>
       <w:pPr>
@@ -1483,7 +1490,6 @@
         <w:rPr>
           <w:b/>
         </w:rPr>
-        <w:lastRenderedPageBreak/>
         <w:t>Regular</w:t>
       </w:r>
       <w:r>
@@ -2124,6 +2130,7 @@
           <w:i/>
           <w:iCs/>
         </w:rPr>
+        <w:lastRenderedPageBreak/>
         <w:tab/>
         <w:t>Future Work:</w:t>
       </w:r>
@@ -2137,14 +2144,7 @@
         <w:rPr>
           <w:bCs/>
         </w:rPr>
-        <w:t xml:space="preserve">could be applicable in the sport you selected. Try to creatively design metrics that could be of use to evaluate performance. This section is the most </w:t>
-      </w:r>
-      <w:r>
-        <w:rPr>
-          <w:bCs/>
-        </w:rPr>
-        <w:lastRenderedPageBreak/>
-        <w:t>important and should test your ability to innovate in areas primarily ignored that require innovation for growth. What information does the sport have or not have that could help the organizations, managers, or athletes that are financially invested in the sport you selected.</w:t>
+        <w:t>could be applicable in the sport you selected. Try to creatively design metrics that could be of use to evaluate performance. This section is the most important and should test your ability to innovate in areas primarily ignored that require innovation for growth. What information does the sport have or not have that could help the organizations, managers, or athletes that are financially invested in the sport you selected.</w:t>
       </w:r>
     </w:p>
     <w:p>
@@ -3197,14 +3197,14 @@
         <w:rPr>
           <w:szCs w:val="28"/>
         </w:rPr>
-        <w:t xml:space="preserve">Instructors may work with students to meet attendance needs that do not fall within University approved absences. For situations when an absence is not University approved (e.g., a job interview, illness/ flu or club activity), instructors are encouraged to work directly with students to determine the best approach to missed classes and make-up assessment and assignments. Dr. Mario will require digital documentation in situations that are not University approved, but instructor approved. Without documentation, approval to miss class will definitely not be given, and Dr. Mario has </w:t>
+        <w:t xml:space="preserve">Instructors may work with students to meet attendance needs that do not fall within University approved absences. For situations when an absence is not University approved (e.g., a job interview, illness/ flu or club activity), instructors are encouraged to work directly with students to determine the best approach to missed classes and </w:t>
       </w:r>
       <w:r>
         <w:rPr>
           <w:szCs w:val="28"/>
         </w:rPr>
         <w:lastRenderedPageBreak/>
-        <w:t>the right to inspect the validity of the documentation. Dishonest documentation is a violation of UNC’s honor code.</w:t>
+        <w:t>make-up assessment and assignments. Dr. Mario will require digital documentation in situations that are not University approved, but instructor approved. Without documentation, approval to miss class will definitely not be given, and Dr. Mario has the right to inspect the validity of the documentation. Dishonest documentation is a violation of UNC’s honor code.</w:t>
       </w:r>
     </w:p>
     <w:p>
@@ -3480,20 +3480,14 @@
         <w:rPr>
           <w:szCs w:val="28"/>
         </w:rPr>
+        <w:lastRenderedPageBreak/>
         <w:t xml:space="preserve">                           </w:t>
       </w:r>
       <w:r>
         <w:rPr>
           <w:szCs w:val="28"/>
         </w:rPr>
-        <w:t xml:space="preserve">You are not permitted to download or upload any content from this course to the web in any form, including but not limited to Chegg, Course Hero, Coursera, Google Drive, </w:t>
-      </w:r>
-      <w:r>
-        <w:rPr>
-          <w:szCs w:val="28"/>
-        </w:rPr>
-        <w:lastRenderedPageBreak/>
-        <w:t>etc. If you post my course content, you may be violating my intellectual property rights. If you post your own work from this course, you are allowing sites to profit from your intellectual property. In utilizing web sources to upload or download course content, you risk violating the University’s Honor Code.</w:t>
+        <w:t>You are not permitted to download or upload any content from this course to the web in any form, including but not limited to Chegg, Course Hero, Coursera, Google Drive, etc. If you post my course content, you may be violating my intellectual property rights. If you post your own work from this course, you are allowing sites to profit from your intellectual property. In utilizing web sources to upload or download course content, you risk violating the University’s Honor Code.</w:t>
       </w:r>
     </w:p>
     <w:p>
@@ -3734,6 +3728,7 @@
           <w:bCs/>
           <w:szCs w:val="28"/>
         </w:rPr>
+        <w:lastRenderedPageBreak/>
         <w:t>Policy on Non-Discrimination</w:t>
       </w:r>
       <w:r>
@@ -3748,14 +3743,7 @@
         <w:rPr>
           <w:szCs w:val="28"/>
         </w:rPr>
-        <w:t xml:space="preserve">The University is committed to providing an inclusive and welcoming environment for all members of our community and to ensuring that educational and </w:t>
-      </w:r>
-      <w:r>
-        <w:rPr>
-          <w:szCs w:val="28"/>
-        </w:rPr>
-        <w:lastRenderedPageBreak/>
-        <w:t xml:space="preserve">employment decisions are based on individuals’ abilities and qualifications. Consistent with this principle and applicable laws, the University’s </w:t>
+        <w:t xml:space="preserve">The University is committed to providing an inclusive and welcoming environment for all members of our community and to ensuring that educational and employment decisions are based on individuals’ abilities and qualifications. Consistent with this principle and applicable laws, the University’s </w:t>
       </w:r>
       <w:hyperlink r:id="rId33" w:history="1">
         <w:r>

--- a/Syllabi/STOR 538 Section 1 Syllabus.docx
+++ b/Syllabi/STOR 538 Section 1 Syllabus.docx
@@ -1,6 +1,6 @@
 
 <file path=word/document.xml><?xml version="1.0" encoding="utf-8"?>
-<w:document xmlns:wpc="http://schemas.microsoft.com/office/word/2010/wordprocessingCanvas" xmlns:cx="http://schemas.microsoft.com/office/drawing/2014/chartex" xmlns:cx1="http://schemas.microsoft.com/office/drawing/2015/9/8/chartex" xmlns:cx2="http://schemas.microsoft.com/office/drawing/2015/10/21/chartex" xmlns:cx3="http://schemas.microsoft.com/office/drawing/2016/5/9/chartex" xmlns:cx4="http://schemas.microsoft.com/office/drawing/2016/5/10/chartex" xmlns:cx5="http://schemas.microsoft.com/office/drawing/2016/5/11/chartex" xmlns:cx6="http://schemas.microsoft.com/office/drawing/2016/5/12/chartex" xmlns:cx7="http://schemas.microsoft.com/office/drawing/2016/5/13/chartex" xmlns:cx8="http://schemas.microsoft.com/office/drawing/2016/5/14/chartex" xmlns:mc="http://schemas.openxmlformats.org/markup-compatibility/2006" xmlns:aink="http://schemas.microsoft.com/office/drawing/2016/ink" xmlns:am3d="http://schemas.microsoft.com/office/drawing/2017/model3d" xmlns:o="urn:schemas-microsoft-com:office:office" xmlns:oel="http://schemas.microsoft.com/office/2019/extlst" xmlns:r="http://schemas.openxmlformats.org/officeDocument/2006/relationships" xmlns:m="http://schemas.openxmlformats.org/officeDocument/2006/math" xmlns:v="urn:schemas-microsoft-com:vml" xmlns:wp14="http://schemas.microsoft.com/office/word/2010/wordprocessingDrawing" xmlns:wp="http://schemas.openxmlformats.org/drawingml/2006/wordprocessingDrawing" xmlns:w10="urn:schemas-microsoft-com:office:word" xmlns:w="http://schemas.openxmlformats.org/wordprocessingml/2006/main" xmlns:w14="http://schemas.microsoft.com/office/word/2010/wordml" xmlns:w15="http://schemas.microsoft.com/office/word/2012/wordml" xmlns:w16cex="http://schemas.microsoft.com/office/word/2018/wordml/cex" xmlns:w16cid="http://schemas.microsoft.com/office/word/2016/wordml/cid" xmlns:w16="http://schemas.microsoft.com/office/word/2018/wordml" xmlns:w16sdtdh="http://schemas.microsoft.com/office/word/2020/wordml/sdtdatahash" xmlns:w16se="http://schemas.microsoft.com/office/word/2015/wordml/symex" xmlns:wpg="http://schemas.microsoft.com/office/word/2010/wordprocessingGroup" xmlns:wpi="http://schemas.microsoft.com/office/word/2010/wordprocessingInk" xmlns:wne="http://schemas.microsoft.com/office/word/2006/wordml" xmlns:wps="http://schemas.microsoft.com/office/word/2010/wordprocessingShape" mc:Ignorable="w14 w15 w16se w16cid w16 w16cex w16sdtdh wp14">
+<w:document xmlns:wpc="http://schemas.microsoft.com/office/word/2010/wordprocessingCanvas" xmlns:cx="http://schemas.microsoft.com/office/drawing/2014/chartex" xmlns:cx1="http://schemas.microsoft.com/office/drawing/2015/9/8/chartex" xmlns:cx2="http://schemas.microsoft.com/office/drawing/2015/10/21/chartex" xmlns:cx3="http://schemas.microsoft.com/office/drawing/2016/5/9/chartex" xmlns:cx4="http://schemas.microsoft.com/office/drawing/2016/5/10/chartex" xmlns:cx5="http://schemas.microsoft.com/office/drawing/2016/5/11/chartex" xmlns:cx6="http://schemas.microsoft.com/office/drawing/2016/5/12/chartex" xmlns:cx7="http://schemas.microsoft.com/office/drawing/2016/5/13/chartex" xmlns:cx8="http://schemas.microsoft.com/office/drawing/2016/5/14/chartex" xmlns:mc="http://schemas.openxmlformats.org/markup-compatibility/2006" xmlns:aink="http://schemas.microsoft.com/office/drawing/2016/ink" xmlns:am3d="http://schemas.microsoft.com/office/drawing/2017/model3d" xmlns:o="urn:schemas-microsoft-com:office:office" xmlns:oel="http://schemas.microsoft.com/office/2019/extlst" xmlns:r="http://schemas.openxmlformats.org/officeDocument/2006/relationships" xmlns:m="http://schemas.openxmlformats.org/officeDocument/2006/math" xmlns:v="urn:schemas-microsoft-com:vml" xmlns:wp14="http://schemas.microsoft.com/office/word/2010/wordprocessingDrawing" xmlns:wp="http://schemas.openxmlformats.org/drawingml/2006/wordprocessingDrawing" xmlns:w10="urn:schemas-microsoft-com:office:word" xmlns:w="http://schemas.openxmlformats.org/wordprocessingml/2006/main" xmlns:w14="http://schemas.microsoft.com/office/word/2010/wordml" xmlns:w15="http://schemas.microsoft.com/office/word/2012/wordml" xmlns:w16cex="http://schemas.microsoft.com/office/word/2018/wordml/cex" xmlns:w16cid="http://schemas.microsoft.com/office/word/2016/wordml/cid" xmlns:w16="http://schemas.microsoft.com/office/word/2018/wordml" xmlns:w16du="http://schemas.microsoft.com/office/word/2023/wordml/word16du" xmlns:w16sdtdh="http://schemas.microsoft.com/office/word/2020/wordml/sdtdatahash" xmlns:w16sdtfl="http://schemas.microsoft.com/office/word/2024/wordml/sdtformatlock" xmlns:w16se="http://schemas.microsoft.com/office/word/2015/wordml/symex" xmlns:wpg="http://schemas.microsoft.com/office/word/2010/wordprocessingGroup" xmlns:wpi="http://schemas.microsoft.com/office/word/2010/wordprocessingInk" xmlns:wne="http://schemas.microsoft.com/office/word/2006/wordml" xmlns:wps="http://schemas.microsoft.com/office/word/2010/wordprocessingShape" mc:Ignorable="w14 w15 w16se w16cid w16 w16cex w16sdtdh w16sdtfl w16du wp14">
   <w:body>
     <w:p>
       <w:pPr>
@@ -77,7 +77,7 @@
           <w:rFonts w:ascii="CMBX12" w:hAnsi="CMBX12"/>
           <w:sz w:val="34"/>
         </w:rPr>
-        <w:t>4</w:t>
+        <w:t>5</w:t>
       </w:r>
     </w:p>
     <w:p>
@@ -142,7 +142,7 @@
         <w:t xml:space="preserve"> </w:t>
       </w:r>
       <w:r>
-        <w:t>Wednesday</w:t>
+        <w:t>Fridays</w:t>
       </w:r>
       <w:r>
         <w:br/>
@@ -181,7 +181,7 @@
         <w:t xml:space="preserve">          </w:t>
       </w:r>
       <w:r>
-        <w:t xml:space="preserve">9AM – 11AM </w:t>
+        <w:t>2:30PM – 3:30PM</w:t>
       </w:r>
       <w:r>
         <w:br/>
@@ -207,10 +207,7 @@
       </w:r>
       <w:r>
         <w:tab/>
-        <w:t xml:space="preserve">         12PM – 2PM</w:t>
-      </w:r>
-      <w:r>
-        <w:tab/>
+        <w:t xml:space="preserve">         </w:t>
       </w:r>
       <w:r>
         <w:tab/>
@@ -251,10 +248,7 @@
         <w:tab/>
       </w:r>
       <w:r>
-        <w:t>Kendall Thomas</w:t>
-      </w:r>
-      <w:r>
-        <w:tab/>
+        <w:t>Mark Cahill</w:t>
       </w:r>
       <w:r>
         <w:tab/>
@@ -267,14 +261,20 @@
         <w:t xml:space="preserve"> </w:t>
       </w:r>
       <w:r>
-        <w:rPr>
-          <w:b/>
-          <w:bCs/>
-        </w:rPr>
-        <w:t xml:space="preserve">Training Days: </w:t>
-      </w:r>
-      <w:r>
-        <w:t>Monday, 1PM – 3PM</w:t>
+        <w:tab/>
+      </w:r>
+      <w:r>
+        <w:tab/>
+      </w:r>
+      <w:r>
+        <w:rPr>
+          <w:b/>
+          <w:bCs/>
+        </w:rPr>
+        <w:t xml:space="preserve">Training Day: </w:t>
+      </w:r>
+      <w:r>
+        <w:t>TBD</w:t>
       </w:r>
     </w:p>
     <w:p>
@@ -314,9 +314,12 @@
           <w:rPr>
             <w:rStyle w:val="Hyperlink"/>
           </w:rPr>
-          <w:t>ketho@unc.edu</w:t>
+          <w:t>mbcahill@unc.edu</w:t>
         </w:r>
       </w:hyperlink>
+      <w:r>
+        <w:t xml:space="preserve"> </w:t>
+      </w:r>
     </w:p>
     <w:p>
       <w:pPr>
@@ -333,7 +336,10 @@
         <w:tab/>
       </w:r>
       <w:r>
-        <w:t>Office: Hanes B-30</w:t>
+        <w:t xml:space="preserve">Office: </w:t>
+      </w:r>
+      <w:r>
+        <w:t>TBD</w:t>
       </w:r>
     </w:p>
     <w:p>
@@ -364,13 +370,13 @@
         <w:tab/>
       </w:r>
       <w:r>
-        <w:t>TTh</w:t>
+        <w:t>MWF</w:t>
       </w:r>
       <w:r>
         <w:t xml:space="preserve"> from </w:t>
       </w:r>
       <w:r>
-        <w:t>12:30PM to 1:45PM</w:t>
+        <w:t>9:05AM to 9:55AM</w:t>
       </w:r>
       <w:r>
         <w:t xml:space="preserve"> </w:t>
@@ -941,7 +947,7 @@
         <w:rPr>
           <w:szCs w:val="28"/>
         </w:rPr>
-        <w:t>10</w:t>
+        <w:t>20</w:t>
       </w:r>
       <w:r>
         <w:rPr>
@@ -991,7 +997,19 @@
         <w:rPr>
           <w:szCs w:val="28"/>
         </w:rPr>
-        <w:t>Playoffs (40%)</w:t>
+        <w:t>Playoff (</w:t>
+      </w:r>
+      <w:r>
+        <w:rPr>
+          <w:szCs w:val="28"/>
+        </w:rPr>
+        <w:t>20</w:t>
+      </w:r>
+      <w:r>
+        <w:rPr>
+          <w:szCs w:val="28"/>
+        </w:rPr>
+        <w:t>%)</w:t>
       </w:r>
     </w:p>
     <w:p>
@@ -1019,7 +1037,13 @@
         <w:rPr>
           <w:szCs w:val="28"/>
         </w:rPr>
-        <w:t>20</w:t>
+        <w:t>3</w:t>
+      </w:r>
+      <w:r>
+        <w:rPr>
+          <w:szCs w:val="28"/>
+        </w:rPr>
+        <w:t>0</w:t>
       </w:r>
       <w:r>
         <w:rPr>
@@ -1083,13 +1107,19 @@
         <w:rPr>
           <w:bCs/>
         </w:rPr>
-        <w:t xml:space="preserve">. Go to this website to learn more. You need to attend </w:t>
-      </w:r>
-      <w:r>
-        <w:rPr>
-          <w:b/>
-        </w:rPr>
-        <w:t>at least 70%</w:t>
+        <w:t>. Go to this website to learn more. You need to attend</w:t>
+      </w:r>
+      <w:r>
+        <w:rPr>
+          <w:bCs/>
+        </w:rPr>
+        <w:t xml:space="preserve"> at </w:t>
+      </w:r>
+      <w:r>
+        <w:rPr>
+          <w:b/>
+        </w:rPr>
+        <w:t>least 70%</w:t>
       </w:r>
       <w:r>
         <w:rPr>
@@ -1101,11 +1131,13 @@
         <w:r>
           <w:rPr>
             <w:rStyle w:val="Hyperlink"/>
-            <w:bCs/>
           </w:rPr>
-          <w:t>https://uaao.unc.edu/</w:t>
+          <w:t>https://uaao.unc.edu/submit-a-request/</w:t>
         </w:r>
       </w:hyperlink>
+      <w:r>
+        <w:t xml:space="preserve"> </w:t>
+      </w:r>
       <w:r>
         <w:rPr>
           <w:bCs/>
@@ -1207,7 +1239,21 @@
         <w:rPr>
           <w:szCs w:val="28"/>
         </w:rPr>
-        <w:t>These assignments will be submitted to either Canvas or Gradescope by the due date. You will receive a 25% penalty for</w:t>
+        <w:t xml:space="preserve">These assignments will be submitted to either Canvas or </w:t>
+      </w:r>
+      <w:proofErr w:type="spellStart"/>
+      <w:r>
+        <w:rPr>
+          <w:szCs w:val="28"/>
+        </w:rPr>
+        <w:t>Gradescope</w:t>
+      </w:r>
+      <w:proofErr w:type="spellEnd"/>
+      <w:r>
+        <w:rPr>
+          <w:szCs w:val="28"/>
+        </w:rPr>
+        <w:t xml:space="preserve"> by the due date. You will receive a 25% penalty for</w:t>
       </w:r>
       <w:r>
         <w:rPr>
@@ -1255,7 +1301,27 @@
         <w:rPr>
           <w:szCs w:val="28"/>
         </w:rPr>
-        <w:t xml:space="preserve"> assignments will not be accepted.</w:t>
+        <w:t xml:space="preserve"> assignments will not be accepted</w:t>
+      </w:r>
+      <w:r>
+        <w:rPr>
+          <w:szCs w:val="28"/>
+        </w:rPr>
+        <w:t xml:space="preserve">. Expect these assignments </w:t>
+      </w:r>
+      <w:r>
+        <w:rPr>
+          <w:b/>
+          <w:bCs/>
+          <w:szCs w:val="28"/>
+        </w:rPr>
+        <w:t>early</w:t>
+      </w:r>
+      <w:r>
+        <w:rPr>
+          <w:szCs w:val="28"/>
+        </w:rPr>
+        <w:t xml:space="preserve"> in the semester.</w:t>
       </w:r>
     </w:p>
     <w:p>
@@ -1347,26 +1413,42 @@
         <w:t>,</w:t>
       </w:r>
       <w:r>
-        <w:t xml:space="preserve"> I will give you a</w:t>
-      </w:r>
-      <w:r>
-        <w:t xml:space="preserve"> journal</w:t>
-      </w:r>
-      <w:r>
-        <w:t xml:space="preserve"> article(s)</w:t>
+        <w:t xml:space="preserve"> </w:t>
+      </w:r>
+      <w:r>
+        <w:t xml:space="preserve">you will find </w:t>
+      </w:r>
+      <w:proofErr w:type="spellStart"/>
+      <w:r>
+        <w:t>a</w:t>
+      </w:r>
+      <w:proofErr w:type="spellEnd"/>
+      <w:r>
+        <w:t xml:space="preserve"> sports analytics</w:t>
+      </w:r>
+      <w:r>
+        <w:t xml:space="preserve"> article</w:t>
       </w:r>
       <w:r>
         <w:t xml:space="preserve"> from a refereed journal</w:t>
       </w:r>
       <w:r>
-        <w:t xml:space="preserve"> to read and summarize in a </w:t>
-      </w:r>
-      <w:r>
-        <w:rPr>
-          <w:b/>
-          <w:bCs/>
-        </w:rPr>
-        <w:t>7</w:t>
+        <w:t xml:space="preserve"> to read and summarize in </w:t>
+      </w:r>
+      <w:proofErr w:type="gramStart"/>
+      <w:r>
+        <w:t>a</w:t>
+      </w:r>
+      <w:proofErr w:type="gramEnd"/>
+      <w:r>
+        <w:t xml:space="preserve"> </w:t>
+      </w:r>
+      <w:r>
+        <w:rPr>
+          <w:b/>
+          <w:bCs/>
+        </w:rPr>
+        <w:t>8</w:t>
       </w:r>
       <w:r>
         <w:rPr>
@@ -1385,87 +1467,91 @@
         <w:t xml:space="preserve"> using summarized bullet points</w:t>
       </w:r>
       <w:r>
-        <w:t>. First slide should contain the title of the article, the names of the author(s), and the name(s) of the presenters. Second</w:t>
-      </w:r>
-      <w:r>
-        <w:t xml:space="preserve"> and third</w:t>
-      </w:r>
-      <w:r>
-        <w:t xml:space="preserve"> slide should summarize the </w:t>
-      </w:r>
-      <w:r>
-        <w:t>overarching theme of the article(s). Fourth</w:t>
-      </w:r>
-      <w:r>
-        <w:t>, fifth, and sixth</w:t>
-      </w:r>
-      <w:r>
-        <w:t xml:space="preserve"> slide should summarize the methodology used. The </w:t>
-      </w:r>
-      <w:r>
-        <w:t>seventh</w:t>
-      </w:r>
-      <w:r>
-        <w:t xml:space="preserve"> slide should conclude with points in the article you found interesting, confusing, and/or problematic</w:t>
-      </w:r>
-      <w:r>
-        <w:t xml:space="preserve">. The presentation should be submitted on </w:t>
-      </w:r>
-      <w:r>
-        <w:t>Canvas</w:t>
-      </w:r>
-      <w:r>
-        <w:t xml:space="preserve"> before class starts on the due date. </w:t>
-      </w:r>
-      <w:r>
-        <w:t xml:space="preserve">On gameday, I will use a random number generator to pick </w:t>
-      </w:r>
-      <w:r>
-        <w:rPr>
-          <w:b/>
-          <w:bCs/>
-        </w:rPr>
-        <w:t>2</w:t>
-      </w:r>
-      <w:r>
-        <w:rPr>
-          <w:b/>
-          <w:bCs/>
-        </w:rPr>
-        <w:t xml:space="preserve"> group</w:t>
-      </w:r>
-      <w:r>
-        <w:rPr>
-          <w:b/>
-          <w:bCs/>
-        </w:rPr>
-        <w:t>s</w:t>
-      </w:r>
-      <w:r>
-        <w:t xml:space="preserve"> to present. All groups will be graded based on the criteria, but only </w:t>
-      </w:r>
-      <w:r>
-        <w:t>2</w:t>
-      </w:r>
-      <w:r>
-        <w:t xml:space="preserve"> group</w:t>
-      </w:r>
-      <w:r>
-        <w:t>s</w:t>
-      </w:r>
-      <w:r>
-        <w:t xml:space="preserve"> will present.</w:t>
-      </w:r>
-      <w:r>
-        <w:t xml:space="preserve"> </w:t>
-      </w:r>
-      <w:r>
-        <w:t xml:space="preserve">Groups that </w:t>
-      </w:r>
-      <w:r>
-        <w:lastRenderedPageBreak/>
-        <w:t>present can add 0 to 3 bonus points. If your group gets selected to present, and you are not present, you don’t get the bonus points and receive a penalty of 3 points.</w:t>
-      </w:r>
+        <w:t xml:space="preserve">. </w:t>
+      </w:r>
+      <w:r>
+        <w:t xml:space="preserve">See </w:t>
+      </w:r>
+      <w:proofErr w:type="gramStart"/>
+      <w:r>
+        <w:t>course</w:t>
+      </w:r>
+      <w:proofErr w:type="gramEnd"/>
+      <w:r>
+        <w:t xml:space="preserve"> website for more detailed information. During class on the due date, </w:t>
+      </w:r>
+      <w:r>
+        <w:rPr>
+          <w:b/>
+          <w:bCs/>
+        </w:rPr>
+        <w:t xml:space="preserve">three </w:t>
+      </w:r>
+      <w:r>
+        <w:rPr>
+          <w:b/>
+          <w:bCs/>
+        </w:rPr>
+        <w:t>groups</w:t>
+      </w:r>
+      <w:r>
+        <w:t xml:space="preserve"> will be randomly selected to present their slides to the class. If you are in a group randomly selected, you </w:t>
+      </w:r>
+      <w:r>
+        <w:t>have the potential to gain</w:t>
+      </w:r>
+      <w:r>
+        <w:t xml:space="preserve"> bonus points based on the quality of the presentation. If you are in a group randomly selected, you will </w:t>
+      </w:r>
+      <w:r>
+        <w:rPr>
+          <w:b/>
+          <w:bCs/>
+        </w:rPr>
+        <w:t>not gain bonus points</w:t>
+      </w:r>
+      <w:r>
+        <w:t xml:space="preserve"> and </w:t>
+      </w:r>
+      <w:r>
+        <w:rPr>
+          <w:b/>
+          <w:bCs/>
+        </w:rPr>
+        <w:t>lose points</w:t>
+      </w:r>
+      <w:r>
+        <w:t xml:space="preserve"> for </w:t>
+      </w:r>
+      <w:r>
+        <w:t>missing</w:t>
+      </w:r>
+      <w:r>
+        <w:t xml:space="preserve"> your group’s presentation.</w:t>
+      </w:r>
+      <w:r>
+        <w:t xml:space="preserve"> Exceptions will be made if the student provides documentation for a university approved reason to miss class. Students who are not going to be in attendance should notify their group and the instructor prior to the due date.</w:t>
+      </w:r>
+    </w:p>
+    <w:p>
+      <w:pPr>
+        <w:pStyle w:val="TextBody"/>
+        <w:spacing w:after="0"/>
+      </w:pPr>
+    </w:p>
+    <w:p>
+      <w:pPr>
+        <w:pStyle w:val="TextBody"/>
+        <w:spacing w:after="0"/>
+        <w:ind w:left="1627" w:hanging="1627"/>
+      </w:pPr>
+    </w:p>
+    <w:p>
+      <w:pPr>
+        <w:pStyle w:val="TextBody"/>
+        <w:spacing w:after="0"/>
+        <w:ind w:left="1627" w:hanging="1627"/>
+      </w:pPr>
     </w:p>
     <w:p>
       <w:pPr>
@@ -1551,7 +1637,18 @@
         <w:t>biweekly</w:t>
       </w:r>
       <w:r>
-        <w:t xml:space="preserve"> quizzes on the material presented in class over the previous two weeks. This includes what was taught in lecture</w:t>
+        <w:t xml:space="preserve"> quizzes on the material presented in class over the previous </w:t>
+      </w:r>
+      <w:r>
+        <w:t>weeks</w:t>
+      </w:r>
+      <w:proofErr w:type="gramStart"/>
+      <w:r>
+        <w:t xml:space="preserve"> This</w:t>
+      </w:r>
+      <w:proofErr w:type="gramEnd"/>
+      <w:r>
+        <w:t xml:space="preserve"> includes what was taught in lecture</w:t>
       </w:r>
       <w:r>
         <w:t>, what was in the reading,</w:t>
@@ -1582,6 +1679,45 @@
       </w:r>
       <w:r>
         <w:t xml:space="preserve"> </w:t>
+      </w:r>
+      <w:r>
+        <w:t xml:space="preserve">These quizzes will be taken on </w:t>
+      </w:r>
+      <w:r>
+        <w:rPr>
+          <w:b/>
+          <w:bCs/>
+        </w:rPr>
+        <w:t>Canvas</w:t>
+      </w:r>
+      <w:r>
+        <w:t xml:space="preserve"> so a computer will be required on these days.</w:t>
+      </w:r>
+      <w:r>
+        <w:t xml:space="preserve"> </w:t>
+      </w:r>
+      <w:r>
+        <w:rPr>
+          <w:b/>
+          <w:bCs/>
+        </w:rPr>
+        <w:t xml:space="preserve">Let me know if you need ARS </w:t>
+      </w:r>
+      <w:proofErr w:type="gramStart"/>
+      <w:r>
+        <w:rPr>
+          <w:b/>
+          <w:bCs/>
+        </w:rPr>
+        <w:t>accommodations</w:t>
+      </w:r>
+      <w:proofErr w:type="gramEnd"/>
+      <w:r>
+        <w:rPr>
+          <w:b/>
+          <w:bCs/>
+        </w:rPr>
+        <w:t>.</w:t>
       </w:r>
     </w:p>
     <w:p>
@@ -1594,7 +1730,7 @@
         <w:rPr>
           <w:b/>
         </w:rPr>
-        <w:t>Playoffs</w:t>
+        <w:t>Playoff</w:t>
       </w:r>
       <w:r>
         <w:rPr>
@@ -1609,22 +1745,152 @@
         <w:tab/>
       </w:r>
       <w:r>
-        <w:t xml:space="preserve">There will be two rounds of playoffs during the semester both of which can be considered as miniature </w:t>
-      </w:r>
-      <w:r>
-        <w:t>team</w:t>
-      </w:r>
-      <w:r>
-        <w:t xml:space="preserve"> projects. </w:t>
-      </w:r>
-      <w:r>
-        <w:t xml:space="preserve">Both </w:t>
-      </w:r>
-      <w:r>
-        <w:t>projects</w:t>
-      </w:r>
-      <w:r>
-        <w:t xml:space="preserve"> will have detailed rubrics.</w:t>
+        <w:t xml:space="preserve">The </w:t>
+      </w:r>
+      <w:proofErr w:type="gramStart"/>
+      <w:r>
+        <w:rPr>
+          <w:b/>
+          <w:bCs/>
+        </w:rPr>
+        <w:t>playoff</w:t>
+      </w:r>
+      <w:proofErr w:type="gramEnd"/>
+      <w:r>
+        <w:t xml:space="preserve"> will be a sports betting project</w:t>
+      </w:r>
+      <w:r>
+        <w:t xml:space="preserve"> in which you will gamble </w:t>
+      </w:r>
+      <w:r>
+        <w:rPr>
+          <w:b/>
+          <w:bCs/>
+        </w:rPr>
+        <w:t>$0</w:t>
+      </w:r>
+      <w:r>
+        <w:t>. I will supply you with</w:t>
+      </w:r>
+      <w:r>
+        <w:t xml:space="preserve"> some</w:t>
+      </w:r>
+      <w:r>
+        <w:t xml:space="preserve"> basic</w:t>
+      </w:r>
+      <w:r>
+        <w:t xml:space="preserve"> data</w:t>
+      </w:r>
+      <w:r>
+        <w:t>.</w:t>
+      </w:r>
+      <w:r>
+        <w:t xml:space="preserve"> You are required to</w:t>
+      </w:r>
+      <w:r>
+        <w:t xml:space="preserve"> build a dataset and</w:t>
+      </w:r>
+      <w:r>
+        <w:t xml:space="preserve"> </w:t>
+      </w:r>
+      <w:r>
+        <w:t>use</w:t>
+      </w:r>
+      <w:r>
+        <w:t xml:space="preserve"> some</w:t>
+      </w:r>
+      <w:r>
+        <w:t xml:space="preserve"> form of statistical modeling or machine learning</w:t>
+      </w:r>
+      <w:r>
+        <w:t xml:space="preserve"> to generate predictions on real NBA basketball games that haven’t occurred yet</w:t>
+      </w:r>
+      <w:r>
+        <w:t>. In</w:t>
+      </w:r>
+      <w:r>
+        <w:t xml:space="preserve"> a</w:t>
+      </w:r>
+      <w:r>
+        <w:t xml:space="preserve"> </w:t>
+      </w:r>
+      <w:r>
+        <w:rPr>
+          <w:b/>
+          <w:bCs/>
+        </w:rPr>
+        <w:t>paper</w:t>
+      </w:r>
+      <w:r>
+        <w:rPr>
+          <w:b/>
+          <w:bCs/>
+        </w:rPr>
+        <w:t xml:space="preserve"> of </w:t>
+      </w:r>
+      <w:r>
+        <w:rPr>
+          <w:b/>
+          <w:bCs/>
+        </w:rPr>
+        <w:t>5</w:t>
+      </w:r>
+      <w:r>
+        <w:rPr>
+          <w:b/>
+          <w:bCs/>
+        </w:rPr>
+        <w:t xml:space="preserve"> to </w:t>
+      </w:r>
+      <w:r>
+        <w:rPr>
+          <w:b/>
+          <w:bCs/>
+        </w:rPr>
+        <w:t>12</w:t>
+      </w:r>
+      <w:r>
+        <w:rPr>
+          <w:b/>
+          <w:bCs/>
+        </w:rPr>
+        <w:t xml:space="preserve"> pages</w:t>
+      </w:r>
+      <w:r>
+        <w:t>, you will summarize the data you used</w:t>
+      </w:r>
+      <w:r>
+        <w:t xml:space="preserve"> and summarize your methodology for generating your predictions. You will not only be assessed on your paper but also on the </w:t>
+      </w:r>
+      <w:r>
+        <w:rPr>
+          <w:b/>
+          <w:bCs/>
+        </w:rPr>
+        <w:t>accuracy</w:t>
+      </w:r>
+      <w:r>
+        <w:t xml:space="preserve"> of your predictions. Therefore, failure to submit your predictions by the </w:t>
+      </w:r>
+      <w:r>
+        <w:rPr>
+          <w:b/>
+          <w:bCs/>
+        </w:rPr>
+        <w:t>strict deadline</w:t>
+      </w:r>
+      <w:r>
+        <w:t xml:space="preserve"> prior to the first game will result in a </w:t>
+      </w:r>
+      <w:r>
+        <w:rPr>
+          <w:b/>
+          <w:bCs/>
+        </w:rPr>
+        <w:t xml:space="preserve">significant loss </w:t>
+      </w:r>
+      <w:r>
+        <w:t xml:space="preserve">of points. </w:t>
       </w:r>
     </w:p>
     <w:p>
@@ -1632,78 +1898,59 @@
         <w:pStyle w:val="TextBody"/>
         <w:spacing w:before="240" w:after="0"/>
         <w:ind w:left="1627" w:hanging="1627"/>
-      </w:pPr>
-      <w:r>
+        <w:rPr>
+          <w:b/>
+          <w:bCs/>
+        </w:rPr>
+      </w:pPr>
+      <w:r>
+        <w:rPr>
+          <w:b/>
+        </w:rPr>
         <w:tab/>
       </w:r>
       <w:r>
         <w:rPr>
-          <w:i/>
-          <w:iCs/>
-        </w:rPr>
-        <w:t xml:space="preserve">Round 1: </w:t>
-      </w:r>
-      <w:r>
-        <w:t xml:space="preserve">The </w:t>
-      </w:r>
-      <w:r>
-        <w:rPr>
-          <w:b/>
-          <w:bCs/>
-        </w:rPr>
-        <w:t>first round</w:t>
-      </w:r>
-      <w:r>
-        <w:t xml:space="preserve"> will be a data gathering and summary report. </w:t>
-      </w:r>
-      <w:r>
-        <w:t>Imagine you are an analyst working for the coach or athlete and want to discover insights that would bring a competitive edge.</w:t>
-      </w:r>
-      <w:r>
-        <w:t xml:space="preserve"> You will have to establish a research goal, watch</w:t>
-      </w:r>
-      <w:r>
-        <w:t xml:space="preserve"> or play</w:t>
-      </w:r>
-      <w:r>
-        <w:t xml:space="preserve"> an event/game, gather the data, and summarize your results using statistics and visualization. All of your findings will be </w:t>
-      </w:r>
-      <w:r>
-        <w:t>submitted</w:t>
-      </w:r>
-      <w:r>
-        <w:t xml:space="preserve"> in a </w:t>
-      </w:r>
-      <w:r>
-        <w:rPr>
-          <w:b/>
-          <w:bCs/>
-        </w:rPr>
-        <w:t>paper</w:t>
-      </w:r>
-      <w:r>
-        <w:rPr>
-          <w:b/>
-          <w:bCs/>
-        </w:rPr>
-        <w:t xml:space="preserve"> </w:t>
-      </w:r>
-      <w:r>
-        <w:rPr>
-          <w:b/>
-          <w:bCs/>
-        </w:rPr>
-        <w:t>of</w:t>
-      </w:r>
-      <w:r>
-        <w:rPr>
-          <w:b/>
-          <w:bCs/>
-        </w:rPr>
-        <w:t xml:space="preserve"> 3 to 5 pages</w:t>
-      </w:r>
-      <w:r>
-        <w:t>.</w:t>
+          <w:bCs/>
+        </w:rPr>
+        <w:t xml:space="preserve">This project will be done in </w:t>
+      </w:r>
+      <w:proofErr w:type="gramStart"/>
+      <w:r>
+        <w:rPr>
+          <w:bCs/>
+        </w:rPr>
+        <w:t>teams</w:t>
+      </w:r>
+      <w:proofErr w:type="gramEnd"/>
+      <w:r>
+        <w:rPr>
+          <w:bCs/>
+        </w:rPr>
+        <w:t xml:space="preserve"> and you will be assessed by your peers based on your contribution. </w:t>
+      </w:r>
+      <w:r>
+        <w:rPr>
+          <w:b/>
+          <w:bCs/>
+        </w:rPr>
+        <w:t xml:space="preserve">See </w:t>
+      </w:r>
+      <w:proofErr w:type="gramStart"/>
+      <w:r>
+        <w:rPr>
+          <w:b/>
+          <w:bCs/>
+        </w:rPr>
+        <w:t>course</w:t>
+      </w:r>
+      <w:proofErr w:type="gramEnd"/>
+      <w:r>
+        <w:rPr>
+          <w:b/>
+          <w:bCs/>
+        </w:rPr>
+        <w:t xml:space="preserve"> website for more detailed information.</w:t>
       </w:r>
     </w:p>
     <w:p>
@@ -1714,14 +1961,21 @@
       </w:pPr>
       <w:r>
         <w:rPr>
-          <w:i/>
-          <w:iCs/>
+          <w:b/>
+        </w:rPr>
+        <w:t>Championship</w:t>
+      </w:r>
+      <w:r>
+        <w:rPr>
+          <w:b/>
+        </w:rPr>
+        <w:t>:</w:t>
+      </w:r>
+      <w:r>
+        <w:rPr>
+          <w:b/>
         </w:rPr>
         <w:tab/>
-        <w:t>Round 2:</w:t>
-      </w:r>
-      <w:r>
-        <w:t xml:space="preserve"> </w:t>
       </w:r>
       <w:r>
         <w:t xml:space="preserve">The </w:t>
@@ -1731,52 +1985,104 @@
           <w:b/>
           <w:bCs/>
         </w:rPr>
-        <w:t>second round</w:t>
-      </w:r>
-      <w:r>
-        <w:t xml:space="preserve"> will be a sports betting project</w:t>
-      </w:r>
-      <w:r>
-        <w:t xml:space="preserve"> in which you will gamble </w:t>
-      </w:r>
-      <w:r>
-        <w:rPr>
-          <w:b/>
-          <w:bCs/>
-        </w:rPr>
-        <w:t>$0</w:t>
-      </w:r>
-      <w:r>
-        <w:t xml:space="preserve">. I will supply you with data, and then you will be required to analyze data for the purpose of making bets against point spreads. You are required to </w:t>
-      </w:r>
-      <w:r>
-        <w:t>use</w:t>
-      </w:r>
-      <w:r>
-        <w:t xml:space="preserve"> form of statistical modeling or machine learning. In</w:t>
-      </w:r>
-      <w:r>
-        <w:t xml:space="preserve"> a</w:t>
-      </w:r>
-      <w:r>
-        <w:t xml:space="preserve"> </w:t>
-      </w:r>
-      <w:r>
-        <w:rPr>
-          <w:b/>
-          <w:bCs/>
-        </w:rPr>
-        <w:t>paper</w:t>
-      </w:r>
-      <w:r>
-        <w:rPr>
-          <w:b/>
-          <w:bCs/>
-        </w:rPr>
-        <w:t xml:space="preserve"> of 3 to 5 pages</w:t>
-      </w:r>
-      <w:r>
-        <w:t xml:space="preserve">, you will summarize the data you used, the methodology employed, and your final picks based off prediction. </w:t>
+        <w:t>c</w:t>
+      </w:r>
+      <w:r>
+        <w:rPr>
+          <w:b/>
+          <w:bCs/>
+        </w:rPr>
+        <w:t>hampionship</w:t>
+      </w:r>
+      <w:r>
+        <w:t xml:space="preserve"> will be a data gathering and summary report. Imagine you are an analyst working for </w:t>
+      </w:r>
+      <w:proofErr w:type="gramStart"/>
+      <w:r>
+        <w:t>the</w:t>
+      </w:r>
+      <w:proofErr w:type="gramEnd"/>
+      <w:r>
+        <w:t xml:space="preserve"> coach or athlete and want to discover insights that would bring a competitive edge. You will have to establish a research goal, watch or play an event/game, gather the data, and summarize your results using statistics and visualization. </w:t>
+      </w:r>
+      <w:r>
+        <w:t xml:space="preserve">There will be three important steps in this project where you will be assessed. You will be required to submit your data by a certain date in the second half of the semester. Then, you will submit your analysis of that data in a </w:t>
+      </w:r>
+      <w:proofErr w:type="gramStart"/>
+      <w:r>
+        <w:rPr>
+          <w:b/>
+          <w:bCs/>
+        </w:rPr>
+        <w:t>5</w:t>
+      </w:r>
+      <w:r>
+        <w:rPr>
+          <w:b/>
+          <w:bCs/>
+        </w:rPr>
+        <w:t xml:space="preserve"> to 12 page</w:t>
+      </w:r>
+      <w:proofErr w:type="gramEnd"/>
+      <w:r>
+        <w:rPr>
+          <w:b/>
+          <w:bCs/>
+        </w:rPr>
+        <w:t xml:space="preserve"> paper</w:t>
+      </w:r>
+      <w:r>
+        <w:t xml:space="preserve"> by </w:t>
+      </w:r>
+      <w:r>
+        <w:rPr>
+          <w:b/>
+          <w:bCs/>
+        </w:rPr>
+        <w:t>11:59PM</w:t>
+      </w:r>
+      <w:r>
+        <w:t xml:space="preserve"> on </w:t>
+      </w:r>
+      <w:r>
+        <w:rPr>
+          <w:b/>
+          <w:bCs/>
+        </w:rPr>
+        <w:t>Monday, April 28</w:t>
+      </w:r>
+      <w:r>
+        <w:t xml:space="preserve">. Finally, you will be required to present your findings to the rest of the class during our university scheduled final exam period on </w:t>
+      </w:r>
+      <w:r>
+        <w:rPr>
+          <w:b/>
+          <w:bCs/>
+        </w:rPr>
+        <w:t xml:space="preserve">Wednesday, April 30 </w:t>
+      </w:r>
+      <w:r>
+        <w:t xml:space="preserve">between </w:t>
+      </w:r>
+      <w:r>
+        <w:rPr>
+          <w:b/>
+          <w:bCs/>
+        </w:rPr>
+        <w:t xml:space="preserve">12PM </w:t>
+      </w:r>
+      <w:r>
+        <w:t>and</w:t>
+      </w:r>
+      <w:r>
+        <w:rPr>
+          <w:b/>
+          <w:bCs/>
+        </w:rPr>
+        <w:t xml:space="preserve"> 3PM. </w:t>
+      </w:r>
+      <w:r>
+        <w:t>Failure to attend the final presentations without a university approved reason will result in a penalty.</w:t>
       </w:r>
     </w:p>
     <w:p>
@@ -1785,21 +2091,10 @@
         <w:spacing w:before="240" w:after="0"/>
         <w:ind w:left="1627" w:hanging="1627"/>
         <w:rPr>
-          <w:bCs/>
-        </w:rPr>
-      </w:pPr>
-      <w:r>
-        <w:rPr>
-          <w:b/>
-        </w:rPr>
-        <w:t>Championship</w:t>
-      </w:r>
-      <w:r>
-        <w:rPr>
-          <w:b/>
-        </w:rPr>
-        <w:t>:</w:t>
-      </w:r>
+          <w:b/>
+          <w:bCs/>
+        </w:rPr>
+      </w:pPr>
       <w:r>
         <w:rPr>
           <w:b/>
@@ -1807,221 +2102,47 @@
         <w:tab/>
       </w:r>
       <w:r>
-        <w:t xml:space="preserve">The </w:t>
-      </w:r>
-      <w:r>
-        <w:rPr>
-          <w:b/>
-        </w:rPr>
-        <w:t>Championship</w:t>
-      </w:r>
-      <w:r>
-        <w:t xml:space="preserve"> </w:t>
-      </w:r>
-      <w:r>
-        <w:t xml:space="preserve">will </w:t>
-      </w:r>
-      <w:r>
-        <w:t xml:space="preserve">consist of a </w:t>
-      </w:r>
-      <w:r>
-        <w:rPr>
-          <w:b/>
-          <w:bCs/>
-        </w:rPr>
-        <w:t>7</w:t>
-      </w:r>
-      <w:r>
-        <w:rPr>
-          <w:b/>
-          <w:bCs/>
-        </w:rPr>
-        <w:t xml:space="preserve"> to </w:t>
-      </w:r>
-      <w:r>
-        <w:rPr>
-          <w:b/>
-          <w:bCs/>
-        </w:rPr>
-        <w:t>12</w:t>
-      </w:r>
-      <w:r>
-        <w:rPr>
-          <w:b/>
-          <w:bCs/>
-        </w:rPr>
-        <w:t xml:space="preserve"> paged</w:t>
-      </w:r>
-      <w:r>
-        <w:rPr>
-          <w:b/>
-          <w:bCs/>
-        </w:rPr>
-        <w:t xml:space="preserve"> research paper</w:t>
-      </w:r>
-      <w:r>
-        <w:rPr>
-          <w:b/>
-          <w:bCs/>
-        </w:rPr>
-        <w:t xml:space="preserve"> </w:t>
-      </w:r>
-      <w:r>
-        <w:t xml:space="preserve">with a minimum of </w:t>
-      </w:r>
-      <w:r>
-        <w:rPr>
-          <w:b/>
-          <w:bCs/>
-        </w:rPr>
-        <w:t>10 citations</w:t>
-      </w:r>
-      <w:r>
-        <w:t xml:space="preserve"> studying a sport of interest that is not </w:t>
-      </w:r>
-      <w:r>
-        <w:rPr>
-          <w:bCs/>
-        </w:rPr>
-        <w:t>of focus in the course.</w:t>
-      </w:r>
-      <w:r>
-        <w:rPr>
-          <w:bCs/>
-        </w:rPr>
-        <w:t xml:space="preserve"> You will need to submit the assignment by </w:t>
-      </w:r>
-      <w:r>
-        <w:rPr>
-          <w:b/>
-        </w:rPr>
-        <w:t xml:space="preserve">4PM </w:t>
-      </w:r>
-      <w:r>
-        <w:rPr>
-          <w:bCs/>
-        </w:rPr>
-        <w:t xml:space="preserve"> on </w:t>
-      </w:r>
-      <w:r>
-        <w:rPr>
-          <w:b/>
-        </w:rPr>
-        <w:t>Monday, May 6.</w:t>
-      </w:r>
-      <w:r>
-        <w:rPr>
-          <w:bCs/>
-        </w:rPr>
-        <w:t xml:space="preserve"> Like the playoffs, this final assignment will be done in a team.</w:t>
-      </w:r>
-      <w:r>
-        <w:rPr>
-          <w:bCs/>
-        </w:rPr>
-        <w:t xml:space="preserve"> Sometime during the scheduled final exam time, </w:t>
-      </w:r>
-      <w:r>
-        <w:rPr>
-          <w:b/>
-        </w:rPr>
-        <w:t xml:space="preserve">May </w:t>
-      </w:r>
-      <w:r>
-        <w:rPr>
-          <w:b/>
-        </w:rPr>
-        <w:t>6</w:t>
-      </w:r>
-      <w:r>
-        <w:rPr>
-          <w:b/>
-        </w:rPr>
-        <w:t xml:space="preserve"> </w:t>
-      </w:r>
-      <w:r>
-        <w:rPr>
-          <w:bCs/>
-        </w:rPr>
-        <w:t xml:space="preserve">between </w:t>
-      </w:r>
-      <w:r>
-        <w:rPr>
-          <w:b/>
-        </w:rPr>
-        <w:t>4</w:t>
-      </w:r>
-      <w:r>
-        <w:rPr>
-          <w:b/>
-        </w:rPr>
-        <w:t>P</w:t>
-      </w:r>
-      <w:r>
-        <w:rPr>
-          <w:b/>
-        </w:rPr>
-        <w:t>M</w:t>
-      </w:r>
-      <w:r>
-        <w:rPr>
-          <w:b/>
-        </w:rPr>
-        <w:t xml:space="preserve"> </w:t>
-      </w:r>
-      <w:r>
-        <w:rPr>
-          <w:bCs/>
-        </w:rPr>
-        <w:t xml:space="preserve">and </w:t>
-      </w:r>
-      <w:r>
-        <w:rPr>
-          <w:b/>
-        </w:rPr>
-        <w:t>7</w:t>
-      </w:r>
-      <w:r>
-        <w:rPr>
-          <w:b/>
-        </w:rPr>
-        <w:t>P</w:t>
-      </w:r>
-      <w:r>
-        <w:rPr>
-          <w:b/>
-        </w:rPr>
-        <w:t>M</w:t>
-      </w:r>
-      <w:r>
-        <w:rPr>
-          <w:b/>
-        </w:rPr>
-        <w:t xml:space="preserve">, </w:t>
-      </w:r>
-      <w:r>
-        <w:rPr>
-          <w:bCs/>
-        </w:rPr>
-        <w:t>your t</w:t>
-      </w:r>
-      <w:r>
-        <w:rPr>
-          <w:bCs/>
-        </w:rPr>
-        <w:t>eam will be able to meet with me to discuss your experience in this class and your paper</w:t>
-      </w:r>
-      <w:r>
-        <w:rPr>
-          <w:bCs/>
-        </w:rPr>
-        <w:t xml:space="preserve">. </w:t>
-      </w:r>
-      <w:r>
-        <w:rPr>
-          <w:bCs/>
-        </w:rPr>
-        <w:t>The paper will be organized in the following subsections:</w:t>
+        <w:rPr>
+          <w:bCs/>
+        </w:rPr>
+        <w:t xml:space="preserve">This project will be done in </w:t>
+      </w:r>
+      <w:proofErr w:type="gramStart"/>
+      <w:r>
+        <w:rPr>
+          <w:bCs/>
+        </w:rPr>
+        <w:t>teams</w:t>
+      </w:r>
+      <w:proofErr w:type="gramEnd"/>
+      <w:r>
+        <w:rPr>
+          <w:bCs/>
+        </w:rPr>
+        <w:t xml:space="preserve"> and you will be assessed by your peers based on your contribution. </w:t>
+      </w:r>
+      <w:r>
+        <w:rPr>
+          <w:b/>
+          <w:bCs/>
+        </w:rPr>
+        <w:t xml:space="preserve">See </w:t>
+      </w:r>
+      <w:proofErr w:type="gramStart"/>
+      <w:r>
+        <w:rPr>
+          <w:b/>
+          <w:bCs/>
+        </w:rPr>
+        <w:t>course</w:t>
+      </w:r>
+      <w:proofErr w:type="gramEnd"/>
+      <w:r>
+        <w:rPr>
+          <w:b/>
+          <w:bCs/>
+        </w:rPr>
+        <w:t xml:space="preserve"> website for more detailed information.</w:t>
       </w:r>
     </w:p>
     <w:p>
@@ -2037,220 +2158,119 @@
         <w:rPr>
           <w:b/>
         </w:rPr>
-        <w:tab/>
-      </w:r>
-      <w:r>
-        <w:rPr>
-          <w:bCs/>
-          <w:i/>
-          <w:iCs/>
-        </w:rPr>
-        <w:t>Introduction</w:t>
-      </w:r>
-      <w:r>
-        <w:rPr>
-          <w:b/>
-        </w:rPr>
-        <w:t>:</w:t>
-      </w:r>
-      <w:r>
-        <w:rPr>
-          <w:bCs/>
-        </w:rPr>
-        <w:t xml:space="preserve"> Describe the sport selecte</w:t>
-      </w:r>
-      <w:r>
-        <w:rPr>
-          <w:bCs/>
-        </w:rPr>
-        <w:t>d by writing about how it is played, when is it played, where is it most popular, how much capital is invested, and why you chose it.</w:t>
-      </w:r>
-    </w:p>
-    <w:p>
-      <w:pPr>
-        <w:pStyle w:val="TextBody"/>
-        <w:spacing w:before="240" w:after="0"/>
-        <w:ind w:left="1627" w:hanging="1627"/>
-        <w:rPr>
-          <w:bCs/>
-        </w:rPr>
-      </w:pPr>
-      <w:r>
-        <w:rPr>
-          <w:bCs/>
-          <w:i/>
-          <w:iCs/>
-        </w:rPr>
-        <w:tab/>
-        <w:t>Literature Review:</w:t>
-      </w:r>
-      <w:r>
-        <w:rPr>
-          <w:bCs/>
-        </w:rPr>
-        <w:t xml:space="preserve"> Discuss how analytics have been used</w:t>
-      </w:r>
-      <w:r>
-        <w:rPr>
-          <w:bCs/>
-        </w:rPr>
-        <w:t xml:space="preserve"> historically</w:t>
-      </w:r>
-      <w:r>
-        <w:rPr>
-          <w:bCs/>
-        </w:rPr>
-        <w:t xml:space="preserve"> in the sport, what types of </w:t>
-      </w:r>
-      <w:r>
-        <w:rPr>
-          <w:bCs/>
-        </w:rPr>
-        <w:t xml:space="preserve">metrics are used to evaluate performance on the field and/or off the field, who are the best athletes/teams/organizations based off those metrics. Many obscure sports do not have an extensive history of complex analytics, but all sports track information in order to evaluate performance. Talk about </w:t>
-      </w:r>
-      <w:r>
-        <w:rPr>
-          <w:bCs/>
-        </w:rPr>
-        <w:t>any implementation of gambling and what types of bets exist.</w:t>
-      </w:r>
-    </w:p>
-    <w:p>
-      <w:pPr>
-        <w:pStyle w:val="TextBody"/>
-        <w:spacing w:before="240" w:after="0"/>
-        <w:ind w:left="1627" w:hanging="1627"/>
-        <w:rPr>
-          <w:b/>
-        </w:rPr>
-      </w:pPr>
-      <w:r>
-        <w:rPr>
-          <w:bCs/>
-          <w:i/>
-          <w:iCs/>
-        </w:rPr>
-        <w:lastRenderedPageBreak/>
-        <w:tab/>
-        <w:t>Future Work:</w:t>
-      </w:r>
-      <w:r>
-        <w:rPr>
-          <w:bCs/>
-        </w:rPr>
-        <w:t xml:space="preserve"> Critically think about where you see ways in which analytics can be used to improve the sport. Think about ways in which analytics from other more popular sports </w:t>
-      </w:r>
-      <w:r>
-        <w:rPr>
-          <w:bCs/>
-        </w:rPr>
-        <w:t>could be applicable in the sport you selected. Try to creatively design metrics that could be of use to evaluate performance. This section is the most important and should test your ability to innovate in areas primarily ignored that require innovation for growth. What information does the sport have or not have that could help the organizations, managers, or athletes that are financially invested in the sport you selected.</w:t>
-      </w:r>
-    </w:p>
-    <w:p>
-      <w:pPr>
-        <w:pStyle w:val="TextBody"/>
-        <w:spacing w:before="240" w:after="0"/>
-        <w:ind w:left="1627" w:hanging="1627"/>
-        <w:rPr>
-          <w:bCs/>
-        </w:rPr>
-      </w:pPr>
-      <w:r>
-        <w:rPr>
-          <w:b/>
-        </w:rPr>
-        <w:tab/>
-      </w:r>
-      <w:r>
-        <w:rPr>
-          <w:bCs/>
-          <w:i/>
-          <w:iCs/>
-        </w:rPr>
-        <w:t xml:space="preserve">Conclusion: </w:t>
-      </w:r>
-      <w:r>
-        <w:rPr>
-          <w:bCs/>
-        </w:rPr>
-        <w:t>Summarize your paper and discuss what appreciation you gained for this sport after your in-depth analysis.</w:t>
-      </w:r>
-    </w:p>
-    <w:p>
-      <w:pPr>
-        <w:pStyle w:val="TextBody"/>
-        <w:spacing w:before="240" w:after="0"/>
-        <w:ind w:left="1627" w:hanging="1627"/>
-        <w:rPr>
-          <w:bCs/>
-        </w:rPr>
-      </w:pPr>
-      <w:r>
-        <w:rPr>
-          <w:b/>
-        </w:rPr>
         <w:t xml:space="preserve">Team Projects: </w:t>
       </w:r>
       <w:r>
         <w:rPr>
           <w:bCs/>
         </w:rPr>
-        <w:t xml:space="preserve">Many of the assessments in this course will be done in a team of </w:t>
+        <w:t xml:space="preserve">Many of the assessments </w:t>
+      </w:r>
+      <w:proofErr w:type="gramStart"/>
+      <w:r>
+        <w:rPr>
+          <w:bCs/>
+        </w:rPr>
+        <w:t>in</w:t>
+      </w:r>
+      <w:proofErr w:type="gramEnd"/>
+      <w:r>
+        <w:rPr>
+          <w:bCs/>
+        </w:rPr>
+        <w:t xml:space="preserve"> this course will be done in team</w:t>
+      </w:r>
+      <w:r>
+        <w:rPr>
+          <w:bCs/>
+        </w:rPr>
+        <w:t>s</w:t>
+      </w:r>
+      <w:r>
+        <w:rPr>
+          <w:bCs/>
+        </w:rPr>
+        <w:t xml:space="preserve"> of </w:t>
+      </w:r>
+      <w:r>
+        <w:rPr>
+          <w:b/>
+        </w:rPr>
+        <w:t>3</w:t>
+      </w:r>
+      <w:r>
+        <w:rPr>
+          <w:b/>
+        </w:rPr>
+        <w:t xml:space="preserve"> </w:t>
+      </w:r>
+      <w:r>
+        <w:rPr>
+          <w:b/>
+        </w:rPr>
+        <w:t>to</w:t>
+      </w:r>
+      <w:r>
+        <w:rPr>
+          <w:b/>
+        </w:rPr>
+        <w:t xml:space="preserve"> </w:t>
+      </w:r>
+      <w:r>
+        <w:rPr>
+          <w:b/>
+        </w:rPr>
+        <w:t>6</w:t>
+      </w:r>
+      <w:r>
+        <w:rPr>
+          <w:b/>
+        </w:rPr>
+        <w:t xml:space="preserve"> students</w:t>
+      </w:r>
+      <w:r>
+        <w:rPr>
+          <w:bCs/>
+        </w:rPr>
+        <w:t xml:space="preserve"> randomly chosen. For each team-based assignment, you will be given a different team. This will force you to interact with </w:t>
+      </w:r>
+      <w:proofErr w:type="gramStart"/>
+      <w:r>
+        <w:rPr>
+          <w:bCs/>
+        </w:rPr>
+        <w:t>the</w:t>
+      </w:r>
+      <w:r>
+        <w:rPr>
+          <w:bCs/>
+        </w:rPr>
+        <w:t xml:space="preserve"> </w:t>
+      </w:r>
+      <w:r>
+        <w:rPr>
+          <w:bCs/>
+        </w:rPr>
+        <w:t>majority of</w:t>
+      </w:r>
+      <w:proofErr w:type="gramEnd"/>
+      <w:r>
+        <w:rPr>
+          <w:bCs/>
+        </w:rPr>
+        <w:t xml:space="preserve"> the class throughout the semester. After each team-based assignment, you will grade the contribution of your teammates on a scale from </w:t>
+      </w:r>
+      <w:r>
+        <w:rPr>
+          <w:b/>
+        </w:rPr>
+        <w:t xml:space="preserve">0 to </w:t>
       </w:r>
       <w:r>
         <w:rPr>
           <w:b/>
         </w:rPr>
         <w:t>5</w:t>
-      </w:r>
-      <w:r>
-        <w:rPr>
-          <w:b/>
-        </w:rPr>
-        <w:t xml:space="preserve"> or </w:t>
-      </w:r>
-      <w:r>
-        <w:rPr>
-          <w:b/>
-        </w:rPr>
-        <w:t>6</w:t>
-      </w:r>
-      <w:r>
-        <w:rPr>
-          <w:b/>
-        </w:rPr>
-        <w:t xml:space="preserve"> students</w:t>
-      </w:r>
-      <w:r>
-        <w:rPr>
-          <w:bCs/>
-        </w:rPr>
-        <w:t xml:space="preserve"> randomly chosen. For each team-based assignment, you will be given a different team. This will force you to interact with the</w:t>
-      </w:r>
-      <w:r>
-        <w:rPr>
-          <w:bCs/>
-        </w:rPr>
-        <w:t xml:space="preserve"> </w:t>
-      </w:r>
-      <w:r>
-        <w:rPr>
-          <w:bCs/>
-        </w:rPr>
-        <w:t xml:space="preserve">majority of the class throughout the semester. After each team-based assignment, you will grade the contribution of your teammates on a scale from </w:t>
-      </w:r>
-      <w:r>
-        <w:rPr>
-          <w:b/>
-        </w:rPr>
-        <w:t xml:space="preserve">0 to </w:t>
-      </w:r>
-      <w:r>
-        <w:rPr>
-          <w:b/>
-        </w:rPr>
-        <w:t>3</w:t>
       </w:r>
       <w:r>
         <w:rPr>
@@ -2276,6 +2296,7 @@
         <w:rPr>
           <w:b/>
         </w:rPr>
+        <w:lastRenderedPageBreak/>
         <w:t>Grad</w:t>
       </w:r>
       <w:r>
@@ -3197,94 +3218,271 @@
         <w:rPr>
           <w:szCs w:val="28"/>
         </w:rPr>
-        <w:t xml:space="preserve">Instructors may work with students to meet attendance needs that do not fall within University approved absences. For situations when an absence is not University approved (e.g., a job interview, illness/ flu or club activity), instructors are encouraged to work directly with students to determine the best approach to missed classes and </w:t>
-      </w:r>
-      <w:r>
-        <w:rPr>
+        <w:t xml:space="preserve">Instructors may work with students to meet attendance needs that do not fall within </w:t>
+      </w:r>
+      <w:proofErr w:type="gramStart"/>
+      <w:r>
+        <w:rPr>
+          <w:szCs w:val="28"/>
+        </w:rPr>
+        <w:t>University</w:t>
+      </w:r>
+      <w:proofErr w:type="gramEnd"/>
+      <w:r>
+        <w:rPr>
+          <w:szCs w:val="28"/>
+        </w:rPr>
+        <w:t xml:space="preserve"> approved absences. For situations when an absence is not University approved (e.g., a job interview, illness/ flu or club activity), instructors are encouraged to work directly with students to determine the best approach to missed classes and make-up assessment and assignments. </w:t>
+      </w:r>
+    </w:p>
+    <w:p>
+      <w:pPr>
+        <w:ind w:left="1530"/>
+        <w:rPr>
+          <w:szCs w:val="28"/>
+        </w:rPr>
+      </w:pPr>
+      <w:r>
+        <w:rPr>
+          <w:szCs w:val="28"/>
+        </w:rPr>
+        <w:t>Dr. Mario will require digital documentation in situations that are not University approved, but instructor approved. Withou</w:t>
+      </w:r>
+      <w:r>
+        <w:rPr>
+          <w:szCs w:val="28"/>
+        </w:rPr>
+        <w:t>t emailed documentation</w:t>
+      </w:r>
+      <w:r>
+        <w:rPr>
+          <w:szCs w:val="28"/>
+        </w:rPr>
+        <w:t xml:space="preserve">, approval to </w:t>
+      </w:r>
+      <w:proofErr w:type="gramStart"/>
+      <w:r>
+        <w:rPr>
+          <w:szCs w:val="28"/>
+        </w:rPr>
+        <w:t>miss</w:t>
+      </w:r>
+      <w:proofErr w:type="gramEnd"/>
+      <w:r>
+        <w:rPr>
+          <w:szCs w:val="28"/>
+        </w:rPr>
+        <w:t xml:space="preserve"> class will </w:t>
+      </w:r>
+      <w:proofErr w:type="gramStart"/>
+      <w:r>
+        <w:rPr>
+          <w:szCs w:val="28"/>
+        </w:rPr>
+        <w:t>definitely not</w:t>
+      </w:r>
+      <w:proofErr w:type="gramEnd"/>
+      <w:r>
+        <w:rPr>
+          <w:szCs w:val="28"/>
+        </w:rPr>
+        <w:t xml:space="preserve"> be given, and Dr. Mario has the right to inspect the validity of the documentation. Dishonest documentation is a violation of UNC’s honor code.</w:t>
+      </w:r>
+    </w:p>
+    <w:p>
+      <w:pPr>
+        <w:ind w:left="1620" w:hanging="1620"/>
+        <w:rPr>
+          <w:b/>
+          <w:bCs/>
+          <w:szCs w:val="28"/>
+        </w:rPr>
+      </w:pPr>
+      <w:r>
+        <w:rPr>
+          <w:b/>
+          <w:bCs/>
+          <w:szCs w:val="28"/>
+        </w:rPr>
+        <w:t>Technology Use</w:t>
+      </w:r>
+      <w:r>
+        <w:rPr>
+          <w:b/>
+          <w:bCs/>
+          <w:szCs w:val="28"/>
+        </w:rPr>
+        <w:t xml:space="preserve">: </w:t>
+      </w:r>
+      <w:r>
+        <w:rPr>
+          <w:szCs w:val="28"/>
+        </w:rPr>
+        <w:t xml:space="preserve">Students are required to bring their cell phone to every class. </w:t>
+      </w:r>
+      <w:r>
+        <w:rPr>
+          <w:szCs w:val="28"/>
+        </w:rPr>
+        <w:t xml:space="preserve">Students </w:t>
+      </w:r>
+      <w:r>
+        <w:rPr>
+          <w:szCs w:val="28"/>
+        </w:rPr>
+        <w:t xml:space="preserve">will also need to have a working laptop on days </w:t>
+      </w:r>
+      <w:proofErr w:type="gramStart"/>
+      <w:r>
+        <w:rPr>
+          <w:szCs w:val="28"/>
+        </w:rPr>
+        <w:t>where</w:t>
+      </w:r>
+      <w:proofErr w:type="gramEnd"/>
+      <w:r>
+        <w:rPr>
+          <w:szCs w:val="28"/>
+        </w:rPr>
+        <w:t xml:space="preserve"> we have a regular season quiz since these quizzes will be done in Canvas.</w:t>
+      </w:r>
+      <w:r>
+        <w:rPr>
+          <w:szCs w:val="28"/>
+        </w:rPr>
+        <w:t xml:space="preserve"> </w:t>
+      </w:r>
+    </w:p>
+    <w:p>
+      <w:pPr>
+        <w:ind w:left="1620" w:hanging="1620"/>
+        <w:rPr>
+          <w:b/>
+          <w:bCs/>
+          <w:szCs w:val="28"/>
+        </w:rPr>
+      </w:pPr>
+      <w:r>
+        <w:rPr>
+          <w:b/>
+          <w:bCs/>
+          <w:szCs w:val="28"/>
+        </w:rPr>
+        <w:t>Time Limit for Grade Disputes</w:t>
+      </w:r>
+      <w:r>
+        <w:rPr>
+          <w:b/>
+          <w:bCs/>
+          <w:szCs w:val="28"/>
+        </w:rPr>
+        <w:t xml:space="preserve">: </w:t>
+      </w:r>
+      <w:r>
+        <w:rPr>
+          <w:szCs w:val="28"/>
+        </w:rPr>
+        <w:t xml:space="preserve">You only have 1 week after the grading of an assessment is complete to dispute your grade and possibly receive points back for that assessment. The only grade that should be disputed and modified after the last day of class is the final exam. Dr. Mario makes mistakes and desires that all students receive a fair grade that is correct. However, it is the student’s responsibility to review their grades on assignments in a timely manner so that Dr. Mario can make fair decisions and modify grades quickly. </w:t>
+      </w:r>
+    </w:p>
+    <w:p>
+      <w:pPr>
+        <w:ind w:left="1620" w:hanging="1620"/>
+      </w:pPr>
+      <w:r>
+        <w:rPr>
+          <w:b/>
+          <w:bCs/>
           <w:szCs w:val="28"/>
         </w:rPr>
         <w:lastRenderedPageBreak/>
-        <w:t>make-up assessment and assignments. Dr. Mario will require digital documentation in situations that are not University approved, but instructor approved. Without documentation, approval to miss class will definitely not be given, and Dr. Mario has the right to inspect the validity of the documentation. Dishonest documentation is a violation of UNC’s honor code.</w:t>
+        <w:t>Artificial Intelligence Use</w:t>
+      </w:r>
+      <w:r>
+        <w:rPr>
+          <w:b/>
+          <w:bCs/>
+          <w:szCs w:val="28"/>
+        </w:rPr>
+        <w:t xml:space="preserve">:  </w:t>
+      </w:r>
+      <w:r>
+        <w:t xml:space="preserve">In this course you can use generative AI tools to help you with writing code for your analyses. </w:t>
       </w:r>
     </w:p>
     <w:p>
       <w:pPr>
         <w:ind w:left="1620" w:hanging="1620"/>
         <w:rPr>
-          <w:b/>
-          <w:bCs/>
-          <w:szCs w:val="28"/>
-        </w:rPr>
-      </w:pPr>
-      <w:r>
-        <w:rPr>
-          <w:b/>
-          <w:bCs/>
-          <w:szCs w:val="28"/>
-        </w:rPr>
-        <w:t>Technology Use</w:t>
-      </w:r>
-      <w:r>
-        <w:rPr>
-          <w:b/>
-          <w:bCs/>
-          <w:szCs w:val="28"/>
-        </w:rPr>
-        <w:t xml:space="preserve">: </w:t>
-      </w:r>
-      <w:r>
-        <w:rPr>
-          <w:szCs w:val="28"/>
-        </w:rPr>
-        <w:t xml:space="preserve">Students are required to bring their cell phone and computer to every class. </w:t>
-      </w:r>
-      <w:r>
-        <w:rPr>
-          <w:szCs w:val="28"/>
-        </w:rPr>
-        <w:t xml:space="preserve">Students will have to uses computers to take quizzes and perform presentations. </w:t>
+          <w:szCs w:val="28"/>
+        </w:rPr>
+      </w:pPr>
+      <w:r>
+        <w:rPr>
+          <w:b/>
+          <w:bCs/>
+          <w:szCs w:val="28"/>
+        </w:rPr>
+        <w:tab/>
+      </w:r>
+      <w:r>
+        <w:rPr>
+          <w:szCs w:val="28"/>
+        </w:rPr>
+        <w:t xml:space="preserve">Generative AI is prohibited on all quizzes and should never be used in the writing on your slides or in your paper. If you use generative AI in any way to answer questions on your quizzes, summarize articles in your game day speeches, </w:t>
+      </w:r>
+      <w:r>
+        <w:rPr>
+          <w:szCs w:val="28"/>
+        </w:rPr>
+        <w:t xml:space="preserve">make predictions, </w:t>
+      </w:r>
+      <w:r>
+        <w:rPr>
+          <w:szCs w:val="28"/>
+        </w:rPr>
+        <w:t xml:space="preserve">or write portions of your playoff and championship papers, you will be reported for academic dishonesty to </w:t>
+      </w:r>
+      <w:r>
+        <w:rPr>
+          <w:szCs w:val="28"/>
+        </w:rPr>
+        <w:t xml:space="preserve">Student Conduct. </w:t>
+      </w:r>
+      <w:r>
+        <w:rPr>
+          <w:szCs w:val="28"/>
+        </w:rPr>
+        <w:t xml:space="preserve"> </w:t>
       </w:r>
     </w:p>
     <w:p>
       <w:pPr>
         <w:ind w:left="1620" w:hanging="1620"/>
-        <w:rPr>
-          <w:b/>
-          <w:bCs/>
-          <w:szCs w:val="28"/>
-        </w:rPr>
-      </w:pPr>
-      <w:r>
-        <w:rPr>
-          <w:b/>
-          <w:bCs/>
-          <w:szCs w:val="28"/>
-        </w:rPr>
-        <w:t>Time Limit for Grade Disputes</w:t>
-      </w:r>
-      <w:r>
-        <w:rPr>
-          <w:b/>
-          <w:bCs/>
-          <w:szCs w:val="28"/>
-        </w:rPr>
-        <w:t xml:space="preserve">: </w:t>
-      </w:r>
-      <w:r>
-        <w:rPr>
-          <w:szCs w:val="28"/>
-        </w:rPr>
-        <w:t xml:space="preserve">You only have 1 week after the grading of an assessment is complete to dispute your grade and possibly receive points back for that assessment. The only grade that should be disputed and modified after the last day of class is the final exam. Dr. Mario makes mistakes and desires that all students receive a fair grade that is correct. However, it is the student’s responsibility to review their grades on assignments in a timely manner so that Dr. Mario can make fair decisions and modify grades quickly. </w:t>
+      </w:pPr>
+      <w:r>
+        <w:rPr>
+          <w:b/>
+          <w:bCs/>
+          <w:szCs w:val="28"/>
+        </w:rPr>
+        <w:t>Late Submissions</w:t>
+      </w:r>
+      <w:r>
+        <w:rPr>
+          <w:b/>
+          <w:bCs/>
+          <w:szCs w:val="28"/>
+        </w:rPr>
+        <w:t xml:space="preserve">:  </w:t>
+      </w:r>
+      <w:r>
+        <w:t>Late submissions of game day speeches will result in a small loss of points. Late submissions of papers will come with a penalty based off Dr. Mario’s discretion and the extent to which it was late. Late submissions of predictions for the playoff project will not be considered at all and this will lead to a significant loss of points. All team-based assignments will need to be submitted by every member of the team. Whoever doesn’t submit on time will lose points.</w:t>
       </w:r>
     </w:p>
     <w:p>
       <w:pPr>
         <w:ind w:left="1620" w:hanging="1620"/>
-        <w:rPr>
-          <w:b/>
-          <w:bCs/>
-          <w:szCs w:val="28"/>
-        </w:rPr>
       </w:pPr>
       <w:r>
         <w:rPr>
@@ -3306,87 +3504,57 @@
         <w:r>
           <w:rPr>
             <w:rStyle w:val="Hyperlink"/>
-            <w:szCs w:val="28"/>
           </w:rPr>
           <w:t>Accessibility Resources and Service</w:t>
         </w:r>
       </w:hyperlink>
       <w:r>
-        <w:rPr>
-          <w:szCs w:val="28"/>
-        </w:rPr>
         <w:t xml:space="preserve"> (ARS – </w:t>
       </w:r>
       <w:hyperlink r:id="rId23" w:history="1">
         <w:r>
           <w:rPr>
             <w:rStyle w:val="Hyperlink"/>
-            <w:szCs w:val="28"/>
           </w:rPr>
           <w:t>ars@unc.edu</w:t>
         </w:r>
       </w:hyperlink>
       <w:r>
-        <w:rPr>
-          <w:szCs w:val="28"/>
-        </w:rPr>
         <w:t>) receives requests for accommodations, and through the Student and Applicant Accommodations Policy determines eligibility and identifies reasonable accommodations for students with disabilities and/or chronic medical conditions to mitigate or remove the barriers experienced in accessing University courses, programs and activities.</w:t>
       </w:r>
     </w:p>
     <w:p>
       <w:pPr>
         <w:ind w:left="1620"/>
-        <w:rPr>
-          <w:szCs w:val="28"/>
-        </w:rPr>
-      </w:pPr>
-      <w:r>
-        <w:rPr>
-          <w:szCs w:val="28"/>
-        </w:rPr>
+      </w:pPr>
+      <w:r>
         <w:t xml:space="preserve">ARS also offers its Testing Center resources to students and instructors to facilitate the implementation of testing accommodations. </w:t>
       </w:r>
     </w:p>
     <w:p>
       <w:pPr>
         <w:ind w:left="1620"/>
-        <w:rPr>
-          <w:szCs w:val="28"/>
-        </w:rPr>
-      </w:pPr>
-      <w:r>
-        <w:rPr>
-          <w:szCs w:val="28"/>
-        </w:rPr>
+      </w:pPr>
+      <w:r>
         <w:t xml:space="preserve">Faculty and instructors with any concerns or questions about </w:t>
       </w:r>
       <w:bookmarkStart w:id="8" w:name="_Int_utxMNKqe"/>
       <w:r>
-        <w:rPr>
-          <w:szCs w:val="28"/>
-        </w:rPr>
         <w:t>accommodations and/or their implementation,</w:t>
       </w:r>
       <w:bookmarkEnd w:id="8"/>
       <w:r>
-        <w:rPr>
-          <w:szCs w:val="28"/>
-        </w:rPr>
         <w:t xml:space="preserve"> are invited to </w:t>
       </w:r>
       <w:hyperlink r:id="rId24" w:history="1">
         <w:r>
           <w:rPr>
             <w:rStyle w:val="Hyperlink"/>
-            <w:szCs w:val="28"/>
           </w:rPr>
           <w:t>reach out to ARS</w:t>
         </w:r>
       </w:hyperlink>
       <w:r>
-        <w:rPr>
-          <w:szCs w:val="28"/>
-        </w:rPr>
         <w:t xml:space="preserve"> to discuss.</w:t>
       </w:r>
     </w:p>
@@ -3394,8 +3562,6 @@
       <w:pPr>
         <w:ind w:left="1620" w:hanging="1620"/>
         <w:rPr>
-          <w:b/>
-          <w:bCs/>
           <w:szCs w:val="28"/>
         </w:rPr>
       </w:pPr>
@@ -3440,11 +3606,6 @@
     <w:p>
       <w:pPr>
         <w:ind w:left="1620" w:hanging="1620"/>
-        <w:rPr>
-          <w:b/>
-          <w:bCs/>
-          <w:szCs w:val="28"/>
-        </w:rPr>
       </w:pPr>
       <w:r>
         <w:rPr>
@@ -3460,52 +3621,156 @@
           <w:bCs/>
           <w:szCs w:val="28"/>
         </w:rPr>
-        <w:t xml:space="preserve">:     </w:t>
-      </w:r>
-      <w:r>
-        <w:rPr>
-          <w:szCs w:val="28"/>
-        </w:rPr>
-        <w:t xml:space="preserve">Remember that as a student of UNC-Chapel Hill, you are bound by the University’s  Honor Code, which states that “It shall be the responsibility of every student at The University of North Carolina at Chapel Hill to obey and support the enforcement of the Honor Code, which prohibits lying, cheating, or stealing when these actions involve academic processes or University students or academic personnel acting in an official capacity.” An especially serious Honor Code violation is plagiarism. You may wish to take a tutorial on plagiarism that was developed by librarians at UNC, Duke, NCSU, and NCCU. If you have questions, please consult your instructor. </w:t>
+        <w:t xml:space="preserve">: </w:t>
+      </w:r>
+      <w:r>
+        <w:t xml:space="preserve"> </w:t>
+      </w:r>
+      <w:r>
+        <w:t xml:space="preserve">  </w:t>
+      </w:r>
+      <w:r>
+        <w:t xml:space="preserve">I expect all students to follow the guidelines of the UNC Code of Conduct. </w:t>
+      </w:r>
+      <w:bookmarkStart w:id="9" w:name="_Int_9sFEcZm0"/>
+      <w:proofErr w:type="gramStart"/>
+      <w:r>
+        <w:t>In particular, students</w:t>
+      </w:r>
+      <w:bookmarkEnd w:id="9"/>
+      <w:proofErr w:type="gramEnd"/>
+      <w:r>
+        <w:t> are expected to be aware of policies related to academic integrity.  You can read more about the Code of Conduct at </w:t>
+      </w:r>
+      <w:hyperlink r:id="rId26" w:history="1">
+        <w:r>
+          <w:rPr>
+            <w:rStyle w:val="Hyperlink"/>
+          </w:rPr>
+          <w:t>studentconduct.unc.edu</w:t>
+        </w:r>
+      </w:hyperlink>
+      <w:r>
+        <w:t xml:space="preserve">. In any course, including mine, what constitutes cheating can change from one activity to another. For example, collaboration may be encouraged for an assignment but qualify as cheating during an exam. Please see my guidelines for each activity, and if you are unsure, please ask me to clarify. In remote classes, there may be many temptations for using online exchange sites, such as Chegg. Note that these sites provide names of students who have used their materials, and they routinely cooperate with institutions </w:t>
+      </w:r>
+      <w:r>
+        <w:lastRenderedPageBreak/>
+        <w:t>around academic integrity issues. Please don’t get caught up with Code of Conduct issues just because it appears to be simple and untraceable. It is not! </w:t>
+      </w:r>
+    </w:p>
+    <w:p>
+      <w:pPr>
+        <w:ind w:left="1620"/>
+        <w:rPr>
+          <w:i/>
+          <w:iCs/>
+        </w:rPr>
+      </w:pPr>
+      <w:r>
+        <w:rPr>
+          <w:i/>
+          <w:iCs/>
+        </w:rPr>
+        <w:t>You are not permitted to download or upload any content from this course to the web in any form, including but not limited to Chegg, Course Hero, Coursera, Google Drive, etc. If you post my course content, you may be violating my intellectual property rights. If you post your own work from this course, you are allowing sites to profit from your intellectual property. In utilizing web sources to upload or download course content, you risk violating the University’s Honor Code.</w:t>
       </w:r>
     </w:p>
     <w:p>
       <w:pPr>
         <w:ind w:left="1620" w:hanging="1620"/>
-        <w:rPr>
-          <w:szCs w:val="28"/>
-        </w:rPr>
-      </w:pPr>
-      <w:r>
-        <w:rPr>
-          <w:szCs w:val="28"/>
-        </w:rPr>
-        <w:lastRenderedPageBreak/>
-        <w:t xml:space="preserve">                           </w:t>
-      </w:r>
-      <w:r>
-        <w:rPr>
-          <w:szCs w:val="28"/>
-        </w:rPr>
-        <w:t>You are not permitted to download or upload any content from this course to the web in any form, including but not limited to Chegg, Course Hero, Coursera, Google Drive, etc. If you post my course content, you may be violating my intellectual property rights. If you post your own work from this course, you are allowing sites to profit from your intellectual property. In utilizing web sources to upload or download course content, you risk violating the University’s Honor Code.</w:t>
+      </w:pPr>
+      <w:r>
+        <w:rPr>
+          <w:b/>
+          <w:bCs/>
+          <w:szCs w:val="28"/>
+        </w:rPr>
+        <w:t>IT Acceptable Use Policy</w:t>
+      </w:r>
+      <w:r>
+        <w:rPr>
+          <w:b/>
+          <w:bCs/>
+          <w:szCs w:val="28"/>
+        </w:rPr>
+        <w:t xml:space="preserve">: </w:t>
+      </w:r>
+      <w:r>
+        <w:t xml:space="preserve">By attending the University of North Carolina at Chapel Hill, you agree to abide by the University of North Carolina at Chapel Hill policies related to the acceptable use of IT systems and services. The Acceptable Use Policy (AUP) sets the expectation that you will use the University’s technology resources responsibly, consistent with the University’s mission. In the context of a class, it’s quite likely you will participate in online activities that could include personal information about you or your peers, and the AUP addresses your obligations to protect the privacy of class participants. In addition, the AUP addresses matters of others’ intellectual property, including copyright. These are only a couple of typical examples, so you should consult the full </w:t>
+      </w:r>
+      <w:hyperlink r:id="rId27" w:history="1">
+        <w:r>
+          <w:rPr>
+            <w:rStyle w:val="Hyperlink"/>
+          </w:rPr>
+          <w:t>Information Technology Acceptable Use Policy</w:t>
+        </w:r>
+      </w:hyperlink>
+      <w:r>
+        <w:t>, which covers topics related to using digital resources, such as privacy, confidentiality, and intellectual property.</w:t>
+      </w:r>
+    </w:p>
+    <w:p>
+      <w:pPr>
+        <w:ind w:left="1620"/>
+      </w:pPr>
+      <w:r>
+        <w:t xml:space="preserve">Additionally, consult the </w:t>
+      </w:r>
+      <w:hyperlink r:id="rId28" w:history="1">
+        <w:r>
+          <w:rPr>
+            <w:rStyle w:val="Hyperlink"/>
+          </w:rPr>
+          <w:t>Safe Computing at UNC</w:t>
+        </w:r>
+      </w:hyperlink>
+      <w:r>
+        <w:t xml:space="preserve"> website for information about data security policies, updates, and tips on keeping your identity, information, and devices safe.</w:t>
       </w:r>
     </w:p>
     <w:p>
       <w:pPr>
         <w:ind w:left="1620" w:hanging="1620"/>
-        <w:rPr>
-          <w:b/>
-          <w:bCs/>
-          <w:szCs w:val="28"/>
-        </w:rPr>
-      </w:pPr>
-      <w:r>
-        <w:rPr>
-          <w:b/>
-          <w:bCs/>
-          <w:szCs w:val="28"/>
-        </w:rPr>
-        <w:t>IT Acceptable Use Policy</w:t>
+      </w:pPr>
+      <w:r>
+        <w:rPr>
+          <w:b/>
+          <w:bCs/>
+        </w:rPr>
+        <w:t xml:space="preserve">Data Security and Privacy: </w:t>
+      </w:r>
+      <w:r>
+        <w:t>UNC-Chapel Hill is committed to fulfilling its responsibilities of transparency as a state-sponsored institution of higher learning, protecting certain types of information, and using information Carolina collects only for appropriate purposes. Consult the </w:t>
+      </w:r>
+      <w:hyperlink r:id="rId29" w:history="1">
+        <w:r>
+          <w:rPr>
+            <w:rStyle w:val="Hyperlink"/>
+          </w:rPr>
+          <w:t>UNC-Chapel Hill Privacy Statement</w:t>
+        </w:r>
+      </w:hyperlink>
+      <w:r>
+        <w:t> for additional information</w:t>
+      </w:r>
+      <w:r>
+        <w:t>.</w:t>
+      </w:r>
+    </w:p>
+    <w:p>
+      <w:pPr>
+        <w:ind w:left="1620" w:hanging="1620"/>
+        <w:rPr>
+          <w:szCs w:val="28"/>
+        </w:rPr>
+      </w:pPr>
+      <w:r>
+        <w:rPr>
+          <w:b/>
+          <w:bCs/>
+          <w:szCs w:val="28"/>
+        </w:rPr>
+        <w:t>Counseling and Psychological Services</w:t>
       </w:r>
       <w:r>
         <w:rPr>
@@ -3519,69 +3784,67 @@
         <w:rPr>
           <w:szCs w:val="28"/>
         </w:rPr>
-        <w:t xml:space="preserve">By attending the University of North Carolina at Chapel Hill, you agree to abide by the University of North Carolina at Chapel Hill policies related to the acceptable use of IT systems and services. The Acceptable Use Policy (AUP) sets the expectation that you will use the University’s technology resources responsibly, consistent with the University’s mission. In the context of a class, it’s quite likely you will participate in online activities that could include personal information about you or your peers, and the AUP addresses your obligations to protect the privacy of class participants. In addition, the AUP addresses matters of others’ intellectual property, including copyright. These are only a couple of typical examples, so you should consult the full </w:t>
-      </w:r>
-      <w:hyperlink r:id="rId26" w:history="1">
+        <w:t xml:space="preserve">UNC-Chapel Hill is strongly committed to addressing the mental health needs of a diverse student body. The </w:t>
+      </w:r>
+      <w:hyperlink r:id="rId30" w:history="1">
         <w:r>
           <w:rPr>
             <w:rStyle w:val="Hyperlink"/>
             <w:szCs w:val="28"/>
           </w:rPr>
-          <w:t>Information Technology Acceptable Use Policy</w:t>
+          <w:t>Heels Care Network</w:t>
         </w:r>
       </w:hyperlink>
       <w:r>
         <w:rPr>
           <w:szCs w:val="28"/>
         </w:rPr>
-        <w:t>, which covers topics related to using digital resources, such as privacy, confidentiality, and intellectual property.</w:t>
-      </w:r>
-    </w:p>
-    <w:p>
-      <w:pPr>
-        <w:ind w:left="1620"/>
-        <w:rPr>
-          <w:szCs w:val="28"/>
-        </w:rPr>
-      </w:pPr>
-      <w:r>
-        <w:rPr>
-          <w:szCs w:val="28"/>
-        </w:rPr>
-        <w:t xml:space="preserve">Additionally, consult the </w:t>
-      </w:r>
-      <w:hyperlink r:id="rId27" w:history="1">
+        <w:t xml:space="preserve"> website is a place</w:t>
+      </w:r>
+      <w:r>
+        <w:rPr>
+          <w:b/>
+          <w:bCs/>
+          <w:szCs w:val="28"/>
+        </w:rPr>
+        <w:t> </w:t>
+      </w:r>
+      <w:r>
+        <w:rPr>
+          <w:szCs w:val="28"/>
+        </w:rPr>
+        <w:t xml:space="preserve">to access the many mental health resources at Carolina. CAPS is the primary mental health provider for students, offering timely access to consultation and connection to clinically appropriate services. Go to the </w:t>
+      </w:r>
+      <w:hyperlink r:id="rId31" w:history="1">
         <w:r>
           <w:rPr>
             <w:rStyle w:val="Hyperlink"/>
             <w:szCs w:val="28"/>
           </w:rPr>
-          <w:t>Safe Computing at UNC</w:t>
+          <w:t>CAPS website</w:t>
         </w:r>
       </w:hyperlink>
       <w:r>
         <w:rPr>
           <w:szCs w:val="28"/>
         </w:rPr>
-        <w:t xml:space="preserve"> website for information about data security policies, updates, and tips on keeping your identity, information, and devices safe.</w:t>
+        <w:t xml:space="preserve"> or visit their facilities on the third floor of the Campus Health building for an initial evaluation to learn more. Students can also call CAPS 24/7 at 919-966-3658 for immediate assistance. </w:t>
       </w:r>
     </w:p>
     <w:p>
       <w:pPr>
         <w:ind w:left="1620" w:hanging="1620"/>
         <w:rPr>
-          <w:b/>
-          <w:bCs/>
-          <w:szCs w:val="28"/>
-        </w:rPr>
-      </w:pPr>
-      <w:r>
-        <w:rPr>
-          <w:b/>
-          <w:bCs/>
-          <w:szCs w:val="28"/>
-        </w:rPr>
-        <w:t>Counseling and Psychological Services</w:t>
+          <w:szCs w:val="28"/>
+        </w:rPr>
+      </w:pPr>
+      <w:r>
+        <w:rPr>
+          <w:b/>
+          <w:bCs/>
+          <w:szCs w:val="28"/>
+        </w:rPr>
+        <w:t>Title IX and Related Resources</w:t>
       </w:r>
       <w:r>
         <w:rPr>
@@ -3595,25 +3858,105 @@
         <w:rPr>
           <w:szCs w:val="28"/>
         </w:rPr>
-        <w:t>UNC-Chapel Hill is strongly committed to addressing the mental health needs of a diverse student body. The Heels Care Network website is a place to access the many mental health resources at Carolina. CAPS is the primary mental health provider for students, offering timely access to consultation and connection to clinically appropriate services. Go to their website https://caps.unc.edu/ or visit their facilities on the third floor of the Campus Health building for an initial evaluation to learn more. Students can also call CAPS 24/7 at 919-966-3658 for immediate assistance.</w:t>
+        <w:t xml:space="preserve">Any student who is impacted by discrimination, harassment, interpersonal (relationship) violence, sexual violence, sexual exploitation, or stalking is encouraged to seek resources on campus or in the community. Reports can be made </w:t>
+      </w:r>
+      <w:hyperlink r:id="rId32" w:history="1">
+        <w:r>
+          <w:rPr>
+            <w:rStyle w:val="Hyperlink"/>
+            <w:szCs w:val="28"/>
+          </w:rPr>
+          <w:t>online to the EOC</w:t>
+        </w:r>
+      </w:hyperlink>
+      <w:r>
+        <w:rPr>
+          <w:szCs w:val="28"/>
+        </w:rPr>
+        <w:t xml:space="preserve"> or by contacting the </w:t>
+      </w:r>
+      <w:hyperlink r:id="rId33" w:history="1">
+        <w:r>
+          <w:rPr>
+            <w:rStyle w:val="Hyperlink"/>
+            <w:szCs w:val="28"/>
+          </w:rPr>
+          <w:t>University’s Title IX Coordinator</w:t>
+        </w:r>
+      </w:hyperlink>
+      <w:r>
+        <w:rPr>
+          <w:szCs w:val="28"/>
+        </w:rPr>
+        <w:t xml:space="preserve">, Elizabeth </w:t>
+      </w:r>
+      <w:r>
+        <w:rPr>
+          <w:szCs w:val="28"/>
+        </w:rPr>
+        <w:lastRenderedPageBreak/>
+        <w:t xml:space="preserve">Hall, or the </w:t>
+      </w:r>
+      <w:hyperlink r:id="rId34" w:history="1">
+        <w:r>
+          <w:rPr>
+            <w:rStyle w:val="Hyperlink"/>
+            <w:szCs w:val="28"/>
+          </w:rPr>
+          <w:t>Report and Response Managers</w:t>
+        </w:r>
+      </w:hyperlink>
+      <w:r>
+        <w:rPr>
+          <w:szCs w:val="28"/>
+        </w:rPr>
+        <w:t xml:space="preserve"> in the Equal Opportunity and Compliance Office.  Please note that I am designated as a Responsible Employee, which means I must report to the EOC any information I receive about the forms of misconduct listed in this paragraph.  If you’d like to speak with a confidential resource, those include Counseling and Psychological Services, the University’s Ombuds Office, and the </w:t>
+      </w:r>
+      <w:hyperlink r:id="rId35" w:history="1">
+        <w:r>
+          <w:rPr>
+            <w:rStyle w:val="Hyperlink"/>
+            <w:szCs w:val="28"/>
+          </w:rPr>
+          <w:t>Gender Violence Services Coordinators</w:t>
+        </w:r>
+      </w:hyperlink>
+      <w:r>
+        <w:rPr>
+          <w:szCs w:val="28"/>
+        </w:rPr>
+        <w:t xml:space="preserve">. Additional resources are available at </w:t>
+      </w:r>
+      <w:hyperlink r:id="rId36" w:history="1">
+        <w:r>
+          <w:rPr>
+            <w:rStyle w:val="Hyperlink"/>
+            <w:szCs w:val="28"/>
+          </w:rPr>
+          <w:t>safe.unc.edu</w:t>
+        </w:r>
+      </w:hyperlink>
+      <w:r>
+        <w:rPr>
+          <w:szCs w:val="28"/>
+        </w:rPr>
+        <w:t>.  </w:t>
       </w:r>
     </w:p>
     <w:p>
       <w:pPr>
         <w:ind w:left="1620" w:hanging="1620"/>
         <w:rPr>
-          <w:b/>
-          <w:bCs/>
-          <w:szCs w:val="28"/>
-        </w:rPr>
-      </w:pPr>
-      <w:r>
-        <w:rPr>
-          <w:b/>
-          <w:bCs/>
-          <w:szCs w:val="28"/>
-        </w:rPr>
-        <w:t>Title IX and Related Resources</w:t>
+          <w:szCs w:val="28"/>
+        </w:rPr>
+      </w:pPr>
+      <w:r>
+        <w:rPr>
+          <w:b/>
+          <w:bCs/>
+          <w:szCs w:val="28"/>
+        </w:rPr>
+        <w:t>Policy on Non-Discrimination</w:t>
       </w:r>
       <w:r>
         <w:rPr>
@@ -3627,9 +3970,68 @@
         <w:rPr>
           <w:szCs w:val="28"/>
         </w:rPr>
-        <w:t xml:space="preserve">Any student who is impacted by discrimination, harassment, interpersonal (relationship) violence, sexual violence, sexual exploitation, or stalking is encouraged to seek resources on campus or in the community. Reports can be made online to the EOC at </w:t>
-      </w:r>
-      <w:hyperlink r:id="rId28" w:tgtFrame="_blank" w:history="1">
+        <w:t xml:space="preserve">The University is committed to providing an inclusive and welcoming environment for all members of our community and to ensuring that educational and employment decisions are based on individuals’ abilities and qualifications. Consistent with this principle and applicable laws, the University’s </w:t>
+      </w:r>
+      <w:hyperlink r:id="rId37" w:history="1">
+        <w:r>
+          <w:rPr>
+            <w:rStyle w:val="Hyperlink"/>
+            <w:szCs w:val="28"/>
+          </w:rPr>
+          <w:t>Policy Statement on Non-Discrimination</w:t>
+        </w:r>
+      </w:hyperlink>
+      <w:r>
+        <w:rPr>
+          <w:szCs w:val="28"/>
+        </w:rPr>
+        <w:t xml:space="preserve"> offers access to its educational programs and activities as well as employment terms and conditions without respect to race, color, gender, national origin, age, religion, sex, genetic information, disability, veteran’s status, sexual orientation, gender identity or gender expression. Such a policy ensures that only relevant factors are considered, and that equitable and consistent standards of conduct and performance are applied.</w:t>
+      </w:r>
+    </w:p>
+    <w:p>
+      <w:pPr>
+        <w:ind w:left="1620"/>
+        <w:rPr>
+          <w:szCs w:val="28"/>
+        </w:rPr>
+      </w:pPr>
+      <w:r>
+        <w:rPr>
+          <w:szCs w:val="28"/>
+        </w:rPr>
+        <w:t xml:space="preserve">If you are experiencing harassment or discrimination, you can seek assistance and file a report through the Report and Response Coordinators (email </w:t>
+      </w:r>
+      <w:hyperlink r:id="rId38" w:history="1">
+        <w:r>
+          <w:rPr>
+            <w:rStyle w:val="Hyperlink"/>
+            <w:szCs w:val="28"/>
+          </w:rPr>
+          <w:t>reportandresponse@unc.edu</w:t>
+        </w:r>
+      </w:hyperlink>
+      <w:r>
+        <w:rPr>
+          <w:szCs w:val="28"/>
+        </w:rPr>
+        <w:t xml:space="preserve"> or see additional contact info at </w:t>
+      </w:r>
+      <w:hyperlink r:id="rId39" w:history="1">
+        <w:r>
+          <w:rPr>
+            <w:rStyle w:val="Hyperlink"/>
+            <w:szCs w:val="28"/>
+          </w:rPr>
+          <w:t>safe.unc.edu</w:t>
+        </w:r>
+      </w:hyperlink>
+      <w:r>
+        <w:rPr>
+          <w:szCs w:val="28"/>
+        </w:rPr>
+        <w:t xml:space="preserve">) or the Equal Opportunity and Compliance Office at </w:t>
+      </w:r>
+      <w:hyperlink r:id="rId40" w:history="1">
         <w:r>
           <w:rPr>
             <w:rStyle w:val="Hyperlink"/>
@@ -3642,280 +4044,206 @@
         <w:rPr>
           <w:szCs w:val="28"/>
         </w:rPr>
-        <w:t xml:space="preserve"> or by contacting the University’s Title IX Coordinator (Elizabeth Hall, </w:t>
-      </w:r>
-      <w:hyperlink r:id="rId29" w:tgtFrame="_blank" w:history="1">
+        <w:t>.</w:t>
+      </w:r>
+    </w:p>
+    <w:p>
+      <w:pPr>
+        <w:ind w:left="1620" w:hanging="1620"/>
+        <w:rPr>
+          <w:szCs w:val="28"/>
+        </w:rPr>
+      </w:pPr>
+      <w:r>
+        <w:rPr>
+          <w:b/>
+          <w:bCs/>
+          <w:szCs w:val="28"/>
+        </w:rPr>
+        <w:t>Learning Center</w:t>
+      </w:r>
+      <w:r>
+        <w:rPr>
+          <w:b/>
+          <w:bCs/>
+          <w:szCs w:val="28"/>
+        </w:rPr>
+        <w:t xml:space="preserve">: </w:t>
+      </w:r>
+      <w:r>
+        <w:rPr>
+          <w:szCs w:val="28"/>
+        </w:rPr>
+        <w:t xml:space="preserve">Want to get the most out of this course or others this semester? Visit </w:t>
+      </w:r>
+      <w:hyperlink r:id="rId41" w:history="1">
         <w:r>
           <w:rPr>
             <w:rStyle w:val="Hyperlink"/>
             <w:szCs w:val="28"/>
           </w:rPr>
-          <w:t>titleixcoordinator@unc.edu</w:t>
+          <w:t xml:space="preserve">UNC’s Learning Center </w:t>
         </w:r>
       </w:hyperlink>
       <w:r>
         <w:rPr>
           <w:szCs w:val="28"/>
         </w:rPr>
-        <w:t>) or the Report and Response Coordinators in the Equal Opportunity and Compliance Office (</w:t>
-      </w:r>
-      <w:hyperlink r:id="rId30" w:tgtFrame="_blank" w:history="1">
+        <w:t>to make an appointment or register for an event. Their free, popular programs will help you optimize your academic performance.  Try academic coaching, peer tutoring, STEM support, ADHD/LD services, workshops and study camps, or review tips and tools available on the website. </w:t>
+      </w:r>
+    </w:p>
+    <w:p>
+      <w:pPr>
+        <w:ind w:left="1620" w:hanging="1620"/>
+        <w:rPr>
+          <w:szCs w:val="28"/>
+        </w:rPr>
+      </w:pPr>
+      <w:r>
+        <w:rPr>
+          <w:b/>
+          <w:bCs/>
+          <w:szCs w:val="28"/>
+        </w:rPr>
+        <w:t>Writing Center</w:t>
+      </w:r>
+      <w:r>
+        <w:rPr>
+          <w:b/>
+          <w:bCs/>
+          <w:szCs w:val="28"/>
+        </w:rPr>
+        <w:t xml:space="preserve">: </w:t>
+      </w:r>
+      <w:bookmarkEnd w:id="7"/>
+      <w:r>
+        <w:rPr>
+          <w:szCs w:val="28"/>
+        </w:rPr>
+        <w:t xml:space="preserve">For free feedback on any course writing projects, check out UNC’s Writing Center. Writing Center coaches can assist with any writing project, including multimedia projects and application essays, at any stage of the writing process. You don’t even need a draft to come visit. To schedule a 45-minute appointment, review quick tips, or request written feedback online, visit </w:t>
+      </w:r>
+      <w:hyperlink r:id="rId42" w:history="1">
         <w:r>
           <w:rPr>
             <w:rStyle w:val="Hyperlink"/>
             <w:szCs w:val="28"/>
           </w:rPr>
-          <w:t>reportandresponse@unc.edu</w:t>
+          <w:t>UNC’s Writing Center online</w:t>
         </w:r>
       </w:hyperlink>
       <w:r>
         <w:rPr>
           <w:szCs w:val="28"/>
         </w:rPr>
-        <w:t>).  Confidential resources include Counseling and Psychological Services and the Gender Violence Services Coordinators (</w:t>
-      </w:r>
-      <w:hyperlink r:id="rId31" w:tgtFrame="_blank" w:history="1">
+        <w:t xml:space="preserve">. </w:t>
+      </w:r>
+    </w:p>
+    <w:p>
+      <w:pPr>
+        <w:ind w:left="1620" w:hanging="1620"/>
+      </w:pPr>
+      <w:r>
+        <w:rPr>
+          <w:b/>
+          <w:bCs/>
+          <w:szCs w:val="28"/>
+        </w:rPr>
+        <w:t>Equal Opportunity and Compliance:</w:t>
+      </w:r>
+      <w:r>
+        <w:rPr>
+          <w:szCs w:val="28"/>
+        </w:rPr>
+        <w:t xml:space="preserve"> </w:t>
+      </w:r>
+      <w:r>
+        <w:t>Equal Opportunity and Compliance Accommodations Team  (</w:t>
+      </w:r>
+      <w:hyperlink r:id="rId43" w:history="1">
+        <w:r>
+          <w:rPr>
+            <w:rStyle w:val="Hyperlink"/>
+          </w:rPr>
+          <w:t>Accommodations - UNC Equal Opportunity and Compliance)</w:t>
+        </w:r>
+      </w:hyperlink>
+      <w:r>
+        <w:t xml:space="preserve"> receives requests for accommodations for disability, pregnancy and related conditions, and sincerely held religious beliefs and practices through the University’s Policy on Accommodations. EOC Accommodations team determines eligibility and reasonable accommodations consistent with state and federal laws. </w:t>
+      </w:r>
+    </w:p>
+    <w:p>
+      <w:pPr>
+        <w:ind w:left="1620" w:hanging="1620"/>
+        <w:rPr>
+          <w:b/>
+          <w:bCs/>
+          <w:szCs w:val="28"/>
+        </w:rPr>
+      </w:pPr>
+    </w:p>
+    <w:p>
+      <w:pPr>
+        <w:ind w:left="1620" w:hanging="1620"/>
+        <w:rPr>
+          <w:b/>
+          <w:bCs/>
+          <w:szCs w:val="28"/>
+        </w:rPr>
+      </w:pPr>
+      <w:r>
+        <w:rPr>
+          <w:b/>
+          <w:bCs/>
+          <w:szCs w:val="28"/>
+        </w:rPr>
+        <w:lastRenderedPageBreak/>
+        <w:t xml:space="preserve">Diversity Statement: </w:t>
+      </w:r>
+      <w:r>
+        <w:rPr>
+          <w:szCs w:val="28"/>
+        </w:rPr>
+        <w:t>I value the perspectives of individuals from all backgrounds reflecting the diversity of our students. I broadly define diversity to include race, gender identity, national origin, ethnicity, religion, social class, age, sexual orientation, political background, physical and learning ability and any other way in which individuals differ from one another. I strive to make this classroom an inclusive space for all students. Please let me know if there is anything I can do to improve. I appreciate any suggestions.</w:t>
+      </w:r>
+    </w:p>
+    <w:p>
+      <w:pPr>
+        <w:ind w:left="1620" w:hanging="1620"/>
+        <w:rPr>
+          <w:b/>
+          <w:bCs/>
+          <w:szCs w:val="28"/>
+        </w:rPr>
+      </w:pPr>
+      <w:r>
+        <w:rPr>
+          <w:b/>
+          <w:bCs/>
+          <w:szCs w:val="28"/>
+        </w:rPr>
+        <w:t xml:space="preserve">Undergraduate Testing Center: </w:t>
+      </w:r>
+      <w:r>
+        <w:rPr>
+          <w:szCs w:val="28"/>
+        </w:rPr>
+        <w:t xml:space="preserve">The College of Arts and Sciences provides a secure, proctored environment in which exams can be taken. The Center works with instructors to proctor exams for their undergraduate students who are not registered with ARS and who do not need testing accommodations as provided by ARS. In other words, the Center provides a proctored testing environment for students who are unable to take an exam at the normally scheduled time (with pre-arrangement by your instructor). For more information, visit the </w:t>
+      </w:r>
+      <w:hyperlink r:id="rId44" w:history="1">
         <w:r>
           <w:rPr>
             <w:rStyle w:val="Hyperlink"/>
             <w:szCs w:val="28"/>
           </w:rPr>
-          <w:t>gvsc@unc.edu</w:t>
+          <w:t>testing center website</w:t>
         </w:r>
       </w:hyperlink>
       <w:r>
         <w:rPr>
           <w:szCs w:val="28"/>
         </w:rPr>
-        <w:t xml:space="preserve">). Additional resources are available at </w:t>
-      </w:r>
-      <w:hyperlink r:id="rId32" w:tgtFrame="_blank" w:history="1">
-        <w:r>
-          <w:rPr>
-            <w:rStyle w:val="Hyperlink"/>
-            <w:szCs w:val="28"/>
-          </w:rPr>
-          <w:t>safe.unc.edu</w:t>
-        </w:r>
-      </w:hyperlink>
-      <w:r>
-        <w:rPr>
-          <w:szCs w:val="28"/>
-        </w:rPr>
-        <w:t>.  </w:t>
-      </w:r>
-    </w:p>
-    <w:p>
-      <w:pPr>
-        <w:ind w:left="1620" w:hanging="1620"/>
-        <w:rPr>
-          <w:szCs w:val="28"/>
-        </w:rPr>
-      </w:pPr>
-    </w:p>
-    <w:p>
-      <w:pPr>
-        <w:ind w:left="1620" w:hanging="1620"/>
-        <w:rPr>
-          <w:b/>
-          <w:bCs/>
-          <w:szCs w:val="28"/>
-        </w:rPr>
-      </w:pPr>
-      <w:r>
-        <w:rPr>
-          <w:b/>
-          <w:bCs/>
-          <w:szCs w:val="28"/>
-        </w:rPr>
-        <w:lastRenderedPageBreak/>
-        <w:t>Policy on Non-Discrimination</w:t>
-      </w:r>
-      <w:r>
-        <w:rPr>
-          <w:b/>
-          <w:bCs/>
-          <w:szCs w:val="28"/>
-        </w:rPr>
-        <w:t xml:space="preserve">: </w:t>
-      </w:r>
-      <w:r>
-        <w:rPr>
-          <w:szCs w:val="28"/>
-        </w:rPr>
-        <w:t xml:space="preserve">The University is committed to providing an inclusive and welcoming environment for all members of our community and to ensuring that educational and employment decisions are based on individuals’ abilities and qualifications. Consistent with this principle and applicable laws, the University’s </w:t>
-      </w:r>
-      <w:hyperlink r:id="rId33" w:history="1">
-        <w:r>
-          <w:rPr>
-            <w:rStyle w:val="Hyperlink"/>
-            <w:szCs w:val="28"/>
-          </w:rPr>
-          <w:t>Policy Statement on Non-Discrimination</w:t>
-        </w:r>
-      </w:hyperlink>
-      <w:r>
-        <w:rPr>
-          <w:szCs w:val="28"/>
-        </w:rPr>
-        <w:t xml:space="preserve"> offers access to its educational programs and activities as well as employment terms and conditions without respect to race, color, gender, national origin, age, religion, genetic information, disability, veteran’s status, sexual orientation, gender identity or gender expression. Such a policy ensures that only relevant factors are considered, and that equitable and consistent standards of conduct and performance are applied.</w:t>
-      </w:r>
-    </w:p>
-    <w:p>
-      <w:pPr>
-        <w:ind w:left="1620"/>
-        <w:rPr>
-          <w:b/>
-          <w:bCs/>
-          <w:szCs w:val="28"/>
-        </w:rPr>
-      </w:pPr>
-      <w:r>
-        <w:rPr>
-          <w:szCs w:val="28"/>
-        </w:rPr>
-        <w:t xml:space="preserve">If you are experiencing harassment or discrimination, you can seek assistance and file a report through the Report and Response Coordinators (email </w:t>
-      </w:r>
-      <w:hyperlink r:id="rId34" w:history="1">
-        <w:r>
-          <w:rPr>
-            <w:rStyle w:val="Hyperlink"/>
-            <w:szCs w:val="28"/>
-          </w:rPr>
-          <w:t>reportandresponse@unc.edu</w:t>
-        </w:r>
-      </w:hyperlink>
-      <w:r>
-        <w:rPr>
-          <w:szCs w:val="28"/>
-        </w:rPr>
-        <w:t xml:space="preserve"> or see additional contact info at </w:t>
-      </w:r>
-      <w:hyperlink r:id="rId35" w:history="1">
-        <w:r>
-          <w:rPr>
-            <w:rStyle w:val="Hyperlink"/>
-            <w:szCs w:val="28"/>
-          </w:rPr>
-          <w:t>safe.unc.edu</w:t>
-        </w:r>
-      </w:hyperlink>
-      <w:r>
-        <w:rPr>
-          <w:szCs w:val="28"/>
-        </w:rPr>
-        <w:t xml:space="preserve">) or the Equal Opportunity and Compliance Office at </w:t>
-      </w:r>
-      <w:hyperlink r:id="rId36" w:history="1">
-        <w:r>
-          <w:rPr>
-            <w:rStyle w:val="Hyperlink"/>
-            <w:szCs w:val="28"/>
-          </w:rPr>
-          <w:t>https://eoc.unc.edu/report-an-incident/</w:t>
-        </w:r>
-      </w:hyperlink>
-      <w:r>
-        <w:rPr>
-          <w:szCs w:val="28"/>
-        </w:rPr>
-        <w:t>.</w:t>
-      </w:r>
-    </w:p>
-    <w:p>
-      <w:pPr>
-        <w:ind w:left="1620" w:hanging="1620"/>
-        <w:rPr>
-          <w:b/>
-          <w:bCs/>
-          <w:szCs w:val="28"/>
-        </w:rPr>
-      </w:pPr>
-      <w:r>
-        <w:rPr>
-          <w:b/>
-          <w:bCs/>
-          <w:szCs w:val="28"/>
-        </w:rPr>
-        <w:t>Learning Center</w:t>
-      </w:r>
-      <w:r>
-        <w:rPr>
-          <w:b/>
-          <w:bCs/>
-          <w:szCs w:val="28"/>
-        </w:rPr>
-        <w:t xml:space="preserve">: </w:t>
-      </w:r>
-      <w:r>
-        <w:rPr>
-          <w:szCs w:val="28"/>
-        </w:rPr>
-        <w:t xml:space="preserve">Want to get the most out of this course or others this semester? Visit UNC’s Learning Center at </w:t>
-      </w:r>
-      <w:hyperlink r:id="rId37" w:tgtFrame="_blank" w:history="1">
-        <w:r>
-          <w:rPr>
-            <w:rStyle w:val="Hyperlink"/>
-            <w:szCs w:val="28"/>
-          </w:rPr>
-          <w:t>http://learningcenter.unc.edu</w:t>
-        </w:r>
-      </w:hyperlink>
-      <w:r>
-        <w:rPr>
-          <w:szCs w:val="28"/>
-        </w:rPr>
-        <w:t xml:space="preserve"> to make an appointment or register for an event. Their free, popular programs will help you optimize your academic performance.  Try academic coaching, peer tutoring, STEM support, ADHD/LD services, workshops and study camps, or review tips and tools available on the website. </w:t>
-      </w:r>
-    </w:p>
-    <w:p>
-      <w:pPr>
-        <w:ind w:left="1620" w:hanging="1620"/>
-        <w:rPr>
-          <w:b/>
-          <w:bCs/>
-          <w:szCs w:val="28"/>
-        </w:rPr>
-      </w:pPr>
-      <w:r>
-        <w:rPr>
-          <w:b/>
-          <w:bCs/>
-          <w:szCs w:val="28"/>
-        </w:rPr>
-        <w:t>Writing Center</w:t>
-      </w:r>
-      <w:r>
-        <w:rPr>
-          <w:b/>
-          <w:bCs/>
-          <w:szCs w:val="28"/>
-        </w:rPr>
-        <w:t xml:space="preserve">: </w:t>
-      </w:r>
-      <w:r>
-        <w:rPr>
-          <w:szCs w:val="28"/>
-        </w:rPr>
-        <w:t xml:space="preserve">For free feedback on any course writing projects, check out UNC’s Writing Center. Writing Center coaches can assist with any writing project, including multimedia projects and application essays, at any stage of the writing process. You don’t even need a draft to come visit. To schedule a 45-minute appointment, review quick tips, or request written feedback online, visit </w:t>
-      </w:r>
-      <w:hyperlink r:id="rId38" w:tgtFrame="_blank" w:history="1">
-        <w:r>
-          <w:rPr>
-            <w:rStyle w:val="Hyperlink"/>
-            <w:szCs w:val="28"/>
-          </w:rPr>
-          <w:t>http://writingcenter.unc.edu</w:t>
-        </w:r>
-      </w:hyperlink>
-      <w:r>
-        <w:rPr>
-          <w:szCs w:val="28"/>
-        </w:rPr>
-        <w:t xml:space="preserve">.   </w:t>
-      </w:r>
-      <w:bookmarkEnd w:id="7"/>
+        <w:t xml:space="preserve">. </w:t>
+      </w:r>
     </w:p>
     <w:p>
       <w:pPr>
@@ -3966,7 +4294,7 @@
 </file>
 
 <file path=word/endnotes.xml><?xml version="1.0" encoding="utf-8"?>
-<w:endnotes xmlns:wpc="http://schemas.microsoft.com/office/word/2010/wordprocessingCanvas" xmlns:cx="http://schemas.microsoft.com/office/drawing/2014/chartex" xmlns:cx1="http://schemas.microsoft.com/office/drawing/2015/9/8/chartex" xmlns:cx2="http://schemas.microsoft.com/office/drawing/2015/10/21/chartex" xmlns:cx3="http://schemas.microsoft.com/office/drawing/2016/5/9/chartex" xmlns:cx4="http://schemas.microsoft.com/office/drawing/2016/5/10/chartex" xmlns:cx5="http://schemas.microsoft.com/office/drawing/2016/5/11/chartex" xmlns:cx6="http://schemas.microsoft.com/office/drawing/2016/5/12/chartex" xmlns:cx7="http://schemas.microsoft.com/office/drawing/2016/5/13/chartex" xmlns:cx8="http://schemas.microsoft.com/office/drawing/2016/5/14/chartex" xmlns:mc="http://schemas.openxmlformats.org/markup-compatibility/2006" xmlns:aink="http://schemas.microsoft.com/office/drawing/2016/ink" xmlns:am3d="http://schemas.microsoft.com/office/drawing/2017/model3d" xmlns:o="urn:schemas-microsoft-com:office:office" xmlns:oel="http://schemas.microsoft.com/office/2019/extlst" xmlns:r="http://schemas.openxmlformats.org/officeDocument/2006/relationships" xmlns:m="http://schemas.openxmlformats.org/officeDocument/2006/math" xmlns:v="urn:schemas-microsoft-com:vml" xmlns:wp14="http://schemas.microsoft.com/office/word/2010/wordprocessingDrawing" xmlns:wp="http://schemas.openxmlformats.org/drawingml/2006/wordprocessingDrawing" xmlns:w10="urn:schemas-microsoft-com:office:word" xmlns:w="http://schemas.openxmlformats.org/wordprocessingml/2006/main" xmlns:w14="http://schemas.microsoft.com/office/word/2010/wordml" xmlns:w15="http://schemas.microsoft.com/office/word/2012/wordml" xmlns:w16cex="http://schemas.microsoft.com/office/word/2018/wordml/cex" xmlns:w16cid="http://schemas.microsoft.com/office/word/2016/wordml/cid" xmlns:w16="http://schemas.microsoft.com/office/word/2018/wordml" xmlns:w16sdtdh="http://schemas.microsoft.com/office/word/2020/wordml/sdtdatahash" xmlns:w16se="http://schemas.microsoft.com/office/word/2015/wordml/symex" xmlns:wpg="http://schemas.microsoft.com/office/word/2010/wordprocessingGroup" xmlns:wpi="http://schemas.microsoft.com/office/word/2010/wordprocessingInk" xmlns:wne="http://schemas.microsoft.com/office/word/2006/wordml" xmlns:wps="http://schemas.microsoft.com/office/word/2010/wordprocessingShape" mc:Ignorable="w14 w15 w16se w16cid w16 w16cex w16sdtdh wp14">
+<w:endnotes xmlns:wpc="http://schemas.microsoft.com/office/word/2010/wordprocessingCanvas" xmlns:cx="http://schemas.microsoft.com/office/drawing/2014/chartex" xmlns:cx1="http://schemas.microsoft.com/office/drawing/2015/9/8/chartex" xmlns:cx2="http://schemas.microsoft.com/office/drawing/2015/10/21/chartex" xmlns:cx3="http://schemas.microsoft.com/office/drawing/2016/5/9/chartex" xmlns:cx4="http://schemas.microsoft.com/office/drawing/2016/5/10/chartex" xmlns:cx5="http://schemas.microsoft.com/office/drawing/2016/5/11/chartex" xmlns:cx6="http://schemas.microsoft.com/office/drawing/2016/5/12/chartex" xmlns:cx7="http://schemas.microsoft.com/office/drawing/2016/5/13/chartex" xmlns:cx8="http://schemas.microsoft.com/office/drawing/2016/5/14/chartex" xmlns:mc="http://schemas.openxmlformats.org/markup-compatibility/2006" xmlns:aink="http://schemas.microsoft.com/office/drawing/2016/ink" xmlns:am3d="http://schemas.microsoft.com/office/drawing/2017/model3d" xmlns:o="urn:schemas-microsoft-com:office:office" xmlns:oel="http://schemas.microsoft.com/office/2019/extlst" xmlns:r="http://schemas.openxmlformats.org/officeDocument/2006/relationships" xmlns:m="http://schemas.openxmlformats.org/officeDocument/2006/math" xmlns:v="urn:schemas-microsoft-com:vml" xmlns:wp14="http://schemas.microsoft.com/office/word/2010/wordprocessingDrawing" xmlns:wp="http://schemas.openxmlformats.org/drawingml/2006/wordprocessingDrawing" xmlns:w10="urn:schemas-microsoft-com:office:word" xmlns:w="http://schemas.openxmlformats.org/wordprocessingml/2006/main" xmlns:w14="http://schemas.microsoft.com/office/word/2010/wordml" xmlns:w15="http://schemas.microsoft.com/office/word/2012/wordml" xmlns:w16cex="http://schemas.microsoft.com/office/word/2018/wordml/cex" xmlns:w16cid="http://schemas.microsoft.com/office/word/2016/wordml/cid" xmlns:w16="http://schemas.microsoft.com/office/word/2018/wordml" xmlns:w16du="http://schemas.microsoft.com/office/word/2023/wordml/word16du" xmlns:w16sdtdh="http://schemas.microsoft.com/office/word/2020/wordml/sdtdatahash" xmlns:w16sdtfl="http://schemas.microsoft.com/office/word/2024/wordml/sdtformatlock" xmlns:w16se="http://schemas.microsoft.com/office/word/2015/wordml/symex" xmlns:wpg="http://schemas.microsoft.com/office/word/2010/wordprocessingGroup" xmlns:wpi="http://schemas.microsoft.com/office/word/2010/wordprocessingInk" xmlns:wne="http://schemas.microsoft.com/office/word/2006/wordml" xmlns:wps="http://schemas.microsoft.com/office/word/2010/wordprocessingShape" mc:Ignorable="w14 w15 w16se w16cid w16 w16cex w16sdtdh w16sdtfl w16du wp14">
   <w:endnote w:type="separator" w:id="-1">
     <w:p>
       <w:pPr>
@@ -3991,7 +4319,7 @@
 </file>
 
 <file path=word/footnotes.xml><?xml version="1.0" encoding="utf-8"?>
-<w:footnotes xmlns:wpc="http://schemas.microsoft.com/office/word/2010/wordprocessingCanvas" xmlns:cx="http://schemas.microsoft.com/office/drawing/2014/chartex" xmlns:cx1="http://schemas.microsoft.com/office/drawing/2015/9/8/chartex" xmlns:cx2="http://schemas.microsoft.com/office/drawing/2015/10/21/chartex" xmlns:cx3="http://schemas.microsoft.com/office/drawing/2016/5/9/chartex" xmlns:cx4="http://schemas.microsoft.com/office/drawing/2016/5/10/chartex" xmlns:cx5="http://schemas.microsoft.com/office/drawing/2016/5/11/chartex" xmlns:cx6="http://schemas.microsoft.com/office/drawing/2016/5/12/chartex" xmlns:cx7="http://schemas.microsoft.com/office/drawing/2016/5/13/chartex" xmlns:cx8="http://schemas.microsoft.com/office/drawing/2016/5/14/chartex" xmlns:mc="http://schemas.openxmlformats.org/markup-compatibility/2006" xmlns:aink="http://schemas.microsoft.com/office/drawing/2016/ink" xmlns:am3d="http://schemas.microsoft.com/office/drawing/2017/model3d" xmlns:o="urn:schemas-microsoft-com:office:office" xmlns:oel="http://schemas.microsoft.com/office/2019/extlst" xmlns:r="http://schemas.openxmlformats.org/officeDocument/2006/relationships" xmlns:m="http://schemas.openxmlformats.org/officeDocument/2006/math" xmlns:v="urn:schemas-microsoft-com:vml" xmlns:wp14="http://schemas.microsoft.com/office/word/2010/wordprocessingDrawing" xmlns:wp="http://schemas.openxmlformats.org/drawingml/2006/wordprocessingDrawing" xmlns:w10="urn:schemas-microsoft-com:office:word" xmlns:w="http://schemas.openxmlformats.org/wordprocessingml/2006/main" xmlns:w14="http://schemas.microsoft.com/office/word/2010/wordml" xmlns:w15="http://schemas.microsoft.com/office/word/2012/wordml" xmlns:w16cex="http://schemas.microsoft.com/office/word/2018/wordml/cex" xmlns:w16cid="http://schemas.microsoft.com/office/word/2016/wordml/cid" xmlns:w16="http://schemas.microsoft.com/office/word/2018/wordml" xmlns:w16sdtdh="http://schemas.microsoft.com/office/word/2020/wordml/sdtdatahash" xmlns:w16se="http://schemas.microsoft.com/office/word/2015/wordml/symex" xmlns:wpg="http://schemas.microsoft.com/office/word/2010/wordprocessingGroup" xmlns:wpi="http://schemas.microsoft.com/office/word/2010/wordprocessingInk" xmlns:wne="http://schemas.microsoft.com/office/word/2006/wordml" xmlns:wps="http://schemas.microsoft.com/office/word/2010/wordprocessingShape" mc:Ignorable="w14 w15 w16se w16cid w16 w16cex w16sdtdh wp14">
+<w:footnotes xmlns:wpc="http://schemas.microsoft.com/office/word/2010/wordprocessingCanvas" xmlns:cx="http://schemas.microsoft.com/office/drawing/2014/chartex" xmlns:cx1="http://schemas.microsoft.com/office/drawing/2015/9/8/chartex" xmlns:cx2="http://schemas.microsoft.com/office/drawing/2015/10/21/chartex" xmlns:cx3="http://schemas.microsoft.com/office/drawing/2016/5/9/chartex" xmlns:cx4="http://schemas.microsoft.com/office/drawing/2016/5/10/chartex" xmlns:cx5="http://schemas.microsoft.com/office/drawing/2016/5/11/chartex" xmlns:cx6="http://schemas.microsoft.com/office/drawing/2016/5/12/chartex" xmlns:cx7="http://schemas.microsoft.com/office/drawing/2016/5/13/chartex" xmlns:cx8="http://schemas.microsoft.com/office/drawing/2016/5/14/chartex" xmlns:mc="http://schemas.openxmlformats.org/markup-compatibility/2006" xmlns:aink="http://schemas.microsoft.com/office/drawing/2016/ink" xmlns:am3d="http://schemas.microsoft.com/office/drawing/2017/model3d" xmlns:o="urn:schemas-microsoft-com:office:office" xmlns:oel="http://schemas.microsoft.com/office/2019/extlst" xmlns:r="http://schemas.openxmlformats.org/officeDocument/2006/relationships" xmlns:m="http://schemas.openxmlformats.org/officeDocument/2006/math" xmlns:v="urn:schemas-microsoft-com:vml" xmlns:wp14="http://schemas.microsoft.com/office/word/2010/wordprocessingDrawing" xmlns:wp="http://schemas.openxmlformats.org/drawingml/2006/wordprocessingDrawing" xmlns:w10="urn:schemas-microsoft-com:office:word" xmlns:w="http://schemas.openxmlformats.org/wordprocessingml/2006/main" xmlns:w14="http://schemas.microsoft.com/office/word/2010/wordml" xmlns:w15="http://schemas.microsoft.com/office/word/2012/wordml" xmlns:w16cex="http://schemas.microsoft.com/office/word/2018/wordml/cex" xmlns:w16cid="http://schemas.microsoft.com/office/word/2016/wordml/cid" xmlns:w16="http://schemas.microsoft.com/office/word/2018/wordml" xmlns:w16du="http://schemas.microsoft.com/office/word/2023/wordml/word16du" xmlns:w16sdtdh="http://schemas.microsoft.com/office/word/2020/wordml/sdtdatahash" xmlns:w16sdtfl="http://schemas.microsoft.com/office/word/2024/wordml/sdtformatlock" xmlns:w16se="http://schemas.microsoft.com/office/word/2015/wordml/symex" xmlns:wpg="http://schemas.microsoft.com/office/word/2010/wordprocessingGroup" xmlns:wpi="http://schemas.microsoft.com/office/word/2010/wordprocessingInk" xmlns:wne="http://schemas.microsoft.com/office/word/2006/wordml" xmlns:wps="http://schemas.microsoft.com/office/word/2010/wordprocessingShape" mc:Ignorable="w14 w15 w16se w16cid w16 w16cex w16sdtdh w16sdtfl w16du wp14">
   <w:footnote w:type="separator" w:id="-1">
     <w:p>
       <w:pPr>
@@ -4016,7 +4344,7 @@
 </file>
 
 <file path=word/numbering.xml><?xml version="1.0" encoding="utf-8"?>
-<w:numbering xmlns:wpc="http://schemas.microsoft.com/office/word/2010/wordprocessingCanvas" xmlns:cx="http://schemas.microsoft.com/office/drawing/2014/chartex" xmlns:cx1="http://schemas.microsoft.com/office/drawing/2015/9/8/chartex" xmlns:cx2="http://schemas.microsoft.com/office/drawing/2015/10/21/chartex" xmlns:cx3="http://schemas.microsoft.com/office/drawing/2016/5/9/chartex" xmlns:cx4="http://schemas.microsoft.com/office/drawing/2016/5/10/chartex" xmlns:cx5="http://schemas.microsoft.com/office/drawing/2016/5/11/chartex" xmlns:cx6="http://schemas.microsoft.com/office/drawing/2016/5/12/chartex" xmlns:cx7="http://schemas.microsoft.com/office/drawing/2016/5/13/chartex" xmlns:cx8="http://schemas.microsoft.com/office/drawing/2016/5/14/chartex" xmlns:mc="http://schemas.openxmlformats.org/markup-compatibility/2006" xmlns:aink="http://schemas.microsoft.com/office/drawing/2016/ink" xmlns:am3d="http://schemas.microsoft.com/office/drawing/2017/model3d" xmlns:o="urn:schemas-microsoft-com:office:office" xmlns:oel="http://schemas.microsoft.com/office/2019/extlst" xmlns:r="http://schemas.openxmlformats.org/officeDocument/2006/relationships" xmlns:m="http://schemas.openxmlformats.org/officeDocument/2006/math" xmlns:v="urn:schemas-microsoft-com:vml" xmlns:wp14="http://schemas.microsoft.com/office/word/2010/wordprocessingDrawing" xmlns:wp="http://schemas.openxmlformats.org/drawingml/2006/wordprocessingDrawing" xmlns:w10="urn:schemas-microsoft-com:office:word" xmlns:w="http://schemas.openxmlformats.org/wordprocessingml/2006/main" xmlns:w14="http://schemas.microsoft.com/office/word/2010/wordml" xmlns:w15="http://schemas.microsoft.com/office/word/2012/wordml" xmlns:w16cex="http://schemas.microsoft.com/office/word/2018/wordml/cex" xmlns:w16cid="http://schemas.microsoft.com/office/word/2016/wordml/cid" xmlns:w16="http://schemas.microsoft.com/office/word/2018/wordml" xmlns:w16sdtdh="http://schemas.microsoft.com/office/word/2020/wordml/sdtdatahash" xmlns:w16se="http://schemas.microsoft.com/office/word/2015/wordml/symex" xmlns:wpg="http://schemas.microsoft.com/office/word/2010/wordprocessingGroup" xmlns:wpi="http://schemas.microsoft.com/office/word/2010/wordprocessingInk" xmlns:wne="http://schemas.microsoft.com/office/word/2006/wordml" xmlns:wps="http://schemas.microsoft.com/office/word/2010/wordprocessingShape" mc:Ignorable="w14 w15 w16se w16cid w16 w16cex w16sdtdh wp14">
+<w:numbering xmlns:wpc="http://schemas.microsoft.com/office/word/2010/wordprocessingCanvas" xmlns:cx="http://schemas.microsoft.com/office/drawing/2014/chartex" xmlns:cx1="http://schemas.microsoft.com/office/drawing/2015/9/8/chartex" xmlns:cx2="http://schemas.microsoft.com/office/drawing/2015/10/21/chartex" xmlns:cx3="http://schemas.microsoft.com/office/drawing/2016/5/9/chartex" xmlns:cx4="http://schemas.microsoft.com/office/drawing/2016/5/10/chartex" xmlns:cx5="http://schemas.microsoft.com/office/drawing/2016/5/11/chartex" xmlns:cx6="http://schemas.microsoft.com/office/drawing/2016/5/12/chartex" xmlns:cx7="http://schemas.microsoft.com/office/drawing/2016/5/13/chartex" xmlns:cx8="http://schemas.microsoft.com/office/drawing/2016/5/14/chartex" xmlns:mc="http://schemas.openxmlformats.org/markup-compatibility/2006" xmlns:aink="http://schemas.microsoft.com/office/drawing/2016/ink" xmlns:am3d="http://schemas.microsoft.com/office/drawing/2017/model3d" xmlns:o="urn:schemas-microsoft-com:office:office" xmlns:oel="http://schemas.microsoft.com/office/2019/extlst" xmlns:r="http://schemas.openxmlformats.org/officeDocument/2006/relationships" xmlns:m="http://schemas.openxmlformats.org/officeDocument/2006/math" xmlns:v="urn:schemas-microsoft-com:vml" xmlns:wp14="http://schemas.microsoft.com/office/word/2010/wordprocessingDrawing" xmlns:wp="http://schemas.openxmlformats.org/drawingml/2006/wordprocessingDrawing" xmlns:w10="urn:schemas-microsoft-com:office:word" xmlns:w="http://schemas.openxmlformats.org/wordprocessingml/2006/main" xmlns:w14="http://schemas.microsoft.com/office/word/2010/wordml" xmlns:w15="http://schemas.microsoft.com/office/word/2012/wordml" xmlns:w16cex="http://schemas.microsoft.com/office/word/2018/wordml/cex" xmlns:w16cid="http://schemas.microsoft.com/office/word/2016/wordml/cid" xmlns:w16="http://schemas.microsoft.com/office/word/2018/wordml" xmlns:w16du="http://schemas.microsoft.com/office/word/2023/wordml/word16du" xmlns:w16sdtdh="http://schemas.microsoft.com/office/word/2020/wordml/sdtdatahash" xmlns:w16sdtfl="http://schemas.microsoft.com/office/word/2024/wordml/sdtformatlock" xmlns:w16se="http://schemas.microsoft.com/office/word/2015/wordml/symex" xmlns:wpg="http://schemas.microsoft.com/office/word/2010/wordprocessingGroup" xmlns:wpi="http://schemas.microsoft.com/office/word/2010/wordprocessingInk" xmlns:wne="http://schemas.microsoft.com/office/word/2006/wordml" xmlns:wps="http://schemas.microsoft.com/office/word/2010/wordprocessingShape" mc:Ignorable="w14 w15 w16se w16cid w16 w16cex w16sdtdh w16sdtfl w16du wp14">
   <w:abstractNum w:abstractNumId="0" w15:restartNumberingAfterBreak="0">
     <w:nsid w:val="0DA06F56"/>
     <w:multiLevelType w:val="multilevel"/>
@@ -5133,7 +5461,7 @@
 </file>
 
 <file path=word/styles.xml><?xml version="1.0" encoding="utf-8"?>
-<w:styles xmlns:mc="http://schemas.openxmlformats.org/markup-compatibility/2006" xmlns:r="http://schemas.openxmlformats.org/officeDocument/2006/relationships" xmlns:w="http://schemas.openxmlformats.org/wordprocessingml/2006/main" xmlns:w14="http://schemas.microsoft.com/office/word/2010/wordml" xmlns:w15="http://schemas.microsoft.com/office/word/2012/wordml" xmlns:w16cex="http://schemas.microsoft.com/office/word/2018/wordml/cex" xmlns:w16cid="http://schemas.microsoft.com/office/word/2016/wordml/cid" xmlns:w16="http://schemas.microsoft.com/office/word/2018/wordml" xmlns:w16sdtdh="http://schemas.microsoft.com/office/word/2020/wordml/sdtdatahash" xmlns:w16se="http://schemas.microsoft.com/office/word/2015/wordml/symex" mc:Ignorable="w14 w15 w16se w16cid w16 w16cex w16sdtdh">
+<w:styles xmlns:mc="http://schemas.openxmlformats.org/markup-compatibility/2006" xmlns:r="http://schemas.openxmlformats.org/officeDocument/2006/relationships" xmlns:w="http://schemas.openxmlformats.org/wordprocessingml/2006/main" xmlns:w14="http://schemas.microsoft.com/office/word/2010/wordml" xmlns:w15="http://schemas.microsoft.com/office/word/2012/wordml" xmlns:w16cex="http://schemas.microsoft.com/office/word/2018/wordml/cex" xmlns:w16cid="http://schemas.microsoft.com/office/word/2016/wordml/cid" xmlns:w16="http://schemas.microsoft.com/office/word/2018/wordml" xmlns:w16du="http://schemas.microsoft.com/office/word/2023/wordml/word16du" xmlns:w16sdtdh="http://schemas.microsoft.com/office/word/2020/wordml/sdtdatahash" xmlns:w16sdtfl="http://schemas.microsoft.com/office/word/2024/wordml/sdtformatlock" xmlns:w16se="http://schemas.microsoft.com/office/word/2015/wordml/symex" mc:Ignorable="w14 w15 w16se w16cid w16 w16cex w16sdtdh w16sdtfl w16du">
   <w:docDefaults>
     <w:rPrDefault>
       <w:rPr>
@@ -5557,7 +5885,6 @@
   <w:style w:type="character" w:default="1" w:styleId="DefaultParagraphFont">
     <w:name w:val="Default Paragraph Font"/>
     <w:uiPriority w:val="1"/>
-    <w:semiHidden/>
     <w:unhideWhenUsed/>
   </w:style>
   <w:style w:type="table" w:default="1" w:styleId="TableNormal">

--- a/Syllabi/STOR 538 Section 1 Syllabus.docx
+++ b/Syllabi/STOR 538 Section 1 Syllabus.docx
@@ -178,10 +178,16 @@
         <w:tab/>
       </w:r>
       <w:r>
-        <w:t xml:space="preserve">          </w:t>
-      </w:r>
-      <w:r>
-        <w:t>2:30PM – 3:30PM</w:t>
+        <w:t xml:space="preserve">         </w:t>
+      </w:r>
+      <w:r>
+        <w:t xml:space="preserve">2:30PM – </w:t>
+      </w:r>
+      <w:r>
+        <w:t>4</w:t>
+      </w:r>
+      <w:r>
+        <w:t>:30PM</w:t>
       </w:r>
       <w:r>
         <w:br/>
@@ -274,7 +280,7 @@
         <w:t xml:space="preserve">Training Day: </w:t>
       </w:r>
       <w:r>
-        <w:t>TBD</w:t>
+        <w:t>Monday &amp; Wednesday</w:t>
       </w:r>
     </w:p>
     <w:p>
@@ -319,6 +325,22 @@
       </w:hyperlink>
       <w:r>
         <w:t xml:space="preserve"> </w:t>
+      </w:r>
+      <w:r>
+        <w:tab/>
+      </w:r>
+      <w:r>
+        <w:tab/>
+      </w:r>
+      <w:r>
+        <w:tab/>
+      </w:r>
+      <w:r>
+        <w:tab/>
+      </w:r>
+      <w:r>
+        <w:tab/>
+        <w:t xml:space="preserve">  1:00PM – 2:00PM</w:t>
       </w:r>
     </w:p>
     <w:p>
@@ -1239,21 +1261,7 @@
         <w:rPr>
           <w:szCs w:val="28"/>
         </w:rPr>
-        <w:t xml:space="preserve">These assignments will be submitted to either Canvas or </w:t>
-      </w:r>
-      <w:proofErr w:type="spellStart"/>
-      <w:r>
-        <w:rPr>
-          <w:szCs w:val="28"/>
-        </w:rPr>
-        <w:t>Gradescope</w:t>
-      </w:r>
-      <w:proofErr w:type="spellEnd"/>
-      <w:r>
-        <w:rPr>
-          <w:szCs w:val="28"/>
-        </w:rPr>
-        <w:t xml:space="preserve"> by the due date. You will receive a 25% penalty for</w:t>
+        <w:t>These assignments will be submitted to either Canvas or Gradescope by the due date. You will receive a 25% penalty for</w:t>
       </w:r>
       <w:r>
         <w:rPr>
@@ -1416,15 +1424,7 @@
         <w:t xml:space="preserve"> </w:t>
       </w:r>
       <w:r>
-        <w:t xml:space="preserve">you will find </w:t>
-      </w:r>
-      <w:proofErr w:type="spellStart"/>
-      <w:r>
-        <w:t>a</w:t>
-      </w:r>
-      <w:proofErr w:type="spellEnd"/>
-      <w:r>
-        <w:t xml:space="preserve"> sports analytics</w:t>
+        <w:t>you will find a sports analytics</w:t>
       </w:r>
       <w:r>
         <w:t xml:space="preserve"> article</w:t>
@@ -1433,111 +1433,77 @@
         <w:t xml:space="preserve"> from a refereed journal</w:t>
       </w:r>
       <w:r>
-        <w:t xml:space="preserve"> to read and summarize in </w:t>
-      </w:r>
-      <w:proofErr w:type="gramStart"/>
-      <w:r>
-        <w:t>a</w:t>
-      </w:r>
-      <w:proofErr w:type="gramEnd"/>
+        <w:t xml:space="preserve"> to read and summarize in a</w:t>
+      </w:r>
+      <w:r>
+        <w:t>n</w:t>
+      </w:r>
       <w:r>
         <w:t xml:space="preserve"> </w:t>
       </w:r>
       <w:r>
-        <w:rPr>
-          <w:b/>
-          <w:bCs/>
-        </w:rPr>
-        <w:t>8</w:t>
-      </w:r>
-      <w:r>
-        <w:rPr>
-          <w:b/>
-          <w:bCs/>
-        </w:rPr>
-        <w:t xml:space="preserve"> slide</w:t>
+        <w:t>slide show presentation</w:t>
+      </w:r>
+      <w:r>
+        <w:t xml:space="preserve"> using summarized bullet points</w:t>
+      </w:r>
+      <w:r>
+        <w:t xml:space="preserve">. </w:t>
+      </w:r>
+      <w:r>
+        <w:t xml:space="preserve">During class on the due date, </w:t>
+      </w:r>
+      <w:r>
+        <w:rPr>
+          <w:b/>
+          <w:bCs/>
+        </w:rPr>
+        <w:t>3 or 4 groups</w:t>
+      </w:r>
+      <w:r>
+        <w:t xml:space="preserve"> will be randomly selected to present their slides to the class. If you are in a group randomly selected, you </w:t>
+      </w:r>
+      <w:r>
+        <w:t>can</w:t>
+      </w:r>
+      <w:r>
+        <w:t xml:space="preserve"> gain</w:t>
+      </w:r>
+      <w:r>
+        <w:t xml:space="preserve"> bonus points based on the quality of the presentation. If you are in a group randomly selected, you will </w:t>
+      </w:r>
+      <w:r>
+        <w:rPr>
+          <w:b/>
+          <w:bCs/>
+        </w:rPr>
+        <w:t>not gain bonus points</w:t>
+      </w:r>
+      <w:r>
+        <w:t xml:space="preserve"> and </w:t>
+      </w:r>
+      <w:r>
+        <w:rPr>
+          <w:b/>
+          <w:bCs/>
+        </w:rPr>
+        <w:t>lose points</w:t>
+      </w:r>
+      <w:r>
+        <w:t xml:space="preserve"> for </w:t>
+      </w:r>
+      <w:r>
+        <w:t>missing</w:t>
+      </w:r>
+      <w:r>
+        <w:t xml:space="preserve"> your group’s presentation.</w:t>
       </w:r>
       <w:r>
         <w:t xml:space="preserve"> </w:t>
       </w:r>
       <w:r>
-        <w:t>gameday speech</w:t>
-      </w:r>
-      <w:r>
-        <w:t xml:space="preserve"> using summarized bullet points</w:t>
-      </w:r>
-      <w:r>
-        <w:t xml:space="preserve">. </w:t>
-      </w:r>
-      <w:r>
-        <w:t xml:space="preserve">See </w:t>
-      </w:r>
-      <w:proofErr w:type="gramStart"/>
-      <w:r>
-        <w:t>course</w:t>
-      </w:r>
-      <w:proofErr w:type="gramEnd"/>
-      <w:r>
-        <w:t xml:space="preserve"> website for more detailed information. During class on the due date, </w:t>
-      </w:r>
-      <w:r>
-        <w:rPr>
-          <w:b/>
-          <w:bCs/>
-        </w:rPr>
-        <w:t xml:space="preserve">three </w:t>
-      </w:r>
-      <w:r>
-        <w:rPr>
-          <w:b/>
-          <w:bCs/>
-        </w:rPr>
-        <w:t>groups</w:t>
-      </w:r>
-      <w:r>
-        <w:t xml:space="preserve"> will be randomly selected to present their slides to the class. If you are in a group randomly selected, you </w:t>
-      </w:r>
-      <w:r>
-        <w:t>have the potential to gain</w:t>
-      </w:r>
-      <w:r>
-        <w:t xml:space="preserve"> bonus points based on the quality of the presentation. If you are in a group randomly selected, you will </w:t>
-      </w:r>
-      <w:r>
-        <w:rPr>
-          <w:b/>
-          <w:bCs/>
-        </w:rPr>
-        <w:t>not gain bonus points</w:t>
-      </w:r>
-      <w:r>
-        <w:t xml:space="preserve"> and </w:t>
-      </w:r>
-      <w:r>
-        <w:rPr>
-          <w:b/>
-          <w:bCs/>
-        </w:rPr>
-        <w:t>lose points</w:t>
-      </w:r>
-      <w:r>
-        <w:t xml:space="preserve"> for </w:t>
-      </w:r>
-      <w:r>
-        <w:t>missing</w:t>
-      </w:r>
-      <w:r>
-        <w:t xml:space="preserve"> your group’s presentation.</w:t>
-      </w:r>
-      <w:r>
-        <w:t xml:space="preserve"> Exceptions will be made if the student provides documentation for a university approved reason to miss class. Students who are not going to be in attendance should notify their group and the instructor prior to the due date.</w:t>
-      </w:r>
-    </w:p>
-    <w:p>
-      <w:pPr>
-        <w:pStyle w:val="TextBody"/>
-        <w:spacing w:after="0"/>
-      </w:pPr>
+        <w:t>Exceptions will be made for approved absences and in these cases, students should respectfully notify their group in advance.</w:t>
+      </w:r>
     </w:p>
     <w:p>
       <w:pPr>
@@ -1550,32 +1516,47 @@
       <w:pPr>
         <w:pStyle w:val="TextBody"/>
         <w:spacing w:after="0"/>
-        <w:ind w:left="1627" w:hanging="1627"/>
-      </w:pPr>
+        <w:ind w:left="1627"/>
+      </w:pPr>
+      <w:r>
+        <w:rPr>
+          <w:bCs/>
+        </w:rPr>
+        <w:t>Th</w:t>
+      </w:r>
+      <w:r>
+        <w:rPr>
+          <w:bCs/>
+        </w:rPr>
+        <w:t>ese</w:t>
+      </w:r>
+      <w:r>
+        <w:rPr>
+          <w:bCs/>
+        </w:rPr>
+        <w:t xml:space="preserve"> will be done in teams and you will be assessed by your peers based on your contribution. </w:t>
+      </w:r>
+      <w:r>
+        <w:rPr>
+          <w:b/>
+          <w:bCs/>
+        </w:rPr>
+        <w:t>See course website for more detailed information.</w:t>
+      </w:r>
     </w:p>
     <w:p>
       <w:pPr>
         <w:pStyle w:val="TextBody"/>
         <w:spacing w:before="120" w:after="0"/>
-        <w:ind w:left="1627" w:hanging="1627"/>
-        <w:rPr>
-          <w:b/>
-        </w:rPr>
-      </w:pPr>
-    </w:p>
-    <w:p>
-      <w:pPr>
-        <w:pStyle w:val="TextBody"/>
-        <w:spacing w:before="120" w:after="0"/>
-        <w:ind w:left="1627" w:hanging="1627"/>
-        <w:rPr>
-          <w:b/>
-        </w:rPr>
-      </w:pPr>
-      <w:r>
-        <w:rPr>
-          <w:b/>
-        </w:rPr>
+        <w:rPr>
+          <w:b/>
+        </w:rPr>
+      </w:pPr>
+      <w:r>
+        <w:rPr>
+          <w:b/>
+        </w:rPr>
+        <w:lastRenderedPageBreak/>
         <w:t>Regular</w:t>
       </w:r>
       <w:r>
@@ -1642,13 +1623,8 @@
       <w:r>
         <w:t>weeks</w:t>
       </w:r>
-      <w:proofErr w:type="gramStart"/>
-      <w:r>
-        <w:t xml:space="preserve"> This</w:t>
-      </w:r>
-      <w:proofErr w:type="gramEnd"/>
-      <w:r>
-        <w:t xml:space="preserve"> includes what was taught in lecture</w:t>
+      <w:r>
+        <w:t xml:space="preserve"> This includes what was taught in lecture</w:t>
       </w:r>
       <w:r>
         <w:t>, what was in the reading,</w:t>
@@ -1701,23 +1677,7 @@
           <w:b/>
           <w:bCs/>
         </w:rPr>
-        <w:t xml:space="preserve">Let me know if you need ARS </w:t>
-      </w:r>
-      <w:proofErr w:type="gramStart"/>
-      <w:r>
-        <w:rPr>
-          <w:b/>
-          <w:bCs/>
-        </w:rPr>
-        <w:t>accommodations</w:t>
-      </w:r>
-      <w:proofErr w:type="gramEnd"/>
-      <w:r>
-        <w:rPr>
-          <w:b/>
-          <w:bCs/>
-        </w:rPr>
-        <w:t>.</w:t>
+        <w:t>Let me know if you need ARS accommodations.</w:t>
       </w:r>
     </w:p>
     <w:p>
@@ -1747,7 +1707,6 @@
       <w:r>
         <w:t xml:space="preserve">The </w:t>
       </w:r>
-      <w:proofErr w:type="gramStart"/>
       <w:r>
         <w:rPr>
           <w:b/>
@@ -1755,7 +1714,6 @@
         </w:rPr>
         <w:t>playoff</w:t>
       </w:r>
-      <w:proofErr w:type="gramEnd"/>
       <w:r>
         <w:t xml:space="preserve"> will be a sports betting project</w:t>
       </w:r>
@@ -1913,44 +1871,14 @@
         <w:rPr>
           <w:bCs/>
         </w:rPr>
-        <w:t xml:space="preserve">This project will be done in </w:t>
-      </w:r>
-      <w:proofErr w:type="gramStart"/>
-      <w:r>
-        <w:rPr>
-          <w:bCs/>
-        </w:rPr>
-        <w:t>teams</w:t>
-      </w:r>
-      <w:proofErr w:type="gramEnd"/>
-      <w:r>
-        <w:rPr>
-          <w:bCs/>
-        </w:rPr>
-        <w:t xml:space="preserve"> and you will be assessed by your peers based on your contribution. </w:t>
-      </w:r>
-      <w:r>
-        <w:rPr>
-          <w:b/>
-          <w:bCs/>
-        </w:rPr>
-        <w:t xml:space="preserve">See </w:t>
-      </w:r>
-      <w:proofErr w:type="gramStart"/>
-      <w:r>
-        <w:rPr>
-          <w:b/>
-          <w:bCs/>
-        </w:rPr>
-        <w:t>course</w:t>
-      </w:r>
-      <w:proofErr w:type="gramEnd"/>
-      <w:r>
-        <w:rPr>
-          <w:b/>
-          <w:bCs/>
-        </w:rPr>
-        <w:t xml:space="preserve"> website for more detailed information.</w:t>
+        <w:t xml:space="preserve">This project will be done in teams and you will be assessed by your peers based on your contribution. </w:t>
+      </w:r>
+      <w:r>
+        <w:rPr>
+          <w:b/>
+          <w:bCs/>
+        </w:rPr>
+        <w:t>See course website for more detailed information.</w:t>
       </w:r>
     </w:p>
     <w:p>
@@ -1995,20 +1923,8 @@
         <w:t>hampionship</w:t>
       </w:r>
       <w:r>
-        <w:t xml:space="preserve"> will be a data gathering and summary report. Imagine you are an analyst working for </w:t>
-      </w:r>
-      <w:proofErr w:type="gramStart"/>
-      <w:r>
-        <w:t>the</w:t>
-      </w:r>
-      <w:proofErr w:type="gramEnd"/>
-      <w:r>
-        <w:t xml:space="preserve"> coach or athlete and want to discover insights that would bring a competitive edge. You will have to establish a research goal, watch or play an event/game, gather the data, and summarize your results using statistics and visualization. </w:t>
-      </w:r>
-      <w:r>
-        <w:t xml:space="preserve">There will be three important steps in this project where you will be assessed. You will be required to submit your data by a certain date in the second half of the semester. Then, you will submit your analysis of that data in a </w:t>
-      </w:r>
-      <w:proofErr w:type="gramStart"/>
+        <w:t xml:space="preserve"> will be a data gathering and summary report. Imagine you are an analyst working for the coach or athlete and want to discover insights that would bring a competitive edge. You will have to establish a research goal, watch or play an event/game, gather the data, and summarize your results using statistics and visualization. There will be three important steps in this project where you will be assessed. You will be required to submit your data by a certain date in the second half of the semester. Then, you will submit your analysis of that data in a </w:t>
+      </w:r>
       <w:r>
         <w:rPr>
           <w:b/>
@@ -2021,15 +1937,7 @@
           <w:b/>
           <w:bCs/>
         </w:rPr>
-        <w:t xml:space="preserve"> to 12 page</w:t>
-      </w:r>
-      <w:proofErr w:type="gramEnd"/>
-      <w:r>
-        <w:rPr>
-          <w:b/>
-          <w:bCs/>
-        </w:rPr>
-        <w:t xml:space="preserve"> paper</w:t>
+        <w:t xml:space="preserve"> to 12 page paper</w:t>
       </w:r>
       <w:r>
         <w:t xml:space="preserve"> by </w:t>
@@ -2105,44 +2013,14 @@
         <w:rPr>
           <w:bCs/>
         </w:rPr>
-        <w:t xml:space="preserve">This project will be done in </w:t>
-      </w:r>
-      <w:proofErr w:type="gramStart"/>
-      <w:r>
-        <w:rPr>
-          <w:bCs/>
-        </w:rPr>
-        <w:t>teams</w:t>
-      </w:r>
-      <w:proofErr w:type="gramEnd"/>
-      <w:r>
-        <w:rPr>
-          <w:bCs/>
-        </w:rPr>
-        <w:t xml:space="preserve"> and you will be assessed by your peers based on your contribution. </w:t>
-      </w:r>
-      <w:r>
-        <w:rPr>
-          <w:b/>
-          <w:bCs/>
-        </w:rPr>
-        <w:t xml:space="preserve">See </w:t>
-      </w:r>
-      <w:proofErr w:type="gramStart"/>
-      <w:r>
-        <w:rPr>
-          <w:b/>
-          <w:bCs/>
-        </w:rPr>
-        <w:t>course</w:t>
-      </w:r>
-      <w:proofErr w:type="gramEnd"/>
-      <w:r>
-        <w:rPr>
-          <w:b/>
-          <w:bCs/>
-        </w:rPr>
-        <w:t xml:space="preserve"> website for more detailed information.</w:t>
+        <w:t xml:space="preserve">This project will be done in teams and you will be assessed by your peers based on your contribution. </w:t>
+      </w:r>
+      <w:r>
+        <w:rPr>
+          <w:b/>
+          <w:bCs/>
+        </w:rPr>
+        <w:t>See course website for more detailed information.</w:t>
       </w:r>
     </w:p>
     <w:p>
@@ -2164,21 +2042,7 @@
         <w:rPr>
           <w:bCs/>
         </w:rPr>
-        <w:t xml:space="preserve">Many of the assessments </w:t>
-      </w:r>
-      <w:proofErr w:type="gramStart"/>
-      <w:r>
-        <w:rPr>
-          <w:bCs/>
-        </w:rPr>
-        <w:t>in</w:t>
-      </w:r>
-      <w:proofErr w:type="gramEnd"/>
-      <w:r>
-        <w:rPr>
-          <w:bCs/>
-        </w:rPr>
-        <w:t xml:space="preserve"> this course will be done in team</w:t>
+        <w:t>Many of the assessments in this course will be done in team</w:t>
       </w:r>
       <w:r>
         <w:rPr>
@@ -2232,14 +2096,7 @@
         <w:rPr>
           <w:bCs/>
         </w:rPr>
-        <w:t xml:space="preserve"> randomly chosen. For each team-based assignment, you will be given a different team. This will force you to interact with </w:t>
-      </w:r>
-      <w:proofErr w:type="gramStart"/>
-      <w:r>
-        <w:rPr>
-          <w:bCs/>
-        </w:rPr>
-        <w:t>the</w:t>
+        <w:t xml:space="preserve"> randomly chosen. For each team-based assignment, you will be given a different team. This will force you to interact with the</w:t>
       </w:r>
       <w:r>
         <w:rPr>
@@ -2251,14 +2108,7 @@
         <w:rPr>
           <w:bCs/>
         </w:rPr>
-        <w:t>majority of</w:t>
-      </w:r>
-      <w:proofErr w:type="gramEnd"/>
-      <w:r>
-        <w:rPr>
-          <w:bCs/>
-        </w:rPr>
-        <w:t xml:space="preserve"> the class throughout the semester. After each team-based assignment, you will grade the contribution of your teammates on a scale from </w:t>
+        <w:t xml:space="preserve">majority of the class throughout the semester. After each team-based assignment, you will grade the contribution of your teammates on a scale from </w:t>
       </w:r>
       <w:r>
         <w:rPr>
@@ -2290,8 +2140,28 @@
         <w:pStyle w:val="TextBody"/>
         <w:spacing w:before="240" w:after="0" w:line="240" w:lineRule="auto"/>
         <w:ind w:left="1627" w:hanging="1627"/>
+        <w:rPr>
+          <w:b/>
+        </w:rPr>
       </w:pPr>
       <w:bookmarkStart w:id="6" w:name="_Hlk61803006"/>
+    </w:p>
+    <w:p>
+      <w:pPr>
+        <w:pStyle w:val="TextBody"/>
+        <w:spacing w:before="240" w:after="0" w:line="240" w:lineRule="auto"/>
+        <w:ind w:left="1627" w:hanging="1627"/>
+        <w:rPr>
+          <w:b/>
+        </w:rPr>
+      </w:pPr>
+    </w:p>
+    <w:p>
+      <w:pPr>
+        <w:pStyle w:val="TextBody"/>
+        <w:spacing w:before="240" w:after="0" w:line="240" w:lineRule="auto"/>
+        <w:ind w:left="1627" w:hanging="1627"/>
+      </w:pPr>
       <w:r>
         <w:rPr>
           <w:b/>
@@ -3218,21 +3088,7 @@
         <w:rPr>
           <w:szCs w:val="28"/>
         </w:rPr>
-        <w:t xml:space="preserve">Instructors may work with students to meet attendance needs that do not fall within </w:t>
-      </w:r>
-      <w:proofErr w:type="gramStart"/>
-      <w:r>
-        <w:rPr>
-          <w:szCs w:val="28"/>
-        </w:rPr>
-        <w:t>University</w:t>
-      </w:r>
-      <w:proofErr w:type="gramEnd"/>
-      <w:r>
-        <w:rPr>
-          <w:szCs w:val="28"/>
-        </w:rPr>
-        <w:t xml:space="preserve"> approved absences. For situations when an absence is not University approved (e.g., a job interview, illness/ flu or club activity), instructors are encouraged to work directly with students to determine the best approach to missed classes and make-up assessment and assignments. </w:t>
+        <w:t xml:space="preserve">Instructors may work with students to meet attendance needs that do not fall within University approved absences. For situations when an absence is not University approved (e.g., a job interview, illness/ flu or club activity), instructors are encouraged to work directly with students to determine the best approach to missed classes and make-up assessment and assignments. </w:t>
       </w:r>
     </w:p>
     <w:p>
@@ -3258,35 +3114,7 @@
         <w:rPr>
           <w:szCs w:val="28"/>
         </w:rPr>
-        <w:t xml:space="preserve">, approval to </w:t>
-      </w:r>
-      <w:proofErr w:type="gramStart"/>
-      <w:r>
-        <w:rPr>
-          <w:szCs w:val="28"/>
-        </w:rPr>
-        <w:t>miss</w:t>
-      </w:r>
-      <w:proofErr w:type="gramEnd"/>
-      <w:r>
-        <w:rPr>
-          <w:szCs w:val="28"/>
-        </w:rPr>
-        <w:t xml:space="preserve"> class will </w:t>
-      </w:r>
-      <w:proofErr w:type="gramStart"/>
-      <w:r>
-        <w:rPr>
-          <w:szCs w:val="28"/>
-        </w:rPr>
-        <w:t>definitely not</w:t>
-      </w:r>
-      <w:proofErr w:type="gramEnd"/>
-      <w:r>
-        <w:rPr>
-          <w:szCs w:val="28"/>
-        </w:rPr>
-        <w:t xml:space="preserve"> be given, and Dr. Mario has the right to inspect the validity of the documentation. Dishonest documentation is a violation of UNC’s honor code.</w:t>
+        <w:t>, approval to miss class will definitely not be given, and Dr. Mario has the right to inspect the validity of the documentation. Dishonest documentation is a violation of UNC’s honor code.</w:t>
       </w:r>
     </w:p>
     <w:p>
@@ -3330,21 +3158,7 @@
         <w:rPr>
           <w:szCs w:val="28"/>
         </w:rPr>
-        <w:t xml:space="preserve">will also need to have a working laptop on days </w:t>
-      </w:r>
-      <w:proofErr w:type="gramStart"/>
-      <w:r>
-        <w:rPr>
-          <w:szCs w:val="28"/>
-        </w:rPr>
-        <w:t>where</w:t>
-      </w:r>
-      <w:proofErr w:type="gramEnd"/>
-      <w:r>
-        <w:rPr>
-          <w:szCs w:val="28"/>
-        </w:rPr>
-        <w:t xml:space="preserve"> we have a regular season quiz since these quizzes will be done in Canvas.</w:t>
+        <w:t>will also need to have a working laptop on days where we have a regular season quiz since these quizzes will be done in Canvas.</w:t>
       </w:r>
       <w:r>
         <w:rPr>
@@ -3396,15 +3210,7 @@
           <w:szCs w:val="28"/>
         </w:rPr>
         <w:lastRenderedPageBreak/>
-        <w:t>Artificial Intelligence Use</w:t>
-      </w:r>
-      <w:r>
-        <w:rPr>
-          <w:b/>
-          <w:bCs/>
-          <w:szCs w:val="28"/>
-        </w:rPr>
-        <w:t xml:space="preserve">:  </w:t>
+        <w:t xml:space="preserve">Artificial Intelligence Use:  </w:t>
       </w:r>
       <w:r>
         <w:t xml:space="preserve">In this course you can use generative AI tools to help you with writing code for your analyses. </w:t>
@@ -3466,15 +3272,7 @@
           <w:bCs/>
           <w:szCs w:val="28"/>
         </w:rPr>
-        <w:t>Late Submissions</w:t>
-      </w:r>
-      <w:r>
-        <w:rPr>
-          <w:b/>
-          <w:bCs/>
-          <w:szCs w:val="28"/>
-        </w:rPr>
-        <w:t xml:space="preserve">:  </w:t>
+        <w:t xml:space="preserve">Late Submissions:  </w:t>
       </w:r>
       <w:r>
         <w:t>Late submissions of game day speeches will result in a small loss of points. Late submissions of papers will come with a penalty based off Dr. Mario’s discretion and the extent to which it was late. Late submissions of predictions for the playoff project will not be considered at all and this will lead to a significant loss of points. All team-based assignments will need to be submitted by every member of the team. Whoever doesn’t submit on time will lose points.</w:t>
@@ -3633,12 +3431,10 @@
         <w:t xml:space="preserve">I expect all students to follow the guidelines of the UNC Code of Conduct. </w:t>
       </w:r>
       <w:bookmarkStart w:id="9" w:name="_Int_9sFEcZm0"/>
-      <w:proofErr w:type="gramStart"/>
       <w:r>
         <w:t>In particular, students</w:t>
       </w:r>
       <w:bookmarkEnd w:id="9"/>
-      <w:proofErr w:type="gramEnd"/>
       <w:r>
         <w:t> are expected to be aware of policies related to academic integrity.  You can read more about the Code of Conduct at </w:t>
       </w:r>
@@ -5885,6 +5681,7 @@
   <w:style w:type="character" w:default="1" w:styleId="DefaultParagraphFont">
     <w:name w:val="Default Paragraph Font"/>
     <w:uiPriority w:val="1"/>
+    <w:semiHidden/>
     <w:unhideWhenUsed/>
   </w:style>
   <w:style w:type="table" w:default="1" w:styleId="TableNormal">

--- a/Syllabi/STOR 538 Section 1 Syllabus.docx
+++ b/Syllabi/STOR 538 Section 1 Syllabus.docx
@@ -361,7 +361,7 @@
         <w:t xml:space="preserve">Office: </w:t>
       </w:r>
       <w:r>
-        <w:t>TBD</w:t>
+        <w:t>Hanes B-04</w:t>
       </w:r>
     </w:p>
     <w:p>

--- a/Syllabi/STOR 538 Section 1 Syllabus.docx
+++ b/Syllabi/STOR 538 Section 1 Syllabus.docx
@@ -70,14 +70,7 @@
           <w:rFonts w:ascii="CMBX12" w:hAnsi="CMBX12"/>
           <w:sz w:val="34"/>
         </w:rPr>
-        <w:t>Spring 202</w:t>
-      </w:r>
-      <w:r>
-        <w:rPr>
-          <w:rFonts w:ascii="CMBX12" w:hAnsi="CMBX12"/>
-          <w:sz w:val="34"/>
-        </w:rPr>
-        <w:t>5</w:t>
+        <w:t>Fall 2025</w:t>
       </w:r>
     </w:p>
     <w:p>
@@ -142,7 +135,7 @@
         <w:t xml:space="preserve"> </w:t>
       </w:r>
       <w:r>
-        <w:t>Fridays</w:t>
+        <w:t>Monday</w:t>
       </w:r>
       <w:r>
         <w:br/>
@@ -181,7 +174,10 @@
         <w:t xml:space="preserve">         </w:t>
       </w:r>
       <w:r>
-        <w:t xml:space="preserve">2:30PM – </w:t>
+        <w:t>1</w:t>
+      </w:r>
+      <w:r>
+        <w:t xml:space="preserve">:30PM – </w:t>
       </w:r>
       <w:r>
         <w:t>4</w:t>
@@ -280,7 +276,7 @@
         <w:t xml:space="preserve">Training Day: </w:t>
       </w:r>
       <w:r>
-        <w:t>Monday &amp; Wednesday</w:t>
+        <w:t>TBD</w:t>
       </w:r>
     </w:p>
     <w:p>
@@ -340,7 +336,10 @@
       </w:r>
       <w:r>
         <w:tab/>
-        <w:t xml:space="preserve">  1:00PM – 2:00PM</w:t>
+        <w:t xml:space="preserve">  </w:t>
+      </w:r>
+      <w:r>
+        <w:t>TBD</w:t>
       </w:r>
     </w:p>
     <w:p>
@@ -392,13 +391,40 @@
         <w:tab/>
       </w:r>
       <w:r>
-        <w:t>MWF</w:t>
+        <w:t>TTh</w:t>
       </w:r>
       <w:r>
         <w:t xml:space="preserve"> from </w:t>
       </w:r>
       <w:r>
-        <w:t>9:05AM to 9:55AM</w:t>
+        <w:t>12</w:t>
+      </w:r>
+      <w:r>
+        <w:t>:</w:t>
+      </w:r>
+      <w:r>
+        <w:t>30P</w:t>
+      </w:r>
+      <w:r>
+        <w:t xml:space="preserve">M to </w:t>
+      </w:r>
+      <w:r>
+        <w:t>1</w:t>
+      </w:r>
+      <w:r>
+        <w:t>:</w:t>
+      </w:r>
+      <w:r>
+        <w:t>4</w:t>
+      </w:r>
+      <w:r>
+        <w:t>5</w:t>
+      </w:r>
+      <w:r>
+        <w:t>P</w:t>
+      </w:r>
+      <w:r>
+        <w:t>M</w:t>
       </w:r>
       <w:r>
         <w:t xml:space="preserve"> </w:t>
@@ -780,53 +806,6 @@
     </w:p>
     <w:p>
       <w:pPr>
-        <w:spacing w:after="0"/>
-        <w:ind w:left="1627" w:hanging="215"/>
-        <w:rPr>
-          <w:i/>
-          <w:iCs/>
-        </w:rPr>
-      </w:pPr>
-      <w:r>
-        <w:rPr>
-          <w:i/>
-          <w:iCs/>
-        </w:rPr>
-        <w:t xml:space="preserve">Handbook of Statistical Methods and Analyses in Sports, </w:t>
-      </w:r>
-      <w:r>
-        <w:t xml:space="preserve">Albert, Glickman, </w:t>
-      </w:r>
-      <w:r>
-        <w:t>Et al</w:t>
-      </w:r>
-      <w:r>
-        <w:t>.,</w:t>
-      </w:r>
-      <w:r>
-        <w:t xml:space="preserve"> 2017 (</w:t>
-      </w:r>
-      <w:hyperlink r:id="rId10" w:history="1">
-        <w:r>
-          <w:rPr>
-            <w:rStyle w:val="Hyperlink"/>
-          </w:rPr>
-          <w:t>ISBN: 9781498737364</w:t>
-        </w:r>
-      </w:hyperlink>
-      <w:r>
-        <w:t>)</w:t>
-      </w:r>
-      <w:r>
-        <w:rPr>
-          <w:i/>
-          <w:iCs/>
-        </w:rPr>
-        <w:tab/>
-      </w:r>
-    </w:p>
-    <w:p>
-      <w:pPr>
         <w:pStyle w:val="TextBody"/>
         <w:spacing w:after="0" w:line="240" w:lineRule="auto"/>
         <w:rPr>
@@ -836,6 +815,28 @@
         </w:rPr>
       </w:pPr>
       <w:bookmarkStart w:id="3" w:name="_Hlk16606276"/>
+    </w:p>
+    <w:p>
+      <w:pPr>
+        <w:pStyle w:val="TextBody"/>
+        <w:spacing w:after="0" w:line="240" w:lineRule="auto"/>
+        <w:rPr>
+          <w:b/>
+          <w:bCs/>
+          <w:szCs w:val="28"/>
+        </w:rPr>
+      </w:pPr>
+    </w:p>
+    <w:p>
+      <w:pPr>
+        <w:pStyle w:val="TextBody"/>
+        <w:spacing w:after="0" w:line="240" w:lineRule="auto"/>
+        <w:rPr>
+          <w:b/>
+          <w:bCs/>
+          <w:szCs w:val="28"/>
+        </w:rPr>
+      </w:pPr>
     </w:p>
     <w:p>
       <w:pPr>
@@ -1116,7 +1117,7 @@
         </w:rPr>
         <w:t xml:space="preserve">Attendance will be taken every class using the UNC Check-in App. You will need to install the UNC Check-in app to your mobile device and bring it to every class. Starting at the beginning of class, you will have 15 minutes to check-in using the mobile app. Instructions for installing and using the UNC Check-in App are available at </w:t>
       </w:r>
-      <w:hyperlink r:id="rId11" w:history="1">
+      <w:hyperlink r:id="rId10" w:history="1">
         <w:r>
           <w:rPr>
             <w:rStyle w:val="Hyperlink"/>
@@ -1149,7 +1150,7 @@
         </w:rPr>
         <w:t xml:space="preserve"> of the lectures to get credit for attendance, otherwise you will receive a 0 for your attendance grade. If you need to miss class for a reason permitted by the university and you don’t want to be penalized, you will need to get a university approved absence at </w:t>
       </w:r>
-      <w:hyperlink r:id="rId12" w:history="1">
+      <w:hyperlink r:id="rId11" w:history="1">
         <w:r>
           <w:rPr>
             <w:rStyle w:val="Hyperlink"/>
@@ -1957,7 +1958,35 @@
           <w:b/>
           <w:bCs/>
         </w:rPr>
-        <w:t>Monday, April 28</w:t>
+        <w:t>Tuesday</w:t>
+      </w:r>
+      <w:r>
+        <w:rPr>
+          <w:b/>
+          <w:bCs/>
+        </w:rPr>
+        <w:t xml:space="preserve">, </w:t>
+      </w:r>
+      <w:r>
+        <w:rPr>
+          <w:b/>
+          <w:bCs/>
+        </w:rPr>
+        <w:t>December</w:t>
+      </w:r>
+      <w:r>
+        <w:rPr>
+          <w:b/>
+          <w:bCs/>
+        </w:rPr>
+        <w:t xml:space="preserve"> </w:t>
+      </w:r>
+      <w:r>
+        <w:rPr>
+          <w:b/>
+          <w:bCs/>
+        </w:rPr>
+        <w:t>2</w:t>
       </w:r>
       <w:r>
         <w:t xml:space="preserve">. Finally, you will be required to present your findings to the rest of the class during our university scheduled final exam period on </w:t>
@@ -1967,7 +1996,28 @@
           <w:b/>
           <w:bCs/>
         </w:rPr>
-        <w:t xml:space="preserve">Wednesday, April 30 </w:t>
+        <w:t>Monday</w:t>
+      </w:r>
+      <w:r>
+        <w:rPr>
+          <w:b/>
+          <w:bCs/>
+        </w:rPr>
+        <w:t xml:space="preserve">, </w:t>
+      </w:r>
+      <w:r>
+        <w:rPr>
+          <w:b/>
+          <w:bCs/>
+        </w:rPr>
+        <w:t>December 8</w:t>
+      </w:r>
+      <w:r>
+        <w:rPr>
+          <w:b/>
+          <w:bCs/>
+        </w:rPr>
+        <w:t xml:space="preserve"> </w:t>
       </w:r>
       <w:r>
         <w:t xml:space="preserve">between </w:t>
@@ -1977,7 +2027,14 @@
           <w:b/>
           <w:bCs/>
         </w:rPr>
-        <w:t xml:space="preserve">12PM </w:t>
+        <w:t>4</w:t>
+      </w:r>
+      <w:r>
+        <w:rPr>
+          <w:b/>
+          <w:bCs/>
+        </w:rPr>
+        <w:t xml:space="preserve">PM </w:t>
       </w:r>
       <w:r>
         <w:t>and</w:t>
@@ -1987,7 +2044,21 @@
           <w:b/>
           <w:bCs/>
         </w:rPr>
-        <w:t xml:space="preserve"> 3PM. </w:t>
+        <w:t xml:space="preserve"> </w:t>
+      </w:r>
+      <w:r>
+        <w:rPr>
+          <w:b/>
+          <w:bCs/>
+        </w:rPr>
+        <w:t>7</w:t>
+      </w:r>
+      <w:r>
+        <w:rPr>
+          <w:b/>
+          <w:bCs/>
+        </w:rPr>
+        <w:t xml:space="preserve">PM. </w:t>
       </w:r>
       <w:r>
         <w:t>Failure to attend the final presentations without a university approved reason will result in a penalty.</w:t>
@@ -2875,7 +2946,7 @@
         </w:rPr>
         <w:t xml:space="preserve">As stated in the University’s </w:t>
       </w:r>
-      <w:hyperlink r:id="rId13" w:anchor="text" w:history="1">
+      <w:hyperlink r:id="rId12" w:anchor="text" w:history="1">
         <w:r>
           <w:rPr>
             <w:rStyle w:val="Hyperlink"/>
@@ -2912,7 +2983,7 @@
         </w:rPr>
         <w:t xml:space="preserve">Authorized University activities: </w:t>
       </w:r>
-      <w:hyperlink r:id="rId14" w:history="1">
+      <w:hyperlink r:id="rId13" w:history="1">
         <w:r>
           <w:rPr>
             <w:rStyle w:val="Hyperlink"/>
@@ -2927,7 +2998,7 @@
         </w:rPr>
         <w:t xml:space="preserve"> provides information and </w:t>
       </w:r>
-      <w:hyperlink r:id="rId15" w:history="1">
+      <w:hyperlink r:id="rId14" w:history="1">
         <w:r>
           <w:rPr>
             <w:rStyle w:val="Hyperlink"/>
@@ -2942,7 +3013,7 @@
         </w:rPr>
         <w:t xml:space="preserve"> and </w:t>
       </w:r>
-      <w:hyperlink r:id="rId16" w:history="1">
+      <w:hyperlink r:id="rId15" w:history="1">
         <w:r>
           <w:rPr>
             <w:rStyle w:val="Hyperlink"/>
@@ -2979,7 +3050,7 @@
         </w:rPr>
         <w:t xml:space="preserve">Disability/religious observance/pregnancy, as required by law and approved by </w:t>
       </w:r>
-      <w:hyperlink r:id="rId17" w:history="1">
+      <w:hyperlink r:id="rId16" w:history="1">
         <w:r>
           <w:rPr>
             <w:rStyle w:val="Hyperlink"/>
@@ -2994,7 +3065,7 @@
         </w:rPr>
         <w:t xml:space="preserve"> and/or the </w:t>
       </w:r>
-      <w:hyperlink r:id="rId18" w:history="1">
+      <w:hyperlink r:id="rId17" w:history="1">
         <w:r>
           <w:rPr>
             <w:rStyle w:val="Hyperlink"/>
@@ -3031,7 +3102,7 @@
         </w:rPr>
         <w:t xml:space="preserve">Significant health condition and/or personal/family emergency as approved by the </w:t>
       </w:r>
-      <w:hyperlink r:id="rId19" w:history="1">
+      <w:hyperlink r:id="rId18" w:history="1">
         <w:r>
           <w:rPr>
             <w:rStyle w:val="Hyperlink"/>
@@ -3046,7 +3117,7 @@
         </w:rPr>
         <w:t xml:space="preserve">, </w:t>
       </w:r>
-      <w:hyperlink r:id="rId20" w:history="1">
+      <w:hyperlink r:id="rId19" w:history="1">
         <w:r>
           <w:rPr>
             <w:rStyle w:val="Hyperlink"/>
@@ -3061,7 +3132,7 @@
         </w:rPr>
         <w:t xml:space="preserve">, and/or the </w:t>
       </w:r>
-      <w:hyperlink r:id="rId21" w:history="1">
+      <w:hyperlink r:id="rId20" w:history="1">
         <w:r>
           <w:rPr>
             <w:rStyle w:val="Hyperlink"/>
@@ -3210,7 +3281,7 @@
           <w:szCs w:val="28"/>
         </w:rPr>
         <w:lastRenderedPageBreak/>
-        <w:t xml:space="preserve">Artificial Intelligence Use:  </w:t>
+        <w:t xml:space="preserve">Artificial Intelligence Use: </w:t>
       </w:r>
       <w:r>
         <w:t xml:space="preserve">In this course you can use generative AI tools to help you with writing code for your analyses. </w:t>
@@ -3235,7 +3306,19 @@
         <w:rPr>
           <w:szCs w:val="28"/>
         </w:rPr>
-        <w:t xml:space="preserve">Generative AI is prohibited on all quizzes and should never be used in the writing on your slides or in your paper. If you use generative AI in any way to answer questions on your quizzes, summarize articles in your game day speeches, </w:t>
+        <w:t xml:space="preserve">Generative AI is prohibited on all quizzes and should never be used </w:t>
+      </w:r>
+      <w:r>
+        <w:rPr>
+          <w:szCs w:val="28"/>
+        </w:rPr>
+        <w:t>to create your slides or write your papers</w:t>
+      </w:r>
+      <w:r>
+        <w:rPr>
+          <w:szCs w:val="28"/>
+        </w:rPr>
+        <w:t xml:space="preserve">. If you use generative AI in any way to answer questions on your quizzes, summarize articles in your game day speeches, </w:t>
       </w:r>
       <w:r>
         <w:rPr>
@@ -3272,7 +3355,7 @@
           <w:bCs/>
           <w:szCs w:val="28"/>
         </w:rPr>
-        <w:t xml:space="preserve">Late Submissions:  </w:t>
+        <w:t xml:space="preserve">Late Submissions: </w:t>
       </w:r>
       <w:r>
         <w:t>Late submissions of game day speeches will result in a small loss of points. Late submissions of papers will come with a penalty based off Dr. Mario’s discretion and the extent to which it was late. Late submissions of predictions for the playoff project will not be considered at all and this will lead to a significant loss of points. All team-based assignments will need to be submitted by every member of the team. Whoever doesn’t submit on time will lose points.</w:t>
@@ -3298,7 +3381,7 @@
         </w:rPr>
         <w:t xml:space="preserve">:  </w:t>
       </w:r>
-      <w:hyperlink r:id="rId22" w:history="1">
+      <w:hyperlink r:id="rId21" w:history="1">
         <w:r>
           <w:rPr>
             <w:rStyle w:val="Hyperlink"/>
@@ -3309,7 +3392,7 @@
       <w:r>
         <w:t xml:space="preserve"> (ARS – </w:t>
       </w:r>
-      <w:hyperlink r:id="rId23" w:history="1">
+      <w:hyperlink r:id="rId22" w:history="1">
         <w:r>
           <w:rPr>
             <w:rStyle w:val="Hyperlink"/>
@@ -3344,7 +3427,7 @@
       <w:r>
         <w:t xml:space="preserve"> are invited to </w:t>
       </w:r>
-      <w:hyperlink r:id="rId24" w:history="1">
+      <w:hyperlink r:id="rId23" w:history="1">
         <w:r>
           <w:rPr>
             <w:rStyle w:val="Hyperlink"/>
@@ -3385,7 +3468,7 @@
         </w:rPr>
         <w:t xml:space="preserve">The College of Arts and Sciences provides a secure, proctored environment in which exams can be taken. The center works with instructors to proctor exams for their undergraduate students who are not registered with ARS and who do not need testing accommodations as provided by ARS. In other words, the Center provides a proctored testing environment for students who are unable to take an exam at the normally scheduled time (with pre-arrangement by your instructor). For more information, visit </w:t>
       </w:r>
-      <w:hyperlink r:id="rId25" w:history="1">
+      <w:hyperlink r:id="rId24" w:history="1">
         <w:r>
           <w:rPr>
             <w:rStyle w:val="Hyperlink"/>
@@ -3438,7 +3521,7 @@
       <w:r>
         <w:t> are expected to be aware of policies related to academic integrity.  You can read more about the Code of Conduct at </w:t>
       </w:r>
-      <w:hyperlink r:id="rId26" w:history="1">
+      <w:hyperlink r:id="rId25" w:history="1">
         <w:r>
           <w:rPr>
             <w:rStyle w:val="Hyperlink"/>
@@ -3493,7 +3576,7 @@
       <w:r>
         <w:t xml:space="preserve">By attending the University of North Carolina at Chapel Hill, you agree to abide by the University of North Carolina at Chapel Hill policies related to the acceptable use of IT systems and services. The Acceptable Use Policy (AUP) sets the expectation that you will use the University’s technology resources responsibly, consistent with the University’s mission. In the context of a class, it’s quite likely you will participate in online activities that could include personal information about you or your peers, and the AUP addresses your obligations to protect the privacy of class participants. In addition, the AUP addresses matters of others’ intellectual property, including copyright. These are only a couple of typical examples, so you should consult the full </w:t>
       </w:r>
-      <w:hyperlink r:id="rId27" w:history="1">
+      <w:hyperlink r:id="rId26" w:history="1">
         <w:r>
           <w:rPr>
             <w:rStyle w:val="Hyperlink"/>
@@ -3512,7 +3595,7 @@
       <w:r>
         <w:t xml:space="preserve">Additionally, consult the </w:t>
       </w:r>
-      <w:hyperlink r:id="rId28" w:history="1">
+      <w:hyperlink r:id="rId27" w:history="1">
         <w:r>
           <w:rPr>
             <w:rStyle w:val="Hyperlink"/>
@@ -3538,7 +3621,7 @@
       <w:r>
         <w:t>UNC-Chapel Hill is committed to fulfilling its responsibilities of transparency as a state-sponsored institution of higher learning, protecting certain types of information, and using information Carolina collects only for appropriate purposes. Consult the </w:t>
       </w:r>
-      <w:hyperlink r:id="rId29" w:history="1">
+      <w:hyperlink r:id="rId28" w:history="1">
         <w:r>
           <w:rPr>
             <w:rStyle w:val="Hyperlink"/>
@@ -3582,7 +3665,7 @@
         </w:rPr>
         <w:t xml:space="preserve">UNC-Chapel Hill is strongly committed to addressing the mental health needs of a diverse student body. The </w:t>
       </w:r>
-      <w:hyperlink r:id="rId30" w:history="1">
+      <w:hyperlink r:id="rId29" w:history="1">
         <w:r>
           <w:rPr>
             <w:rStyle w:val="Hyperlink"/>
@@ -3611,7 +3694,7 @@
         </w:rPr>
         <w:t xml:space="preserve">to access the many mental health resources at Carolina. CAPS is the primary mental health provider for students, offering timely access to consultation and connection to clinically appropriate services. Go to the </w:t>
       </w:r>
-      <w:hyperlink r:id="rId31" w:history="1">
+      <w:hyperlink r:id="rId30" w:history="1">
         <w:r>
           <w:rPr>
             <w:rStyle w:val="Hyperlink"/>
@@ -3656,7 +3739,7 @@
         </w:rPr>
         <w:t xml:space="preserve">Any student who is impacted by discrimination, harassment, interpersonal (relationship) violence, sexual violence, sexual exploitation, or stalking is encouraged to seek resources on campus or in the community. Reports can be made </w:t>
       </w:r>
-      <w:hyperlink r:id="rId32" w:history="1">
+      <w:hyperlink r:id="rId31" w:history="1">
         <w:r>
           <w:rPr>
             <w:rStyle w:val="Hyperlink"/>
@@ -3671,7 +3754,7 @@
         </w:rPr>
         <w:t xml:space="preserve"> or by contacting the </w:t>
       </w:r>
-      <w:hyperlink r:id="rId33" w:history="1">
+      <w:hyperlink r:id="rId32" w:history="1">
         <w:r>
           <w:rPr>
             <w:rStyle w:val="Hyperlink"/>
@@ -3693,7 +3776,7 @@
         <w:lastRenderedPageBreak/>
         <w:t xml:space="preserve">Hall, or the </w:t>
       </w:r>
-      <w:hyperlink r:id="rId34" w:history="1">
+      <w:hyperlink r:id="rId33" w:history="1">
         <w:r>
           <w:rPr>
             <w:rStyle w:val="Hyperlink"/>
@@ -3708,7 +3791,7 @@
         </w:rPr>
         <w:t xml:space="preserve"> in the Equal Opportunity and Compliance Office.  Please note that I am designated as a Responsible Employee, which means I must report to the EOC any information I receive about the forms of misconduct listed in this paragraph.  If you’d like to speak with a confidential resource, those include Counseling and Psychological Services, the University’s Ombuds Office, and the </w:t>
       </w:r>
-      <w:hyperlink r:id="rId35" w:history="1">
+      <w:hyperlink r:id="rId34" w:history="1">
         <w:r>
           <w:rPr>
             <w:rStyle w:val="Hyperlink"/>
@@ -3723,7 +3806,7 @@
         </w:rPr>
         <w:t xml:space="preserve">. Additional resources are available at </w:t>
       </w:r>
-      <w:hyperlink r:id="rId36" w:history="1">
+      <w:hyperlink r:id="rId35" w:history="1">
         <w:r>
           <w:rPr>
             <w:rStyle w:val="Hyperlink"/>
@@ -3768,7 +3851,7 @@
         </w:rPr>
         <w:t xml:space="preserve">The University is committed to providing an inclusive and welcoming environment for all members of our community and to ensuring that educational and employment decisions are based on individuals’ abilities and qualifications. Consistent with this principle and applicable laws, the University’s </w:t>
       </w:r>
-      <w:hyperlink r:id="rId37" w:history="1">
+      <w:hyperlink r:id="rId36" w:history="1">
         <w:r>
           <w:rPr>
             <w:rStyle w:val="Hyperlink"/>
@@ -3797,7 +3880,7 @@
         </w:rPr>
         <w:t xml:space="preserve">If you are experiencing harassment or discrimination, you can seek assistance and file a report through the Report and Response Coordinators (email </w:t>
       </w:r>
-      <w:hyperlink r:id="rId38" w:history="1">
+      <w:hyperlink r:id="rId37" w:history="1">
         <w:r>
           <w:rPr>
             <w:rStyle w:val="Hyperlink"/>
@@ -3812,7 +3895,7 @@
         </w:rPr>
         <w:t xml:space="preserve"> or see additional contact info at </w:t>
       </w:r>
-      <w:hyperlink r:id="rId39" w:history="1">
+      <w:hyperlink r:id="rId38" w:history="1">
         <w:r>
           <w:rPr>
             <w:rStyle w:val="Hyperlink"/>
@@ -3827,7 +3910,7 @@
         </w:rPr>
         <w:t xml:space="preserve">) or the Equal Opportunity and Compliance Office at </w:t>
       </w:r>
-      <w:hyperlink r:id="rId40" w:history="1">
+      <w:hyperlink r:id="rId39" w:history="1">
         <w:r>
           <w:rPr>
             <w:rStyle w:val="Hyperlink"/>
@@ -3872,7 +3955,7 @@
         </w:rPr>
         <w:t xml:space="preserve">Want to get the most out of this course or others this semester? Visit </w:t>
       </w:r>
-      <w:hyperlink r:id="rId41" w:history="1">
+      <w:hyperlink r:id="rId40" w:history="1">
         <w:r>
           <w:rPr>
             <w:rStyle w:val="Hyperlink"/>
@@ -3918,7 +4001,7 @@
         </w:rPr>
         <w:t xml:space="preserve">For free feedback on any course writing projects, check out UNC’s Writing Center. Writing Center coaches can assist with any writing project, including multimedia projects and application essays, at any stage of the writing process. You don’t even need a draft to come visit. To schedule a 45-minute appointment, review quick tips, or request written feedback online, visit </w:t>
       </w:r>
-      <w:hyperlink r:id="rId42" w:history="1">
+      <w:hyperlink r:id="rId41" w:history="1">
         <w:r>
           <w:rPr>
             <w:rStyle w:val="Hyperlink"/>
@@ -3955,7 +4038,7 @@
       <w:r>
         <w:t>Equal Opportunity and Compliance Accommodations Team  (</w:t>
       </w:r>
-      <w:hyperlink r:id="rId43" w:history="1">
+      <w:hyperlink r:id="rId42" w:history="1">
         <w:r>
           <w:rPr>
             <w:rStyle w:val="Hyperlink"/>
@@ -4025,7 +4108,7 @@
         </w:rPr>
         <w:t xml:space="preserve">The College of Arts and Sciences provides a secure, proctored environment in which exams can be taken. The Center works with instructors to proctor exams for their undergraduate students who are not registered with ARS and who do not need testing accommodations as provided by ARS. In other words, the Center provides a proctored testing environment for students who are unable to take an exam at the normally scheduled time (with pre-arrangement by your instructor). For more information, visit the </w:t>
       </w:r>
-      <w:hyperlink r:id="rId44" w:history="1">
+      <w:hyperlink r:id="rId43" w:history="1">
         <w:r>
           <w:rPr>
             <w:rStyle w:val="Hyperlink"/>

--- a/Syllabi/STOR 538 Section 1 Syllabus.docx
+++ b/Syllabi/STOR 538 Section 1 Syllabus.docx
@@ -276,7 +276,7 @@
         <w:t xml:space="preserve">Training Day: </w:t>
       </w:r>
       <w:r>
-        <w:t>TBD</w:t>
+        <w:t>Thursday</w:t>
       </w:r>
     </w:p>
     <w:p>
@@ -339,7 +339,7 @@
         <w:t xml:space="preserve">  </w:t>
       </w:r>
       <w:r>
-        <w:t>TBD</w:t>
+        <w:t>2:00PM – 4:00PM</w:t>
       </w:r>
     </w:p>
     <w:p>

--- a/Syllabi/STOR 538 Section 1 Syllabus.docx
+++ b/Syllabi/STOR 538 Section 1 Syllabus.docx
@@ -970,7 +970,7 @@
         <w:rPr>
           <w:szCs w:val="28"/>
         </w:rPr>
-        <w:t>20</w:t>
+        <w:t>15</w:t>
       </w:r>
       <w:r>
         <w:rPr>
@@ -1026,7 +1026,13 @@
         <w:rPr>
           <w:szCs w:val="28"/>
         </w:rPr>
-        <w:t>20</w:t>
+        <w:t>2</w:t>
+      </w:r>
+      <w:r>
+        <w:rPr>
+          <w:szCs w:val="28"/>
+        </w:rPr>
+        <w:t>5</w:t>
       </w:r>
       <w:r>
         <w:rPr>
@@ -4089,8 +4095,6 @@
       <w:pPr>
         <w:ind w:left="1620" w:hanging="1620"/>
         <w:rPr>
-          <w:b/>
-          <w:bCs/>
           <w:szCs w:val="28"/>
         </w:rPr>
       </w:pPr>
@@ -4122,6 +4126,44 @@
           <w:szCs w:val="28"/>
         </w:rPr>
         <w:t xml:space="preserve">. </w:t>
+      </w:r>
+    </w:p>
+    <w:p>
+      <w:pPr>
+        <w:ind w:left="1620" w:hanging="1620"/>
+        <w:rPr>
+          <w:rFonts w:cs="Calibri"/>
+        </w:rPr>
+      </w:pPr>
+      <w:r>
+        <w:rPr>
+          <w:b/>
+          <w:bCs/>
+          <w:szCs w:val="28"/>
+        </w:rPr>
+        <w:t xml:space="preserve">Cheating Bonus: </w:t>
+      </w:r>
+      <w:r>
+        <w:rPr>
+          <w:rFonts w:cs="Calibri"/>
+        </w:rPr>
+        <w:t>If you get caught cheating and I am successful at prosecuting your cheating violation with the university, you will not get access to any bonus curving. This includes the curving awarded in the homework policy and any extra curving at the end of the semester.</w:t>
+      </w:r>
+    </w:p>
+    <w:p>
+      <w:pPr>
+        <w:ind w:left="1620"/>
+        <w:rPr>
+          <w:b/>
+          <w:bCs/>
+          <w:szCs w:val="28"/>
+        </w:rPr>
+      </w:pPr>
+      <w:r>
+        <w:rPr>
+          <w:rFonts w:cs="Calibri"/>
+        </w:rPr>
+        <w:t xml:space="preserve">Also, for every student that gets caught and convicted for cheating, every student who does not cheat will receive a 1% curve to their final grade beyond whatever generous curve I give at the end of the semester.  </w:t>
       </w:r>
     </w:p>
     <w:p>

--- a/Syllabi/STOR 538 Section 1 Syllabus.docx
+++ b/Syllabi/STOR 538 Section 1 Syllabus.docx
@@ -562,9 +562,156 @@
     </w:p>
     <w:p>
       <w:pPr>
+        <w:spacing w:before="120" w:after="240"/>
+        <w:ind w:left="1620" w:hanging="1620"/>
+        <w:rPr>
+          <w:rFonts w:cs="Times New Roman"/>
+        </w:rPr>
+      </w:pPr>
+      <w:r>
+        <w:rPr>
+          <w:rFonts w:cs="Times New Roman"/>
+          <w:b/>
+          <w:bCs/>
+        </w:rPr>
+        <w:t>Objectives:</w:t>
+      </w:r>
+      <w:r>
+        <w:rPr>
+          <w:rFonts w:cs="Times New Roman"/>
+          <w:b/>
+          <w:bCs/>
+        </w:rPr>
+        <w:tab/>
+      </w:r>
+      <w:r>
+        <w:rPr>
+          <w:rFonts w:cs="Times New Roman"/>
+        </w:rPr>
+        <w:t xml:space="preserve">Students will learn about the history of the sports analytics industry with primary focus on baseball, basketball, football, and hockey. </w:t>
+      </w:r>
+    </w:p>
+    <w:p>
+      <w:pPr>
+        <w:spacing w:before="120" w:after="240"/>
+        <w:ind w:left="1620" w:hanging="1620"/>
+        <w:rPr>
+          <w:rFonts w:cs="Times New Roman"/>
+        </w:rPr>
+      </w:pPr>
+      <w:r>
+        <w:rPr>
+          <w:rFonts w:cs="Times New Roman"/>
+          <w:b/>
+          <w:bCs/>
+        </w:rPr>
+        <w:tab/>
+      </w:r>
+      <w:r>
+        <w:rPr>
+          <w:rFonts w:cs="Times New Roman"/>
+        </w:rPr>
+        <w:t xml:space="preserve">Students will </w:t>
+      </w:r>
+      <w:r>
+        <w:rPr>
+          <w:rFonts w:cs="Times New Roman"/>
+        </w:rPr>
+        <w:t>read and present</w:t>
+      </w:r>
+      <w:r>
+        <w:rPr>
+          <w:rFonts w:cs="Times New Roman"/>
+        </w:rPr>
+        <w:t xml:space="preserve"> modern peer-reviewed research in sports analytics. </w:t>
+      </w:r>
+    </w:p>
+    <w:p>
+      <w:pPr>
+        <w:spacing w:before="120" w:after="240"/>
+        <w:ind w:left="1620" w:hanging="1620"/>
+        <w:rPr>
+          <w:rFonts w:cs="Times New Roman"/>
+        </w:rPr>
+      </w:pPr>
+      <w:r>
+        <w:rPr>
+          <w:rFonts w:cs="Times New Roman"/>
+        </w:rPr>
+        <w:tab/>
+        <w:t xml:space="preserve">Students </w:t>
+      </w:r>
+      <w:r>
+        <w:rPr>
+          <w:rFonts w:cs="Times New Roman"/>
+        </w:rPr>
+        <w:t>will</w:t>
+      </w:r>
+      <w:r>
+        <w:rPr>
+          <w:rFonts w:cs="Times New Roman"/>
+        </w:rPr>
+        <w:t xml:space="preserve"> understand how core topics from mathematics, probability, statistics, economics, etc. are per</w:t>
+      </w:r>
+      <w:r>
+        <w:rPr>
+          <w:rFonts w:cs="Times New Roman"/>
+        </w:rPr>
+        <w:t>vasive in the field of sports analytics.</w:t>
+      </w:r>
+    </w:p>
+    <w:p>
+      <w:pPr>
+        <w:spacing w:before="120" w:after="240"/>
+        <w:ind w:left="1620" w:hanging="1620"/>
+        <w:rPr>
+          <w:rFonts w:cs="Times New Roman"/>
+        </w:rPr>
+      </w:pPr>
+      <w:r>
+        <w:rPr>
+          <w:rFonts w:cs="Times New Roman"/>
+        </w:rPr>
+        <w:tab/>
+        <w:t xml:space="preserve">Students will strengthen data science skills by predictive modeling using past game-level data to predict future game outcomes like point spreads and point totals. </w:t>
+      </w:r>
+    </w:p>
+    <w:p>
+      <w:pPr>
+        <w:spacing w:before="120" w:after="240"/>
+        <w:ind w:left="1620" w:hanging="1620"/>
+        <w:rPr>
+          <w:rFonts w:cs="Times New Roman"/>
+        </w:rPr>
+      </w:pPr>
+      <w:r>
+        <w:rPr>
+          <w:rFonts w:cs="Times New Roman"/>
+        </w:rPr>
+        <w:tab/>
+        <w:t xml:space="preserve">Students will practice the full process of data science on any sport of their choice. Starting with innovative research questions, students will need to gather their own data and then present findings on their data producing a capstone project that is a unique piece of research in the sports analytics field. </w:t>
+      </w:r>
+    </w:p>
+    <w:p>
+      <w:pPr>
+        <w:spacing w:before="120" w:after="240"/>
+        <w:ind w:left="1620" w:hanging="1620"/>
+        <w:rPr>
+          <w:rFonts w:cs="Times New Roman"/>
+        </w:rPr>
+      </w:pPr>
+      <w:r>
+        <w:rPr>
+          <w:rFonts w:cs="Times New Roman"/>
+        </w:rPr>
+        <w:lastRenderedPageBreak/>
+        <w:tab/>
+      </w:r>
+    </w:p>
+    <w:p>
+      <w:pPr>
         <w:pStyle w:val="TextBody"/>
         <w:spacing w:after="0" w:line="240" w:lineRule="auto"/>
-        <w:ind w:left="1627" w:hanging="1627"/>
       </w:pPr>
       <w:r>
         <w:rPr>
@@ -577,7 +724,7 @@
         <w:t xml:space="preserve">: </w:t>
       </w:r>
       <w:r>
-        <w:tab/>
+        <w:t xml:space="preserve">   </w:t>
       </w:r>
       <w:r>
         <w:t>UNC STOR Master’s Student</w:t>
@@ -863,7 +1010,6 @@
           <w:bCs/>
           <w:szCs w:val="28"/>
         </w:rPr>
-        <w:lastRenderedPageBreak/>
         <w:t>Final Grade:</w:t>
       </w:r>
       <w:r>
@@ -1292,7 +1438,14 @@
         <w:rPr>
           <w:szCs w:val="28"/>
         </w:rPr>
-        <w:t xml:space="preserve"> two days late, and 75% penalty for</w:t>
+        <w:t xml:space="preserve"> two </w:t>
+      </w:r>
+      <w:r>
+        <w:rPr>
+          <w:szCs w:val="28"/>
+        </w:rPr>
+        <w:lastRenderedPageBreak/>
+        <w:t>days late, and 75% penalty for</w:t>
       </w:r>
       <w:r>
         <w:rPr>
@@ -1563,7 +1716,6 @@
         <w:rPr>
           <w:b/>
         </w:rPr>
-        <w:lastRenderedPageBreak/>
         <w:t>Regular</w:t>
       </w:r>
       <w:r>
@@ -1995,7 +2147,11 @@
         <w:t>2</w:t>
       </w:r>
       <w:r>
-        <w:t xml:space="preserve">. Finally, you will be required to present your findings to the rest of the class during our university scheduled final exam period on </w:t>
+        <w:t xml:space="preserve">. Finally, you will be required to present your findings to the rest of the class during our university scheduled final exam period </w:t>
+      </w:r>
+      <w:r>
+        <w:lastRenderedPageBreak/>
+        <w:t xml:space="preserve">on </w:t>
       </w:r>
       <w:r>
         <w:rPr>
@@ -2243,7 +2399,6 @@
         <w:rPr>
           <w:b/>
         </w:rPr>
-        <w:lastRenderedPageBreak/>
         <w:t>Grad</w:t>
       </w:r>
       <w:r>
@@ -3179,6 +3334,7 @@
         <w:rPr>
           <w:szCs w:val="28"/>
         </w:rPr>
+        <w:lastRenderedPageBreak/>
         <w:t>Dr. Mario will require digital documentation in situations that are not University approved, but instructor approved. Withou</w:t>
       </w:r>
       <w:r>
@@ -3286,7 +3442,6 @@
           <w:bCs/>
           <w:szCs w:val="28"/>
         </w:rPr>
-        <w:lastRenderedPageBreak/>
         <w:t xml:space="preserve">Artificial Intelligence Use: </w:t>
       </w:r>
       <w:r>
@@ -3458,6 +3613,7 @@
           <w:bCs/>
           <w:szCs w:val="28"/>
         </w:rPr>
+        <w:lastRenderedPageBreak/>
         <w:t>Undergraduate Testing Center</w:t>
       </w:r>
       <w:r>
@@ -3536,11 +3692,7 @@
         </w:r>
       </w:hyperlink>
       <w:r>
-        <w:t xml:space="preserve">. In any course, including mine, what constitutes cheating can change from one activity to another. For example, collaboration may be encouraged for an assignment but qualify as cheating during an exam. Please see my guidelines for each activity, and if you are unsure, please ask me to clarify. In remote classes, there may be many temptations for using online exchange sites, such as Chegg. Note that these sites provide names of students who have used their materials, and they routinely cooperate with institutions </w:t>
-      </w:r>
-      <w:r>
-        <w:lastRenderedPageBreak/>
-        <w:t>around academic integrity issues. Please don’t get caught up with Code of Conduct issues just because it appears to be simple and untraceable. It is not! </w:t>
+        <w:t>. In any course, including mine, what constitutes cheating can change from one activity to another. For example, collaboration may be encouraged for an assignment but qualify as cheating during an exam. Please see my guidelines for each activity, and if you are unsure, please ask me to clarify. In remote classes, there may be many temptations for using online exchange sites, such as Chegg. Note that these sites provide names of students who have used their materials, and they routinely cooperate with institutions around academic integrity issues. Please don’t get caught up with Code of Conduct issues just because it appears to be simple and untraceable. It is not! </w:t>
       </w:r>
     </w:p>
     <w:p>
@@ -3622,6 +3774,7 @@
           <w:b/>
           <w:bCs/>
         </w:rPr>
+        <w:lastRenderedPageBreak/>
         <w:t xml:space="preserve">Data Security and Privacy: </w:t>
       </w:r>
       <w:r>
@@ -3773,14 +3926,7 @@
         <w:rPr>
           <w:szCs w:val="28"/>
         </w:rPr>
-        <w:t xml:space="preserve">, Elizabeth </w:t>
-      </w:r>
-      <w:r>
-        <w:rPr>
-          <w:szCs w:val="28"/>
-        </w:rPr>
-        <w:lastRenderedPageBreak/>
-        <w:t xml:space="preserve">Hall, or the </w:t>
+        <w:t xml:space="preserve">, Elizabeth Hall, or the </w:t>
       </w:r>
       <w:hyperlink r:id="rId33" w:history="1">
         <w:r>
@@ -3974,7 +4120,14 @@
         <w:rPr>
           <w:szCs w:val="28"/>
         </w:rPr>
-        <w:t>to make an appointment or register for an event. Their free, popular programs will help you optimize your academic performance.  Try academic coaching, peer tutoring, STEM support, ADHD/LD services, workshops and study camps, or review tips and tools available on the website. </w:t>
+        <w:t xml:space="preserve">to make an appointment or register for an event. Their free, popular </w:t>
+      </w:r>
+      <w:r>
+        <w:rPr>
+          <w:szCs w:val="28"/>
+        </w:rPr>
+        <w:lastRenderedPageBreak/>
+        <w:t>programs will help you optimize your academic performance.  Try academic coaching, peer tutoring, STEM support, ADHD/LD services, workshops and study camps, or review tips and tools available on the website. </w:t>
       </w:r>
     </w:p>
     <w:p>
@@ -4081,7 +4234,6 @@
           <w:bCs/>
           <w:szCs w:val="28"/>
         </w:rPr>
-        <w:lastRenderedPageBreak/>
         <w:t xml:space="preserve">Diversity Statement: </w:t>
       </w:r>
       <w:r>
@@ -4181,6 +4333,7 @@
           <w:bCs/>
           <w:szCs w:val="28"/>
         </w:rPr>
+        <w:lastRenderedPageBreak/>
         <w:t xml:space="preserve">Legal: </w:t>
       </w:r>
       <w:r>

--- a/Syllabi/STOR 538 Section 1 Syllabus.docx
+++ b/Syllabi/STOR 538 Section 1 Syllabus.docx
@@ -70,7 +70,7 @@
           <w:rFonts w:ascii="CMBX12" w:hAnsi="CMBX12"/>
           <w:sz w:val="34"/>
         </w:rPr>
-        <w:t>Fall 2025</w:t>
+        <w:t>Spring 2026</w:t>
       </w:r>
     </w:p>
     <w:p>
@@ -135,179 +135,14 @@
         <w:t xml:space="preserve"> </w:t>
       </w:r>
       <w:r>
-        <w:t>Monday</w:t>
+        <w:t>M</w:t>
+      </w:r>
+      <w:r>
+        <w:t>, 3PM – 4PM</w:t>
       </w:r>
       <w:r>
         <w:br/>
       </w:r>
-      <w:r>
-        <w:t xml:space="preserve">E-mail: </w:t>
-      </w:r>
-      <w:r>
-        <w:rPr>
-          <w:rStyle w:val="Hyperlink"/>
-        </w:rPr>
-        <w:t>mgiacoma@</w:t>
-      </w:r>
-      <w:r>
-        <w:rPr>
-          <w:rStyle w:val="Hyperlink"/>
-        </w:rPr>
-        <w:t>e</w:t>
-      </w:r>
-      <w:r>
-        <w:rPr>
-          <w:rStyle w:val="Hyperlink"/>
-        </w:rPr>
-        <w:t>mail.unc.edu</w:t>
-      </w:r>
-      <w:r>
-        <w:tab/>
-      </w:r>
-      <w:r>
-        <w:tab/>
-      </w:r>
-      <w:r>
-        <w:tab/>
-      </w:r>
-      <w:r>
-        <w:t xml:space="preserve">         </w:t>
-      </w:r>
-      <w:r>
-        <w:t>1</w:t>
-      </w:r>
-      <w:r>
-        <w:t xml:space="preserve">:30PM – </w:t>
-      </w:r>
-      <w:r>
-        <w:t>4</w:t>
-      </w:r>
-      <w:r>
-        <w:t>:30PM</w:t>
-      </w:r>
-      <w:r>
-        <w:br/>
-      </w:r>
-      <w:bookmarkStart w:id="0" w:name="_Hlk522002649"/>
-      <w:r>
-        <w:t xml:space="preserve">Phone: </w:t>
-      </w:r>
-      <w:r>
-        <w:t>480-489-1398</w:t>
-      </w:r>
-      <w:r>
-        <w:tab/>
-      </w:r>
-      <w:r>
-        <w:tab/>
-      </w:r>
-      <w:r>
-        <w:tab/>
-      </w:r>
-      <w:r>
-        <w:tab/>
-      </w:r>
-      <w:r>
-        <w:tab/>
-        <w:t xml:space="preserve">         </w:t>
-      </w:r>
-      <w:r>
-        <w:tab/>
-        <w:t xml:space="preserve"> </w:t>
-      </w:r>
-      <w:r>
-        <w:br/>
-        <w:t xml:space="preserve">Office: </w:t>
-      </w:r>
-      <w:bookmarkEnd w:id="0"/>
-      <w:r>
-        <w:t>Hanes 13</w:t>
-      </w:r>
-      <w:r>
-        <w:t>4</w:t>
-      </w:r>
-      <w:bookmarkStart w:id="1" w:name="_Hlk522016542"/>
-    </w:p>
-    <w:p>
-      <w:pPr>
-        <w:suppressAutoHyphens w:val="0"/>
-        <w:spacing w:before="240" w:after="0" w:line="240" w:lineRule="auto"/>
-        <w:ind w:left="1627" w:hanging="1627"/>
-        <w:textAlignment w:val="auto"/>
-      </w:pPr>
-      <w:r>
-        <w:rPr>
-          <w:b/>
-          <w:bCs/>
-        </w:rPr>
-        <w:t xml:space="preserve">Personal </w:t>
-      </w:r>
-      <w:r>
-        <w:rPr>
-          <w:b/>
-          <w:bCs/>
-        </w:rPr>
-        <w:tab/>
-      </w:r>
-      <w:r>
-        <w:t>Mark Cahill</w:t>
-      </w:r>
-      <w:r>
-        <w:tab/>
-      </w:r>
-      <w:r>
-        <w:tab/>
-      </w:r>
-      <w:r>
-        <w:tab/>
-        <w:t xml:space="preserve"> </w:t>
-      </w:r>
-      <w:r>
-        <w:tab/>
-      </w:r>
-      <w:r>
-        <w:tab/>
-      </w:r>
-      <w:r>
-        <w:rPr>
-          <w:b/>
-          <w:bCs/>
-        </w:rPr>
-        <w:t xml:space="preserve">Training Day: </w:t>
-      </w:r>
-      <w:r>
-        <w:t>Thursday</w:t>
-      </w:r>
-    </w:p>
-    <w:p>
-      <w:pPr>
-        <w:suppressAutoHyphens w:val="0"/>
-        <w:spacing w:after="0" w:line="240" w:lineRule="auto"/>
-        <w:ind w:left="1627" w:hanging="1627"/>
-        <w:textAlignment w:val="auto"/>
-      </w:pPr>
-      <w:r>
-        <w:rPr>
-          <w:b/>
-          <w:bCs/>
-        </w:rPr>
-        <w:t>Trainer</w:t>
-      </w:r>
-      <w:r>
-        <w:rPr>
-          <w:b/>
-          <w:bCs/>
-        </w:rPr>
-        <w:t xml:space="preserve">: </w:t>
-      </w:r>
-      <w:r>
-        <w:rPr>
-          <w:b/>
-          <w:bCs/>
-        </w:rPr>
-        <w:tab/>
-      </w:r>
-      <w:bookmarkEnd w:id="1"/>
       <w:r>
         <w:t xml:space="preserve">Email: </w:t>
       </w:r>
@@ -316,31 +151,87 @@
           <w:rPr>
             <w:rStyle w:val="Hyperlink"/>
           </w:rPr>
-          <w:t>mbcahill@unc.edu</w:t>
+          <w:t>mgiacoma@email.unc.edu</w:t>
         </w:r>
       </w:hyperlink>
       <w:r>
+        <w:tab/>
+      </w:r>
+      <w:r>
+        <w:tab/>
+      </w:r>
+      <w:r>
+        <w:tab/>
+        <w:t xml:space="preserve">          </w:t>
+      </w:r>
+      <w:r>
+        <w:t xml:space="preserve">            </w:t>
+      </w:r>
+      <w:r>
+        <w:t xml:space="preserve">F, 2PM – 3PM </w:t>
+      </w:r>
+      <w:r>
+        <w:tab/>
+      </w:r>
+      <w:r>
+        <w:tab/>
+      </w:r>
+      <w:r>
+        <w:t xml:space="preserve">         </w:t>
+      </w:r>
+      <w:bookmarkStart w:id="0" w:name="_Hlk522002649"/>
+    </w:p>
+    <w:p>
+      <w:pPr>
+        <w:pStyle w:val="TextBody"/>
+        <w:spacing w:after="0"/>
+        <w:ind w:left="1620"/>
+      </w:pPr>
+      <w:r>
+        <w:t xml:space="preserve">Phone: </w:t>
+      </w:r>
+      <w:r>
+        <w:t>480-489-1398</w:t>
+      </w:r>
+      <w:r>
+        <w:tab/>
+      </w:r>
+      <w:r>
+        <w:tab/>
+      </w:r>
+      <w:r>
+        <w:tab/>
+      </w:r>
+      <w:r>
+        <w:tab/>
+      </w:r>
+      <w:r>
+        <w:tab/>
+        <w:t xml:space="preserve">         </w:t>
+      </w:r>
+      <w:r>
+        <w:tab/>
         <w:t xml:space="preserve"> </w:t>
       </w:r>
       <w:r>
-        <w:tab/>
-      </w:r>
-      <w:r>
-        <w:tab/>
-      </w:r>
-      <w:r>
-        <w:tab/>
-      </w:r>
-      <w:r>
-        <w:tab/>
-      </w:r>
-      <w:r>
-        <w:tab/>
-        <w:t xml:space="preserve">  </w:t>
-      </w:r>
-      <w:r>
-        <w:t>2:00PM – 4:00PM</w:t>
-      </w:r>
+        <w:br/>
+        <w:t xml:space="preserve">Office: </w:t>
+      </w:r>
+      <w:bookmarkEnd w:id="0"/>
+      <w:r>
+        <w:t xml:space="preserve">Hanes </w:t>
+      </w:r>
+      <w:bookmarkStart w:id="1" w:name="_Hlk522016542"/>
+      <w:r>
+        <w:t>403</w:t>
+      </w:r>
+    </w:p>
+    <w:p>
+      <w:pPr>
+        <w:pStyle w:val="TextBody"/>
+        <w:spacing w:after="0"/>
+        <w:ind w:left="1620"/>
+      </w:pPr>
     </w:p>
     <w:p>
       <w:pPr>
@@ -354,13 +245,86 @@
           <w:b/>
           <w:bCs/>
         </w:rPr>
+        <w:t xml:space="preserve">Personal </w:t>
+      </w:r>
+      <w:r>
+        <w:rPr>
+          <w:b/>
+          <w:bCs/>
+        </w:rPr>
         <w:tab/>
       </w:r>
       <w:r>
+        <w:t>Lily Feingold</w:t>
+      </w:r>
+      <w:r>
+        <w:tab/>
+      </w:r>
+      <w:r>
+        <w:tab/>
+        <w:t xml:space="preserve"> </w:t>
+      </w:r>
+      <w:r>
+        <w:tab/>
+      </w:r>
+      <w:r>
+        <w:tab/>
+      </w:r>
+      <w:r>
+        <w:rPr>
+          <w:b/>
+          <w:bCs/>
+        </w:rPr>
+        <w:t xml:space="preserve">Training Day: </w:t>
+      </w:r>
+      <w:bookmarkEnd w:id="1"/>
+      <w:r>
+        <w:t>TBD</w:t>
+      </w:r>
+    </w:p>
+    <w:p>
+      <w:pPr>
+        <w:suppressAutoHyphens w:val="0"/>
+        <w:spacing w:after="0" w:line="240" w:lineRule="auto"/>
+        <w:ind w:left="1627" w:hanging="1627"/>
+        <w:textAlignment w:val="auto"/>
+      </w:pPr>
+      <w:r>
+        <w:rPr>
+          <w:b/>
+          <w:bCs/>
+        </w:rPr>
+        <w:tab/>
+      </w:r>
+      <w:r>
+        <w:t xml:space="preserve">Email: </w:t>
+      </w:r>
+      <w:r>
+        <w:t xml:space="preserve"> </w:t>
+      </w:r>
+      <w:r>
+        <w:t>lilyfein@unc.edu</w:t>
+      </w:r>
+    </w:p>
+    <w:p>
+      <w:pPr>
+        <w:suppressAutoHyphens w:val="0"/>
+        <w:spacing w:after="0" w:line="240" w:lineRule="auto"/>
+        <w:ind w:left="1627" w:hanging="1627"/>
+        <w:textAlignment w:val="auto"/>
+      </w:pPr>
+      <w:r>
+        <w:rPr>
+          <w:b/>
+          <w:bCs/>
+        </w:rPr>
+        <w:tab/>
+      </w:r>
+      <w:r>
         <w:t xml:space="preserve">Office: </w:t>
       </w:r>
       <w:r>
-        <w:t>Hanes B-04</w:t>
+        <w:t>TBD</w:t>
       </w:r>
     </w:p>
     <w:p>
@@ -391,34 +355,25 @@
         <w:tab/>
       </w:r>
       <w:r>
-        <w:t>TTh</w:t>
+        <w:t>MWF</w:t>
       </w:r>
       <w:r>
         <w:t xml:space="preserve"> from </w:t>
       </w:r>
       <w:r>
-        <w:t>12</w:t>
+        <w:t>11</w:t>
       </w:r>
       <w:r>
         <w:t>:</w:t>
       </w:r>
       <w:r>
-        <w:t>30P</w:t>
+        <w:t>15A</w:t>
       </w:r>
       <w:r>
         <w:t xml:space="preserve">M to </w:t>
       </w:r>
       <w:r>
-        <w:t>1</w:t>
-      </w:r>
-      <w:r>
-        <w:t>:</w:t>
-      </w:r>
-      <w:r>
-        <w:t>4</w:t>
-      </w:r>
-      <w:r>
-        <w:t>5</w:t>
+        <w:t>12:05</w:t>
       </w:r>
       <w:r>
         <w:t>P</w:t>
@@ -1116,7 +1071,13 @@
         <w:rPr>
           <w:szCs w:val="28"/>
         </w:rPr>
-        <w:t>15</w:t>
+        <w:t>1</w:t>
+      </w:r>
+      <w:r>
+        <w:rPr>
+          <w:szCs w:val="28"/>
+        </w:rPr>
+        <w:t>0</w:t>
       </w:r>
       <w:r>
         <w:rPr>
@@ -1212,13 +1173,7 @@
         <w:rPr>
           <w:szCs w:val="28"/>
         </w:rPr>
-        <w:t>3</w:t>
-      </w:r>
-      <w:r>
-        <w:rPr>
-          <w:szCs w:val="28"/>
-        </w:rPr>
-        <w:t>0</w:t>
+        <w:t>25</w:t>
       </w:r>
       <w:r>
         <w:rPr>
@@ -1368,7 +1323,31 @@
           <w:bCs/>
           <w:szCs w:val="28"/>
         </w:rPr>
-        <w:t>at least one assignment</w:t>
+        <w:t xml:space="preserve">at least </w:t>
+      </w:r>
+      <w:r>
+        <w:rPr>
+          <w:b/>
+          <w:bCs/>
+          <w:szCs w:val="28"/>
+        </w:rPr>
+        <w:t>2</w:t>
+      </w:r>
+      <w:r>
+        <w:rPr>
+          <w:b/>
+          <w:bCs/>
+          <w:szCs w:val="28"/>
+        </w:rPr>
+        <w:t xml:space="preserve"> assignment</w:t>
+      </w:r>
+      <w:r>
+        <w:rPr>
+          <w:b/>
+          <w:bCs/>
+          <w:szCs w:val="28"/>
+        </w:rPr>
+        <w:t>s</w:t>
       </w:r>
       <w:r>
         <w:rPr>
@@ -2116,7 +2095,7 @@
           <w:b/>
           <w:bCs/>
         </w:rPr>
-        <w:t>Tuesday</w:t>
+        <w:t>Monday</w:t>
       </w:r>
       <w:r>
         <w:rPr>
@@ -2130,21 +2109,7 @@
           <w:b/>
           <w:bCs/>
         </w:rPr>
-        <w:t>December</w:t>
-      </w:r>
-      <w:r>
-        <w:rPr>
-          <w:b/>
-          <w:bCs/>
-        </w:rPr>
-        <w:t xml:space="preserve"> </w:t>
-      </w:r>
-      <w:r>
-        <w:rPr>
-          <w:b/>
-          <w:bCs/>
-        </w:rPr>
-        <w:t>2</w:t>
+        <w:t>April 27</w:t>
       </w:r>
       <w:r>
         <w:t xml:space="preserve">. Finally, you will be required to present your findings to the rest of the class during our university scheduled final exam period </w:t>
@@ -2172,7 +2137,27 @@
           <w:b/>
           <w:bCs/>
         </w:rPr>
-        <w:t>December 8</w:t>
+        <w:t xml:space="preserve">April 29 </w:t>
+      </w:r>
+      <w:r>
+        <w:t xml:space="preserve">between </w:t>
+      </w:r>
+      <w:r>
+        <w:rPr>
+          <w:b/>
+          <w:bCs/>
+        </w:rPr>
+        <w:t>4</w:t>
+      </w:r>
+      <w:r>
+        <w:rPr>
+          <w:b/>
+          <w:bCs/>
+        </w:rPr>
+        <w:t xml:space="preserve">PM </w:t>
+      </w:r>
+      <w:r>
+        <w:t>and</w:t>
       </w:r>
       <w:r>
         <w:rPr>
@@ -2182,33 +2167,6 @@
         <w:t xml:space="preserve"> </w:t>
       </w:r>
       <w:r>
-        <w:t xml:space="preserve">between </w:t>
-      </w:r>
-      <w:r>
-        <w:rPr>
-          <w:b/>
-          <w:bCs/>
-        </w:rPr>
-        <w:t>4</w:t>
-      </w:r>
-      <w:r>
-        <w:rPr>
-          <w:b/>
-          <w:bCs/>
-        </w:rPr>
-        <w:t xml:space="preserve">PM </w:t>
-      </w:r>
-      <w:r>
-        <w:t>and</w:t>
-      </w:r>
-      <w:r>
-        <w:rPr>
-          <w:b/>
-          <w:bCs/>
-        </w:rPr>
-        <w:t xml:space="preserve"> </w:t>
-      </w:r>
-      <w:r>
         <w:rPr>
           <w:b/>
           <w:bCs/>
@@ -2223,7 +2181,10 @@
         <w:t xml:space="preserve">PM. </w:t>
       </w:r>
       <w:r>
-        <w:t>Failure to attend the final presentations without a university approved reason will result in a penalty.</w:t>
+        <w:t>Failure to attend the final presentations without a university approved reason will result in a</w:t>
+      </w:r>
+      <w:r>
+        <w:t xml:space="preserve"> penalty.</w:t>
       </w:r>
     </w:p>
     <w:p>
@@ -2367,33 +2328,13 @@
         </w:rPr>
         <w:t xml:space="preserve"> influenced by this.</w:t>
       </w:r>
+      <w:bookmarkStart w:id="6" w:name="_Hlk61803006"/>
     </w:p>
     <w:p>
       <w:pPr>
         <w:pStyle w:val="TextBody"/>
         <w:spacing w:before="240" w:after="0" w:line="240" w:lineRule="auto"/>
         <w:ind w:left="1627" w:hanging="1627"/>
-        <w:rPr>
-          <w:b/>
-        </w:rPr>
-      </w:pPr>
-      <w:bookmarkStart w:id="6" w:name="_Hlk61803006"/>
-    </w:p>
-    <w:p>
-      <w:pPr>
-        <w:pStyle w:val="TextBody"/>
-        <w:spacing w:before="240" w:after="0" w:line="240" w:lineRule="auto"/>
-        <w:ind w:left="1627" w:hanging="1627"/>
-        <w:rPr>
-          <w:b/>
-        </w:rPr>
-      </w:pPr>
-    </w:p>
-    <w:p>
-      <w:pPr>
-        <w:pStyle w:val="TextBody"/>
-        <w:spacing w:before="240" w:after="0" w:line="240" w:lineRule="auto"/>
-        <w:ind w:left="1627" w:hanging="1627"/>
       </w:pPr>
       <w:r>
         <w:rPr>
@@ -2420,7 +2361,7 @@
         <w:tab/>
       </w:r>
       <w:r>
-        <w:t xml:space="preserve">The below grading scale is guaranteed. </w:t>
+        <w:t>Grades will be curved at the end of the semester based off the highest grades in the course. Then, after that, your letter grades will be assigned according to this table. There will be no extra credit, no rounding up, etc. for any student.</w:t>
       </w:r>
     </w:p>
     <w:p>
@@ -3334,20 +3275,26 @@
         <w:rPr>
           <w:szCs w:val="28"/>
         </w:rPr>
+        <w:t>Dr. Mario will require digital documentation in situations that are not University approved, but instructor approved. Withou</w:t>
+      </w:r>
+      <w:r>
+        <w:rPr>
+          <w:szCs w:val="28"/>
+        </w:rPr>
+        <w:t>t emailed documentation</w:t>
+      </w:r>
+      <w:r>
+        <w:rPr>
+          <w:szCs w:val="28"/>
+        </w:rPr>
+        <w:t xml:space="preserve">, approval to miss </w:t>
+      </w:r>
+      <w:r>
+        <w:rPr>
+          <w:szCs w:val="28"/>
+        </w:rPr>
         <w:lastRenderedPageBreak/>
-        <w:t>Dr. Mario will require digital documentation in situations that are not University approved, but instructor approved. Withou</w:t>
-      </w:r>
-      <w:r>
-        <w:rPr>
-          <w:szCs w:val="28"/>
-        </w:rPr>
-        <w:t>t emailed documentation</w:t>
-      </w:r>
-      <w:r>
-        <w:rPr>
-          <w:szCs w:val="28"/>
-        </w:rPr>
-        <w:t>, approval to miss class will definitely not be given, and Dr. Mario has the right to inspect the validity of the documentation. Dishonest documentation is a violation of UNC’s honor code.</w:t>
+        <w:t>class will definitely not be given, and Dr. Mario has the right to inspect the validity of the documentation. Dishonest documentation is a violation of UNC’s honor code.</w:t>
       </w:r>
     </w:p>
     <w:p>
@@ -3479,13 +3426,13 @@
         <w:rPr>
           <w:szCs w:val="28"/>
         </w:rPr>
-        <w:t xml:space="preserve">. If you use generative AI in any way to answer questions on your quizzes, summarize articles in your game day speeches, </w:t>
-      </w:r>
-      <w:r>
-        <w:rPr>
-          <w:szCs w:val="28"/>
-        </w:rPr>
-        <w:t xml:space="preserve">make predictions, </w:t>
+        <w:t>. If you use generative AI in any way to answer questions on your quizzes, summarize articles in your game day speeches</w:t>
+      </w:r>
+      <w:r>
+        <w:rPr>
+          <w:szCs w:val="28"/>
+        </w:rPr>
+        <w:t xml:space="preserve"> </w:t>
       </w:r>
       <w:r>
         <w:rPr>
@@ -3613,22 +3560,28 @@
           <w:bCs/>
           <w:szCs w:val="28"/>
         </w:rPr>
+        <w:t>Undergraduate Testing Center</w:t>
+      </w:r>
+      <w:r>
+        <w:rPr>
+          <w:b/>
+          <w:bCs/>
+          <w:szCs w:val="28"/>
+        </w:rPr>
+        <w:t xml:space="preserve">: </w:t>
+      </w:r>
+      <w:r>
+        <w:rPr>
+          <w:szCs w:val="28"/>
+        </w:rPr>
+        <w:t xml:space="preserve">The College of Arts and Sciences provides a secure, proctored environment in which exams can be taken. The center works with instructors to proctor exams for their undergraduate students who are not registered with ARS and </w:t>
+      </w:r>
+      <w:r>
+        <w:rPr>
+          <w:szCs w:val="28"/>
+        </w:rPr>
         <w:lastRenderedPageBreak/>
-        <w:t>Undergraduate Testing Center</w:t>
-      </w:r>
-      <w:r>
-        <w:rPr>
-          <w:b/>
-          <w:bCs/>
-          <w:szCs w:val="28"/>
-        </w:rPr>
-        <w:t xml:space="preserve">: </w:t>
-      </w:r>
-      <w:r>
-        <w:rPr>
-          <w:szCs w:val="28"/>
-        </w:rPr>
-        <w:t xml:space="preserve">The College of Arts and Sciences provides a secure, proctored environment in which exams can be taken. The center works with instructors to proctor exams for their undergraduate students who are not registered with ARS and who do not need testing accommodations as provided by ARS. In other words, the Center provides a proctored testing environment for students who are unable to take an exam at the normally scheduled time (with pre-arrangement by your instructor). For more information, visit </w:t>
+        <w:t xml:space="preserve">who do not need testing accommodations as provided by ARS. In other words, the Center provides a proctored testing environment for students who are unable to take an exam at the normally scheduled time (with pre-arrangement by your instructor). For more information, visit </w:t>
       </w:r>
       <w:hyperlink r:id="rId24" w:history="1">
         <w:r>
@@ -3774,11 +3727,14 @@
           <w:b/>
           <w:bCs/>
         </w:rPr>
+        <w:t xml:space="preserve">Data Security and Privacy: </w:t>
+      </w:r>
+      <w:r>
+        <w:t xml:space="preserve">UNC-Chapel Hill is committed to fulfilling its responsibilities of transparency as a state-sponsored institution of higher learning, protecting certain </w:t>
+      </w:r>
+      <w:r>
         <w:lastRenderedPageBreak/>
-        <w:t xml:space="preserve">Data Security and Privacy: </w:t>
-      </w:r>
-      <w:r>
-        <w:t>UNC-Chapel Hill is committed to fulfilling its responsibilities of transparency as a state-sponsored institution of higher learning, protecting certain types of information, and using information Carolina collects only for appropriate purposes. Consult the </w:t>
+        <w:t>types of information, and using information Carolina collects only for appropriate purposes. Consult the </w:t>
       </w:r>
       <w:hyperlink r:id="rId28" w:history="1">
         <w:r>
@@ -4120,14 +4076,14 @@
         <w:rPr>
           <w:szCs w:val="28"/>
         </w:rPr>
-        <w:t xml:space="preserve">to make an appointment or register for an event. Their free, popular </w:t>
+        <w:t xml:space="preserve">to make an appointment or register for an event. Their free, popular programs will help you optimize your academic performance.  Try academic coaching, </w:t>
       </w:r>
       <w:r>
         <w:rPr>
           <w:szCs w:val="28"/>
         </w:rPr>
         <w:lastRenderedPageBreak/>
-        <w:t>programs will help you optimize your academic performance.  Try academic coaching, peer tutoring, STEM support, ADHD/LD services, workshops and study camps, or review tips and tools available on the website. </w:t>
+        <w:t>peer tutoring, STEM support, ADHD/LD services, workshops and study camps, or review tips and tools available on the website. </w:t>
       </w:r>
     </w:p>
     <w:p>
